--- a/licenta.docx
+++ b/licenta.docx
@@ -1609,6 +1609,28 @@
         </w:p>
         <w:p>
           <w:pPr>
+            <w:pStyle w:val="TOC1"/>
+            <w:numPr>
+              <w:ilvl w:val="0"/>
+              <w:numId w:val="2"/>
+            </w:numPr>
+            <w:tabs>
+              <w:tab w:val="left" w:pos="475"/>
+              <w:tab w:val="left" w:pos="476"/>
+              <w:tab w:val="right" w:pos="9188"/>
+            </w:tabs>
+            <w:spacing w:before="152"/>
+          </w:pPr>
+          <w:r>
+            <w:t>Aplicația web</w:t>
+          </w:r>
+          <w:r>
+            <w:tab/>
+            <w:t>12</w:t>
+          </w:r>
+        </w:p>
+        <w:p>
+          <w:pPr>
             <w:pStyle w:val="TOC2"/>
             <w:numPr>
               <w:ilvl w:val="1"/>
@@ -1623,9 +1645,172 @@
             <w:ind w:hanging="551"/>
           </w:pPr>
           <w:r>
+            <w:t>Tehnologiile utilizate</w:t>
+          </w:r>
+          <w:r>
             <w:rPr>
               <w:w w:val="105"/>
             </w:rPr>
+            <w:tab/>
+            <w:t>12</w:t>
+          </w:r>
+        </w:p>
+        <w:p>
+          <w:pPr>
+            <w:pStyle w:val="TOC3"/>
+            <w:numPr>
+              <w:ilvl w:val="2"/>
+              <w:numId w:val="2"/>
+            </w:numPr>
+            <w:tabs>
+              <w:tab w:val="left" w:pos="1790"/>
+              <w:tab w:val="left" w:pos="1791"/>
+              <w:tab w:val="right" w:leader="dot" w:pos="9188"/>
+            </w:tabs>
+            <w:ind w:hanging="766"/>
+          </w:pPr>
+          <w:r>
+            <w:rPr>
+              <w:w w:val="105"/>
+            </w:rPr>
+            <w:t>Html</w:t>
+          </w:r>
+          <w:r>
+            <w:rPr>
+              <w:w w:val="105"/>
+            </w:rPr>
+            <w:tab/>
+            <w:t>8</w:t>
+          </w:r>
+        </w:p>
+        <w:p>
+          <w:pPr>
+            <w:pStyle w:val="TOC3"/>
+            <w:numPr>
+              <w:ilvl w:val="2"/>
+              <w:numId w:val="2"/>
+            </w:numPr>
+            <w:tabs>
+              <w:tab w:val="left" w:pos="1790"/>
+              <w:tab w:val="left" w:pos="1791"/>
+              <w:tab w:val="right" w:leader="dot" w:pos="9188"/>
+            </w:tabs>
+            <w:ind w:hanging="766"/>
+          </w:pPr>
+          <w:r>
+            <w:rPr>
+              <w:w w:val="105"/>
+            </w:rPr>
+            <w:t>Css</w:t>
+          </w:r>
+          <w:r>
+            <w:rPr>
+              <w:w w:val="105"/>
+            </w:rPr>
+            <w:tab/>
+            <w:t>8</w:t>
+          </w:r>
+        </w:p>
+        <w:p>
+          <w:pPr>
+            <w:pStyle w:val="TOC3"/>
+            <w:numPr>
+              <w:ilvl w:val="2"/>
+              <w:numId w:val="2"/>
+            </w:numPr>
+            <w:tabs>
+              <w:tab w:val="left" w:pos="1790"/>
+              <w:tab w:val="left" w:pos="1791"/>
+              <w:tab w:val="right" w:leader="dot" w:pos="9188"/>
+            </w:tabs>
+            <w:ind w:hanging="766"/>
+          </w:pPr>
+          <w:r>
+            <w:rPr>
+              <w:w w:val="105"/>
+            </w:rPr>
+            <w:t>JavaScript</w:t>
+          </w:r>
+          <w:r>
+            <w:rPr>
+              <w:w w:val="105"/>
+            </w:rPr>
+            <w:tab/>
+            <w:t>8</w:t>
+          </w:r>
+        </w:p>
+        <w:p>
+          <w:pPr>
+            <w:pStyle w:val="TOC3"/>
+            <w:numPr>
+              <w:ilvl w:val="2"/>
+              <w:numId w:val="2"/>
+            </w:numPr>
+            <w:tabs>
+              <w:tab w:val="left" w:pos="1790"/>
+              <w:tab w:val="left" w:pos="1791"/>
+              <w:tab w:val="right" w:leader="dot" w:pos="9188"/>
+            </w:tabs>
+            <w:ind w:hanging="766"/>
+          </w:pPr>
+          <w:r>
+            <w:rPr>
+              <w:w w:val="105"/>
+            </w:rPr>
+            <w:t>Angular</w:t>
+          </w:r>
+          <w:r>
+            <w:rPr>
+              <w:w w:val="105"/>
+            </w:rPr>
+            <w:tab/>
+            <w:t>8</w:t>
+          </w:r>
+        </w:p>
+        <w:p>
+          <w:pPr>
+            <w:pStyle w:val="TOC3"/>
+            <w:numPr>
+              <w:ilvl w:val="2"/>
+              <w:numId w:val="2"/>
+            </w:numPr>
+            <w:tabs>
+              <w:tab w:val="left" w:pos="1790"/>
+              <w:tab w:val="left" w:pos="1791"/>
+              <w:tab w:val="right" w:leader="dot" w:pos="9188"/>
+            </w:tabs>
+            <w:ind w:hanging="766"/>
+          </w:pPr>
+          <w:r>
+            <w:rPr>
+              <w:w w:val="105"/>
+            </w:rPr>
+            <w:t>Firebase</w:t>
+          </w:r>
+          <w:r>
+            <w:rPr>
+              <w:w w:val="105"/>
+            </w:rPr>
+            <w:tab/>
+            <w:t>8</w:t>
+          </w:r>
+        </w:p>
+        <w:p>
+          <w:pPr>
+            <w:pStyle w:val="TOC2"/>
+            <w:numPr>
+              <w:ilvl w:val="1"/>
+              <w:numId w:val="2"/>
+            </w:numPr>
+            <w:tabs>
+              <w:tab w:val="left" w:pos="1025"/>
+              <w:tab w:val="left" w:pos="1026"/>
+              <w:tab w:val="right" w:leader="dot" w:pos="9188"/>
+            </w:tabs>
+            <w:spacing w:before="83"/>
+            <w:ind w:hanging="551"/>
+          </w:pPr>
+          <w:r>
             <w:t>Procesul de dezvoltare a aplicației</w:t>
           </w:r>
           <w:r>
@@ -1633,32 +1818,91 @@
               <w:w w:val="105"/>
             </w:rPr>
             <w:tab/>
-            <w:t>4</w:t>
+            <w:t>9</w:t>
           </w:r>
         </w:p>
         <w:p>
           <w:pPr>
-            <w:pStyle w:val="TOC1"/>
+            <w:pStyle w:val="TOC3"/>
             <w:numPr>
-              <w:ilvl w:val="0"/>
+              <w:ilvl w:val="2"/>
               <w:numId w:val="2"/>
             </w:numPr>
             <w:tabs>
-              <w:tab w:val="left" w:pos="475"/>
-              <w:tab w:val="left" w:pos="476"/>
-              <w:tab w:val="right" w:pos="9188"/>
+              <w:tab w:val="left" w:pos="1790"/>
+              <w:tab w:val="left" w:pos="1791"/>
+              <w:tab w:val="right" w:leader="dot" w:pos="9188"/>
             </w:tabs>
-            <w:spacing w:before="326"/>
+            <w:ind w:hanging="766"/>
           </w:pPr>
           <w:r>
             <w:rPr>
               <w:w w:val="105"/>
             </w:rPr>
-            <w:t>Aplicația web</w:t>
+            <w:t>Front-end</w:t>
           </w:r>
           <w:r>
+            <w:rPr>
+              <w:w w:val="105"/>
+            </w:rPr>
             <w:tab/>
-            <w:t>6</w:t>
+            <w:t>10</w:t>
+          </w:r>
+        </w:p>
+        <w:p>
+          <w:pPr>
+            <w:pStyle w:val="TOC3"/>
+            <w:numPr>
+              <w:ilvl w:val="2"/>
+              <w:numId w:val="2"/>
+            </w:numPr>
+            <w:tabs>
+              <w:tab w:val="left" w:pos="1790"/>
+              <w:tab w:val="left" w:pos="1791"/>
+              <w:tab w:val="right" w:leader="dot" w:pos="9188"/>
+            </w:tabs>
+            <w:ind w:hanging="766"/>
+          </w:pPr>
+          <w:r>
+            <w:rPr>
+              <w:w w:val="105"/>
+            </w:rPr>
+            <w:t>Back-end</w:t>
+          </w:r>
+          <w:r>
+            <w:rPr>
+              <w:w w:val="105"/>
+            </w:rPr>
+            <w:tab/>
+            <w:t>11</w:t>
+          </w:r>
+        </w:p>
+        <w:p>
+          <w:pPr>
+            <w:pStyle w:val="TOC3"/>
+            <w:numPr>
+              <w:ilvl w:val="2"/>
+              <w:numId w:val="2"/>
+            </w:numPr>
+            <w:tabs>
+              <w:tab w:val="left" w:pos="1790"/>
+              <w:tab w:val="left" w:pos="1791"/>
+              <w:tab w:val="right" w:leader="dot" w:pos="9188"/>
+            </w:tabs>
+            <w:ind w:hanging="766"/>
+          </w:pPr>
+          <w:r>
+            <w:rPr>
+              <w:w w:val="105"/>
+            </w:rPr>
+            <w:t>Legătura dintre front și back</w:t>
+          </w:r>
+          <w:r>
+            <w:rPr>
+              <w:w w:val="105"/>
+            </w:rPr>
+            <w:tab/>
+            <w:t>11</w:t>
           </w:r>
         </w:p>
         <w:p>
@@ -1875,6 +2119,8 @@
           <w:w w:val="105"/>
         </w:rPr>
       </w:pPr>
+      <w:bookmarkStart w:id="4" w:name="_GoBack"/>
+      <w:bookmarkEnd w:id="4"/>
     </w:p>
     <w:p>
       <w:pPr>
@@ -3728,8 +3974,6 @@
           <w:w w:val="105"/>
         </w:rPr>
       </w:pPr>
-      <w:bookmarkStart w:id="4" w:name="_GoBack"/>
-      <w:bookmarkEnd w:id="4"/>
     </w:p>
     <w:p>
       <w:pPr>
@@ -3848,7 +4092,7 @@
                     <w:noProof/>
                     <w:w w:val="97"/>
                   </w:rPr>
-                  <w:t>12</w:t>
+                  <w:t>5</w:t>
                 </w:r>
                 <w:r>
                   <w:fldChar w:fldCharType="end"/>
@@ -6917,7 +7161,7 @@
 </file>
 
 <file path=customXml/itemProps1.xml><?xml version="1.0" encoding="utf-8"?>
-<ds:datastoreItem xmlns:ds="http://schemas.openxmlformats.org/officeDocument/2006/customXml" ds:itemID="{1ED36741-A9A2-444F-BF28-D5F1328AED44}">
+<ds:datastoreItem xmlns:ds="http://schemas.openxmlformats.org/officeDocument/2006/customXml" ds:itemID="{A6D5BFFF-BF02-42D6-A9B3-9674DF6AEB1C}">
   <ds:schemaRefs>
     <ds:schemaRef ds:uri="http://schemas.openxmlformats.org/officeDocument/2006/bibliography"/>
   </ds:schemaRefs>

--- a/licenta.docx
+++ b/licenta.docx
@@ -1,6 +1,6 @@
 
 <file path=word/document.xml><?xml version="1.0" encoding="utf-8"?>
-<w:document xmlns:wpc="http://schemas.microsoft.com/office/word/2010/wordprocessingCanvas" xmlns:cx="http://schemas.microsoft.com/office/drawing/2014/chartex" xmlns:cx1="http://schemas.microsoft.com/office/drawing/2015/9/8/chartex" xmlns:mc="http://schemas.openxmlformats.org/markup-compatibility/2006" xmlns:o="urn:schemas-microsoft-com:office:office" xmlns:r="http://schemas.openxmlformats.org/officeDocument/2006/relationships" xmlns:m="http://schemas.openxmlformats.org/officeDocument/2006/math" xmlns:v="urn:schemas-microsoft-com:vml" xmlns:wp14="http://schemas.microsoft.com/office/word/2010/wordprocessingDrawing" xmlns:wp="http://schemas.openxmlformats.org/drawingml/2006/wordprocessingDrawing" xmlns:w10="urn:schemas-microsoft-com:office:word" xmlns:w="http://schemas.openxmlformats.org/wordprocessingml/2006/main" xmlns:w14="http://schemas.microsoft.com/office/word/2010/wordml" xmlns:w15="http://schemas.microsoft.com/office/word/2012/wordml" xmlns:w16se="http://schemas.microsoft.com/office/word/2015/wordml/symex" xmlns:wpg="http://schemas.microsoft.com/office/word/2010/wordprocessingGroup" xmlns:wpi="http://schemas.microsoft.com/office/word/2010/wordprocessingInk" xmlns:wne="http://schemas.microsoft.com/office/word/2006/wordml" xmlns:wps="http://schemas.microsoft.com/office/word/2010/wordprocessingShape" mc:Ignorable="w14 w15 w16se wp14">
+<w:document xmlns:wpc="http://schemas.microsoft.com/office/word/2010/wordprocessingCanvas" xmlns:cx="http://schemas.microsoft.com/office/drawing/2014/chartex" xmlns:cx1="http://schemas.microsoft.com/office/drawing/2015/9/8/chartex" xmlns:cx2="http://schemas.microsoft.com/office/drawing/2015/10/21/chartex" xmlns:cx3="http://schemas.microsoft.com/office/drawing/2016/5/9/chartex" xmlns:cx4="http://schemas.microsoft.com/office/drawing/2016/5/10/chartex" xmlns:cx5="http://schemas.microsoft.com/office/drawing/2016/5/11/chartex" xmlns:cx6="http://schemas.microsoft.com/office/drawing/2016/5/12/chartex" xmlns:cx7="http://schemas.microsoft.com/office/drawing/2016/5/13/chartex" xmlns:cx8="http://schemas.microsoft.com/office/drawing/2016/5/14/chartex" xmlns:mc="http://schemas.openxmlformats.org/markup-compatibility/2006" xmlns:aink="http://schemas.microsoft.com/office/drawing/2016/ink" xmlns:am3d="http://schemas.microsoft.com/office/drawing/2017/model3d" xmlns:o="urn:schemas-microsoft-com:office:office" xmlns:oel="http://schemas.microsoft.com/office/2019/extlst" xmlns:r="http://schemas.openxmlformats.org/officeDocument/2006/relationships" xmlns:m="http://schemas.openxmlformats.org/officeDocument/2006/math" xmlns:v="urn:schemas-microsoft-com:vml" xmlns:wp14="http://schemas.microsoft.com/office/word/2010/wordprocessingDrawing" xmlns:wp="http://schemas.openxmlformats.org/drawingml/2006/wordprocessingDrawing" xmlns:w10="urn:schemas-microsoft-com:office:word" xmlns:w="http://schemas.openxmlformats.org/wordprocessingml/2006/main" xmlns:w14="http://schemas.microsoft.com/office/word/2010/wordml" xmlns:w15="http://schemas.microsoft.com/office/word/2012/wordml" xmlns:w16cex="http://schemas.microsoft.com/office/word/2018/wordml/cex" xmlns:w16cid="http://schemas.microsoft.com/office/word/2016/wordml/cid" xmlns:w16="http://schemas.microsoft.com/office/word/2018/wordml" xmlns:w16du="http://schemas.microsoft.com/office/word/2023/wordml/word16du" xmlns:w16sdtdh="http://schemas.microsoft.com/office/word/2020/wordml/sdtdatahash" xmlns:w16se="http://schemas.microsoft.com/office/word/2015/wordml/symex" xmlns:wpg="http://schemas.microsoft.com/office/word/2010/wordprocessingGroup" xmlns:wpi="http://schemas.microsoft.com/office/word/2010/wordprocessingInk" xmlns:wne="http://schemas.microsoft.com/office/word/2006/wordml" xmlns:wps="http://schemas.microsoft.com/office/word/2010/wordprocessingShape" mc:Ignorable="w14 w15 w16se w16cid w16 w16cex w16sdtdh wp14">
   <w:body>
     <w:p>
       <w:pPr>
@@ -1673,14 +1673,25 @@
             <w:rPr>
               <w:w w:val="105"/>
             </w:rPr>
-            <w:t>Html</w:t>
+            <w:t>H</w:t>
+          </w:r>
+          <w:r>
+            <w:rPr>
+              <w:w w:val="105"/>
+            </w:rPr>
+            <w:t>TML</w:t>
           </w:r>
           <w:r>
             <w:rPr>
               <w:w w:val="105"/>
             </w:rPr>
             <w:tab/>
-            <w:t>8</w:t>
+          </w:r>
+          <w:r>
+            <w:rPr>
+              <w:w w:val="105"/>
+            </w:rPr>
+            <w:t>12</w:t>
           </w:r>
         </w:p>
         <w:p>
@@ -1701,14 +1712,25 @@
             <w:rPr>
               <w:w w:val="105"/>
             </w:rPr>
-            <w:t>Css</w:t>
+            <w:t>C</w:t>
+          </w:r>
+          <w:r>
+            <w:rPr>
+              <w:w w:val="105"/>
+            </w:rPr>
+            <w:t>SS</w:t>
           </w:r>
           <w:r>
             <w:rPr>
               <w:w w:val="105"/>
             </w:rPr>
             <w:tab/>
-            <w:t>8</w:t>
+          </w:r>
+          <w:r>
+            <w:rPr>
+              <w:w w:val="105"/>
+            </w:rPr>
+            <w:t>13</w:t>
           </w:r>
         </w:p>
         <w:p>
@@ -1729,14 +1751,19 @@
             <w:rPr>
               <w:w w:val="105"/>
             </w:rPr>
-            <w:t>JavaScript</w:t>
+            <w:t>TypeScript</w:t>
           </w:r>
           <w:r>
             <w:rPr>
               <w:w w:val="105"/>
             </w:rPr>
             <w:tab/>
-            <w:t>8</w:t>
+          </w:r>
+          <w:r>
+            <w:rPr>
+              <w:w w:val="105"/>
+            </w:rPr>
+            <w:t>14</w:t>
           </w:r>
         </w:p>
         <w:p>
@@ -1919,6 +1946,27 @@
             </w:tabs>
           </w:pPr>
           <w:r>
+            <w:t>Prezentarea aplicației</w:t>
+          </w:r>
+          <w:r>
+            <w:tab/>
+            <w:t>7</w:t>
+          </w:r>
+        </w:p>
+        <w:p>
+          <w:pPr>
+            <w:pStyle w:val="TOC1"/>
+            <w:numPr>
+              <w:ilvl w:val="0"/>
+              <w:numId w:val="2"/>
+            </w:numPr>
+            <w:tabs>
+              <w:tab w:val="left" w:pos="475"/>
+              <w:tab w:val="left" w:pos="476"/>
+              <w:tab w:val="right" w:pos="9188"/>
+            </w:tabs>
+          </w:pPr>
+          <w:r>
             <w:t>Concluzii</w:t>
           </w:r>
           <w:r>
@@ -2119,8 +2167,6 @@
           <w:w w:val="105"/>
         </w:rPr>
       </w:pPr>
-      <w:bookmarkStart w:id="4" w:name="_GoBack"/>
-      <w:bookmarkEnd w:id="4"/>
     </w:p>
     <w:p>
       <w:pPr>
@@ -3266,13 +3312,7 @@
         <w:rPr>
           <w:w w:val="105"/>
         </w:rPr>
-        <w:t>Babbel</w:t>
-      </w:r>
-      <w:r>
-        <w:rPr>
-          <w:w w:val="105"/>
-        </w:rPr>
-        <w:t>:</w:t>
+        <w:t>Babbel:</w:t>
       </w:r>
     </w:p>
     <w:p>
@@ -3494,25 +3534,7 @@
         <w:rPr>
           <w:w w:val="90"/>
         </w:rPr>
-        <w:t>Definirea specificațiilor</w:t>
-      </w:r>
-      <w:r>
-        <w:rPr>
-          <w:w w:val="90"/>
-        </w:rPr>
-        <w:t xml:space="preserve"> aplicați</w:t>
-      </w:r>
-      <w:r>
-        <w:rPr>
-          <w:w w:val="90"/>
-        </w:rPr>
-        <w:t>e</w:t>
-      </w:r>
-      <w:r>
-        <w:rPr>
-          <w:w w:val="90"/>
-        </w:rPr>
-        <w:t>i</w:t>
+        <w:t>Definirea specificațiilor aplicației</w:t>
       </w:r>
     </w:p>
     <w:p>
@@ -3535,6 +3557,7 @@
           <w:w w:val="105"/>
         </w:rPr>
       </w:pPr>
+      <w:bookmarkStart w:id="4" w:name="_Hlk137466862"/>
       <w:r>
         <w:rPr>
           <w:w w:val="105"/>
@@ -3560,6 +3583,7 @@
         <w:t xml:space="preserve">r fi specificațiile aplicației. </w:t>
       </w:r>
     </w:p>
+    <w:bookmarkEnd w:id="4"/>
     <w:p>
       <w:pPr>
         <w:pStyle w:val="BodyText"/>
@@ -3998,6 +4022,579 @@
     </w:p>
     <w:p>
       <w:pPr>
+        <w:pStyle w:val="Heading1"/>
+        <w:spacing w:before="547"/>
+        <w:ind w:left="117"/>
+      </w:pPr>
+      <w:r>
+        <w:lastRenderedPageBreak/>
+        <w:t>Capitolul 3</w:t>
+      </w:r>
+    </w:p>
+    <w:p>
+      <w:pPr>
+        <w:pStyle w:val="Heading1"/>
+        <w:spacing w:before="547"/>
+        <w:ind w:left="117"/>
+      </w:pPr>
+      <w:r>
+        <w:t>Aplicația web</w:t>
+      </w:r>
+    </w:p>
+    <w:p>
+      <w:pPr>
+        <w:pStyle w:val="Heading1"/>
+        <w:spacing w:before="547"/>
+        <w:ind w:left="117"/>
+      </w:pPr>
+    </w:p>
+    <w:p>
+      <w:pPr>
+        <w:pStyle w:val="Heading2"/>
+        <w:tabs>
+          <w:tab w:val="left" w:pos="956"/>
+          <w:tab w:val="left" w:pos="958"/>
+        </w:tabs>
+        <w:ind w:left="957" w:firstLine="0"/>
+      </w:pPr>
+    </w:p>
+    <w:p>
+      <w:pPr>
+        <w:pStyle w:val="ListParagraph"/>
+        <w:numPr>
+          <w:ilvl w:val="0"/>
+          <w:numId w:val="1"/>
+        </w:numPr>
+        <w:tabs>
+          <w:tab w:val="left" w:pos="956"/>
+          <w:tab w:val="left" w:pos="958"/>
+        </w:tabs>
+        <w:outlineLvl w:val="1"/>
+        <w:rPr>
+          <w:b/>
+          <w:bCs/>
+          <w:vanish/>
+          <w:w w:val="90"/>
+          <w:sz w:val="34"/>
+          <w:szCs w:val="34"/>
+        </w:rPr>
+      </w:pPr>
+    </w:p>
+    <w:p>
+      <w:pPr>
+        <w:pStyle w:val="Heading2"/>
+        <w:numPr>
+          <w:ilvl w:val="1"/>
+          <w:numId w:val="1"/>
+        </w:numPr>
+        <w:tabs>
+          <w:tab w:val="left" w:pos="956"/>
+          <w:tab w:val="left" w:pos="958"/>
+        </w:tabs>
+      </w:pPr>
+      <w:r>
+        <w:rPr>
+          <w:w w:val="90"/>
+        </w:rPr>
+        <w:t>Tehnologiile folosite</w:t>
+      </w:r>
+    </w:p>
+    <w:p>
+      <w:pPr>
+        <w:pStyle w:val="Heading2"/>
+        <w:tabs>
+          <w:tab w:val="left" w:pos="956"/>
+          <w:tab w:val="left" w:pos="958"/>
+        </w:tabs>
+        <w:ind w:left="957" w:firstLine="0"/>
+      </w:pPr>
+    </w:p>
+    <w:p>
+      <w:pPr>
+        <w:pStyle w:val="BodyText"/>
+        <w:spacing w:before="297" w:line="312" w:lineRule="auto"/>
+        <w:ind w:left="117" w:right="115" w:firstLine="358"/>
+        <w:jc w:val="both"/>
+        <w:rPr>
+          <w:w w:val="105"/>
+        </w:rPr>
+      </w:pPr>
+      <w:bookmarkStart w:id="5" w:name="_Hlk137468825"/>
+      <w:r>
+        <w:rPr>
+          <w:w w:val="105"/>
+        </w:rPr>
+        <w:t xml:space="preserve">În realizarea aplicației au fost folosite mai multe tehnologii pentru a realiza diferite aspecte ale acesteia. </w:t>
+      </w:r>
+      <w:r>
+        <w:rPr>
+          <w:w w:val="105"/>
+        </w:rPr>
+        <w:t xml:space="preserve">Am implementat diferite limbaje de programare, framework-uri și platforme în comuniune unul cu celelalte pentru a realiza o aplicație completă, ce oferă o experiență placută. În continuare vom prezenta fiecare tehnologie în parte </w:t>
+      </w:r>
+      <w:r>
+        <w:rPr>
+          <w:w w:val="105"/>
+        </w:rPr>
+        <w:t>ce a fost folosită în cadrul lucrării.</w:t>
+      </w:r>
+    </w:p>
+    <w:bookmarkEnd w:id="5"/>
+    <w:p>
+      <w:pPr>
+        <w:pStyle w:val="BodyText"/>
+        <w:spacing w:before="297" w:line="312" w:lineRule="auto"/>
+        <w:ind w:left="117" w:right="115" w:firstLine="358"/>
+        <w:jc w:val="both"/>
+        <w:rPr>
+          <w:w w:val="105"/>
+        </w:rPr>
+      </w:pPr>
+    </w:p>
+    <w:p>
+      <w:pPr>
+        <w:pStyle w:val="Heading2"/>
+        <w:numPr>
+          <w:ilvl w:val="2"/>
+          <w:numId w:val="1"/>
+        </w:numPr>
+        <w:tabs>
+          <w:tab w:val="left" w:pos="956"/>
+          <w:tab w:val="left" w:pos="958"/>
+        </w:tabs>
+      </w:pPr>
+      <w:r>
+        <w:rPr>
+          <w:w w:val="90"/>
+        </w:rPr>
+        <w:t>HTML</w:t>
+      </w:r>
+    </w:p>
+    <w:p>
+      <w:pPr>
+        <w:pStyle w:val="Heading2"/>
+        <w:tabs>
+          <w:tab w:val="left" w:pos="956"/>
+          <w:tab w:val="left" w:pos="958"/>
+        </w:tabs>
+        <w:ind w:left="1068" w:firstLine="0"/>
+      </w:pPr>
+    </w:p>
+    <w:p>
+      <w:pPr>
+        <w:pStyle w:val="BodyText"/>
+        <w:spacing w:before="297" w:line="312" w:lineRule="auto"/>
+        <w:ind w:left="117" w:right="115" w:firstLine="358"/>
+        <w:jc w:val="both"/>
+        <w:rPr>
+          <w:w w:val="105"/>
+        </w:rPr>
+      </w:pPr>
+      <w:r>
+        <w:rPr>
+          <w:w w:val="105"/>
+        </w:rPr>
+        <w:t>HTML (HyperText Markup Language) este un limbaj de marcare utilizat pentru crearea și structurarea conținutului paginilor web. Este un element fundamental și esențial al dezvoltării web și reprezintă fundația pe care este construită o pagină web.</w:t>
+      </w:r>
+      <w:r>
+        <w:rPr>
+          <w:w w:val="105"/>
+        </w:rPr>
+        <w:t xml:space="preserve"> Am folosit cea mai recentă versiune a limbajului și anume HTML5.</w:t>
+      </w:r>
+    </w:p>
+    <w:p>
+      <w:pPr>
+        <w:pStyle w:val="BodyText"/>
+        <w:spacing w:line="312" w:lineRule="auto"/>
+        <w:ind w:left="117" w:right="115" w:firstLine="358"/>
+        <w:jc w:val="both"/>
+        <w:rPr>
+          <w:w w:val="105"/>
+        </w:rPr>
+      </w:pPr>
+      <w:r>
+        <w:rPr>
+          <w:w w:val="105"/>
+        </w:rPr>
+        <w:t>Principala funcție a HTML este de a defini structura paginii și de a-i organiza conținutul. În esență, HTML se folosește de etichete (sau tag-uri) pentru a delimita diferite secțiuni și elemente ale unei aplicații web. Acestea sunt mai apoi interpretate de către broswer</w:t>
+      </w:r>
+      <w:r>
+        <w:rPr>
+          <w:w w:val="105"/>
+        </w:rPr>
+        <w:t xml:space="preserve"> și afișate în mod corespunzător.</w:t>
+      </w:r>
+    </w:p>
+    <w:p>
+      <w:pPr>
+        <w:pStyle w:val="BodyText"/>
+        <w:spacing w:line="312" w:lineRule="auto"/>
+        <w:ind w:left="117" w:right="115" w:firstLine="358"/>
+        <w:jc w:val="both"/>
+        <w:rPr>
+          <w:w w:val="105"/>
+        </w:rPr>
+      </w:pPr>
+      <w:r>
+        <w:rPr>
+          <w:w w:val="105"/>
+        </w:rPr>
+        <w:t xml:space="preserve">Un document HTML este realizat dintr-o de serie de elemente, fiecare având o etichetă de început și una de încheiere. Există o multitudine de etichete diferite, fiecare având roluri diferite, pentru a defini tipuri diferite de conținut. Pe lângă etichetele clasice, cum ar fi </w:t>
+      </w:r>
+      <w:r>
+        <w:rPr>
+          <w:w w:val="105"/>
+          <w:lang w:val="en-US"/>
+        </w:rPr>
+        <w:t>&lt;</w:t>
+      </w:r>
+      <w:r>
+        <w:rPr>
+          <w:b/>
+          <w:bCs/>
+          <w:w w:val="105"/>
+          <w:lang w:val="en-US"/>
+        </w:rPr>
+        <w:t>title</w:t>
+      </w:r>
+      <w:r>
+        <w:rPr>
+          <w:w w:val="105"/>
+          <w:lang w:val="en-US"/>
+        </w:rPr>
+        <w:t>&gt;, &lt;</w:t>
+      </w:r>
+      <w:r>
+        <w:rPr>
+          <w:b/>
+          <w:bCs/>
+          <w:w w:val="105"/>
+          <w:lang w:val="en-US"/>
+        </w:rPr>
+        <w:t>div</w:t>
+      </w:r>
+      <w:r>
+        <w:rPr>
+          <w:w w:val="105"/>
+          <w:lang w:val="en-US"/>
+        </w:rPr>
+        <w:t>&gt;,</w:t>
+      </w:r>
+      <w:r>
+        <w:rPr>
+          <w:w w:val="105"/>
+          <w:lang w:val="en-US"/>
+        </w:rPr>
+        <w:t xml:space="preserve"> </w:t>
+      </w:r>
+      <w:r>
+        <w:rPr>
+          <w:w w:val="105"/>
+          <w:lang w:val="en-US"/>
+        </w:rPr>
+        <w:t>&lt;</w:t>
+      </w:r>
+      <w:r>
+        <w:rPr>
+          <w:b/>
+          <w:bCs/>
+          <w:w w:val="105"/>
+          <w:lang w:val="en-US"/>
+        </w:rPr>
+        <w:t>p</w:t>
+      </w:r>
+      <w:r>
+        <w:rPr>
+          <w:w w:val="105"/>
+          <w:lang w:val="en-US"/>
+        </w:rPr>
+        <w:t>&gt;, exist</w:t>
+      </w:r>
+      <w:r>
+        <w:rPr>
+          <w:w w:val="105"/>
+        </w:rPr>
+        <w:t>ă multe etichete diferite pentru funcții mai specifice. Dintre acestea amintim etichetele pentru imagini (&lt;</w:t>
+      </w:r>
+      <w:r>
+        <w:rPr>
+          <w:b/>
+          <w:bCs/>
+          <w:w w:val="105"/>
+        </w:rPr>
+        <w:t>img</w:t>
+      </w:r>
+      <w:r>
+        <w:rPr>
+          <w:w w:val="105"/>
+        </w:rPr>
+        <w:t>&gt;), link-uri (&lt;</w:t>
+      </w:r>
+      <w:r>
+        <w:rPr>
+          <w:b/>
+          <w:bCs/>
+          <w:w w:val="105"/>
+        </w:rPr>
+        <w:t>a</w:t>
+      </w:r>
+      <w:r>
+        <w:rPr>
+          <w:w w:val="105"/>
+          <w:lang w:val="en-US"/>
+        </w:rPr>
+        <w:t>&gt;),</w:t>
+      </w:r>
+      <w:r>
+        <w:rPr>
+          <w:w w:val="105"/>
+        </w:rPr>
+        <w:t xml:space="preserve"> </w:t>
+      </w:r>
+      <w:r>
+        <w:rPr>
+          <w:w w:val="105"/>
+        </w:rPr>
+        <w:lastRenderedPageBreak/>
+        <w:t>liste (&lt;</w:t>
+      </w:r>
+      <w:r>
+        <w:rPr>
+          <w:b/>
+          <w:bCs/>
+          <w:w w:val="105"/>
+        </w:rPr>
+        <w:t>ul</w:t>
+      </w:r>
+      <w:r>
+        <w:rPr>
+          <w:w w:val="105"/>
+        </w:rPr>
+        <w:t>&gt;, &lt;</w:t>
+      </w:r>
+      <w:r>
+        <w:rPr>
+          <w:b/>
+          <w:bCs/>
+          <w:w w:val="105"/>
+        </w:rPr>
+        <w:t>ol</w:t>
+      </w:r>
+      <w:r>
+        <w:rPr>
+          <w:w w:val="105"/>
+        </w:rPr>
+        <w:t>&gt;, &lt;</w:t>
+      </w:r>
+      <w:r>
+        <w:rPr>
+          <w:b/>
+          <w:bCs/>
+          <w:w w:val="105"/>
+        </w:rPr>
+        <w:t>li</w:t>
+      </w:r>
+      <w:r>
+        <w:rPr>
+          <w:w w:val="105"/>
+        </w:rPr>
+        <w:t>&gt;), tabele (&lt;</w:t>
+      </w:r>
+      <w:r>
+        <w:rPr>
+          <w:b/>
+          <w:bCs/>
+          <w:w w:val="105"/>
+        </w:rPr>
+        <w:t>table</w:t>
+      </w:r>
+      <w:r>
+        <w:rPr>
+          <w:w w:val="105"/>
+        </w:rPr>
+        <w:t>&gt;, &lt;</w:t>
+      </w:r>
+      <w:r>
+        <w:rPr>
+          <w:b/>
+          <w:bCs/>
+          <w:w w:val="105"/>
+        </w:rPr>
+        <w:t>tr</w:t>
+      </w:r>
+      <w:r>
+        <w:rPr>
+          <w:w w:val="105"/>
+        </w:rPr>
+        <w:t>&gt;, &lt;</w:t>
+      </w:r>
+      <w:r>
+        <w:rPr>
+          <w:b/>
+          <w:bCs/>
+          <w:w w:val="105"/>
+        </w:rPr>
+        <w:t>td</w:t>
+      </w:r>
+      <w:r>
+        <w:rPr>
+          <w:w w:val="105"/>
+        </w:rPr>
+        <w:t>&gt;) și formulare și butoane (&lt;</w:t>
+      </w:r>
+      <w:r>
+        <w:rPr>
+          <w:b/>
+          <w:bCs/>
+          <w:w w:val="105"/>
+        </w:rPr>
+        <w:t>form</w:t>
+      </w:r>
+      <w:r>
+        <w:rPr>
+          <w:w w:val="105"/>
+        </w:rPr>
+        <w:t>&gt;, &lt;</w:t>
+      </w:r>
+      <w:r>
+        <w:rPr>
+          <w:b/>
+          <w:bCs/>
+          <w:w w:val="105"/>
+        </w:rPr>
+        <w:t>input</w:t>
+      </w:r>
+      <w:r>
+        <w:rPr>
+          <w:w w:val="105"/>
+        </w:rPr>
+        <w:t>&gt;, &lt;</w:t>
+      </w:r>
+      <w:r>
+        <w:rPr>
+          <w:b/>
+          <w:bCs/>
+          <w:w w:val="105"/>
+        </w:rPr>
+        <w:t>button</w:t>
+      </w:r>
+      <w:r>
+        <w:rPr>
+          <w:w w:val="105"/>
+        </w:rPr>
+        <w:t>&gt;).</w:t>
+      </w:r>
+      <w:r>
+        <w:rPr>
+          <w:w w:val="105"/>
+        </w:rPr>
+        <w:t xml:space="preserve"> </w:t>
+      </w:r>
+    </w:p>
+    <w:p>
+      <w:pPr>
+        <w:pStyle w:val="BodyText"/>
+        <w:spacing w:line="312" w:lineRule="auto"/>
+        <w:ind w:left="117" w:right="115" w:firstLine="358"/>
+        <w:jc w:val="both"/>
+        <w:rPr>
+          <w:w w:val="105"/>
+        </w:rPr>
+      </w:pPr>
+      <w:r>
+        <w:rPr>
+          <w:w w:val="105"/>
+        </w:rPr>
+        <w:t xml:space="preserve">Pe lângă etichetele predefinite, HTML oferă și opțiunea de a crea etichete personalizate prin intermediul atributelor </w:t>
+      </w:r>
+      <w:r>
+        <w:rPr>
+          <w:b/>
+          <w:bCs/>
+          <w:w w:val="105"/>
+        </w:rPr>
+        <w:t>class</w:t>
+      </w:r>
+      <w:r>
+        <w:rPr>
+          <w:w w:val="105"/>
+        </w:rPr>
+        <w:t xml:space="preserve"> și </w:t>
+      </w:r>
+      <w:r>
+        <w:rPr>
+          <w:b/>
+          <w:bCs/>
+          <w:w w:val="105"/>
+        </w:rPr>
+        <w:t>id</w:t>
+      </w:r>
+      <w:r>
+        <w:rPr>
+          <w:w w:val="105"/>
+        </w:rPr>
+        <w:t>. Acestea permit dezvoltatorilor să atribuie stiluri personalizate prin intermediul CSS, sau funcționalități cu ajutorul JavaScript.</w:t>
+      </w:r>
+    </w:p>
+    <w:p>
+      <w:pPr>
+        <w:pStyle w:val="BodyText"/>
+        <w:spacing w:line="312" w:lineRule="auto"/>
+        <w:ind w:left="117" w:right="115" w:firstLine="358"/>
+        <w:jc w:val="both"/>
+        <w:rPr>
+          <w:w w:val="105"/>
+        </w:rPr>
+      </w:pPr>
+      <w:r>
+        <w:rPr>
+          <w:w w:val="105"/>
+        </w:rPr>
+        <w:t xml:space="preserve">Prin utilizarea tuturor uneltelor puse la dispoziție de către HTML, dezvoltatorii web pot crea pagini web </w:t>
+      </w:r>
+      <w:r>
+        <w:rPr>
+          <w:w w:val="105"/>
+        </w:rPr>
+        <w:t>moderne și care funcționează pe o multitudine de motoare de căutare diferite. HTML reprezintă o fundație solidă pentru dezvoltarea de aplicații web, stând la baza construirii paginilor web</w:t>
+      </w:r>
+      <w:r>
+        <w:rPr>
+          <w:w w:val="105"/>
+        </w:rPr>
+        <w:t>.</w:t>
+      </w:r>
+    </w:p>
+    <w:p>
+      <w:pPr>
+        <w:pStyle w:val="BodyText"/>
+        <w:spacing w:line="312" w:lineRule="auto"/>
+        <w:ind w:left="117" w:right="115" w:firstLine="358"/>
+        <w:jc w:val="both"/>
+      </w:pPr>
+    </w:p>
+    <w:p>
+      <w:pPr>
+        <w:pStyle w:val="Heading2"/>
+        <w:numPr>
+          <w:ilvl w:val="2"/>
+          <w:numId w:val="1"/>
+        </w:numPr>
+        <w:tabs>
+          <w:tab w:val="left" w:pos="956"/>
+          <w:tab w:val="left" w:pos="958"/>
+        </w:tabs>
+      </w:pPr>
+      <w:r>
+        <w:rPr>
+          <w:w w:val="90"/>
+        </w:rPr>
+        <w:t>CSS</w:t>
+      </w:r>
+    </w:p>
+    <w:p>
+      <w:pPr>
         <w:pStyle w:val="Heading2"/>
         <w:tabs>
           <w:tab w:val="left" w:pos="956"/>
@@ -4008,9 +4605,618 @@
     </w:p>
     <w:p>
       <w:pPr>
-        <w:pStyle w:val="Heading1"/>
-        <w:spacing w:before="547"/>
-        <w:ind w:left="117"/>
+        <w:pStyle w:val="BodyText"/>
+        <w:spacing w:before="297" w:line="312" w:lineRule="auto"/>
+        <w:ind w:left="117" w:right="115" w:firstLine="358"/>
+        <w:jc w:val="both"/>
+        <w:rPr>
+          <w:w w:val="105"/>
+        </w:rPr>
+      </w:pPr>
+      <w:r>
+        <w:rPr>
+          <w:w w:val="105"/>
+        </w:rPr>
+        <w:t>CSS (Cascading Style Sheets)</w:t>
+      </w:r>
+      <w:r>
+        <w:rPr>
+          <w:w w:val="105"/>
+        </w:rPr>
+        <w:t xml:space="preserve"> este un limbaj de dezvoltare web folosit pentru a stiliza aspectul conținutului HTML. Acesta funcționează în strânsă legătură cu HTML, permițând dezvoltatorilor să controleze modul în care elementele HTML sunt afișate în pagină.</w:t>
+      </w:r>
+      <w:r>
+        <w:rPr>
+          <w:w w:val="105"/>
+        </w:rPr>
+        <w:t xml:space="preserve"> </w:t>
+      </w:r>
+    </w:p>
+    <w:p>
+      <w:pPr>
+        <w:pStyle w:val="BodyText"/>
+        <w:spacing w:line="312" w:lineRule="auto"/>
+        <w:ind w:left="117" w:right="115" w:firstLine="358"/>
+        <w:jc w:val="both"/>
+        <w:rPr>
+          <w:w w:val="105"/>
+        </w:rPr>
+      </w:pPr>
+      <w:r>
+        <w:rPr>
+          <w:w w:val="105"/>
+        </w:rPr>
+        <w:t>Funcția sa principală este de a aplica stiluri și de a schimba design-ul elementelor HTML. CSS utilizează reguli și selecții pentru a aplica stiluri la o întreagă colecție de elemente similare în loc de a defini aspectul fiecărui element individual.</w:t>
+      </w:r>
+    </w:p>
+    <w:p>
+      <w:pPr>
+        <w:pStyle w:val="BodyText"/>
+        <w:spacing w:line="312" w:lineRule="auto"/>
+        <w:ind w:left="117" w:right="115" w:firstLine="358"/>
+        <w:jc w:val="both"/>
+        <w:rPr>
+          <w:w w:val="105"/>
+        </w:rPr>
+      </w:pPr>
+      <w:r>
+        <w:rPr>
+          <w:w w:val="105"/>
+        </w:rPr>
+        <w:t>CSS folosește un model cascading, ceea ce înseamnă că se pot defini regulile în mai multe locuri. Acestea pot mai apoi să fie aplicate în funcție de specificitatea selectorului și de ordinea în care sunt definite. Astfel, utilizatorii pot controla aspectul elementelor într-un mod detaliat și să creeze diferite ierarhii de stiluri.</w:t>
+      </w:r>
+    </w:p>
+    <w:p>
+      <w:pPr>
+        <w:pStyle w:val="BodyText"/>
+        <w:spacing w:line="312" w:lineRule="auto"/>
+        <w:ind w:left="117" w:right="115" w:firstLine="358"/>
+        <w:jc w:val="both"/>
+        <w:rPr>
+          <w:w w:val="105"/>
+        </w:rPr>
+      </w:pPr>
+      <w:r>
+        <w:rPr>
+          <w:w w:val="105"/>
+        </w:rPr>
+        <w:t xml:space="preserve">Un stil CSS este definit într-un bloc de reguli, care conține un selector și un set de declarații. Selectorul specifica elementul, sau elementele asupra cărora se aplică stilul. Declarațiile definesc diferite proprietăți, precum </w:t>
+      </w:r>
+      <w:r>
+        <w:rPr>
+          <w:w w:val="105"/>
+        </w:rPr>
+        <w:t xml:space="preserve">culoarea, dimensiunea, fontul, marginile și multe altele. </w:t>
+      </w:r>
+    </w:p>
+    <w:p>
+      <w:pPr>
+        <w:pStyle w:val="BodyText"/>
+        <w:spacing w:line="312" w:lineRule="auto"/>
+        <w:ind w:left="117" w:right="115" w:firstLine="358"/>
+        <w:jc w:val="both"/>
+        <w:rPr>
+          <w:w w:val="105"/>
+        </w:rPr>
+      </w:pPr>
+      <w:r>
+        <w:rPr>
+          <w:w w:val="105"/>
+        </w:rPr>
+        <w:t>Există o gamă largă de valori și proprietăți ce pot fi editate de către dezvoltatori pentru a adapta aspectul elementelor HTML la nevoile lor. De asemenea, CSS are și suport concepte avansate, cum ar fi selectori de clasă, identificatori, pseudo-clase și pseudo-elemente. Toate aceste lucruri permit stilizarea selectivă a anumitor stări sau elemente.</w:t>
+      </w:r>
+    </w:p>
+    <w:p>
+      <w:pPr>
+        <w:pStyle w:val="BodyText"/>
+        <w:spacing w:line="312" w:lineRule="auto"/>
+        <w:ind w:left="117" w:right="115" w:firstLine="358"/>
+        <w:jc w:val="both"/>
+        <w:rPr>
+          <w:w w:val="105"/>
+        </w:rPr>
+      </w:pPr>
+      <w:r>
+        <w:rPr>
+          <w:w w:val="105"/>
+        </w:rPr>
+        <w:t xml:space="preserve">Un alt aspect foarte des folosit și important al CSS este faptul că permite </w:t>
+      </w:r>
+      <w:r>
+        <w:rPr>
+          <w:w w:val="105"/>
+        </w:rPr>
+        <w:lastRenderedPageBreak/>
+        <w:t>dezvoltatorilor să aplice stiluri responsive, care sunt adaptate la diferite dimensiuni de ecrane și dispozitive (desktop, laptop, mobile etc.). Acest lucru se realizează prin utilizarea de media queries pentru definirea stilurilor diferite în funcție de mărimea ecranului și prin intermediul tehnicilor de layout flexibil sau grid.</w:t>
+      </w:r>
+    </w:p>
+    <w:p>
+      <w:pPr>
+        <w:pStyle w:val="BodyText"/>
+        <w:spacing w:line="312" w:lineRule="auto"/>
+        <w:ind w:left="117" w:right="115" w:firstLine="358"/>
+        <w:jc w:val="both"/>
+        <w:rPr>
+          <w:w w:val="105"/>
+        </w:rPr>
+      </w:pPr>
+      <w:r>
+        <w:rPr>
+          <w:w w:val="105"/>
+        </w:rPr>
+        <w:t>CSS poate fi inclus într-un document HTML prin intermediul unui bloc &lt;</w:t>
+      </w:r>
+      <w:r>
+        <w:rPr>
+          <w:b/>
+          <w:bCs/>
+          <w:w w:val="105"/>
+        </w:rPr>
+        <w:t>style&gt;</w:t>
+      </w:r>
+      <w:r>
+        <w:rPr>
+          <w:w w:val="105"/>
+        </w:rPr>
+        <w:t xml:space="preserve"> în antetul paginii, sau prin includerea unui fișier extern CSS prin utilizarea unui element &lt;</w:t>
+      </w:r>
+      <w:r>
+        <w:rPr>
+          <w:b/>
+          <w:bCs/>
+          <w:w w:val="105"/>
+        </w:rPr>
+        <w:t>link&gt;</w:t>
+      </w:r>
+      <w:r>
+        <w:rPr>
+          <w:w w:val="105"/>
+        </w:rPr>
+        <w:t>. Această separare a conținutului de către stiluri face gestionarea și întreținerea paginilor web mult mai facilă.</w:t>
+      </w:r>
+      <w:r>
+        <w:rPr>
+          <w:vanish/>
+          <w:w w:val="105"/>
+        </w:rPr>
+        <w:t>HTMHT</w:t>
+      </w:r>
+    </w:p>
+    <w:p>
+      <w:pPr>
+        <w:pStyle w:val="BodyText"/>
+        <w:spacing w:line="312" w:lineRule="auto"/>
+        <w:ind w:left="117" w:right="115" w:firstLine="358"/>
+        <w:jc w:val="both"/>
+        <w:rPr>
+          <w:w w:val="105"/>
+        </w:rPr>
+      </w:pPr>
+      <w:r>
+        <w:rPr>
+          <w:w w:val="105"/>
+        </w:rPr>
+        <w:t>Asemeni lui HTML, CSS este un limbaj esențial pentru dezvoltarea de aplicații web deoarece cu ajutorul său este creat aspectul unei pagini. De la stilizări simple, până la design-uri complexe, interactive și responsive, CSS oferă o gamă largă de opțiuni pentru a transforma conținutul unei pagini web într-un aspect vizual plăcut și atractiv utilizatorilor.</w:t>
+      </w:r>
+    </w:p>
+    <w:p>
+      <w:pPr>
+        <w:pStyle w:val="BodyText"/>
+        <w:spacing w:line="312" w:lineRule="auto"/>
+        <w:ind w:left="117" w:right="115" w:firstLine="358"/>
+        <w:jc w:val="both"/>
+        <w:rPr>
+          <w:w w:val="105"/>
+        </w:rPr>
+      </w:pPr>
+    </w:p>
+    <w:p>
+      <w:pPr>
+        <w:pStyle w:val="Heading2"/>
+        <w:numPr>
+          <w:ilvl w:val="2"/>
+          <w:numId w:val="1"/>
+        </w:numPr>
+        <w:tabs>
+          <w:tab w:val="left" w:pos="956"/>
+          <w:tab w:val="left" w:pos="958"/>
+        </w:tabs>
+      </w:pPr>
+      <w:r>
+        <w:rPr>
+          <w:w w:val="90"/>
+        </w:rPr>
+        <w:t>TypeScript</w:t>
+      </w:r>
+    </w:p>
+    <w:p>
+      <w:pPr>
+        <w:pStyle w:val="BodyText"/>
+        <w:spacing w:line="312" w:lineRule="auto"/>
+        <w:ind w:left="117" w:right="115" w:firstLine="358"/>
+        <w:jc w:val="both"/>
+        <w:rPr>
+          <w:w w:val="105"/>
+        </w:rPr>
+      </w:pPr>
+    </w:p>
+    <w:p>
+      <w:pPr>
+        <w:pStyle w:val="BodyText"/>
+        <w:spacing w:before="297" w:line="312" w:lineRule="auto"/>
+        <w:ind w:left="117" w:right="115" w:firstLine="358"/>
+        <w:jc w:val="both"/>
+        <w:rPr>
+          <w:w w:val="105"/>
+        </w:rPr>
+      </w:pPr>
+      <w:r>
+        <w:rPr>
+          <w:w w:val="105"/>
+        </w:rPr>
+        <w:t xml:space="preserve">TypeScript este un limbaj de programare open-source și gratuit care a fost dezvoltat de către Microsoft care extinde și îmbunătățește JavaScript adăugând diferitre funcționalități. Acesta a fost lansat la 1 octombrie 2012 și a devenit foarte repede unul dintre cele mai populare limbaje pentru dezvoltarea de aplicații web datorită </w:t>
+      </w:r>
+      <w:r>
+        <w:rPr>
+          <w:w w:val="105"/>
+        </w:rPr>
+        <w:t>avantajelor sale față de JavaScript.</w:t>
+      </w:r>
+    </w:p>
+    <w:p>
+      <w:pPr>
+        <w:pStyle w:val="BodyText"/>
+        <w:spacing w:line="312" w:lineRule="auto"/>
+        <w:ind w:left="117" w:right="115" w:firstLine="358"/>
+        <w:jc w:val="both"/>
+        <w:rPr>
+          <w:w w:val="105"/>
+        </w:rPr>
+      </w:pPr>
+      <w:r>
+        <w:rPr>
+          <w:w w:val="105"/>
+        </w:rPr>
+        <w:t>Principalul său obiectiv este de a adăuga tipizare statică la JavaScript, ceea ce înseamnă că dezvoltatorii pot specifica tipurile de date pentru variabile, funcții și alte elemente din codul lor. Acest lucru aduce mai multe avantaje, cum ar fi:</w:t>
+      </w:r>
+    </w:p>
+    <w:p>
+      <w:pPr>
+        <w:pStyle w:val="BodyText"/>
+        <w:numPr>
+          <w:ilvl w:val="0"/>
+          <w:numId w:val="17"/>
+        </w:numPr>
+        <w:spacing w:line="312" w:lineRule="auto"/>
+        <w:ind w:right="115"/>
+        <w:jc w:val="both"/>
+        <w:rPr>
+          <w:w w:val="105"/>
+        </w:rPr>
+      </w:pPr>
+      <w:r>
+        <w:rPr>
+          <w:b/>
+          <w:bCs/>
+          <w:w w:val="105"/>
+        </w:rPr>
+        <w:t>Detectarea erorilor la compilare</w:t>
+      </w:r>
+      <w:r>
+        <w:rPr>
+          <w:b/>
+          <w:bCs/>
+          <w:w w:val="105"/>
+        </w:rPr>
+        <w:t>.</w:t>
+      </w:r>
+      <w:r>
+        <w:rPr>
+          <w:w w:val="105"/>
+        </w:rPr>
+        <w:t xml:space="preserve"> </w:t>
+      </w:r>
+      <w:r>
+        <w:rPr>
+          <w:w w:val="105"/>
+        </w:rPr>
+        <w:t>TypeScript verifică semantica codului înainte de a rula aplicația. Astfel, multe erori des întâlnite sunt detectate și semnalate în timpul procesului de dezvoltare, evitându-se apariția lor în timpul rulării programului.</w:t>
+      </w:r>
+    </w:p>
+    <w:p>
+      <w:pPr>
+        <w:pStyle w:val="BodyText"/>
+        <w:numPr>
+          <w:ilvl w:val="0"/>
+          <w:numId w:val="17"/>
+        </w:numPr>
+        <w:spacing w:line="312" w:lineRule="auto"/>
+        <w:ind w:right="115"/>
+        <w:jc w:val="both"/>
+        <w:rPr>
+          <w:w w:val="105"/>
+        </w:rPr>
+      </w:pPr>
+      <w:r>
+        <w:rPr>
+          <w:b/>
+          <w:bCs/>
+          <w:w w:val="105"/>
+        </w:rPr>
+        <w:t xml:space="preserve">Instrumente de dezvoltare și funcție de autcomplete îmbunătățite. </w:t>
+      </w:r>
+      <w:r>
+        <w:rPr>
+          <w:w w:val="105"/>
+        </w:rPr>
+        <w:t>Editorii și mediile de dezvoltare care susțin TypeScript oferă funcționalități avansate de autocompletare și sugestii de cod. Acest lucru crește nivelul de productivitate al programatorilor și reduce erorile de cod ce pot apărea pe parcursul dezvoltării.</w:t>
+      </w:r>
+    </w:p>
+    <w:p>
+      <w:pPr>
+        <w:pStyle w:val="BodyText"/>
+        <w:numPr>
+          <w:ilvl w:val="0"/>
+          <w:numId w:val="17"/>
+        </w:numPr>
+        <w:spacing w:line="312" w:lineRule="auto"/>
+        <w:ind w:right="115"/>
+        <w:jc w:val="both"/>
+        <w:rPr>
+          <w:w w:val="105"/>
+        </w:rPr>
+      </w:pPr>
+      <w:r>
+        <w:rPr>
+          <w:b/>
+          <w:bCs/>
+          <w:w w:val="105"/>
+        </w:rPr>
+        <w:t>Înțelegere mai bună a codului.</w:t>
+      </w:r>
+      <w:r>
+        <w:rPr>
+          <w:w w:val="105"/>
+        </w:rPr>
+        <w:t xml:space="preserve"> Tipurile de date și semnăturile funcțiilor </w:t>
+      </w:r>
+      <w:r>
+        <w:rPr>
+          <w:w w:val="105"/>
+        </w:rPr>
+        <w:lastRenderedPageBreak/>
+        <w:t>ajută la o mai bună înțelegere a codului. Acest lucru duce la o eficiență mai mare a programatorilor deoarece mai puțin timp este pierdut descifrând codul.</w:t>
+      </w:r>
+    </w:p>
+    <w:p>
+      <w:pPr>
+        <w:pStyle w:val="BodyText"/>
+        <w:numPr>
+          <w:ilvl w:val="0"/>
+          <w:numId w:val="17"/>
+        </w:numPr>
+        <w:spacing w:line="312" w:lineRule="auto"/>
+        <w:ind w:right="115"/>
+        <w:jc w:val="both"/>
+        <w:rPr>
+          <w:w w:val="105"/>
+        </w:rPr>
+      </w:pPr>
+      <w:r>
+        <w:rPr>
+          <w:b/>
+          <w:bCs/>
+          <w:w w:val="105"/>
+        </w:rPr>
+        <w:t>Refactorizare și reutilizare ușoară.</w:t>
+      </w:r>
+      <w:r>
+        <w:rPr>
+          <w:w w:val="105"/>
+        </w:rPr>
+        <w:t xml:space="preserve"> TypeScript facilitează refactoring-ul și reutilizarea codului prin furnizarea de informații precise despre structura </w:t>
+      </w:r>
+      <w:r>
+        <w:rPr>
+          <w:w w:val="105"/>
+        </w:rPr>
+        <w:t>și tipurile de date ale acestuia.</w:t>
+      </w:r>
+    </w:p>
+    <w:p>
+      <w:pPr>
+        <w:pStyle w:val="BodyText"/>
+        <w:spacing w:line="312" w:lineRule="auto"/>
+        <w:ind w:right="115"/>
+        <w:jc w:val="both"/>
+        <w:rPr>
+          <w:w w:val="105"/>
+        </w:rPr>
+      </w:pPr>
+    </w:p>
+    <w:p>
+      <w:pPr>
+        <w:pStyle w:val="BodyText"/>
+        <w:spacing w:line="312" w:lineRule="auto"/>
+        <w:ind w:left="117" w:right="115" w:firstLine="358"/>
+        <w:jc w:val="both"/>
+        <w:rPr>
+          <w:w w:val="105"/>
+        </w:rPr>
+      </w:pPr>
+      <w:r>
+        <w:rPr>
+          <w:w w:val="105"/>
+        </w:rPr>
+        <w:t>La momentul compilării, codul de TypeScript este transformat în cod de JavaScript înainte de a fi rulat într-un mediu de dezvoltare sau într-un browser. Acest lucru înseamnă că dezvoltatorii pot utiliza sintaxa și funcțiile avansate ale lui TypeScript, iar rezultatul final va fi cod perfect funcțional de JavaScript. De asemenea, cum TypeScript este un super-set al lui JavaScript, acest lucru înseamnă că orice cod valid din punct de vedere sintactic de JavaScript va fi și cod valid de TypeScript.</w:t>
+      </w:r>
+    </w:p>
+    <w:p>
+      <w:pPr>
+        <w:pStyle w:val="BodyText"/>
+        <w:spacing w:line="312" w:lineRule="auto"/>
+        <w:ind w:left="117" w:right="115" w:firstLine="358"/>
+        <w:jc w:val="both"/>
+        <w:rPr>
+          <w:w w:val="105"/>
+        </w:rPr>
+      </w:pPr>
+      <w:r>
+        <w:rPr>
+          <w:w w:val="105"/>
+        </w:rPr>
+        <w:t>Pe lângă tipizare, TypeScript mai adaugă în plus câteva funcționalități avansate, cum ar fi:</w:t>
+      </w:r>
+    </w:p>
+    <w:p>
+      <w:pPr>
+        <w:pStyle w:val="BodyText"/>
+        <w:numPr>
+          <w:ilvl w:val="0"/>
+          <w:numId w:val="18"/>
+        </w:numPr>
+        <w:spacing w:line="312" w:lineRule="auto"/>
+        <w:ind w:right="115"/>
+        <w:jc w:val="both"/>
+        <w:rPr>
+          <w:w w:val="105"/>
+        </w:rPr>
+      </w:pPr>
+      <w:r>
+        <w:rPr>
+          <w:b/>
+          <w:bCs/>
+          <w:w w:val="105"/>
+        </w:rPr>
+        <w:t xml:space="preserve">Clase și obiecte: </w:t>
+      </w:r>
+      <w:r>
+        <w:rPr>
+          <w:w w:val="105"/>
+        </w:rPr>
+        <w:t>TypeScript permite dezvoltatorilor să folosească concepte de programare orientată pe obiecte, cum ar fi definerea de clase și crearea de obiecte. Aceste lucruri duc la o organizare mai bună a codului și de asemenea permite utilizarea de concepte precum încapsularea și moștenirea.</w:t>
+      </w:r>
+    </w:p>
+    <w:p>
+      <w:pPr>
+        <w:pStyle w:val="BodyText"/>
+        <w:numPr>
+          <w:ilvl w:val="0"/>
+          <w:numId w:val="18"/>
+        </w:numPr>
+        <w:spacing w:line="312" w:lineRule="auto"/>
+        <w:ind w:right="115"/>
+        <w:jc w:val="both"/>
+        <w:rPr>
+          <w:w w:val="105"/>
+        </w:rPr>
+      </w:pPr>
+      <w:r>
+        <w:rPr>
+          <w:b/>
+          <w:bCs/>
+          <w:w w:val="105"/>
+        </w:rPr>
+        <w:t>Module:</w:t>
+      </w:r>
+      <w:r>
+        <w:rPr>
+          <w:w w:val="105"/>
+        </w:rPr>
+        <w:t xml:space="preserve"> TypeScript oferă suport nativ pentru modulare, permițând împărțirea codului în module pentru a fi importat sau exportat între diferite fișiere sau proiecte. Aceasta ajută la orgaizarea și reutilizarea codului în aplicații mai mari.</w:t>
+      </w:r>
+    </w:p>
+    <w:p>
+      <w:pPr>
+        <w:pStyle w:val="BodyText"/>
+        <w:numPr>
+          <w:ilvl w:val="0"/>
+          <w:numId w:val="18"/>
+        </w:numPr>
+        <w:spacing w:line="312" w:lineRule="auto"/>
+        <w:ind w:right="115"/>
+        <w:jc w:val="both"/>
+        <w:rPr>
+          <w:w w:val="105"/>
+        </w:rPr>
+      </w:pPr>
+      <w:r>
+        <w:rPr>
+          <w:b/>
+          <w:bCs/>
+          <w:w w:val="105"/>
+        </w:rPr>
+        <w:t>Generice:</w:t>
+      </w:r>
+      <w:r>
+        <w:rPr>
+          <w:w w:val="105"/>
+        </w:rPr>
+        <w:t xml:space="preserve"> TypeScript oferă suport pentru generice, care permit dezvoltatorilor să scrie cod generic pentru a-l adapta la diferite tipuri de date. Acest lucru sporește flexibilitatea și reutiliz</w:t>
+      </w:r>
+      <w:r>
+        <w:rPr>
+          <w:w w:val="105"/>
+        </w:rPr>
+        <w:t>a</w:t>
+      </w:r>
+      <w:r>
+        <w:rPr>
+          <w:w w:val="105"/>
+        </w:rPr>
+        <w:t>bilitatea codului</w:t>
+      </w:r>
+      <w:r>
+        <w:rPr>
+          <w:w w:val="105"/>
+        </w:rPr>
+        <w:t>.</w:t>
+      </w:r>
+    </w:p>
+    <w:p>
+      <w:pPr>
+        <w:pStyle w:val="BodyText"/>
+        <w:numPr>
+          <w:ilvl w:val="0"/>
+          <w:numId w:val="18"/>
+        </w:numPr>
+        <w:spacing w:line="312" w:lineRule="auto"/>
+        <w:ind w:right="115"/>
+        <w:jc w:val="both"/>
+        <w:rPr>
+          <w:w w:val="105"/>
+        </w:rPr>
+      </w:pPr>
+      <w:r>
+        <w:rPr>
+          <w:b/>
+          <w:bCs/>
+          <w:w w:val="105"/>
+        </w:rPr>
+        <w:t>Interfețe:</w:t>
+      </w:r>
+      <w:r>
+        <w:rPr>
+          <w:w w:val="105"/>
+        </w:rPr>
+        <w:t xml:space="preserve"> </w:t>
+      </w:r>
+      <w:r>
+        <w:rPr>
+          <w:w w:val="105"/>
+        </w:rPr>
+        <w:t>TypeScript permite implementarea de interfețe. Acestea definesc sintaxa pe care ar trebui s-o respecte o entitate. Interfețele conțin declarațiile pentru proprietăți, metode și event-uri, care mai apoi trebuie definite de către clasa derivată.</w:t>
+      </w:r>
+    </w:p>
+    <w:p>
+      <w:pPr>
+        <w:pStyle w:val="BodyText"/>
+        <w:spacing w:line="312" w:lineRule="auto"/>
+        <w:ind w:left="117" w:right="115" w:firstLine="358"/>
+        <w:jc w:val="both"/>
+        <w:rPr>
+          <w:w w:val="105"/>
+        </w:rPr>
       </w:pPr>
     </w:p>
     <w:p>
@@ -4032,7 +5238,7 @@
 </file>
 
 <file path=word/endnotes.xml><?xml version="1.0" encoding="utf-8"?>
-<w:endnotes xmlns:wpc="http://schemas.microsoft.com/office/word/2010/wordprocessingCanvas" xmlns:cx="http://schemas.microsoft.com/office/drawing/2014/chartex" xmlns:cx1="http://schemas.microsoft.com/office/drawing/2015/9/8/chartex" xmlns:mc="http://schemas.openxmlformats.org/markup-compatibility/2006" xmlns:o="urn:schemas-microsoft-com:office:office" xmlns:r="http://schemas.openxmlformats.org/officeDocument/2006/relationships" xmlns:m="http://schemas.openxmlformats.org/officeDocument/2006/math" xmlns:v="urn:schemas-microsoft-com:vml" xmlns:wp14="http://schemas.microsoft.com/office/word/2010/wordprocessingDrawing" xmlns:wp="http://schemas.openxmlformats.org/drawingml/2006/wordprocessingDrawing" xmlns:w10="urn:schemas-microsoft-com:office:word" xmlns:w="http://schemas.openxmlformats.org/wordprocessingml/2006/main" xmlns:w14="http://schemas.microsoft.com/office/word/2010/wordml" xmlns:w15="http://schemas.microsoft.com/office/word/2012/wordml" xmlns:w16se="http://schemas.microsoft.com/office/word/2015/wordml/symex" xmlns:wpg="http://schemas.microsoft.com/office/word/2010/wordprocessingGroup" xmlns:wpi="http://schemas.microsoft.com/office/word/2010/wordprocessingInk" xmlns:wne="http://schemas.microsoft.com/office/word/2006/wordml" xmlns:wps="http://schemas.microsoft.com/office/word/2010/wordprocessingShape" mc:Ignorable="w14 w15 w16se wp14">
+<w:endnotes xmlns:wpc="http://schemas.microsoft.com/office/word/2010/wordprocessingCanvas" xmlns:cx="http://schemas.microsoft.com/office/drawing/2014/chartex" xmlns:cx1="http://schemas.microsoft.com/office/drawing/2015/9/8/chartex" xmlns:cx2="http://schemas.microsoft.com/office/drawing/2015/10/21/chartex" xmlns:cx3="http://schemas.microsoft.com/office/drawing/2016/5/9/chartex" xmlns:cx4="http://schemas.microsoft.com/office/drawing/2016/5/10/chartex" xmlns:cx5="http://schemas.microsoft.com/office/drawing/2016/5/11/chartex" xmlns:cx6="http://schemas.microsoft.com/office/drawing/2016/5/12/chartex" xmlns:cx7="http://schemas.microsoft.com/office/drawing/2016/5/13/chartex" xmlns:cx8="http://schemas.microsoft.com/office/drawing/2016/5/14/chartex" xmlns:mc="http://schemas.openxmlformats.org/markup-compatibility/2006" xmlns:aink="http://schemas.microsoft.com/office/drawing/2016/ink" xmlns:am3d="http://schemas.microsoft.com/office/drawing/2017/model3d" xmlns:o="urn:schemas-microsoft-com:office:office" xmlns:oel="http://schemas.microsoft.com/office/2019/extlst" xmlns:r="http://schemas.openxmlformats.org/officeDocument/2006/relationships" xmlns:m="http://schemas.openxmlformats.org/officeDocument/2006/math" xmlns:v="urn:schemas-microsoft-com:vml" xmlns:wp14="http://schemas.microsoft.com/office/word/2010/wordprocessingDrawing" xmlns:wp="http://schemas.openxmlformats.org/drawingml/2006/wordprocessingDrawing" xmlns:w10="urn:schemas-microsoft-com:office:word" xmlns:w="http://schemas.openxmlformats.org/wordprocessingml/2006/main" xmlns:w14="http://schemas.microsoft.com/office/word/2010/wordml" xmlns:w15="http://schemas.microsoft.com/office/word/2012/wordml" xmlns:w16cex="http://schemas.microsoft.com/office/word/2018/wordml/cex" xmlns:w16cid="http://schemas.microsoft.com/office/word/2016/wordml/cid" xmlns:w16="http://schemas.microsoft.com/office/word/2018/wordml" xmlns:w16du="http://schemas.microsoft.com/office/word/2023/wordml/word16du" xmlns:w16sdtdh="http://schemas.microsoft.com/office/word/2020/wordml/sdtdatahash" xmlns:w16se="http://schemas.microsoft.com/office/word/2015/wordml/symex" xmlns:wpg="http://schemas.microsoft.com/office/word/2010/wordprocessingGroup" xmlns:wpi="http://schemas.microsoft.com/office/word/2010/wordprocessingInk" xmlns:wne="http://schemas.microsoft.com/office/word/2006/wordml" xmlns:wps="http://schemas.microsoft.com/office/word/2010/wordprocessingShape" mc:Ignorable="w14 w15 w16se w16cid w16 w16cex w16sdtdh wp14">
   <w:endnote w:type="separator" w:id="-1">
     <w:p>
       <w:r>
@@ -4051,7 +5257,7 @@
 </file>
 
 <file path=word/footer1.xml><?xml version="1.0" encoding="utf-8"?>
-<w:ftr xmlns:wpc="http://schemas.microsoft.com/office/word/2010/wordprocessingCanvas" xmlns:cx="http://schemas.microsoft.com/office/drawing/2014/chartex" xmlns:cx1="http://schemas.microsoft.com/office/drawing/2015/9/8/chartex" xmlns:mc="http://schemas.openxmlformats.org/markup-compatibility/2006" xmlns:o="urn:schemas-microsoft-com:office:office" xmlns:r="http://schemas.openxmlformats.org/officeDocument/2006/relationships" xmlns:m="http://schemas.openxmlformats.org/officeDocument/2006/math" xmlns:v="urn:schemas-microsoft-com:vml" xmlns:wp14="http://schemas.microsoft.com/office/word/2010/wordprocessingDrawing" xmlns:wp="http://schemas.openxmlformats.org/drawingml/2006/wordprocessingDrawing" xmlns:w10="urn:schemas-microsoft-com:office:word" xmlns:w="http://schemas.openxmlformats.org/wordprocessingml/2006/main" xmlns:w14="http://schemas.microsoft.com/office/word/2010/wordml" xmlns:w15="http://schemas.microsoft.com/office/word/2012/wordml" xmlns:w16se="http://schemas.microsoft.com/office/word/2015/wordml/symex" xmlns:wpg="http://schemas.microsoft.com/office/word/2010/wordprocessingGroup" xmlns:wpi="http://schemas.microsoft.com/office/word/2010/wordprocessingInk" xmlns:wne="http://schemas.microsoft.com/office/word/2006/wordml" xmlns:wps="http://schemas.microsoft.com/office/word/2010/wordprocessingShape" mc:Ignorable="w14 w15 w16se wp14">
+<w:ftr xmlns:wpc="http://schemas.microsoft.com/office/word/2010/wordprocessingCanvas" xmlns:cx="http://schemas.microsoft.com/office/drawing/2014/chartex" xmlns:cx1="http://schemas.microsoft.com/office/drawing/2015/9/8/chartex" xmlns:cx2="http://schemas.microsoft.com/office/drawing/2015/10/21/chartex" xmlns:cx3="http://schemas.microsoft.com/office/drawing/2016/5/9/chartex" xmlns:cx4="http://schemas.microsoft.com/office/drawing/2016/5/10/chartex" xmlns:cx5="http://schemas.microsoft.com/office/drawing/2016/5/11/chartex" xmlns:cx6="http://schemas.microsoft.com/office/drawing/2016/5/12/chartex" xmlns:cx7="http://schemas.microsoft.com/office/drawing/2016/5/13/chartex" xmlns:cx8="http://schemas.microsoft.com/office/drawing/2016/5/14/chartex" xmlns:mc="http://schemas.openxmlformats.org/markup-compatibility/2006" xmlns:aink="http://schemas.microsoft.com/office/drawing/2016/ink" xmlns:am3d="http://schemas.microsoft.com/office/drawing/2017/model3d" xmlns:o="urn:schemas-microsoft-com:office:office" xmlns:oel="http://schemas.microsoft.com/office/2019/extlst" xmlns:r="http://schemas.openxmlformats.org/officeDocument/2006/relationships" xmlns:m="http://schemas.openxmlformats.org/officeDocument/2006/math" xmlns:v="urn:schemas-microsoft-com:vml" xmlns:wp14="http://schemas.microsoft.com/office/word/2010/wordprocessingDrawing" xmlns:wp="http://schemas.openxmlformats.org/drawingml/2006/wordprocessingDrawing" xmlns:w10="urn:schemas-microsoft-com:office:word" xmlns:w="http://schemas.openxmlformats.org/wordprocessingml/2006/main" xmlns:w14="http://schemas.microsoft.com/office/word/2010/wordml" xmlns:w15="http://schemas.microsoft.com/office/word/2012/wordml" xmlns:w16cex="http://schemas.microsoft.com/office/word/2018/wordml/cex" xmlns:w16cid="http://schemas.microsoft.com/office/word/2016/wordml/cid" xmlns:w16="http://schemas.microsoft.com/office/word/2018/wordml" xmlns:w16du="http://schemas.microsoft.com/office/word/2023/wordml/word16du" xmlns:w16sdtdh="http://schemas.microsoft.com/office/word/2020/wordml/sdtdatahash" xmlns:w16se="http://schemas.microsoft.com/office/word/2015/wordml/symex" xmlns:wpg="http://schemas.microsoft.com/office/word/2010/wordprocessingGroup" xmlns:wpi="http://schemas.microsoft.com/office/word/2010/wordprocessingInk" xmlns:wne="http://schemas.microsoft.com/office/word/2006/wordml" xmlns:wps="http://schemas.microsoft.com/office/word/2010/wordprocessingShape" mc:Ignorable="w14 w15 w16se w16cid w16 w16cex w16sdtdh wp14">
   <w:p>
     <w:pPr>
       <w:pStyle w:val="BodyText"/>
@@ -4109,7 +5315,7 @@
 </file>
 
 <file path=word/footnotes.xml><?xml version="1.0" encoding="utf-8"?>
-<w:footnotes xmlns:wpc="http://schemas.microsoft.com/office/word/2010/wordprocessingCanvas" xmlns:cx="http://schemas.microsoft.com/office/drawing/2014/chartex" xmlns:cx1="http://schemas.microsoft.com/office/drawing/2015/9/8/chartex" xmlns:mc="http://schemas.openxmlformats.org/markup-compatibility/2006" xmlns:o="urn:schemas-microsoft-com:office:office" xmlns:r="http://schemas.openxmlformats.org/officeDocument/2006/relationships" xmlns:m="http://schemas.openxmlformats.org/officeDocument/2006/math" xmlns:v="urn:schemas-microsoft-com:vml" xmlns:wp14="http://schemas.microsoft.com/office/word/2010/wordprocessingDrawing" xmlns:wp="http://schemas.openxmlformats.org/drawingml/2006/wordprocessingDrawing" xmlns:w10="urn:schemas-microsoft-com:office:word" xmlns:w="http://schemas.openxmlformats.org/wordprocessingml/2006/main" xmlns:w14="http://schemas.microsoft.com/office/word/2010/wordml" xmlns:w15="http://schemas.microsoft.com/office/word/2012/wordml" xmlns:w16se="http://schemas.microsoft.com/office/word/2015/wordml/symex" xmlns:wpg="http://schemas.microsoft.com/office/word/2010/wordprocessingGroup" xmlns:wpi="http://schemas.microsoft.com/office/word/2010/wordprocessingInk" xmlns:wne="http://schemas.microsoft.com/office/word/2006/wordml" xmlns:wps="http://schemas.microsoft.com/office/word/2010/wordprocessingShape" mc:Ignorable="w14 w15 w16se wp14">
+<w:footnotes xmlns:wpc="http://schemas.microsoft.com/office/word/2010/wordprocessingCanvas" xmlns:cx="http://schemas.microsoft.com/office/drawing/2014/chartex" xmlns:cx1="http://schemas.microsoft.com/office/drawing/2015/9/8/chartex" xmlns:cx2="http://schemas.microsoft.com/office/drawing/2015/10/21/chartex" xmlns:cx3="http://schemas.microsoft.com/office/drawing/2016/5/9/chartex" xmlns:cx4="http://schemas.microsoft.com/office/drawing/2016/5/10/chartex" xmlns:cx5="http://schemas.microsoft.com/office/drawing/2016/5/11/chartex" xmlns:cx6="http://schemas.microsoft.com/office/drawing/2016/5/12/chartex" xmlns:cx7="http://schemas.microsoft.com/office/drawing/2016/5/13/chartex" xmlns:cx8="http://schemas.microsoft.com/office/drawing/2016/5/14/chartex" xmlns:mc="http://schemas.openxmlformats.org/markup-compatibility/2006" xmlns:aink="http://schemas.microsoft.com/office/drawing/2016/ink" xmlns:am3d="http://schemas.microsoft.com/office/drawing/2017/model3d" xmlns:o="urn:schemas-microsoft-com:office:office" xmlns:oel="http://schemas.microsoft.com/office/2019/extlst" xmlns:r="http://schemas.openxmlformats.org/officeDocument/2006/relationships" xmlns:m="http://schemas.openxmlformats.org/officeDocument/2006/math" xmlns:v="urn:schemas-microsoft-com:vml" xmlns:wp14="http://schemas.microsoft.com/office/word/2010/wordprocessingDrawing" xmlns:wp="http://schemas.openxmlformats.org/drawingml/2006/wordprocessingDrawing" xmlns:w10="urn:schemas-microsoft-com:office:word" xmlns:w="http://schemas.openxmlformats.org/wordprocessingml/2006/main" xmlns:w14="http://schemas.microsoft.com/office/word/2010/wordml" xmlns:w15="http://schemas.microsoft.com/office/word/2012/wordml" xmlns:w16cex="http://schemas.microsoft.com/office/word/2018/wordml/cex" xmlns:w16cid="http://schemas.microsoft.com/office/word/2016/wordml/cid" xmlns:w16="http://schemas.microsoft.com/office/word/2018/wordml" xmlns:w16du="http://schemas.microsoft.com/office/word/2023/wordml/word16du" xmlns:w16sdtdh="http://schemas.microsoft.com/office/word/2020/wordml/sdtdatahash" xmlns:w16se="http://schemas.microsoft.com/office/word/2015/wordml/symex" xmlns:wpg="http://schemas.microsoft.com/office/word/2010/wordprocessingGroup" xmlns:wpi="http://schemas.microsoft.com/office/word/2010/wordprocessingInk" xmlns:wne="http://schemas.microsoft.com/office/word/2006/wordml" xmlns:wps="http://schemas.microsoft.com/office/word/2010/wordprocessingShape" mc:Ignorable="w14 w15 w16se w16cid w16 w16cex w16sdtdh wp14">
   <w:footnote w:type="separator" w:id="-1">
     <w:p>
       <w:r>
@@ -4128,7 +5334,7 @@
 </file>
 
 <file path=word/header1.xml><?xml version="1.0" encoding="utf-8"?>
-<w:hdr xmlns:wpc="http://schemas.microsoft.com/office/word/2010/wordprocessingCanvas" xmlns:cx="http://schemas.microsoft.com/office/drawing/2014/chartex" xmlns:cx1="http://schemas.microsoft.com/office/drawing/2015/9/8/chartex" xmlns:mc="http://schemas.openxmlformats.org/markup-compatibility/2006" xmlns:o="urn:schemas-microsoft-com:office:office" xmlns:r="http://schemas.openxmlformats.org/officeDocument/2006/relationships" xmlns:m="http://schemas.openxmlformats.org/officeDocument/2006/math" xmlns:v="urn:schemas-microsoft-com:vml" xmlns:wp14="http://schemas.microsoft.com/office/word/2010/wordprocessingDrawing" xmlns:wp="http://schemas.openxmlformats.org/drawingml/2006/wordprocessingDrawing" xmlns:w10="urn:schemas-microsoft-com:office:word" xmlns:w="http://schemas.openxmlformats.org/wordprocessingml/2006/main" xmlns:w14="http://schemas.microsoft.com/office/word/2010/wordml" xmlns:w15="http://schemas.microsoft.com/office/word/2012/wordml" xmlns:w16se="http://schemas.microsoft.com/office/word/2015/wordml/symex" xmlns:wpg="http://schemas.microsoft.com/office/word/2010/wordprocessingGroup" xmlns:wpi="http://schemas.microsoft.com/office/word/2010/wordprocessingInk" xmlns:wne="http://schemas.microsoft.com/office/word/2006/wordml" xmlns:wps="http://schemas.microsoft.com/office/word/2010/wordprocessingShape" mc:Ignorable="w14 w15 w16se wp14">
+<w:hdr xmlns:wpc="http://schemas.microsoft.com/office/word/2010/wordprocessingCanvas" xmlns:cx="http://schemas.microsoft.com/office/drawing/2014/chartex" xmlns:cx1="http://schemas.microsoft.com/office/drawing/2015/9/8/chartex" xmlns:cx2="http://schemas.microsoft.com/office/drawing/2015/10/21/chartex" xmlns:cx3="http://schemas.microsoft.com/office/drawing/2016/5/9/chartex" xmlns:cx4="http://schemas.microsoft.com/office/drawing/2016/5/10/chartex" xmlns:cx5="http://schemas.microsoft.com/office/drawing/2016/5/11/chartex" xmlns:cx6="http://schemas.microsoft.com/office/drawing/2016/5/12/chartex" xmlns:cx7="http://schemas.microsoft.com/office/drawing/2016/5/13/chartex" xmlns:cx8="http://schemas.microsoft.com/office/drawing/2016/5/14/chartex" xmlns:mc="http://schemas.openxmlformats.org/markup-compatibility/2006" xmlns:aink="http://schemas.microsoft.com/office/drawing/2016/ink" xmlns:am3d="http://schemas.microsoft.com/office/drawing/2017/model3d" xmlns:o="urn:schemas-microsoft-com:office:office" xmlns:oel="http://schemas.microsoft.com/office/2019/extlst" xmlns:r="http://schemas.openxmlformats.org/officeDocument/2006/relationships" xmlns:m="http://schemas.openxmlformats.org/officeDocument/2006/math" xmlns:v="urn:schemas-microsoft-com:vml" xmlns:wp14="http://schemas.microsoft.com/office/word/2010/wordprocessingDrawing" xmlns:wp="http://schemas.openxmlformats.org/drawingml/2006/wordprocessingDrawing" xmlns:w10="urn:schemas-microsoft-com:office:word" xmlns:w="http://schemas.openxmlformats.org/wordprocessingml/2006/main" xmlns:w14="http://schemas.microsoft.com/office/word/2010/wordml" xmlns:w15="http://schemas.microsoft.com/office/word/2012/wordml" xmlns:w16cex="http://schemas.microsoft.com/office/word/2018/wordml/cex" xmlns:w16cid="http://schemas.microsoft.com/office/word/2016/wordml/cid" xmlns:w16="http://schemas.microsoft.com/office/word/2018/wordml" xmlns:w16du="http://schemas.microsoft.com/office/word/2023/wordml/word16du" xmlns:w16sdtdh="http://schemas.microsoft.com/office/word/2020/wordml/sdtdatahash" xmlns:w16se="http://schemas.microsoft.com/office/word/2015/wordml/symex" xmlns:wpg="http://schemas.microsoft.com/office/word/2010/wordprocessingGroup" xmlns:wpi="http://schemas.microsoft.com/office/word/2010/wordprocessingInk" xmlns:wne="http://schemas.microsoft.com/office/word/2006/wordml" xmlns:wps="http://schemas.microsoft.com/office/word/2010/wordprocessingShape" mc:Ignorable="w14 w15 w16se w16cid w16 w16cex w16sdtdh wp14">
   <w:p>
     <w:pPr>
       <w:pStyle w:val="BodyText"/>
@@ -4168,7 +5374,7 @@
 </file>
 
 <file path=word/header2.xml><?xml version="1.0" encoding="utf-8"?>
-<w:hdr xmlns:wpc="http://schemas.microsoft.com/office/word/2010/wordprocessingCanvas" xmlns:cx="http://schemas.microsoft.com/office/drawing/2014/chartex" xmlns:cx1="http://schemas.microsoft.com/office/drawing/2015/9/8/chartex" xmlns:mc="http://schemas.openxmlformats.org/markup-compatibility/2006" xmlns:o="urn:schemas-microsoft-com:office:office" xmlns:r="http://schemas.openxmlformats.org/officeDocument/2006/relationships" xmlns:m="http://schemas.openxmlformats.org/officeDocument/2006/math" xmlns:v="urn:schemas-microsoft-com:vml" xmlns:wp14="http://schemas.microsoft.com/office/word/2010/wordprocessingDrawing" xmlns:wp="http://schemas.openxmlformats.org/drawingml/2006/wordprocessingDrawing" xmlns:w10="urn:schemas-microsoft-com:office:word" xmlns:w="http://schemas.openxmlformats.org/wordprocessingml/2006/main" xmlns:w14="http://schemas.microsoft.com/office/word/2010/wordml" xmlns:w15="http://schemas.microsoft.com/office/word/2012/wordml" xmlns:w16se="http://schemas.microsoft.com/office/word/2015/wordml/symex" xmlns:wpg="http://schemas.microsoft.com/office/word/2010/wordprocessingGroup" xmlns:wpi="http://schemas.microsoft.com/office/word/2010/wordprocessingInk" xmlns:wne="http://schemas.microsoft.com/office/word/2006/wordml" xmlns:wps="http://schemas.microsoft.com/office/word/2010/wordprocessingShape" mc:Ignorable="w14 w15 w16se wp14">
+<w:hdr xmlns:wpc="http://schemas.microsoft.com/office/word/2010/wordprocessingCanvas" xmlns:cx="http://schemas.microsoft.com/office/drawing/2014/chartex" xmlns:cx1="http://schemas.microsoft.com/office/drawing/2015/9/8/chartex" xmlns:cx2="http://schemas.microsoft.com/office/drawing/2015/10/21/chartex" xmlns:cx3="http://schemas.microsoft.com/office/drawing/2016/5/9/chartex" xmlns:cx4="http://schemas.microsoft.com/office/drawing/2016/5/10/chartex" xmlns:cx5="http://schemas.microsoft.com/office/drawing/2016/5/11/chartex" xmlns:cx6="http://schemas.microsoft.com/office/drawing/2016/5/12/chartex" xmlns:cx7="http://schemas.microsoft.com/office/drawing/2016/5/13/chartex" xmlns:cx8="http://schemas.microsoft.com/office/drawing/2016/5/14/chartex" xmlns:mc="http://schemas.openxmlformats.org/markup-compatibility/2006" xmlns:aink="http://schemas.microsoft.com/office/drawing/2016/ink" xmlns:am3d="http://schemas.microsoft.com/office/drawing/2017/model3d" xmlns:o="urn:schemas-microsoft-com:office:office" xmlns:oel="http://schemas.microsoft.com/office/2019/extlst" xmlns:r="http://schemas.openxmlformats.org/officeDocument/2006/relationships" xmlns:m="http://schemas.openxmlformats.org/officeDocument/2006/math" xmlns:v="urn:schemas-microsoft-com:vml" xmlns:wp14="http://schemas.microsoft.com/office/word/2010/wordprocessingDrawing" xmlns:wp="http://schemas.openxmlformats.org/drawingml/2006/wordprocessingDrawing" xmlns:w10="urn:schemas-microsoft-com:office:word" xmlns:w="http://schemas.openxmlformats.org/wordprocessingml/2006/main" xmlns:w14="http://schemas.microsoft.com/office/word/2010/wordml" xmlns:w15="http://schemas.microsoft.com/office/word/2012/wordml" xmlns:w16cex="http://schemas.microsoft.com/office/word/2018/wordml/cex" xmlns:w16cid="http://schemas.microsoft.com/office/word/2016/wordml/cid" xmlns:w16="http://schemas.microsoft.com/office/word/2018/wordml" xmlns:w16du="http://schemas.microsoft.com/office/word/2023/wordml/word16du" xmlns:w16sdtdh="http://schemas.microsoft.com/office/word/2020/wordml/sdtdatahash" xmlns:w16se="http://schemas.microsoft.com/office/word/2015/wordml/symex" xmlns:wpg="http://schemas.microsoft.com/office/word/2010/wordprocessingGroup" xmlns:wpi="http://schemas.microsoft.com/office/word/2010/wordprocessingInk" xmlns:wne="http://schemas.microsoft.com/office/word/2006/wordml" xmlns:wps="http://schemas.microsoft.com/office/word/2010/wordprocessingShape" mc:Ignorable="w14 w15 w16se w16cid w16 w16cex w16sdtdh wp14">
   <w:p>
     <w:pPr>
       <w:pStyle w:val="BodyText"/>
@@ -4274,7 +5480,7 @@
               <v:stroke joinstyle="miter"/>
               <v:path gradientshapeok="t" o:connecttype="rect"/>
             </v:shapetype>
-            <v:shape id="Text Box 6" o:spid="_x0000_s1026" type="#_x0000_t202" style="position:absolute;margin-left:69.85pt;margin-top:140.55pt;width:141.7pt;height:37.35pt;z-index:-251656192;visibility:visible;mso-wrap-style:square;mso-width-percent:0;mso-height-percent:0;mso-wrap-distance-left:9pt;mso-wrap-distance-top:0;mso-wrap-distance-right:9pt;mso-wrap-distance-bottom:0;mso-position-horizontal:absolute;mso-position-horizontal-relative:page;mso-position-vertical:absolute;mso-position-vertical-relative:page;mso-width-percent:0;mso-height-percent:0;mso-width-relative:page;mso-height-relative:page;v-text-anchor:top" o:gfxdata="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" filled="f" stroked="f">
+            <v:shape id="Text Box 6" o:spid="_x0000_s1026" type="#_x0000_t202" style="position:absolute;margin-left:69.85pt;margin-top:140.55pt;width:141.7pt;height:37.35pt;z-index:-251656192;visibility:visible;mso-wrap-style:square;mso-width-percent:0;mso-height-percent:0;mso-wrap-distance-left:9pt;mso-wrap-distance-top:0;mso-wrap-distance-right:9pt;mso-wrap-distance-bottom:0;mso-position-horizontal:absolute;mso-position-horizontal-relative:page;mso-position-vertical:absolute;mso-position-vertical-relative:page;mso-width-percent:0;mso-height-percent:0;mso-width-relative:page;mso-height-relative:page;v-text-anchor:top" o:gfxdata="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" filled="f" stroked="f">
               <v:textbox inset="0,0,0,0">
                 <w:txbxContent>
                   <w:p>
@@ -4301,7 +5507,7 @@
 </file>
 
 <file path=word/numbering.xml><?xml version="1.0" encoding="utf-8"?>
-<w:numbering xmlns:wpc="http://schemas.microsoft.com/office/word/2010/wordprocessingCanvas" xmlns:cx="http://schemas.microsoft.com/office/drawing/2014/chartex" xmlns:cx1="http://schemas.microsoft.com/office/drawing/2015/9/8/chartex" xmlns:mc="http://schemas.openxmlformats.org/markup-compatibility/2006" xmlns:o="urn:schemas-microsoft-com:office:office" xmlns:r="http://schemas.openxmlformats.org/officeDocument/2006/relationships" xmlns:m="http://schemas.openxmlformats.org/officeDocument/2006/math" xmlns:v="urn:schemas-microsoft-com:vml" xmlns:wp14="http://schemas.microsoft.com/office/word/2010/wordprocessingDrawing" xmlns:wp="http://schemas.openxmlformats.org/drawingml/2006/wordprocessingDrawing" xmlns:w10="urn:schemas-microsoft-com:office:word" xmlns:w="http://schemas.openxmlformats.org/wordprocessingml/2006/main" xmlns:w14="http://schemas.microsoft.com/office/word/2010/wordml" xmlns:w15="http://schemas.microsoft.com/office/word/2012/wordml" xmlns:w16se="http://schemas.microsoft.com/office/word/2015/wordml/symex" xmlns:wpg="http://schemas.microsoft.com/office/word/2010/wordprocessingGroup" xmlns:wpi="http://schemas.microsoft.com/office/word/2010/wordprocessingInk" xmlns:wne="http://schemas.microsoft.com/office/word/2006/wordml" xmlns:wps="http://schemas.microsoft.com/office/word/2010/wordprocessingShape" mc:Ignorable="w14 w15 w16se wp14">
+<w:numbering xmlns:wpc="http://schemas.microsoft.com/office/word/2010/wordprocessingCanvas" xmlns:cx="http://schemas.microsoft.com/office/drawing/2014/chartex" xmlns:cx1="http://schemas.microsoft.com/office/drawing/2015/9/8/chartex" xmlns:cx2="http://schemas.microsoft.com/office/drawing/2015/10/21/chartex" xmlns:cx3="http://schemas.microsoft.com/office/drawing/2016/5/9/chartex" xmlns:cx4="http://schemas.microsoft.com/office/drawing/2016/5/10/chartex" xmlns:cx5="http://schemas.microsoft.com/office/drawing/2016/5/11/chartex" xmlns:cx6="http://schemas.microsoft.com/office/drawing/2016/5/12/chartex" xmlns:cx7="http://schemas.microsoft.com/office/drawing/2016/5/13/chartex" xmlns:cx8="http://schemas.microsoft.com/office/drawing/2016/5/14/chartex" xmlns:mc="http://schemas.openxmlformats.org/markup-compatibility/2006" xmlns:aink="http://schemas.microsoft.com/office/drawing/2016/ink" xmlns:am3d="http://schemas.microsoft.com/office/drawing/2017/model3d" xmlns:o="urn:schemas-microsoft-com:office:office" xmlns:oel="http://schemas.microsoft.com/office/2019/extlst" xmlns:r="http://schemas.openxmlformats.org/officeDocument/2006/relationships" xmlns:m="http://schemas.openxmlformats.org/officeDocument/2006/math" xmlns:v="urn:schemas-microsoft-com:vml" xmlns:wp14="http://schemas.microsoft.com/office/word/2010/wordprocessingDrawing" xmlns:wp="http://schemas.openxmlformats.org/drawingml/2006/wordprocessingDrawing" xmlns:w10="urn:schemas-microsoft-com:office:word" xmlns:w="http://schemas.openxmlformats.org/wordprocessingml/2006/main" xmlns:w14="http://schemas.microsoft.com/office/word/2010/wordml" xmlns:w15="http://schemas.microsoft.com/office/word/2012/wordml" xmlns:w16cex="http://schemas.microsoft.com/office/word/2018/wordml/cex" xmlns:w16cid="http://schemas.microsoft.com/office/word/2016/wordml/cid" xmlns:w16="http://schemas.microsoft.com/office/word/2018/wordml" xmlns:w16du="http://schemas.microsoft.com/office/word/2023/wordml/word16du" xmlns:w16sdtdh="http://schemas.microsoft.com/office/word/2020/wordml/sdtdatahash" xmlns:w16se="http://schemas.microsoft.com/office/word/2015/wordml/symex" xmlns:wpg="http://schemas.microsoft.com/office/word/2010/wordprocessingGroup" xmlns:wpi="http://schemas.microsoft.com/office/word/2010/wordprocessingInk" xmlns:wne="http://schemas.microsoft.com/office/word/2006/wordml" xmlns:wps="http://schemas.microsoft.com/office/word/2010/wordprocessingShape" mc:Ignorable="w14 w15 w16se w16cid w16 w16cex w16sdtdh wp14">
   <w:abstractNum w:abstractNumId="0" w15:restartNumberingAfterBreak="0">
     <w:nsid w:val="01FC4157"/>
     <w:multiLevelType w:val="hybridMultilevel"/>
@@ -5586,6 +6792,232 @@
     </w:lvl>
   </w:abstractNum>
   <w:abstractNum w:abstractNumId="11" w15:restartNumberingAfterBreak="0">
+    <w:nsid w:val="53CB46FA"/>
+    <w:multiLevelType w:val="hybridMultilevel"/>
+    <w:tmpl w:val="622E154A"/>
+    <w:lvl w:ilvl="0" w:tplc="04090001">
+      <w:start w:val="1"/>
+      <w:numFmt w:val="bullet"/>
+      <w:lvlText w:val=""/>
+      <w:lvlJc w:val="left"/>
+      <w:pPr>
+        <w:ind w:left="1195" w:hanging="360"/>
+      </w:pPr>
+      <w:rPr>
+        <w:rFonts w:ascii="Symbol" w:hAnsi="Symbol" w:hint="default"/>
+      </w:rPr>
+    </w:lvl>
+    <w:lvl w:ilvl="1" w:tplc="04090003" w:tentative="1">
+      <w:start w:val="1"/>
+      <w:numFmt w:val="bullet"/>
+      <w:lvlText w:val="o"/>
+      <w:lvlJc w:val="left"/>
+      <w:pPr>
+        <w:ind w:left="1915" w:hanging="360"/>
+      </w:pPr>
+      <w:rPr>
+        <w:rFonts w:ascii="Courier New" w:hAnsi="Courier New" w:cs="Courier New" w:hint="default"/>
+      </w:rPr>
+    </w:lvl>
+    <w:lvl w:ilvl="2" w:tplc="04090005" w:tentative="1">
+      <w:start w:val="1"/>
+      <w:numFmt w:val="bullet"/>
+      <w:lvlText w:val=""/>
+      <w:lvlJc w:val="left"/>
+      <w:pPr>
+        <w:ind w:left="2635" w:hanging="360"/>
+      </w:pPr>
+      <w:rPr>
+        <w:rFonts w:ascii="Wingdings" w:hAnsi="Wingdings" w:hint="default"/>
+      </w:rPr>
+    </w:lvl>
+    <w:lvl w:ilvl="3" w:tplc="04090001" w:tentative="1">
+      <w:start w:val="1"/>
+      <w:numFmt w:val="bullet"/>
+      <w:lvlText w:val=""/>
+      <w:lvlJc w:val="left"/>
+      <w:pPr>
+        <w:ind w:left="3355" w:hanging="360"/>
+      </w:pPr>
+      <w:rPr>
+        <w:rFonts w:ascii="Symbol" w:hAnsi="Symbol" w:hint="default"/>
+      </w:rPr>
+    </w:lvl>
+    <w:lvl w:ilvl="4" w:tplc="04090003" w:tentative="1">
+      <w:start w:val="1"/>
+      <w:numFmt w:val="bullet"/>
+      <w:lvlText w:val="o"/>
+      <w:lvlJc w:val="left"/>
+      <w:pPr>
+        <w:ind w:left="4075" w:hanging="360"/>
+      </w:pPr>
+      <w:rPr>
+        <w:rFonts w:ascii="Courier New" w:hAnsi="Courier New" w:cs="Courier New" w:hint="default"/>
+      </w:rPr>
+    </w:lvl>
+    <w:lvl w:ilvl="5" w:tplc="04090005" w:tentative="1">
+      <w:start w:val="1"/>
+      <w:numFmt w:val="bullet"/>
+      <w:lvlText w:val=""/>
+      <w:lvlJc w:val="left"/>
+      <w:pPr>
+        <w:ind w:left="4795" w:hanging="360"/>
+      </w:pPr>
+      <w:rPr>
+        <w:rFonts w:ascii="Wingdings" w:hAnsi="Wingdings" w:hint="default"/>
+      </w:rPr>
+    </w:lvl>
+    <w:lvl w:ilvl="6" w:tplc="04090001" w:tentative="1">
+      <w:start w:val="1"/>
+      <w:numFmt w:val="bullet"/>
+      <w:lvlText w:val=""/>
+      <w:lvlJc w:val="left"/>
+      <w:pPr>
+        <w:ind w:left="5515" w:hanging="360"/>
+      </w:pPr>
+      <w:rPr>
+        <w:rFonts w:ascii="Symbol" w:hAnsi="Symbol" w:hint="default"/>
+      </w:rPr>
+    </w:lvl>
+    <w:lvl w:ilvl="7" w:tplc="04090003" w:tentative="1">
+      <w:start w:val="1"/>
+      <w:numFmt w:val="bullet"/>
+      <w:lvlText w:val="o"/>
+      <w:lvlJc w:val="left"/>
+      <w:pPr>
+        <w:ind w:left="6235" w:hanging="360"/>
+      </w:pPr>
+      <w:rPr>
+        <w:rFonts w:ascii="Courier New" w:hAnsi="Courier New" w:cs="Courier New" w:hint="default"/>
+      </w:rPr>
+    </w:lvl>
+    <w:lvl w:ilvl="8" w:tplc="04090005" w:tentative="1">
+      <w:start w:val="1"/>
+      <w:numFmt w:val="bullet"/>
+      <w:lvlText w:val=""/>
+      <w:lvlJc w:val="left"/>
+      <w:pPr>
+        <w:ind w:left="6955" w:hanging="360"/>
+      </w:pPr>
+      <w:rPr>
+        <w:rFonts w:ascii="Wingdings" w:hAnsi="Wingdings" w:hint="default"/>
+      </w:rPr>
+    </w:lvl>
+  </w:abstractNum>
+  <w:abstractNum w:abstractNumId="12" w15:restartNumberingAfterBreak="0">
+    <w:nsid w:val="543E267B"/>
+    <w:multiLevelType w:val="hybridMultilevel"/>
+    <w:tmpl w:val="050637A2"/>
+    <w:lvl w:ilvl="0" w:tplc="04090001">
+      <w:start w:val="1"/>
+      <w:numFmt w:val="bullet"/>
+      <w:lvlText w:val=""/>
+      <w:lvlJc w:val="left"/>
+      <w:pPr>
+        <w:ind w:left="1195" w:hanging="360"/>
+      </w:pPr>
+      <w:rPr>
+        <w:rFonts w:ascii="Symbol" w:hAnsi="Symbol" w:hint="default"/>
+      </w:rPr>
+    </w:lvl>
+    <w:lvl w:ilvl="1" w:tplc="04090003" w:tentative="1">
+      <w:start w:val="1"/>
+      <w:numFmt w:val="bullet"/>
+      <w:lvlText w:val="o"/>
+      <w:lvlJc w:val="left"/>
+      <w:pPr>
+        <w:ind w:left="1915" w:hanging="360"/>
+      </w:pPr>
+      <w:rPr>
+        <w:rFonts w:ascii="Courier New" w:hAnsi="Courier New" w:cs="Courier New" w:hint="default"/>
+      </w:rPr>
+    </w:lvl>
+    <w:lvl w:ilvl="2" w:tplc="04090005" w:tentative="1">
+      <w:start w:val="1"/>
+      <w:numFmt w:val="bullet"/>
+      <w:lvlText w:val=""/>
+      <w:lvlJc w:val="left"/>
+      <w:pPr>
+        <w:ind w:left="2635" w:hanging="360"/>
+      </w:pPr>
+      <w:rPr>
+        <w:rFonts w:ascii="Wingdings" w:hAnsi="Wingdings" w:hint="default"/>
+      </w:rPr>
+    </w:lvl>
+    <w:lvl w:ilvl="3" w:tplc="04090001" w:tentative="1">
+      <w:start w:val="1"/>
+      <w:numFmt w:val="bullet"/>
+      <w:lvlText w:val=""/>
+      <w:lvlJc w:val="left"/>
+      <w:pPr>
+        <w:ind w:left="3355" w:hanging="360"/>
+      </w:pPr>
+      <w:rPr>
+        <w:rFonts w:ascii="Symbol" w:hAnsi="Symbol" w:hint="default"/>
+      </w:rPr>
+    </w:lvl>
+    <w:lvl w:ilvl="4" w:tplc="04090003" w:tentative="1">
+      <w:start w:val="1"/>
+      <w:numFmt w:val="bullet"/>
+      <w:lvlText w:val="o"/>
+      <w:lvlJc w:val="left"/>
+      <w:pPr>
+        <w:ind w:left="4075" w:hanging="360"/>
+      </w:pPr>
+      <w:rPr>
+        <w:rFonts w:ascii="Courier New" w:hAnsi="Courier New" w:cs="Courier New" w:hint="default"/>
+      </w:rPr>
+    </w:lvl>
+    <w:lvl w:ilvl="5" w:tplc="04090005" w:tentative="1">
+      <w:start w:val="1"/>
+      <w:numFmt w:val="bullet"/>
+      <w:lvlText w:val=""/>
+      <w:lvlJc w:val="left"/>
+      <w:pPr>
+        <w:ind w:left="4795" w:hanging="360"/>
+      </w:pPr>
+      <w:rPr>
+        <w:rFonts w:ascii="Wingdings" w:hAnsi="Wingdings" w:hint="default"/>
+      </w:rPr>
+    </w:lvl>
+    <w:lvl w:ilvl="6" w:tplc="04090001" w:tentative="1">
+      <w:start w:val="1"/>
+      <w:numFmt w:val="bullet"/>
+      <w:lvlText w:val=""/>
+      <w:lvlJc w:val="left"/>
+      <w:pPr>
+        <w:ind w:left="5515" w:hanging="360"/>
+      </w:pPr>
+      <w:rPr>
+        <w:rFonts w:ascii="Symbol" w:hAnsi="Symbol" w:hint="default"/>
+      </w:rPr>
+    </w:lvl>
+    <w:lvl w:ilvl="7" w:tplc="04090003" w:tentative="1">
+      <w:start w:val="1"/>
+      <w:numFmt w:val="bullet"/>
+      <w:lvlText w:val="o"/>
+      <w:lvlJc w:val="left"/>
+      <w:pPr>
+        <w:ind w:left="6235" w:hanging="360"/>
+      </w:pPr>
+      <w:rPr>
+        <w:rFonts w:ascii="Courier New" w:hAnsi="Courier New" w:cs="Courier New" w:hint="default"/>
+      </w:rPr>
+    </w:lvl>
+    <w:lvl w:ilvl="8" w:tplc="04090005" w:tentative="1">
+      <w:start w:val="1"/>
+      <w:numFmt w:val="bullet"/>
+      <w:lvlText w:val=""/>
+      <w:lvlJc w:val="left"/>
+      <w:pPr>
+        <w:ind w:left="6955" w:hanging="360"/>
+      </w:pPr>
+      <w:rPr>
+        <w:rFonts w:ascii="Wingdings" w:hAnsi="Wingdings" w:hint="default"/>
+      </w:rPr>
+    </w:lvl>
+  </w:abstractNum>
+  <w:abstractNum w:abstractNumId="13" w15:restartNumberingAfterBreak="0">
     <w:nsid w:val="54FF78B1"/>
     <w:multiLevelType w:val="hybridMultilevel"/>
     <w:tmpl w:val="EE3ACBA4"/>
@@ -5698,7 +7130,7 @@
       </w:rPr>
     </w:lvl>
   </w:abstractNum>
-  <w:abstractNum w:abstractNumId="12" w15:restartNumberingAfterBreak="0">
+  <w:abstractNum w:abstractNumId="14" w15:restartNumberingAfterBreak="0">
     <w:nsid w:val="57797E24"/>
     <w:multiLevelType w:val="hybridMultilevel"/>
     <w:tmpl w:val="E4D2DEC6"/>
@@ -5811,7 +7243,7 @@
       </w:rPr>
     </w:lvl>
   </w:abstractNum>
-  <w:abstractNum w:abstractNumId="13" w15:restartNumberingAfterBreak="0">
+  <w:abstractNum w:abstractNumId="15" w15:restartNumberingAfterBreak="0">
     <w:nsid w:val="59834BA5"/>
     <w:multiLevelType w:val="hybridMultilevel"/>
     <w:tmpl w:val="8CAE526A"/>
@@ -5924,7 +7356,7 @@
       </w:rPr>
     </w:lvl>
   </w:abstractNum>
-  <w:abstractNum w:abstractNumId="14" w15:restartNumberingAfterBreak="0">
+  <w:abstractNum w:abstractNumId="16" w15:restartNumberingAfterBreak="0">
     <w:nsid w:val="5E953AE8"/>
     <w:multiLevelType w:val="hybridMultilevel"/>
     <w:tmpl w:val="4894D17A"/>
@@ -6037,7 +7469,7 @@
       </w:rPr>
     </w:lvl>
   </w:abstractNum>
-  <w:abstractNum w:abstractNumId="15" w15:restartNumberingAfterBreak="0">
+  <w:abstractNum w:abstractNumId="17" w15:restartNumberingAfterBreak="0">
     <w:nsid w:val="70D85CC3"/>
     <w:multiLevelType w:val="hybridMultilevel"/>
     <w:tmpl w:val="D94A9E20"/>
@@ -6150,59 +7582,65 @@
       </w:rPr>
     </w:lvl>
   </w:abstractNum>
-  <w:num w:numId="1">
+  <w:num w:numId="1" w16cid:durableId="1418869306">
     <w:abstractNumId w:val="9"/>
   </w:num>
-  <w:num w:numId="2">
+  <w:num w:numId="2" w16cid:durableId="2089498696">
     <w:abstractNumId w:val="2"/>
   </w:num>
-  <w:num w:numId="3">
+  <w:num w:numId="3" w16cid:durableId="936252846">
+    <w:abstractNumId w:val="14"/>
+  </w:num>
+  <w:num w:numId="4" w16cid:durableId="833765622">
+    <w:abstractNumId w:val="10"/>
+  </w:num>
+  <w:num w:numId="5" w16cid:durableId="675545853">
+    <w:abstractNumId w:val="0"/>
+  </w:num>
+  <w:num w:numId="6" w16cid:durableId="1488403592">
+    <w:abstractNumId w:val="7"/>
+  </w:num>
+  <w:num w:numId="7" w16cid:durableId="1498108992">
+    <w:abstractNumId w:val="4"/>
+  </w:num>
+  <w:num w:numId="8" w16cid:durableId="169955860">
+    <w:abstractNumId w:val="1"/>
+  </w:num>
+  <w:num w:numId="9" w16cid:durableId="30497815">
+    <w:abstractNumId w:val="17"/>
+  </w:num>
+  <w:num w:numId="10" w16cid:durableId="1433471080">
+    <w:abstractNumId w:val="16"/>
+  </w:num>
+  <w:num w:numId="11" w16cid:durableId="1864779750">
+    <w:abstractNumId w:val="3"/>
+  </w:num>
+  <w:num w:numId="12" w16cid:durableId="694232861">
+    <w:abstractNumId w:val="6"/>
+  </w:num>
+  <w:num w:numId="13" w16cid:durableId="1486703749">
+    <w:abstractNumId w:val="15"/>
+  </w:num>
+  <w:num w:numId="14" w16cid:durableId="1481339091">
+    <w:abstractNumId w:val="8"/>
+  </w:num>
+  <w:num w:numId="15" w16cid:durableId="1759863815">
+    <w:abstractNumId w:val="5"/>
+  </w:num>
+  <w:num w:numId="16" w16cid:durableId="540365365">
+    <w:abstractNumId w:val="13"/>
+  </w:num>
+  <w:num w:numId="17" w16cid:durableId="992418252">
     <w:abstractNumId w:val="12"/>
   </w:num>
-  <w:num w:numId="4">
-    <w:abstractNumId w:val="10"/>
-  </w:num>
-  <w:num w:numId="5">
-    <w:abstractNumId w:val="0"/>
-  </w:num>
-  <w:num w:numId="6">
-    <w:abstractNumId w:val="7"/>
-  </w:num>
-  <w:num w:numId="7">
-    <w:abstractNumId w:val="4"/>
-  </w:num>
-  <w:num w:numId="8">
-    <w:abstractNumId w:val="1"/>
-  </w:num>
-  <w:num w:numId="9">
-    <w:abstractNumId w:val="15"/>
-  </w:num>
-  <w:num w:numId="10">
-    <w:abstractNumId w:val="14"/>
-  </w:num>
-  <w:num w:numId="11">
-    <w:abstractNumId w:val="3"/>
-  </w:num>
-  <w:num w:numId="12">
-    <w:abstractNumId w:val="6"/>
-  </w:num>
-  <w:num w:numId="13">
-    <w:abstractNumId w:val="13"/>
-  </w:num>
-  <w:num w:numId="14">
-    <w:abstractNumId w:val="8"/>
-  </w:num>
-  <w:num w:numId="15">
-    <w:abstractNumId w:val="5"/>
-  </w:num>
-  <w:num w:numId="16">
+  <w:num w:numId="18" w16cid:durableId="1945451876">
     <w:abstractNumId w:val="11"/>
   </w:num>
 </w:numbering>
 </file>
 
 <file path=word/styles.xml><?xml version="1.0" encoding="utf-8"?>
-<w:styles xmlns:mc="http://schemas.openxmlformats.org/markup-compatibility/2006" xmlns:r="http://schemas.openxmlformats.org/officeDocument/2006/relationships" xmlns:w="http://schemas.openxmlformats.org/wordprocessingml/2006/main" xmlns:w14="http://schemas.microsoft.com/office/word/2010/wordml" xmlns:w15="http://schemas.microsoft.com/office/word/2012/wordml" xmlns:w16se="http://schemas.microsoft.com/office/word/2015/wordml/symex" mc:Ignorable="w14 w15 w16se">
+<w:styles xmlns:mc="http://schemas.openxmlformats.org/markup-compatibility/2006" xmlns:r="http://schemas.openxmlformats.org/officeDocument/2006/relationships" xmlns:w="http://schemas.openxmlformats.org/wordprocessingml/2006/main" xmlns:w14="http://schemas.microsoft.com/office/word/2010/wordml" xmlns:w15="http://schemas.microsoft.com/office/word/2012/wordml" xmlns:w16cex="http://schemas.microsoft.com/office/word/2018/wordml/cex" xmlns:w16cid="http://schemas.microsoft.com/office/word/2016/wordml/cid" xmlns:w16="http://schemas.microsoft.com/office/word/2018/wordml" xmlns:w16sdtdh="http://schemas.microsoft.com/office/word/2020/wordml/sdtdatahash" xmlns:w16se="http://schemas.microsoft.com/office/word/2015/wordml/symex" mc:Ignorable="w14 w15 w16se w16cid w16 w16cex w16sdtdh">
   <w:docDefaults>
     <w:rPrDefault>
       <w:rPr>
@@ -6220,7 +7658,7 @@
       </w:pPr>
     </w:pPrDefault>
   </w:docDefaults>
-  <w:latentStyles w:defLockedState="0" w:defUIPriority="99" w:defSemiHidden="0" w:defUnhideWhenUsed="0" w:defQFormat="0" w:count="371">
+  <w:latentStyles w:defLockedState="0" w:defUIPriority="99" w:defSemiHidden="0" w:defUnhideWhenUsed="0" w:defQFormat="0" w:count="376">
     <w:lsdException w:name="Normal" w:uiPriority="0" w:qFormat="1"/>
     <w:lsdException w:name="heading 1" w:uiPriority="9" w:qFormat="1"/>
     <w:lsdException w:name="heading 2" w:semiHidden="1" w:uiPriority="9" w:unhideWhenUsed="1" w:qFormat="1"/>
@@ -6592,6 +8030,11 @@
     <w:lsdException w:name="List Table 5 Dark Accent 6" w:uiPriority="50"/>
     <w:lsdException w:name="List Table 6 Colorful Accent 6" w:uiPriority="51"/>
     <w:lsdException w:name="List Table 7 Colorful Accent 6" w:uiPriority="52"/>
+    <w:lsdException w:name="Mention" w:semiHidden="1" w:unhideWhenUsed="1"/>
+    <w:lsdException w:name="Smart Hyperlink" w:semiHidden="1" w:unhideWhenUsed="1"/>
+    <w:lsdException w:name="Hashtag" w:semiHidden="1" w:unhideWhenUsed="1"/>
+    <w:lsdException w:name="Unresolved Mention" w:semiHidden="1" w:unhideWhenUsed="1"/>
+    <w:lsdException w:name="Smart Link" w:semiHidden="1" w:unhideWhenUsed="1"/>
   </w:latentStyles>
   <w:style w:type="paragraph" w:default="1" w:styleId="Normal">
     <w:name w:val="Normal"/>
@@ -6680,6 +8123,7 @@
   <w:style w:type="character" w:default="1" w:styleId="DefaultParagraphFont">
     <w:name w:val="Default Paragraph Font"/>
     <w:uiPriority w:val="1"/>
+    <w:semiHidden/>
     <w:unhideWhenUsed/>
   </w:style>
   <w:style w:type="table" w:default="1" w:styleId="TableNormal">

--- a/licenta.docx
+++ b/licenta.docx
@@ -1,6 +1,6 @@
 
 <file path=word/document.xml><?xml version="1.0" encoding="utf-8"?>
-<w:document xmlns:wpc="http://schemas.microsoft.com/office/word/2010/wordprocessingCanvas" xmlns:cx="http://schemas.microsoft.com/office/drawing/2014/chartex" xmlns:cx1="http://schemas.microsoft.com/office/drawing/2015/9/8/chartex" xmlns:cx2="http://schemas.microsoft.com/office/drawing/2015/10/21/chartex" xmlns:cx3="http://schemas.microsoft.com/office/drawing/2016/5/9/chartex" xmlns:cx4="http://schemas.microsoft.com/office/drawing/2016/5/10/chartex" xmlns:cx5="http://schemas.microsoft.com/office/drawing/2016/5/11/chartex" xmlns:cx6="http://schemas.microsoft.com/office/drawing/2016/5/12/chartex" xmlns:cx7="http://schemas.microsoft.com/office/drawing/2016/5/13/chartex" xmlns:cx8="http://schemas.microsoft.com/office/drawing/2016/5/14/chartex" xmlns:mc="http://schemas.openxmlformats.org/markup-compatibility/2006" xmlns:aink="http://schemas.microsoft.com/office/drawing/2016/ink" xmlns:am3d="http://schemas.microsoft.com/office/drawing/2017/model3d" xmlns:o="urn:schemas-microsoft-com:office:office" xmlns:oel="http://schemas.microsoft.com/office/2019/extlst" xmlns:r="http://schemas.openxmlformats.org/officeDocument/2006/relationships" xmlns:m="http://schemas.openxmlformats.org/officeDocument/2006/math" xmlns:v="urn:schemas-microsoft-com:vml" xmlns:wp14="http://schemas.microsoft.com/office/word/2010/wordprocessingDrawing" xmlns:wp="http://schemas.openxmlformats.org/drawingml/2006/wordprocessingDrawing" xmlns:w10="urn:schemas-microsoft-com:office:word" xmlns:w="http://schemas.openxmlformats.org/wordprocessingml/2006/main" xmlns:w14="http://schemas.microsoft.com/office/word/2010/wordml" xmlns:w15="http://schemas.microsoft.com/office/word/2012/wordml" xmlns:w16cex="http://schemas.microsoft.com/office/word/2018/wordml/cex" xmlns:w16cid="http://schemas.microsoft.com/office/word/2016/wordml/cid" xmlns:w16="http://schemas.microsoft.com/office/word/2018/wordml" xmlns:w16du="http://schemas.microsoft.com/office/word/2023/wordml/word16du" xmlns:w16sdtdh="http://schemas.microsoft.com/office/word/2020/wordml/sdtdatahash" xmlns:w16se="http://schemas.microsoft.com/office/word/2015/wordml/symex" xmlns:wpg="http://schemas.microsoft.com/office/word/2010/wordprocessingGroup" xmlns:wpi="http://schemas.microsoft.com/office/word/2010/wordprocessingInk" xmlns:wne="http://schemas.microsoft.com/office/word/2006/wordml" xmlns:wps="http://schemas.microsoft.com/office/word/2010/wordprocessingShape" mc:Ignorable="w14 w15 w16se w16cid w16 w16cex w16sdtdh wp14">
+<w:document xmlns:wpc="http://schemas.microsoft.com/office/word/2010/wordprocessingCanvas" xmlns:cx="http://schemas.microsoft.com/office/drawing/2014/chartex" xmlns:cx1="http://schemas.microsoft.com/office/drawing/2015/9/8/chartex" xmlns:mc="http://schemas.openxmlformats.org/markup-compatibility/2006" xmlns:o="urn:schemas-microsoft-com:office:office" xmlns:r="http://schemas.openxmlformats.org/officeDocument/2006/relationships" xmlns:m="http://schemas.openxmlformats.org/officeDocument/2006/math" xmlns:v="urn:schemas-microsoft-com:vml" xmlns:wp14="http://schemas.microsoft.com/office/word/2010/wordprocessingDrawing" xmlns:wp="http://schemas.openxmlformats.org/drawingml/2006/wordprocessingDrawing" xmlns:w10="urn:schemas-microsoft-com:office:word" xmlns:w="http://schemas.openxmlformats.org/wordprocessingml/2006/main" xmlns:w14="http://schemas.microsoft.com/office/word/2010/wordml" xmlns:w15="http://schemas.microsoft.com/office/word/2012/wordml" xmlns:w16se="http://schemas.microsoft.com/office/word/2015/wordml/symex" xmlns:wpg="http://schemas.microsoft.com/office/word/2010/wordprocessingGroup" xmlns:wpi="http://schemas.microsoft.com/office/word/2010/wordprocessingInk" xmlns:wne="http://schemas.microsoft.com/office/word/2006/wordml" xmlns:wps="http://schemas.microsoft.com/office/word/2010/wordprocessingShape" mc:Ignorable="w14 w15 w16se wp14">
   <w:body>
     <w:p>
       <w:pPr>
@@ -1791,7 +1791,7 @@
               <w:w w:val="105"/>
             </w:rPr>
             <w:tab/>
-            <w:t>8</w:t>
+            <w:t>16</w:t>
           </w:r>
         </w:p>
         <w:p>
@@ -4862,6 +4862,12 @@
         </w:rPr>
         <w:t>avantajelor sale față de JavaScript.</w:t>
       </w:r>
+      <w:r>
+        <w:rPr>
+          <w:w w:val="105"/>
+        </w:rPr>
+        <w:t xml:space="preserve"> El a fost creat pentru a elimina deficiențele lui JavaScript în dezvoltarea de aplicații pe scară largă atât în cadrul lui Microsoft, cât și pentru clienții lor externi.</w:t>
+      </w:r>
     </w:p>
     <w:p>
       <w:pPr>
@@ -4949,7 +4955,14 @@
         <w:rPr>
           <w:w w:val="105"/>
         </w:rPr>
-        <w:t>Editorii și mediile de dezvoltare care susțin TypeScript oferă funcționalități avansate de autocompletare și sugestii de cod. Acest lucru crește nivelul de productivitate al programatorilor și reduce erorile de cod ce pot apărea pe parcursul dezvoltării.</w:t>
+        <w:t xml:space="preserve">Editorii și mediile de dezvoltare care susțin TypeScript oferă funcționalități avansate de autocompletare și sugestii de cod. Acest lucru crește nivelul de productivitate al programatorilor și reduce erorile de cod ce pot apărea pe </w:t>
+      </w:r>
+      <w:r>
+        <w:rPr>
+          <w:w w:val="105"/>
+        </w:rPr>
+        <w:lastRenderedPageBreak/>
+        <w:t>parcursul dezvoltării.</w:t>
       </w:r>
     </w:p>
     <w:p>
@@ -4978,14 +4991,7 @@
         <w:rPr>
           <w:w w:val="105"/>
         </w:rPr>
-        <w:t xml:space="preserve"> Tipurile de date și semnăturile funcțiilor </w:t>
-      </w:r>
-      <w:r>
-        <w:rPr>
-          <w:w w:val="105"/>
-        </w:rPr>
-        <w:lastRenderedPageBreak/>
-        <w:t>ajută la o mai bună înțelegere a codului. Acest lucru duce la o eficiență mai mare a programatorilor deoarece mai puțin timp este pierdut descifrând codul.</w:t>
+        <w:t xml:space="preserve"> Tipurile de date și semnăturile funcțiilor ajută la o mai bună înțelegere a codului. Acest lucru duce la o eficiență mai mare a programatorilor deoarece mai puțin timp este pierdut descifrând codul.</w:t>
       </w:r>
     </w:p>
     <w:p>
@@ -5218,6 +5224,88 @@
           <w:w w:val="105"/>
         </w:rPr>
       </w:pPr>
+      <w:r>
+        <w:rPr>
+          <w:w w:val="105"/>
+        </w:rPr>
+        <w:t xml:space="preserve">Typescript poate fi utilizat într-o varietate de scenarii de dezvoltare web, de la aplicații mici și site-uri web, până la aplicații complexe de tip enterprise. Este susținut </w:t>
+      </w:r>
+      <w:r>
+        <w:rPr>
+          <w:w w:val="105"/>
+        </w:rPr>
+        <w:lastRenderedPageBreak/>
+        <w:t>de o comunitate activă, are o documentație bogată și fiind unul dintre cele mai populare limbaje de programare din lume este ușor de învățat și de adoptat de către dezvoltatori, indiferent de nivelul lor de cunoștiințe.</w:t>
+      </w:r>
+    </w:p>
+    <w:p>
+      <w:pPr>
+        <w:pStyle w:val="BodyText"/>
+        <w:spacing w:line="312" w:lineRule="auto"/>
+        <w:ind w:right="115"/>
+        <w:jc w:val="both"/>
+        <w:rPr>
+          <w:w w:val="90"/>
+        </w:rPr>
+      </w:pPr>
+    </w:p>
+    <w:p>
+      <w:pPr>
+        <w:pStyle w:val="Heading2"/>
+        <w:numPr>
+          <w:ilvl w:val="2"/>
+          <w:numId w:val="1"/>
+        </w:numPr>
+        <w:tabs>
+          <w:tab w:val="left" w:pos="956"/>
+          <w:tab w:val="left" w:pos="958"/>
+        </w:tabs>
+      </w:pPr>
+      <w:r>
+        <w:rPr>
+          <w:w w:val="90"/>
+        </w:rPr>
+        <w:t>Angular</w:t>
+      </w:r>
+    </w:p>
+    <w:p>
+      <w:pPr>
+        <w:pStyle w:val="Heading2"/>
+        <w:tabs>
+          <w:tab w:val="left" w:pos="956"/>
+          <w:tab w:val="left" w:pos="958"/>
+        </w:tabs>
+        <w:ind w:left="116" w:firstLine="0"/>
+      </w:pPr>
+    </w:p>
+    <w:p>
+      <w:pPr>
+        <w:pStyle w:val="BodyText"/>
+        <w:spacing w:before="297" w:line="312" w:lineRule="auto"/>
+        <w:ind w:left="117" w:right="115" w:firstLine="358"/>
+        <w:jc w:val="both"/>
+        <w:rPr>
+          <w:w w:val="105"/>
+        </w:rPr>
+      </w:pPr>
+      <w:r>
+        <w:rPr>
+          <w:w w:val="105"/>
+        </w:rPr>
+        <w:t>Angular</w:t>
+      </w:r>
+    </w:p>
+    <w:p>
+      <w:pPr>
+        <w:pStyle w:val="Heading2"/>
+        <w:tabs>
+          <w:tab w:val="left" w:pos="956"/>
+          <w:tab w:val="left" w:pos="958"/>
+        </w:tabs>
+        <w:ind w:left="1068" w:firstLine="0"/>
+      </w:pPr>
+      <w:bookmarkStart w:id="6" w:name="_GoBack"/>
+      <w:bookmarkEnd w:id="6"/>
     </w:p>
     <w:p>
       <w:pPr>
@@ -5238,7 +5326,7 @@
 </file>
 
 <file path=word/endnotes.xml><?xml version="1.0" encoding="utf-8"?>
-<w:endnotes xmlns:wpc="http://schemas.microsoft.com/office/word/2010/wordprocessingCanvas" xmlns:cx="http://schemas.microsoft.com/office/drawing/2014/chartex" xmlns:cx1="http://schemas.microsoft.com/office/drawing/2015/9/8/chartex" xmlns:cx2="http://schemas.microsoft.com/office/drawing/2015/10/21/chartex" xmlns:cx3="http://schemas.microsoft.com/office/drawing/2016/5/9/chartex" xmlns:cx4="http://schemas.microsoft.com/office/drawing/2016/5/10/chartex" xmlns:cx5="http://schemas.microsoft.com/office/drawing/2016/5/11/chartex" xmlns:cx6="http://schemas.microsoft.com/office/drawing/2016/5/12/chartex" xmlns:cx7="http://schemas.microsoft.com/office/drawing/2016/5/13/chartex" xmlns:cx8="http://schemas.microsoft.com/office/drawing/2016/5/14/chartex" xmlns:mc="http://schemas.openxmlformats.org/markup-compatibility/2006" xmlns:aink="http://schemas.microsoft.com/office/drawing/2016/ink" xmlns:am3d="http://schemas.microsoft.com/office/drawing/2017/model3d" xmlns:o="urn:schemas-microsoft-com:office:office" xmlns:oel="http://schemas.microsoft.com/office/2019/extlst" xmlns:r="http://schemas.openxmlformats.org/officeDocument/2006/relationships" xmlns:m="http://schemas.openxmlformats.org/officeDocument/2006/math" xmlns:v="urn:schemas-microsoft-com:vml" xmlns:wp14="http://schemas.microsoft.com/office/word/2010/wordprocessingDrawing" xmlns:wp="http://schemas.openxmlformats.org/drawingml/2006/wordprocessingDrawing" xmlns:w10="urn:schemas-microsoft-com:office:word" xmlns:w="http://schemas.openxmlformats.org/wordprocessingml/2006/main" xmlns:w14="http://schemas.microsoft.com/office/word/2010/wordml" xmlns:w15="http://schemas.microsoft.com/office/word/2012/wordml" xmlns:w16cex="http://schemas.microsoft.com/office/word/2018/wordml/cex" xmlns:w16cid="http://schemas.microsoft.com/office/word/2016/wordml/cid" xmlns:w16="http://schemas.microsoft.com/office/word/2018/wordml" xmlns:w16du="http://schemas.microsoft.com/office/word/2023/wordml/word16du" xmlns:w16sdtdh="http://schemas.microsoft.com/office/word/2020/wordml/sdtdatahash" xmlns:w16se="http://schemas.microsoft.com/office/word/2015/wordml/symex" xmlns:wpg="http://schemas.microsoft.com/office/word/2010/wordprocessingGroup" xmlns:wpi="http://schemas.microsoft.com/office/word/2010/wordprocessingInk" xmlns:wne="http://schemas.microsoft.com/office/word/2006/wordml" xmlns:wps="http://schemas.microsoft.com/office/word/2010/wordprocessingShape" mc:Ignorable="w14 w15 w16se w16cid w16 w16cex w16sdtdh wp14">
+<w:endnotes xmlns:wpc="http://schemas.microsoft.com/office/word/2010/wordprocessingCanvas" xmlns:cx="http://schemas.microsoft.com/office/drawing/2014/chartex" xmlns:cx1="http://schemas.microsoft.com/office/drawing/2015/9/8/chartex" xmlns:mc="http://schemas.openxmlformats.org/markup-compatibility/2006" xmlns:o="urn:schemas-microsoft-com:office:office" xmlns:r="http://schemas.openxmlformats.org/officeDocument/2006/relationships" xmlns:m="http://schemas.openxmlformats.org/officeDocument/2006/math" xmlns:v="urn:schemas-microsoft-com:vml" xmlns:wp14="http://schemas.microsoft.com/office/word/2010/wordprocessingDrawing" xmlns:wp="http://schemas.openxmlformats.org/drawingml/2006/wordprocessingDrawing" xmlns:w10="urn:schemas-microsoft-com:office:word" xmlns:w="http://schemas.openxmlformats.org/wordprocessingml/2006/main" xmlns:w14="http://schemas.microsoft.com/office/word/2010/wordml" xmlns:w15="http://schemas.microsoft.com/office/word/2012/wordml" xmlns:w16se="http://schemas.microsoft.com/office/word/2015/wordml/symex" xmlns:wpg="http://schemas.microsoft.com/office/word/2010/wordprocessingGroup" xmlns:wpi="http://schemas.microsoft.com/office/word/2010/wordprocessingInk" xmlns:wne="http://schemas.microsoft.com/office/word/2006/wordml" xmlns:wps="http://schemas.microsoft.com/office/word/2010/wordprocessingShape" mc:Ignorable="w14 w15 w16se wp14">
   <w:endnote w:type="separator" w:id="-1">
     <w:p>
       <w:r>
@@ -5257,7 +5345,7 @@
 </file>
 
 <file path=word/footer1.xml><?xml version="1.0" encoding="utf-8"?>
-<w:ftr xmlns:wpc="http://schemas.microsoft.com/office/word/2010/wordprocessingCanvas" xmlns:cx="http://schemas.microsoft.com/office/drawing/2014/chartex" xmlns:cx1="http://schemas.microsoft.com/office/drawing/2015/9/8/chartex" xmlns:cx2="http://schemas.microsoft.com/office/drawing/2015/10/21/chartex" xmlns:cx3="http://schemas.microsoft.com/office/drawing/2016/5/9/chartex" xmlns:cx4="http://schemas.microsoft.com/office/drawing/2016/5/10/chartex" xmlns:cx5="http://schemas.microsoft.com/office/drawing/2016/5/11/chartex" xmlns:cx6="http://schemas.microsoft.com/office/drawing/2016/5/12/chartex" xmlns:cx7="http://schemas.microsoft.com/office/drawing/2016/5/13/chartex" xmlns:cx8="http://schemas.microsoft.com/office/drawing/2016/5/14/chartex" xmlns:mc="http://schemas.openxmlformats.org/markup-compatibility/2006" xmlns:aink="http://schemas.microsoft.com/office/drawing/2016/ink" xmlns:am3d="http://schemas.microsoft.com/office/drawing/2017/model3d" xmlns:o="urn:schemas-microsoft-com:office:office" xmlns:oel="http://schemas.microsoft.com/office/2019/extlst" xmlns:r="http://schemas.openxmlformats.org/officeDocument/2006/relationships" xmlns:m="http://schemas.openxmlformats.org/officeDocument/2006/math" xmlns:v="urn:schemas-microsoft-com:vml" xmlns:wp14="http://schemas.microsoft.com/office/word/2010/wordprocessingDrawing" xmlns:wp="http://schemas.openxmlformats.org/drawingml/2006/wordprocessingDrawing" xmlns:w10="urn:schemas-microsoft-com:office:word" xmlns:w="http://schemas.openxmlformats.org/wordprocessingml/2006/main" xmlns:w14="http://schemas.microsoft.com/office/word/2010/wordml" xmlns:w15="http://schemas.microsoft.com/office/word/2012/wordml" xmlns:w16cex="http://schemas.microsoft.com/office/word/2018/wordml/cex" xmlns:w16cid="http://schemas.microsoft.com/office/word/2016/wordml/cid" xmlns:w16="http://schemas.microsoft.com/office/word/2018/wordml" xmlns:w16du="http://schemas.microsoft.com/office/word/2023/wordml/word16du" xmlns:w16sdtdh="http://schemas.microsoft.com/office/word/2020/wordml/sdtdatahash" xmlns:w16se="http://schemas.microsoft.com/office/word/2015/wordml/symex" xmlns:wpg="http://schemas.microsoft.com/office/word/2010/wordprocessingGroup" xmlns:wpi="http://schemas.microsoft.com/office/word/2010/wordprocessingInk" xmlns:wne="http://schemas.microsoft.com/office/word/2006/wordml" xmlns:wps="http://schemas.microsoft.com/office/word/2010/wordprocessingShape" mc:Ignorable="w14 w15 w16se w16cid w16 w16cex w16sdtdh wp14">
+<w:ftr xmlns:wpc="http://schemas.microsoft.com/office/word/2010/wordprocessingCanvas" xmlns:cx="http://schemas.microsoft.com/office/drawing/2014/chartex" xmlns:cx1="http://schemas.microsoft.com/office/drawing/2015/9/8/chartex" xmlns:mc="http://schemas.openxmlformats.org/markup-compatibility/2006" xmlns:o="urn:schemas-microsoft-com:office:office" xmlns:r="http://schemas.openxmlformats.org/officeDocument/2006/relationships" xmlns:m="http://schemas.openxmlformats.org/officeDocument/2006/math" xmlns:v="urn:schemas-microsoft-com:vml" xmlns:wp14="http://schemas.microsoft.com/office/word/2010/wordprocessingDrawing" xmlns:wp="http://schemas.openxmlformats.org/drawingml/2006/wordprocessingDrawing" xmlns:w10="urn:schemas-microsoft-com:office:word" xmlns:w="http://schemas.openxmlformats.org/wordprocessingml/2006/main" xmlns:w14="http://schemas.microsoft.com/office/word/2010/wordml" xmlns:w15="http://schemas.microsoft.com/office/word/2012/wordml" xmlns:w16se="http://schemas.microsoft.com/office/word/2015/wordml/symex" xmlns:wpg="http://schemas.microsoft.com/office/word/2010/wordprocessingGroup" xmlns:wpi="http://schemas.microsoft.com/office/word/2010/wordprocessingInk" xmlns:wne="http://schemas.microsoft.com/office/word/2006/wordml" xmlns:wps="http://schemas.microsoft.com/office/word/2010/wordprocessingShape" mc:Ignorable="w14 w15 w16se wp14">
   <w:p>
     <w:pPr>
       <w:pStyle w:val="BodyText"/>
@@ -5298,7 +5386,7 @@
                     <w:noProof/>
                     <w:w w:val="97"/>
                   </w:rPr>
-                  <w:t>5</w:t>
+                  <w:t>16</w:t>
                 </w:r>
                 <w:r>
                   <w:fldChar w:fldCharType="end"/>
@@ -5315,7 +5403,7 @@
 </file>
 
 <file path=word/footnotes.xml><?xml version="1.0" encoding="utf-8"?>
-<w:footnotes xmlns:wpc="http://schemas.microsoft.com/office/word/2010/wordprocessingCanvas" xmlns:cx="http://schemas.microsoft.com/office/drawing/2014/chartex" xmlns:cx1="http://schemas.microsoft.com/office/drawing/2015/9/8/chartex" xmlns:cx2="http://schemas.microsoft.com/office/drawing/2015/10/21/chartex" xmlns:cx3="http://schemas.microsoft.com/office/drawing/2016/5/9/chartex" xmlns:cx4="http://schemas.microsoft.com/office/drawing/2016/5/10/chartex" xmlns:cx5="http://schemas.microsoft.com/office/drawing/2016/5/11/chartex" xmlns:cx6="http://schemas.microsoft.com/office/drawing/2016/5/12/chartex" xmlns:cx7="http://schemas.microsoft.com/office/drawing/2016/5/13/chartex" xmlns:cx8="http://schemas.microsoft.com/office/drawing/2016/5/14/chartex" xmlns:mc="http://schemas.openxmlformats.org/markup-compatibility/2006" xmlns:aink="http://schemas.microsoft.com/office/drawing/2016/ink" xmlns:am3d="http://schemas.microsoft.com/office/drawing/2017/model3d" xmlns:o="urn:schemas-microsoft-com:office:office" xmlns:oel="http://schemas.microsoft.com/office/2019/extlst" xmlns:r="http://schemas.openxmlformats.org/officeDocument/2006/relationships" xmlns:m="http://schemas.openxmlformats.org/officeDocument/2006/math" xmlns:v="urn:schemas-microsoft-com:vml" xmlns:wp14="http://schemas.microsoft.com/office/word/2010/wordprocessingDrawing" xmlns:wp="http://schemas.openxmlformats.org/drawingml/2006/wordprocessingDrawing" xmlns:w10="urn:schemas-microsoft-com:office:word" xmlns:w="http://schemas.openxmlformats.org/wordprocessingml/2006/main" xmlns:w14="http://schemas.microsoft.com/office/word/2010/wordml" xmlns:w15="http://schemas.microsoft.com/office/word/2012/wordml" xmlns:w16cex="http://schemas.microsoft.com/office/word/2018/wordml/cex" xmlns:w16cid="http://schemas.microsoft.com/office/word/2016/wordml/cid" xmlns:w16="http://schemas.microsoft.com/office/word/2018/wordml" xmlns:w16du="http://schemas.microsoft.com/office/word/2023/wordml/word16du" xmlns:w16sdtdh="http://schemas.microsoft.com/office/word/2020/wordml/sdtdatahash" xmlns:w16se="http://schemas.microsoft.com/office/word/2015/wordml/symex" xmlns:wpg="http://schemas.microsoft.com/office/word/2010/wordprocessingGroup" xmlns:wpi="http://schemas.microsoft.com/office/word/2010/wordprocessingInk" xmlns:wne="http://schemas.microsoft.com/office/word/2006/wordml" xmlns:wps="http://schemas.microsoft.com/office/word/2010/wordprocessingShape" mc:Ignorable="w14 w15 w16se w16cid w16 w16cex w16sdtdh wp14">
+<w:footnotes xmlns:wpc="http://schemas.microsoft.com/office/word/2010/wordprocessingCanvas" xmlns:cx="http://schemas.microsoft.com/office/drawing/2014/chartex" xmlns:cx1="http://schemas.microsoft.com/office/drawing/2015/9/8/chartex" xmlns:mc="http://schemas.openxmlformats.org/markup-compatibility/2006" xmlns:o="urn:schemas-microsoft-com:office:office" xmlns:r="http://schemas.openxmlformats.org/officeDocument/2006/relationships" xmlns:m="http://schemas.openxmlformats.org/officeDocument/2006/math" xmlns:v="urn:schemas-microsoft-com:vml" xmlns:wp14="http://schemas.microsoft.com/office/word/2010/wordprocessingDrawing" xmlns:wp="http://schemas.openxmlformats.org/drawingml/2006/wordprocessingDrawing" xmlns:w10="urn:schemas-microsoft-com:office:word" xmlns:w="http://schemas.openxmlformats.org/wordprocessingml/2006/main" xmlns:w14="http://schemas.microsoft.com/office/word/2010/wordml" xmlns:w15="http://schemas.microsoft.com/office/word/2012/wordml" xmlns:w16se="http://schemas.microsoft.com/office/word/2015/wordml/symex" xmlns:wpg="http://schemas.microsoft.com/office/word/2010/wordprocessingGroup" xmlns:wpi="http://schemas.microsoft.com/office/word/2010/wordprocessingInk" xmlns:wne="http://schemas.microsoft.com/office/word/2006/wordml" xmlns:wps="http://schemas.microsoft.com/office/word/2010/wordprocessingShape" mc:Ignorable="w14 w15 w16se wp14">
   <w:footnote w:type="separator" w:id="-1">
     <w:p>
       <w:r>
@@ -5334,7 +5422,7 @@
 </file>
 
 <file path=word/header1.xml><?xml version="1.0" encoding="utf-8"?>
-<w:hdr xmlns:wpc="http://schemas.microsoft.com/office/word/2010/wordprocessingCanvas" xmlns:cx="http://schemas.microsoft.com/office/drawing/2014/chartex" xmlns:cx1="http://schemas.microsoft.com/office/drawing/2015/9/8/chartex" xmlns:cx2="http://schemas.microsoft.com/office/drawing/2015/10/21/chartex" xmlns:cx3="http://schemas.microsoft.com/office/drawing/2016/5/9/chartex" xmlns:cx4="http://schemas.microsoft.com/office/drawing/2016/5/10/chartex" xmlns:cx5="http://schemas.microsoft.com/office/drawing/2016/5/11/chartex" xmlns:cx6="http://schemas.microsoft.com/office/drawing/2016/5/12/chartex" xmlns:cx7="http://schemas.microsoft.com/office/drawing/2016/5/13/chartex" xmlns:cx8="http://schemas.microsoft.com/office/drawing/2016/5/14/chartex" xmlns:mc="http://schemas.openxmlformats.org/markup-compatibility/2006" xmlns:aink="http://schemas.microsoft.com/office/drawing/2016/ink" xmlns:am3d="http://schemas.microsoft.com/office/drawing/2017/model3d" xmlns:o="urn:schemas-microsoft-com:office:office" xmlns:oel="http://schemas.microsoft.com/office/2019/extlst" xmlns:r="http://schemas.openxmlformats.org/officeDocument/2006/relationships" xmlns:m="http://schemas.openxmlformats.org/officeDocument/2006/math" xmlns:v="urn:schemas-microsoft-com:vml" xmlns:wp14="http://schemas.microsoft.com/office/word/2010/wordprocessingDrawing" xmlns:wp="http://schemas.openxmlformats.org/drawingml/2006/wordprocessingDrawing" xmlns:w10="urn:schemas-microsoft-com:office:word" xmlns:w="http://schemas.openxmlformats.org/wordprocessingml/2006/main" xmlns:w14="http://schemas.microsoft.com/office/word/2010/wordml" xmlns:w15="http://schemas.microsoft.com/office/word/2012/wordml" xmlns:w16cex="http://schemas.microsoft.com/office/word/2018/wordml/cex" xmlns:w16cid="http://schemas.microsoft.com/office/word/2016/wordml/cid" xmlns:w16="http://schemas.microsoft.com/office/word/2018/wordml" xmlns:w16du="http://schemas.microsoft.com/office/word/2023/wordml/word16du" xmlns:w16sdtdh="http://schemas.microsoft.com/office/word/2020/wordml/sdtdatahash" xmlns:w16se="http://schemas.microsoft.com/office/word/2015/wordml/symex" xmlns:wpg="http://schemas.microsoft.com/office/word/2010/wordprocessingGroup" xmlns:wpi="http://schemas.microsoft.com/office/word/2010/wordprocessingInk" xmlns:wne="http://schemas.microsoft.com/office/word/2006/wordml" xmlns:wps="http://schemas.microsoft.com/office/word/2010/wordprocessingShape" mc:Ignorable="w14 w15 w16se w16cid w16 w16cex w16sdtdh wp14">
+<w:hdr xmlns:wpc="http://schemas.microsoft.com/office/word/2010/wordprocessingCanvas" xmlns:cx="http://schemas.microsoft.com/office/drawing/2014/chartex" xmlns:cx1="http://schemas.microsoft.com/office/drawing/2015/9/8/chartex" xmlns:mc="http://schemas.openxmlformats.org/markup-compatibility/2006" xmlns:o="urn:schemas-microsoft-com:office:office" xmlns:r="http://schemas.openxmlformats.org/officeDocument/2006/relationships" xmlns:m="http://schemas.openxmlformats.org/officeDocument/2006/math" xmlns:v="urn:schemas-microsoft-com:vml" xmlns:wp14="http://schemas.microsoft.com/office/word/2010/wordprocessingDrawing" xmlns:wp="http://schemas.openxmlformats.org/drawingml/2006/wordprocessingDrawing" xmlns:w10="urn:schemas-microsoft-com:office:word" xmlns:w="http://schemas.openxmlformats.org/wordprocessingml/2006/main" xmlns:w14="http://schemas.microsoft.com/office/word/2010/wordml" xmlns:w15="http://schemas.microsoft.com/office/word/2012/wordml" xmlns:w16se="http://schemas.microsoft.com/office/word/2015/wordml/symex" xmlns:wpg="http://schemas.microsoft.com/office/word/2010/wordprocessingGroup" xmlns:wpi="http://schemas.microsoft.com/office/word/2010/wordprocessingInk" xmlns:wne="http://schemas.microsoft.com/office/word/2006/wordml" xmlns:wps="http://schemas.microsoft.com/office/word/2010/wordprocessingShape" mc:Ignorable="w14 w15 w16se wp14">
   <w:p>
     <w:pPr>
       <w:pStyle w:val="BodyText"/>
@@ -5374,7 +5462,7 @@
 </file>
 
 <file path=word/header2.xml><?xml version="1.0" encoding="utf-8"?>
-<w:hdr xmlns:wpc="http://schemas.microsoft.com/office/word/2010/wordprocessingCanvas" xmlns:cx="http://schemas.microsoft.com/office/drawing/2014/chartex" xmlns:cx1="http://schemas.microsoft.com/office/drawing/2015/9/8/chartex" xmlns:cx2="http://schemas.microsoft.com/office/drawing/2015/10/21/chartex" xmlns:cx3="http://schemas.microsoft.com/office/drawing/2016/5/9/chartex" xmlns:cx4="http://schemas.microsoft.com/office/drawing/2016/5/10/chartex" xmlns:cx5="http://schemas.microsoft.com/office/drawing/2016/5/11/chartex" xmlns:cx6="http://schemas.microsoft.com/office/drawing/2016/5/12/chartex" xmlns:cx7="http://schemas.microsoft.com/office/drawing/2016/5/13/chartex" xmlns:cx8="http://schemas.microsoft.com/office/drawing/2016/5/14/chartex" xmlns:mc="http://schemas.openxmlformats.org/markup-compatibility/2006" xmlns:aink="http://schemas.microsoft.com/office/drawing/2016/ink" xmlns:am3d="http://schemas.microsoft.com/office/drawing/2017/model3d" xmlns:o="urn:schemas-microsoft-com:office:office" xmlns:oel="http://schemas.microsoft.com/office/2019/extlst" xmlns:r="http://schemas.openxmlformats.org/officeDocument/2006/relationships" xmlns:m="http://schemas.openxmlformats.org/officeDocument/2006/math" xmlns:v="urn:schemas-microsoft-com:vml" xmlns:wp14="http://schemas.microsoft.com/office/word/2010/wordprocessingDrawing" xmlns:wp="http://schemas.openxmlformats.org/drawingml/2006/wordprocessingDrawing" xmlns:w10="urn:schemas-microsoft-com:office:word" xmlns:w="http://schemas.openxmlformats.org/wordprocessingml/2006/main" xmlns:w14="http://schemas.microsoft.com/office/word/2010/wordml" xmlns:w15="http://schemas.microsoft.com/office/word/2012/wordml" xmlns:w16cex="http://schemas.microsoft.com/office/word/2018/wordml/cex" xmlns:w16cid="http://schemas.microsoft.com/office/word/2016/wordml/cid" xmlns:w16="http://schemas.microsoft.com/office/word/2018/wordml" xmlns:w16du="http://schemas.microsoft.com/office/word/2023/wordml/word16du" xmlns:w16sdtdh="http://schemas.microsoft.com/office/word/2020/wordml/sdtdatahash" xmlns:w16se="http://schemas.microsoft.com/office/word/2015/wordml/symex" xmlns:wpg="http://schemas.microsoft.com/office/word/2010/wordprocessingGroup" xmlns:wpi="http://schemas.microsoft.com/office/word/2010/wordprocessingInk" xmlns:wne="http://schemas.microsoft.com/office/word/2006/wordml" xmlns:wps="http://schemas.microsoft.com/office/word/2010/wordprocessingShape" mc:Ignorable="w14 w15 w16se w16cid w16 w16cex w16sdtdh wp14">
+<w:hdr xmlns:wpc="http://schemas.microsoft.com/office/word/2010/wordprocessingCanvas" xmlns:cx="http://schemas.microsoft.com/office/drawing/2014/chartex" xmlns:cx1="http://schemas.microsoft.com/office/drawing/2015/9/8/chartex" xmlns:mc="http://schemas.openxmlformats.org/markup-compatibility/2006" xmlns:o="urn:schemas-microsoft-com:office:office" xmlns:r="http://schemas.openxmlformats.org/officeDocument/2006/relationships" xmlns:m="http://schemas.openxmlformats.org/officeDocument/2006/math" xmlns:v="urn:schemas-microsoft-com:vml" xmlns:wp14="http://schemas.microsoft.com/office/word/2010/wordprocessingDrawing" xmlns:wp="http://schemas.openxmlformats.org/drawingml/2006/wordprocessingDrawing" xmlns:w10="urn:schemas-microsoft-com:office:word" xmlns:w="http://schemas.openxmlformats.org/wordprocessingml/2006/main" xmlns:w14="http://schemas.microsoft.com/office/word/2010/wordml" xmlns:w15="http://schemas.microsoft.com/office/word/2012/wordml" xmlns:w16se="http://schemas.microsoft.com/office/word/2015/wordml/symex" xmlns:wpg="http://schemas.microsoft.com/office/word/2010/wordprocessingGroup" xmlns:wpi="http://schemas.microsoft.com/office/word/2010/wordprocessingInk" xmlns:wne="http://schemas.microsoft.com/office/word/2006/wordml" xmlns:wps="http://schemas.microsoft.com/office/word/2010/wordprocessingShape" mc:Ignorable="w14 w15 w16se wp14">
   <w:p>
     <w:pPr>
       <w:pStyle w:val="BodyText"/>
@@ -5480,7 +5568,7 @@
               <v:stroke joinstyle="miter"/>
               <v:path gradientshapeok="t" o:connecttype="rect"/>
             </v:shapetype>
-            <v:shape id="Text Box 6" o:spid="_x0000_s1026" type="#_x0000_t202" style="position:absolute;margin-left:69.85pt;margin-top:140.55pt;width:141.7pt;height:37.35pt;z-index:-251656192;visibility:visible;mso-wrap-style:square;mso-width-percent:0;mso-height-percent:0;mso-wrap-distance-left:9pt;mso-wrap-distance-top:0;mso-wrap-distance-right:9pt;mso-wrap-distance-bottom:0;mso-position-horizontal:absolute;mso-position-horizontal-relative:page;mso-position-vertical:absolute;mso-position-vertical-relative:page;mso-width-percent:0;mso-height-percent:0;mso-width-relative:page;mso-height-relative:page;v-text-anchor:top" o:gfxdata="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" filled="f" stroked="f">
+            <v:shape id="Text Box 6" o:spid="_x0000_s1026" type="#_x0000_t202" style="position:absolute;margin-left:69.85pt;margin-top:140.55pt;width:141.7pt;height:37.35pt;z-index:-251656192;visibility:visible;mso-wrap-style:square;mso-width-percent:0;mso-height-percent:0;mso-wrap-distance-left:9pt;mso-wrap-distance-top:0;mso-wrap-distance-right:9pt;mso-wrap-distance-bottom:0;mso-position-horizontal:absolute;mso-position-horizontal-relative:page;mso-position-vertical:absolute;mso-position-vertical-relative:page;mso-width-percent:0;mso-height-percent:0;mso-width-relative:page;mso-height-relative:page;v-text-anchor:top" o:gfxdata="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" filled="f" stroked="f">
               <v:textbox inset="0,0,0,0">
                 <w:txbxContent>
                   <w:p>
@@ -5507,7 +5595,7 @@
 </file>
 
 <file path=word/numbering.xml><?xml version="1.0" encoding="utf-8"?>
-<w:numbering xmlns:wpc="http://schemas.microsoft.com/office/word/2010/wordprocessingCanvas" xmlns:cx="http://schemas.microsoft.com/office/drawing/2014/chartex" xmlns:cx1="http://schemas.microsoft.com/office/drawing/2015/9/8/chartex" xmlns:cx2="http://schemas.microsoft.com/office/drawing/2015/10/21/chartex" xmlns:cx3="http://schemas.microsoft.com/office/drawing/2016/5/9/chartex" xmlns:cx4="http://schemas.microsoft.com/office/drawing/2016/5/10/chartex" xmlns:cx5="http://schemas.microsoft.com/office/drawing/2016/5/11/chartex" xmlns:cx6="http://schemas.microsoft.com/office/drawing/2016/5/12/chartex" xmlns:cx7="http://schemas.microsoft.com/office/drawing/2016/5/13/chartex" xmlns:cx8="http://schemas.microsoft.com/office/drawing/2016/5/14/chartex" xmlns:mc="http://schemas.openxmlformats.org/markup-compatibility/2006" xmlns:aink="http://schemas.microsoft.com/office/drawing/2016/ink" xmlns:am3d="http://schemas.microsoft.com/office/drawing/2017/model3d" xmlns:o="urn:schemas-microsoft-com:office:office" xmlns:oel="http://schemas.microsoft.com/office/2019/extlst" xmlns:r="http://schemas.openxmlformats.org/officeDocument/2006/relationships" xmlns:m="http://schemas.openxmlformats.org/officeDocument/2006/math" xmlns:v="urn:schemas-microsoft-com:vml" xmlns:wp14="http://schemas.microsoft.com/office/word/2010/wordprocessingDrawing" xmlns:wp="http://schemas.openxmlformats.org/drawingml/2006/wordprocessingDrawing" xmlns:w10="urn:schemas-microsoft-com:office:word" xmlns:w="http://schemas.openxmlformats.org/wordprocessingml/2006/main" xmlns:w14="http://schemas.microsoft.com/office/word/2010/wordml" xmlns:w15="http://schemas.microsoft.com/office/word/2012/wordml" xmlns:w16cex="http://schemas.microsoft.com/office/word/2018/wordml/cex" xmlns:w16cid="http://schemas.microsoft.com/office/word/2016/wordml/cid" xmlns:w16="http://schemas.microsoft.com/office/word/2018/wordml" xmlns:w16du="http://schemas.microsoft.com/office/word/2023/wordml/word16du" xmlns:w16sdtdh="http://schemas.microsoft.com/office/word/2020/wordml/sdtdatahash" xmlns:w16se="http://schemas.microsoft.com/office/word/2015/wordml/symex" xmlns:wpg="http://schemas.microsoft.com/office/word/2010/wordprocessingGroup" xmlns:wpi="http://schemas.microsoft.com/office/word/2010/wordprocessingInk" xmlns:wne="http://schemas.microsoft.com/office/word/2006/wordml" xmlns:wps="http://schemas.microsoft.com/office/word/2010/wordprocessingShape" mc:Ignorable="w14 w15 w16se w16cid w16 w16cex w16sdtdh wp14">
+<w:numbering xmlns:wpc="http://schemas.microsoft.com/office/word/2010/wordprocessingCanvas" xmlns:cx="http://schemas.microsoft.com/office/drawing/2014/chartex" xmlns:cx1="http://schemas.microsoft.com/office/drawing/2015/9/8/chartex" xmlns:mc="http://schemas.openxmlformats.org/markup-compatibility/2006" xmlns:o="urn:schemas-microsoft-com:office:office" xmlns:r="http://schemas.openxmlformats.org/officeDocument/2006/relationships" xmlns:m="http://schemas.openxmlformats.org/officeDocument/2006/math" xmlns:v="urn:schemas-microsoft-com:vml" xmlns:wp14="http://schemas.microsoft.com/office/word/2010/wordprocessingDrawing" xmlns:wp="http://schemas.openxmlformats.org/drawingml/2006/wordprocessingDrawing" xmlns:w10="urn:schemas-microsoft-com:office:word" xmlns:w="http://schemas.openxmlformats.org/wordprocessingml/2006/main" xmlns:w14="http://schemas.microsoft.com/office/word/2010/wordml" xmlns:w15="http://schemas.microsoft.com/office/word/2012/wordml" xmlns:w16se="http://schemas.microsoft.com/office/word/2015/wordml/symex" xmlns:wpg="http://schemas.microsoft.com/office/word/2010/wordprocessingGroup" xmlns:wpi="http://schemas.microsoft.com/office/word/2010/wordprocessingInk" xmlns:wne="http://schemas.microsoft.com/office/word/2006/wordml" xmlns:wps="http://schemas.microsoft.com/office/word/2010/wordprocessingShape" mc:Ignorable="w14 w15 w16se wp14">
   <w:abstractNum w:abstractNumId="0" w15:restartNumberingAfterBreak="0">
     <w:nsid w:val="01FC4157"/>
     <w:multiLevelType w:val="hybridMultilevel"/>
@@ -7582,65 +7670,65 @@
       </w:rPr>
     </w:lvl>
   </w:abstractNum>
-  <w:num w:numId="1" w16cid:durableId="1418869306">
+  <w:num w:numId="1">
     <w:abstractNumId w:val="9"/>
   </w:num>
-  <w:num w:numId="2" w16cid:durableId="2089498696">
+  <w:num w:numId="2">
     <w:abstractNumId w:val="2"/>
   </w:num>
-  <w:num w:numId="3" w16cid:durableId="936252846">
+  <w:num w:numId="3">
     <w:abstractNumId w:val="14"/>
   </w:num>
-  <w:num w:numId="4" w16cid:durableId="833765622">
+  <w:num w:numId="4">
     <w:abstractNumId w:val="10"/>
   </w:num>
-  <w:num w:numId="5" w16cid:durableId="675545853">
+  <w:num w:numId="5">
     <w:abstractNumId w:val="0"/>
   </w:num>
-  <w:num w:numId="6" w16cid:durableId="1488403592">
+  <w:num w:numId="6">
     <w:abstractNumId w:val="7"/>
   </w:num>
-  <w:num w:numId="7" w16cid:durableId="1498108992">
+  <w:num w:numId="7">
     <w:abstractNumId w:val="4"/>
   </w:num>
-  <w:num w:numId="8" w16cid:durableId="169955860">
+  <w:num w:numId="8">
     <w:abstractNumId w:val="1"/>
   </w:num>
-  <w:num w:numId="9" w16cid:durableId="30497815">
+  <w:num w:numId="9">
     <w:abstractNumId w:val="17"/>
   </w:num>
-  <w:num w:numId="10" w16cid:durableId="1433471080">
+  <w:num w:numId="10">
     <w:abstractNumId w:val="16"/>
   </w:num>
-  <w:num w:numId="11" w16cid:durableId="1864779750">
+  <w:num w:numId="11">
     <w:abstractNumId w:val="3"/>
   </w:num>
-  <w:num w:numId="12" w16cid:durableId="694232861">
+  <w:num w:numId="12">
     <w:abstractNumId w:val="6"/>
   </w:num>
-  <w:num w:numId="13" w16cid:durableId="1486703749">
+  <w:num w:numId="13">
     <w:abstractNumId w:val="15"/>
   </w:num>
-  <w:num w:numId="14" w16cid:durableId="1481339091">
+  <w:num w:numId="14">
     <w:abstractNumId w:val="8"/>
   </w:num>
-  <w:num w:numId="15" w16cid:durableId="1759863815">
+  <w:num w:numId="15">
     <w:abstractNumId w:val="5"/>
   </w:num>
-  <w:num w:numId="16" w16cid:durableId="540365365">
+  <w:num w:numId="16">
     <w:abstractNumId w:val="13"/>
   </w:num>
-  <w:num w:numId="17" w16cid:durableId="992418252">
+  <w:num w:numId="17">
     <w:abstractNumId w:val="12"/>
   </w:num>
-  <w:num w:numId="18" w16cid:durableId="1945451876">
+  <w:num w:numId="18">
     <w:abstractNumId w:val="11"/>
   </w:num>
 </w:numbering>
 </file>
 
 <file path=word/styles.xml><?xml version="1.0" encoding="utf-8"?>
-<w:styles xmlns:mc="http://schemas.openxmlformats.org/markup-compatibility/2006" xmlns:r="http://schemas.openxmlformats.org/officeDocument/2006/relationships" xmlns:w="http://schemas.openxmlformats.org/wordprocessingml/2006/main" xmlns:w14="http://schemas.microsoft.com/office/word/2010/wordml" xmlns:w15="http://schemas.microsoft.com/office/word/2012/wordml" xmlns:w16cex="http://schemas.microsoft.com/office/word/2018/wordml/cex" xmlns:w16cid="http://schemas.microsoft.com/office/word/2016/wordml/cid" xmlns:w16="http://schemas.microsoft.com/office/word/2018/wordml" xmlns:w16sdtdh="http://schemas.microsoft.com/office/word/2020/wordml/sdtdatahash" xmlns:w16se="http://schemas.microsoft.com/office/word/2015/wordml/symex" mc:Ignorable="w14 w15 w16se w16cid w16 w16cex w16sdtdh">
+<w:styles xmlns:mc="http://schemas.openxmlformats.org/markup-compatibility/2006" xmlns:r="http://schemas.openxmlformats.org/officeDocument/2006/relationships" xmlns:w="http://schemas.openxmlformats.org/wordprocessingml/2006/main" xmlns:w14="http://schemas.microsoft.com/office/word/2010/wordml" xmlns:w15="http://schemas.microsoft.com/office/word/2012/wordml" xmlns:w16se="http://schemas.microsoft.com/office/word/2015/wordml/symex" mc:Ignorable="w14 w15 w16se">
   <w:docDefaults>
     <w:rPrDefault>
       <w:rPr>
@@ -7658,7 +7746,7 @@
       </w:pPr>
     </w:pPrDefault>
   </w:docDefaults>
-  <w:latentStyles w:defLockedState="0" w:defUIPriority="99" w:defSemiHidden="0" w:defUnhideWhenUsed="0" w:defQFormat="0" w:count="376">
+  <w:latentStyles w:defLockedState="0" w:defUIPriority="99" w:defSemiHidden="0" w:defUnhideWhenUsed="0" w:defQFormat="0" w:count="371">
     <w:lsdException w:name="Normal" w:uiPriority="0" w:qFormat="1"/>
     <w:lsdException w:name="heading 1" w:uiPriority="9" w:qFormat="1"/>
     <w:lsdException w:name="heading 2" w:semiHidden="1" w:uiPriority="9" w:unhideWhenUsed="1" w:qFormat="1"/>
@@ -8030,11 +8118,6 @@
     <w:lsdException w:name="List Table 5 Dark Accent 6" w:uiPriority="50"/>
     <w:lsdException w:name="List Table 6 Colorful Accent 6" w:uiPriority="51"/>
     <w:lsdException w:name="List Table 7 Colorful Accent 6" w:uiPriority="52"/>
-    <w:lsdException w:name="Mention" w:semiHidden="1" w:unhideWhenUsed="1"/>
-    <w:lsdException w:name="Smart Hyperlink" w:semiHidden="1" w:unhideWhenUsed="1"/>
-    <w:lsdException w:name="Hashtag" w:semiHidden="1" w:unhideWhenUsed="1"/>
-    <w:lsdException w:name="Unresolved Mention" w:semiHidden="1" w:unhideWhenUsed="1"/>
-    <w:lsdException w:name="Smart Link" w:semiHidden="1" w:unhideWhenUsed="1"/>
   </w:latentStyles>
   <w:style w:type="paragraph" w:default="1" w:styleId="Normal">
     <w:name w:val="Normal"/>
@@ -8605,7 +8688,7 @@
 </file>
 
 <file path=customXml/itemProps1.xml><?xml version="1.0" encoding="utf-8"?>
-<ds:datastoreItem xmlns:ds="http://schemas.openxmlformats.org/officeDocument/2006/customXml" ds:itemID="{A6D5BFFF-BF02-42D6-A9B3-9674DF6AEB1C}">
+<ds:datastoreItem xmlns:ds="http://schemas.openxmlformats.org/officeDocument/2006/customXml" ds:itemID="{D9FF5CBF-E6C0-413A-80FA-7CAF8A943012}">
   <ds:schemaRefs>
     <ds:schemaRef ds:uri="http://schemas.openxmlformats.org/officeDocument/2006/bibliography"/>
   </ds:schemaRefs>

--- a/licenta.docx
+++ b/licenta.docx
@@ -1,6 +1,6 @@
 
 <file path=word/document.xml><?xml version="1.0" encoding="utf-8"?>
-<w:document xmlns:wpc="http://schemas.microsoft.com/office/word/2010/wordprocessingCanvas" xmlns:cx="http://schemas.microsoft.com/office/drawing/2014/chartex" xmlns:cx1="http://schemas.microsoft.com/office/drawing/2015/9/8/chartex" xmlns:mc="http://schemas.openxmlformats.org/markup-compatibility/2006" xmlns:o="urn:schemas-microsoft-com:office:office" xmlns:r="http://schemas.openxmlformats.org/officeDocument/2006/relationships" xmlns:m="http://schemas.openxmlformats.org/officeDocument/2006/math" xmlns:v="urn:schemas-microsoft-com:vml" xmlns:wp14="http://schemas.microsoft.com/office/word/2010/wordprocessingDrawing" xmlns:wp="http://schemas.openxmlformats.org/drawingml/2006/wordprocessingDrawing" xmlns:w10="urn:schemas-microsoft-com:office:word" xmlns:w="http://schemas.openxmlformats.org/wordprocessingml/2006/main" xmlns:w14="http://schemas.microsoft.com/office/word/2010/wordml" xmlns:w15="http://schemas.microsoft.com/office/word/2012/wordml" xmlns:w16se="http://schemas.microsoft.com/office/word/2015/wordml/symex" xmlns:wpg="http://schemas.microsoft.com/office/word/2010/wordprocessingGroup" xmlns:wpi="http://schemas.microsoft.com/office/word/2010/wordprocessingInk" xmlns:wne="http://schemas.microsoft.com/office/word/2006/wordml" xmlns:wps="http://schemas.microsoft.com/office/word/2010/wordprocessingShape" mc:Ignorable="w14 w15 w16se wp14">
+<w:document xmlns:wpc="http://schemas.microsoft.com/office/word/2010/wordprocessingCanvas" xmlns:cx="http://schemas.microsoft.com/office/drawing/2014/chartex" xmlns:cx1="http://schemas.microsoft.com/office/drawing/2015/9/8/chartex" xmlns:cx2="http://schemas.microsoft.com/office/drawing/2015/10/21/chartex" xmlns:cx3="http://schemas.microsoft.com/office/drawing/2016/5/9/chartex" xmlns:cx4="http://schemas.microsoft.com/office/drawing/2016/5/10/chartex" xmlns:cx5="http://schemas.microsoft.com/office/drawing/2016/5/11/chartex" xmlns:cx6="http://schemas.microsoft.com/office/drawing/2016/5/12/chartex" xmlns:cx7="http://schemas.microsoft.com/office/drawing/2016/5/13/chartex" xmlns:cx8="http://schemas.microsoft.com/office/drawing/2016/5/14/chartex" xmlns:mc="http://schemas.openxmlformats.org/markup-compatibility/2006" xmlns:aink="http://schemas.microsoft.com/office/drawing/2016/ink" xmlns:am3d="http://schemas.microsoft.com/office/drawing/2017/model3d" xmlns:o="urn:schemas-microsoft-com:office:office" xmlns:oel="http://schemas.microsoft.com/office/2019/extlst" xmlns:r="http://schemas.openxmlformats.org/officeDocument/2006/relationships" xmlns:m="http://schemas.openxmlformats.org/officeDocument/2006/math" xmlns:v="urn:schemas-microsoft-com:vml" xmlns:wp14="http://schemas.microsoft.com/office/word/2010/wordprocessingDrawing" xmlns:wp="http://schemas.openxmlformats.org/drawingml/2006/wordprocessingDrawing" xmlns:w10="urn:schemas-microsoft-com:office:word" xmlns:w="http://schemas.openxmlformats.org/wordprocessingml/2006/main" xmlns:w14="http://schemas.microsoft.com/office/word/2010/wordml" xmlns:w15="http://schemas.microsoft.com/office/word/2012/wordml" xmlns:w16cex="http://schemas.microsoft.com/office/word/2018/wordml/cex" xmlns:w16cid="http://schemas.microsoft.com/office/word/2016/wordml/cid" xmlns:w16="http://schemas.microsoft.com/office/word/2018/wordml" xmlns:w16du="http://schemas.microsoft.com/office/word/2023/wordml/word16du" xmlns:w16sdtdh="http://schemas.microsoft.com/office/word/2020/wordml/sdtdatahash" xmlns:w16se="http://schemas.microsoft.com/office/word/2015/wordml/symex" xmlns:wpg="http://schemas.microsoft.com/office/word/2010/wordprocessingGroup" xmlns:wpi="http://schemas.microsoft.com/office/word/2010/wordprocessingInk" xmlns:wne="http://schemas.microsoft.com/office/word/2006/wordml" xmlns:wps="http://schemas.microsoft.com/office/word/2010/wordprocessingShape" mc:Ignorable="w14 w15 w16se w16cid w16 w16cex w16sdtdh wp14">
   <w:body>
     <w:p>
       <w:pPr>
@@ -1227,14 +1227,30 @@
           <w:w w:val="105"/>
           <w:lang w:val="en-US"/>
         </w:rPr>
-        <w:t xml:space="preserve"> back-</w:t>
-      </w:r>
+        <w:t xml:space="preserve"> </w:t>
+      </w:r>
+      <w:proofErr w:type="gramStart"/>
       <w:r>
         <w:rPr>
           <w:w w:val="105"/>
           <w:lang w:val="en-US"/>
         </w:rPr>
-        <w:t>end we will use Firebase.</w:t>
+        <w:t>back-</w:t>
+      </w:r>
+      <w:r>
+        <w:rPr>
+          <w:w w:val="105"/>
+          <w:lang w:val="en-US"/>
+        </w:rPr>
+        <w:t>end</w:t>
+      </w:r>
+      <w:proofErr w:type="gramEnd"/>
+      <w:r>
+        <w:rPr>
+          <w:w w:val="105"/>
+          <w:lang w:val="en-US"/>
+        </w:rPr>
+        <w:t xml:space="preserve"> we will use Firebase.</w:t>
       </w:r>
     </w:p>
     <w:p>
@@ -1299,7 +1315,13 @@
           </w:pPr>
           <w:hyperlink w:anchor="_bookmark0" w:history="1">
             <w:r>
-              <w:t>Introducere</w:t>
+              <w:t>Intr</w:t>
+            </w:r>
+            <w:r>
+              <w:t>o</w:t>
+            </w:r>
+            <w:r>
+              <w:t>ducere</w:t>
             </w:r>
           </w:hyperlink>
           <w:r>
@@ -1781,15 +1803,9 @@
             <w:ind w:hanging="766"/>
           </w:pPr>
           <w:r>
-            <w:rPr>
-              <w:w w:val="105"/>
-            </w:rPr>
             <w:t>Angular</w:t>
           </w:r>
           <w:r>
-            <w:rPr>
-              <w:w w:val="105"/>
-            </w:rPr>
             <w:tab/>
             <w:t>16</w:t>
           </w:r>
@@ -1819,6 +1835,17 @@
               <w:w w:val="105"/>
             </w:rPr>
             <w:tab/>
+          </w:r>
+          <w:r>
+            <w:rPr>
+              <w:w w:val="105"/>
+            </w:rPr>
+            <w:t>1</w:t>
+          </w:r>
+          <w:r>
+            <w:rPr>
+              <w:w w:val="105"/>
+            </w:rPr>
             <w:t>8</w:t>
           </w:r>
         </w:p>
@@ -1845,7 +1872,12 @@
               <w:w w:val="105"/>
             </w:rPr>
             <w:tab/>
-            <w:t>9</w:t>
+          </w:r>
+          <w:r>
+            <w:rPr>
+              <w:w w:val="105"/>
+            </w:rPr>
+            <w:t>20</w:t>
           </w:r>
         </w:p>
         <w:p>
@@ -3530,12 +3562,14 @@
           <w:tab w:val="left" w:pos="958"/>
         </w:tabs>
       </w:pPr>
+      <w:bookmarkStart w:id="4" w:name="_Hlk137568851"/>
       <w:r>
         <w:rPr>
           <w:w w:val="90"/>
         </w:rPr>
         <w:t>Definirea specificațiilor aplicației</w:t>
       </w:r>
+      <w:bookmarkEnd w:id="4"/>
     </w:p>
     <w:p>
       <w:pPr>
@@ -3557,7 +3591,7 @@
           <w:w w:val="105"/>
         </w:rPr>
       </w:pPr>
-      <w:bookmarkStart w:id="4" w:name="_Hlk137466862"/>
+      <w:bookmarkStart w:id="5" w:name="_Hlk137466862"/>
       <w:r>
         <w:rPr>
           <w:w w:val="105"/>
@@ -3583,7 +3617,7 @@
         <w:t xml:space="preserve">r fi specificațiile aplicației. </w:t>
       </w:r>
     </w:p>
-    <w:bookmarkEnd w:id="4"/>
+    <w:bookmarkEnd w:id="5"/>
     <w:p>
       <w:pPr>
         <w:pStyle w:val="BodyText"/>
@@ -4119,7 +4153,7 @@
           <w:w w:val="105"/>
         </w:rPr>
       </w:pPr>
-      <w:bookmarkStart w:id="5" w:name="_Hlk137468825"/>
+      <w:bookmarkStart w:id="6" w:name="_Hlk137468825"/>
       <w:r>
         <w:rPr>
           <w:w w:val="105"/>
@@ -4139,7 +4173,7 @@
         <w:t>ce a fost folosită în cadrul lucrării.</w:t>
       </w:r>
     </w:p>
-    <w:bookmarkEnd w:id="5"/>
+    <w:bookmarkEnd w:id="6"/>
     <w:p>
       <w:pPr>
         <w:pStyle w:val="BodyText"/>
@@ -4893,7 +4927,7 @@
           <w:ilvl w:val="0"/>
           <w:numId w:val="17"/>
         </w:numPr>
-        <w:spacing w:line="312" w:lineRule="auto"/>
+        <w:spacing w:before="240" w:line="312" w:lineRule="auto"/>
         <w:ind w:right="115"/>
         <w:jc w:val="both"/>
         <w:rPr>
@@ -4936,7 +4970,7 @@
           <w:ilvl w:val="0"/>
           <w:numId w:val="17"/>
         </w:numPr>
-        <w:spacing w:line="312" w:lineRule="auto"/>
+        <w:spacing w:before="240" w:line="312" w:lineRule="auto"/>
         <w:ind w:right="115"/>
         <w:jc w:val="both"/>
         <w:rPr>
@@ -4955,14 +4989,14 @@
         <w:rPr>
           <w:w w:val="105"/>
         </w:rPr>
-        <w:t xml:space="preserve">Editorii și mediile de dezvoltare care susțin TypeScript oferă funcționalități avansate de autocompletare și sugestii de cod. Acest lucru crește nivelul de productivitate al programatorilor și reduce erorile de cod ce pot apărea pe </w:t>
+        <w:t xml:space="preserve">Editorii și mediile de dezvoltare care susțin TypeScript oferă funcționalități </w:t>
       </w:r>
       <w:r>
         <w:rPr>
           <w:w w:val="105"/>
         </w:rPr>
         <w:lastRenderedPageBreak/>
-        <w:t>parcursul dezvoltării.</w:t>
+        <w:t>avansate de autocompletare și sugestii de cod. Acest lucru crește nivelul de productivitate al programatorilor și reduce erorile de cod ce pot apărea pe parcursul dezvoltării.</w:t>
       </w:r>
     </w:p>
     <w:p>
@@ -4972,7 +5006,7 @@
           <w:ilvl w:val="0"/>
           <w:numId w:val="17"/>
         </w:numPr>
-        <w:spacing w:line="312" w:lineRule="auto"/>
+        <w:spacing w:before="240" w:line="312" w:lineRule="auto"/>
         <w:ind w:right="115"/>
         <w:jc w:val="both"/>
         <w:rPr>
@@ -5001,7 +5035,7 @@
           <w:ilvl w:val="0"/>
           <w:numId w:val="17"/>
         </w:numPr>
-        <w:spacing w:line="312" w:lineRule="auto"/>
+        <w:spacing w:before="240" w:line="312" w:lineRule="auto"/>
         <w:ind w:right="115"/>
         <w:jc w:val="both"/>
         <w:rPr>
@@ -5081,7 +5115,7 @@
           <w:ilvl w:val="0"/>
           <w:numId w:val="18"/>
         </w:numPr>
-        <w:spacing w:line="312" w:lineRule="auto"/>
+        <w:spacing w:before="240" w:line="312" w:lineRule="auto"/>
         <w:ind w:right="115"/>
         <w:jc w:val="both"/>
         <w:rPr>
@@ -5110,7 +5144,7 @@
           <w:ilvl w:val="0"/>
           <w:numId w:val="18"/>
         </w:numPr>
-        <w:spacing w:line="312" w:lineRule="auto"/>
+        <w:spacing w:before="240" w:line="312" w:lineRule="auto"/>
         <w:ind w:right="115"/>
         <w:jc w:val="both"/>
         <w:rPr>
@@ -5139,7 +5173,7 @@
           <w:ilvl w:val="0"/>
           <w:numId w:val="18"/>
         </w:numPr>
-        <w:spacing w:line="312" w:lineRule="auto"/>
+        <w:spacing w:before="240" w:line="312" w:lineRule="auto"/>
         <w:ind w:right="115"/>
         <w:jc w:val="both"/>
         <w:rPr>
@@ -5186,7 +5220,7 @@
           <w:ilvl w:val="0"/>
           <w:numId w:val="18"/>
         </w:numPr>
-        <w:spacing w:line="312" w:lineRule="auto"/>
+        <w:spacing w:before="240" w:line="312" w:lineRule="auto"/>
         <w:ind w:right="115"/>
         <w:jc w:val="both"/>
         <w:rPr>
@@ -5199,6 +5233,7 @@
           <w:bCs/>
           <w:w w:val="105"/>
         </w:rPr>
+        <w:lastRenderedPageBreak/>
         <w:t>Interfețe:</w:t>
       </w:r>
       <w:r>
@@ -5217,7 +5252,7 @@
     <w:p>
       <w:pPr>
         <w:pStyle w:val="BodyText"/>
-        <w:spacing w:line="312" w:lineRule="auto"/>
+        <w:spacing w:before="240" w:line="312" w:lineRule="auto"/>
         <w:ind w:left="117" w:right="115" w:firstLine="358"/>
         <w:jc w:val="both"/>
         <w:rPr>
@@ -5228,14 +5263,7 @@
         <w:rPr>
           <w:w w:val="105"/>
         </w:rPr>
-        <w:t xml:space="preserve">Typescript poate fi utilizat într-o varietate de scenarii de dezvoltare web, de la aplicații mici și site-uri web, până la aplicații complexe de tip enterprise. Este susținut </w:t>
-      </w:r>
-      <w:r>
-        <w:rPr>
-          <w:w w:val="105"/>
-        </w:rPr>
-        <w:lastRenderedPageBreak/>
-        <w:t>de o comunitate activă, are o documentație bogată și fiind unul dintre cele mai populare limbaje de programare din lume este ușor de învățat și de adoptat de către dezvoltatori, indiferent de nivelul lor de cunoștiințe.</w:t>
+        <w:t>Typescript poate fi utilizat într-o varietate de scenarii de dezvoltare web, de la aplicații mici și site-uri web, până la aplicații complexe de tip enterprise. Este susținut de o comunitate activă, are o documentație bogată și fiind unul dintre cele mai populare limbaje de programare din lume este ușor de învățat și de adoptat de către dezvoltatori, indiferent de nivelul lor de cunoștiințe.</w:t>
       </w:r>
     </w:p>
     <w:p>
@@ -5288,11 +5316,557 @@
           <w:w w:val="105"/>
         </w:rPr>
       </w:pPr>
+      <w:bookmarkStart w:id="7" w:name="_Hlk137559862"/>
       <w:r>
         <w:rPr>
           <w:w w:val="105"/>
         </w:rPr>
         <w:t>Angular</w:t>
+      </w:r>
+      <w:r>
+        <w:rPr>
+          <w:w w:val="105"/>
+        </w:rPr>
+        <w:t xml:space="preserve"> este un framework open-source folosit pentru crearea de aplicații web bazat pe TypeScript care a fost dezvoltat de către Google și este o rescriere completă a lui AngularJS, care fusese creat de aceeași echipă</w:t>
+      </w:r>
+      <w:r>
+        <w:rPr>
+          <w:w w:val="105"/>
+        </w:rPr>
+        <w:t>.</w:t>
+      </w:r>
+    </w:p>
+    <w:bookmarkEnd w:id="7"/>
+    <w:p>
+      <w:pPr>
+        <w:pStyle w:val="BodyText"/>
+        <w:spacing w:line="312" w:lineRule="auto"/>
+        <w:ind w:left="117" w:right="115" w:firstLine="358"/>
+        <w:jc w:val="both"/>
+        <w:rPr>
+          <w:w w:val="105"/>
+        </w:rPr>
+      </w:pPr>
+      <w:r>
+        <w:rPr>
+          <w:w w:val="105"/>
+        </w:rPr>
+        <w:t>Am ales să folosesc un framework pentru această lucrare deoarece în general acestea cresc eficiența și performanțele dezvoltatorilor de aplicații web. Un framework oferă o structură și salvează mult timp prin faptul că nu trebuie scris cod de la 0 de fiecare dată.</w:t>
+      </w:r>
+    </w:p>
+    <w:p>
+      <w:pPr>
+        <w:pStyle w:val="BodyText"/>
+        <w:spacing w:line="312" w:lineRule="auto"/>
+        <w:ind w:left="117" w:right="115" w:firstLine="358"/>
+        <w:jc w:val="both"/>
+        <w:rPr>
+          <w:w w:val="105"/>
+        </w:rPr>
+      </w:pPr>
+      <w:r>
+        <w:rPr>
+          <w:w w:val="105"/>
+        </w:rPr>
+        <w:t>Angular se folosește</w:t>
+      </w:r>
+      <w:r>
+        <w:rPr>
+          <w:w w:val="105"/>
+        </w:rPr>
+        <w:t xml:space="preserve"> de</w:t>
+      </w:r>
+      <w:r>
+        <w:rPr>
+          <w:w w:val="105"/>
+        </w:rPr>
+        <w:t xml:space="preserve"> DOM (Document Object Model), care tratează un document HTML ca pe o structură de arbore în care fiecare nod reprezintă o parte din document. Angular folosește</w:t>
+      </w:r>
+      <w:r>
+        <w:rPr>
+          <w:w w:val="105"/>
+        </w:rPr>
+        <w:t xml:space="preserve"> un</w:t>
+      </w:r>
+      <w:r>
+        <w:rPr>
+          <w:w w:val="105"/>
+        </w:rPr>
+        <w:t xml:space="preserve"> DOM real, adică atunci când are loc o schimbare asupra unul element din arbore întreg arborele este reîncărcat, nu doar elementul schimbat.</w:t>
+      </w:r>
+    </w:p>
+    <w:p>
+      <w:pPr>
+        <w:pStyle w:val="BodyText"/>
+        <w:spacing w:line="312" w:lineRule="auto"/>
+        <w:ind w:left="117" w:right="115" w:firstLine="358"/>
+        <w:jc w:val="both"/>
+        <w:rPr>
+          <w:w w:val="105"/>
+        </w:rPr>
+      </w:pPr>
+      <w:r>
+        <w:rPr>
+          <w:w w:val="105"/>
+        </w:rPr>
+        <w:t xml:space="preserve">Angular se bazează pe o arhitectură de framework MVC (model-view-controller) și are diagrame detaliate care ilustrează cum </w:t>
+      </w:r>
+      <w:r>
+        <w:rPr>
+          <w:w w:val="105"/>
+        </w:rPr>
+        <w:t>este realizat transferul de date dintre view și controller.</w:t>
+      </w:r>
+    </w:p>
+    <w:p>
+      <w:pPr>
+        <w:pStyle w:val="BodyText"/>
+        <w:spacing w:line="312" w:lineRule="auto"/>
+        <w:ind w:left="117" w:right="115" w:firstLine="358"/>
+        <w:jc w:val="both"/>
+        <w:rPr>
+          <w:w w:val="105"/>
+        </w:rPr>
+      </w:pPr>
+      <w:r>
+        <w:rPr>
+          <w:w w:val="105"/>
+        </w:rPr>
+        <w:t>O aplicație Angular are următoarele blocuri pe care este construită:</w:t>
+      </w:r>
+    </w:p>
+    <w:p>
+      <w:pPr>
+        <w:pStyle w:val="BodyText"/>
+        <w:numPr>
+          <w:ilvl w:val="0"/>
+          <w:numId w:val="20"/>
+        </w:numPr>
+        <w:spacing w:before="240" w:line="312" w:lineRule="auto"/>
+        <w:ind w:right="115"/>
+        <w:jc w:val="both"/>
+        <w:rPr>
+          <w:w w:val="105"/>
+        </w:rPr>
+      </w:pPr>
+      <w:r>
+        <w:rPr>
+          <w:b/>
+          <w:bCs/>
+          <w:w w:val="105"/>
+        </w:rPr>
+        <w:t>Modul:</w:t>
+      </w:r>
+      <w:r>
+        <w:rPr>
+          <w:w w:val="105"/>
+        </w:rPr>
+        <w:t xml:space="preserve"> un mecanism de grupare a componentelor, directivelor și serviciilor care îndeplinesc funcții asemănătoare. Un modul trebuie să fie capabil de a fi combinat cu alte module pentru a crea o aplicație. Practic, un modul este un container pentru diferite părți ale unei aplicații.</w:t>
+      </w:r>
+    </w:p>
+    <w:p>
+      <w:pPr>
+        <w:pStyle w:val="BodyText"/>
+        <w:numPr>
+          <w:ilvl w:val="0"/>
+          <w:numId w:val="20"/>
+        </w:numPr>
+        <w:spacing w:before="240" w:line="312" w:lineRule="auto"/>
+        <w:ind w:right="115"/>
+        <w:jc w:val="both"/>
+        <w:rPr>
+          <w:w w:val="105"/>
+        </w:rPr>
+      </w:pPr>
+      <w:r>
+        <w:rPr>
+          <w:b/>
+          <w:bCs/>
+          <w:w w:val="105"/>
+        </w:rPr>
+        <w:lastRenderedPageBreak/>
+        <w:t xml:space="preserve">Componentă: </w:t>
+      </w:r>
+      <w:r>
+        <w:rPr>
+          <w:w w:val="105"/>
+        </w:rPr>
+        <w:t>toate aplicațiile Angular sunt construite din una sau mai multe componente. Componentele sunt clase TypeScript simple cu șabloane HTML și nume. Șablonul HTML al unei componente poate accesa date din clasa sau componenta sa corespunzătoare dacă are un nume. Componentele Angular pot avea stiluri CSS asociate cu ele și șabloanele HTML le pot accesa.</w:t>
+      </w:r>
+    </w:p>
+    <w:p>
+      <w:pPr>
+        <w:pStyle w:val="BodyText"/>
+        <w:numPr>
+          <w:ilvl w:val="0"/>
+          <w:numId w:val="20"/>
+        </w:numPr>
+        <w:spacing w:before="240" w:line="312" w:lineRule="auto"/>
+        <w:ind w:right="115"/>
+        <w:jc w:val="both"/>
+        <w:rPr>
+          <w:w w:val="105"/>
+        </w:rPr>
+      </w:pPr>
+      <w:r>
+        <w:rPr>
+          <w:b/>
+          <w:bCs/>
+          <w:w w:val="105"/>
+        </w:rPr>
+        <w:t>Șablon:</w:t>
+      </w:r>
+      <w:r>
+        <w:rPr>
+          <w:w w:val="105"/>
+        </w:rPr>
+        <w:t xml:space="preserve"> este un super-set HTML. Include toate funcționalitățile HTML, însă pe lângă acestea are de asemenea capacitatea de a introduce datele componentelor în HTML. Pe lângă aceasta, de asemenea generează elementele HTML DOM în mod dinamic.</w:t>
+      </w:r>
+    </w:p>
+    <w:p>
+      <w:pPr>
+        <w:pStyle w:val="BodyText"/>
+        <w:numPr>
+          <w:ilvl w:val="0"/>
+          <w:numId w:val="20"/>
+        </w:numPr>
+        <w:spacing w:before="240" w:line="312" w:lineRule="auto"/>
+        <w:ind w:right="115"/>
+        <w:jc w:val="both"/>
+        <w:rPr>
+          <w:w w:val="105"/>
+        </w:rPr>
+      </w:pPr>
+      <w:r>
+        <w:rPr>
+          <w:b/>
+          <w:bCs/>
+          <w:w w:val="105"/>
+        </w:rPr>
+        <w:t>Metadata:</w:t>
+      </w:r>
+      <w:r>
+        <w:rPr>
+          <w:w w:val="105"/>
+        </w:rPr>
+        <w:t xml:space="preserve"> folosit de către Angular pentru a informa framework-ul cum ar trebui să fie folosita o clasă.</w:t>
+      </w:r>
+    </w:p>
+    <w:p>
+      <w:pPr>
+        <w:pStyle w:val="BodyText"/>
+        <w:numPr>
+          <w:ilvl w:val="0"/>
+          <w:numId w:val="20"/>
+        </w:numPr>
+        <w:spacing w:before="240" w:line="312" w:lineRule="auto"/>
+        <w:ind w:right="115"/>
+        <w:jc w:val="both"/>
+        <w:rPr>
+          <w:w w:val="105"/>
+        </w:rPr>
+      </w:pPr>
+      <w:r>
+        <w:rPr>
+          <w:b/>
+          <w:bCs/>
+          <w:w w:val="105"/>
+        </w:rPr>
+        <w:t>Serviciu:</w:t>
+      </w:r>
+      <w:r>
+        <w:rPr>
+          <w:w w:val="105"/>
+        </w:rPr>
+        <w:t xml:space="preserve"> este folosit pentru a oferi funcționalități foarte specifice într-o aplicație. Are o singură funcție însă o realizează foarte bine, scopul său este de a reduce repetiția. În loc de a defini o funcție în cadrul unei componente, este mai practic să fie separat într-un serviciu ce poate fi folositor și pentru alte componente. Serviciile </w:t>
+      </w:r>
+      <w:r>
+        <w:rPr>
+          <w:w w:val="105"/>
+        </w:rPr>
+        <w:t>pot fi folosite pentru a controla logica de afaceri a aplicației.</w:t>
+      </w:r>
+    </w:p>
+    <w:p>
+      <w:pPr>
+        <w:pStyle w:val="BodyText"/>
+        <w:spacing w:line="312" w:lineRule="auto"/>
+        <w:ind w:left="720" w:right="115"/>
+        <w:jc w:val="both"/>
+        <w:rPr>
+          <w:w w:val="105"/>
+        </w:rPr>
+      </w:pPr>
+    </w:p>
+    <w:p>
+      <w:pPr>
+        <w:pStyle w:val="BodyText"/>
+        <w:spacing w:line="312" w:lineRule="auto"/>
+        <w:ind w:left="117" w:right="115" w:firstLine="358"/>
+        <w:jc w:val="both"/>
+        <w:rPr>
+          <w:w w:val="105"/>
+        </w:rPr>
+      </w:pPr>
+      <w:bookmarkStart w:id="8" w:name="_Hlk137556042"/>
+      <w:bookmarkStart w:id="9" w:name="_Hlk137556067"/>
+      <w:r>
+        <w:rPr>
+          <w:w w:val="105"/>
+        </w:rPr>
+        <w:t xml:space="preserve">Arhitectura </w:t>
+      </w:r>
+      <w:r>
+        <w:rPr>
+          <w:w w:val="105"/>
+        </w:rPr>
+        <w:t xml:space="preserve">Angular </w:t>
+      </w:r>
+      <w:r>
+        <w:rPr>
+          <w:w w:val="105"/>
+        </w:rPr>
+        <w:t xml:space="preserve">are atât avantaje cât și dezavantaje. În continuare </w:t>
+      </w:r>
+      <w:r>
+        <w:rPr>
+          <w:w w:val="105"/>
+        </w:rPr>
+        <w:t xml:space="preserve">le vom enumera pe acestea, începând </w:t>
+      </w:r>
+      <w:r>
+        <w:rPr>
+          <w:w w:val="105"/>
+        </w:rPr>
+        <w:t xml:space="preserve">mai întâi </w:t>
+      </w:r>
+      <w:r>
+        <w:rPr>
+          <w:w w:val="105"/>
+        </w:rPr>
+        <w:t>cu</w:t>
+      </w:r>
+      <w:r>
+        <w:rPr>
+          <w:w w:val="105"/>
+        </w:rPr>
+        <w:t xml:space="preserve"> avantajele sale</w:t>
+      </w:r>
+      <w:bookmarkEnd w:id="8"/>
+      <w:r>
+        <w:rPr>
+          <w:w w:val="105"/>
+        </w:rPr>
+        <w:t>.</w:t>
+      </w:r>
+    </w:p>
+    <w:bookmarkEnd w:id="9"/>
+    <w:p>
+      <w:pPr>
+        <w:pStyle w:val="BodyText"/>
+        <w:numPr>
+          <w:ilvl w:val="0"/>
+          <w:numId w:val="21"/>
+        </w:numPr>
+        <w:spacing w:before="240" w:line="312" w:lineRule="auto"/>
+        <w:ind w:right="115"/>
+        <w:jc w:val="both"/>
+        <w:rPr>
+          <w:w w:val="105"/>
+        </w:rPr>
+      </w:pPr>
+      <w:r>
+        <w:rPr>
+          <w:w w:val="105"/>
+        </w:rPr>
+        <w:t>Structura MVC (model-view-controller) permite separarea părților aplicației ce țin de funcționalitate de stratul UI, creând astfel un design modular. Controller-ul se ocupă de toate request-urile din partea aplicației, inclusiv de request-urile ce vin din view și lucrează împreună cu modelul pentru a crea datele necesare. View-ul folosește datele produse de controller și afișează imaginea finală.</w:t>
+      </w:r>
+    </w:p>
+    <w:p>
+      <w:pPr>
+        <w:pStyle w:val="BodyText"/>
+        <w:numPr>
+          <w:ilvl w:val="0"/>
+          <w:numId w:val="21"/>
+        </w:numPr>
+        <w:spacing w:before="240" w:line="312" w:lineRule="auto"/>
+        <w:ind w:right="115"/>
+        <w:jc w:val="both"/>
+        <w:rPr>
+          <w:w w:val="105"/>
+        </w:rPr>
+      </w:pPr>
+      <w:r>
+        <w:rPr>
+          <w:w w:val="105"/>
+        </w:rPr>
+        <w:t>Componentele, serviciile, directivele și pipe-urile pot fi grupate în module în Angular, care apoi pot fi utilizate pentru a crea o aplicație.</w:t>
+      </w:r>
+      <w:r>
+        <w:rPr>
+          <w:w w:val="105"/>
+        </w:rPr>
+        <w:t xml:space="preserve"> Această separare înseamnă că fiecare modul conține doar funcțiile care sunt definite și folosite în cadrul său. Acest lucru duce la un cod mai curat, ușor de înțeles și de </w:t>
+      </w:r>
+      <w:r>
+        <w:rPr>
+          <w:w w:val="105"/>
+        </w:rPr>
+        <w:lastRenderedPageBreak/>
+        <w:t>întreținut, indiferent de dimensiunea aplicației.</w:t>
+      </w:r>
+    </w:p>
+    <w:p>
+      <w:pPr>
+        <w:pStyle w:val="BodyText"/>
+        <w:numPr>
+          <w:ilvl w:val="0"/>
+          <w:numId w:val="21"/>
+        </w:numPr>
+        <w:spacing w:before="240" w:after="240" w:line="312" w:lineRule="auto"/>
+        <w:ind w:right="115"/>
+        <w:jc w:val="both"/>
+        <w:rPr>
+          <w:w w:val="105"/>
+        </w:rPr>
+      </w:pPr>
+      <w:r>
+        <w:rPr>
+          <w:w w:val="105"/>
+        </w:rPr>
+        <w:t xml:space="preserve">Dependențele pot fi rezolvate utilizând design pattern-ul de Dependency Injection. Când aceste dependențe există, serviciile sunt grupate împreună pentru </w:t>
+      </w:r>
+      <w:r>
+        <w:rPr>
+          <w:w w:val="105"/>
+        </w:rPr>
+        <w:t>a ne asigura că își vor completa obiectivele. Dependency Injection practic separă un job în mai multe părți. În Angular de exemplu sunt create instanțe ale serviciilor care apoi sunt injectate în clase.</w:t>
+      </w:r>
+    </w:p>
+    <w:p>
+      <w:pPr>
+        <w:pStyle w:val="BodyText"/>
+        <w:spacing w:line="312" w:lineRule="auto"/>
+        <w:ind w:left="117" w:right="115" w:firstLine="358"/>
+        <w:jc w:val="both"/>
+        <w:rPr>
+          <w:w w:val="105"/>
+        </w:rPr>
+      </w:pPr>
+      <w:r>
+        <w:rPr>
+          <w:w w:val="105"/>
+        </w:rPr>
+        <w:t>Deși Angular are numeroase avantaje și motive pentru care a fost ales pentru realizarea acestei lucrări, este de menționat că există și câteva dezavantaje. Acestea au trebuit să fie luate în considerare în procesul de creare al aplicației web. Dintre dezavantaje amintim urmatoarele.</w:t>
+      </w:r>
+    </w:p>
+    <w:p>
+      <w:pPr>
+        <w:pStyle w:val="BodyText"/>
+        <w:numPr>
+          <w:ilvl w:val="0"/>
+          <w:numId w:val="22"/>
+        </w:numPr>
+        <w:spacing w:before="240" w:line="312" w:lineRule="auto"/>
+        <w:ind w:right="115"/>
+        <w:jc w:val="both"/>
+        <w:rPr>
+          <w:w w:val="105"/>
+        </w:rPr>
+      </w:pPr>
+      <w:r>
+        <w:rPr>
+          <w:w w:val="105"/>
+        </w:rPr>
+        <w:t>Are multe concepte unice sale, ceea ce înseamnă că simplele cunoștiințe de HTML, CSS și JavaScript/TypeScript nu sunt suficiente, trebuie învățate și conceptele specifice lui Angular. Din acest motiv este un framework mai greu de utilizat inițial, până ce dezvoltatorul devine familiar cu el.</w:t>
+      </w:r>
+    </w:p>
+    <w:p>
+      <w:pPr>
+        <w:pStyle w:val="BodyText"/>
+        <w:numPr>
+          <w:ilvl w:val="0"/>
+          <w:numId w:val="22"/>
+        </w:numPr>
+        <w:spacing w:before="240" w:line="312" w:lineRule="auto"/>
+        <w:ind w:right="115"/>
+        <w:jc w:val="both"/>
+        <w:rPr>
+          <w:w w:val="105"/>
+        </w:rPr>
+      </w:pPr>
+      <w:r>
+        <w:rPr>
+          <w:w w:val="105"/>
+        </w:rPr>
+        <w:t xml:space="preserve">Chiar și pentru aplicații de mărimi mai mici, trebuie instalate foarte multe lucruri diferite. Acest lucru rezultă </w:t>
+      </w:r>
+      <w:r>
+        <w:rPr>
+          <w:w w:val="105"/>
+        </w:rPr>
+        <w:t>deseori într-o aplicație voluminoasă, care ocupă foarte mult spațiu de stocare.</w:t>
+      </w:r>
+    </w:p>
+    <w:p>
+      <w:pPr>
+        <w:pStyle w:val="BodyText"/>
+        <w:numPr>
+          <w:ilvl w:val="0"/>
+          <w:numId w:val="22"/>
+        </w:numPr>
+        <w:spacing w:before="240" w:line="312" w:lineRule="auto"/>
+        <w:ind w:right="115"/>
+        <w:jc w:val="both"/>
+        <w:rPr>
+          <w:w w:val="105"/>
+        </w:rPr>
+      </w:pPr>
+      <w:r>
+        <w:rPr>
+          <w:w w:val="105"/>
+        </w:rPr>
+        <w:t>Deși în general structura foarte bine definită a lui Angular reprezintă un avantaj, în anumite cazuri aceasta poate reprezenta un dezavantaj. Structura rigidă poate însemna mai puțină flexibilitate, ceea ce duce la o abordare mai rigidă a procesului de dezvoltare a aplicației.</w:t>
+      </w:r>
+    </w:p>
+    <w:p>
+      <w:pPr>
+        <w:pStyle w:val="BodyText"/>
+        <w:spacing w:line="312" w:lineRule="auto"/>
+        <w:ind w:right="115"/>
+        <w:jc w:val="both"/>
+        <w:rPr>
+          <w:w w:val="105"/>
+        </w:rPr>
+      </w:pPr>
+    </w:p>
+    <w:p>
+      <w:pPr>
+        <w:pStyle w:val="Heading2"/>
+        <w:tabs>
+          <w:tab w:val="left" w:pos="956"/>
+          <w:tab w:val="left" w:pos="958"/>
+        </w:tabs>
+        <w:ind w:hanging="245"/>
+      </w:pPr>
+    </w:p>
+    <w:p>
+      <w:pPr>
+        <w:pStyle w:val="Heading2"/>
+        <w:numPr>
+          <w:ilvl w:val="2"/>
+          <w:numId w:val="1"/>
+        </w:numPr>
+        <w:tabs>
+          <w:tab w:val="left" w:pos="956"/>
+          <w:tab w:val="left" w:pos="958"/>
+        </w:tabs>
+      </w:pPr>
+      <w:r>
+        <w:rPr>
+          <w:w w:val="90"/>
+        </w:rPr>
+        <w:t>Firebase</w:t>
       </w:r>
     </w:p>
     <w:p>
@@ -5304,16 +5878,354 @@
         </w:tabs>
         <w:ind w:left="1068" w:firstLine="0"/>
       </w:pPr>
-      <w:bookmarkStart w:id="6" w:name="_GoBack"/>
-      <w:bookmarkEnd w:id="6"/>
-    </w:p>
-    <w:p>
-      <w:pPr>
-        <w:pStyle w:val="BodyText"/>
+    </w:p>
+    <w:p>
+      <w:pPr>
+        <w:pStyle w:val="BodyText"/>
+        <w:spacing w:before="297" w:line="312" w:lineRule="auto"/>
+        <w:ind w:left="117" w:right="115" w:firstLine="358"/>
+        <w:jc w:val="both"/>
+        <w:rPr>
+          <w:w w:val="105"/>
+        </w:rPr>
+      </w:pPr>
+      <w:r>
+        <w:rPr>
+          <w:w w:val="105"/>
+        </w:rPr>
+        <w:t>Firebase este o platformă de dezvoltare a aplicațiilor mobile și web care a fost dezvoltată de Google.</w:t>
+      </w:r>
+      <w:r>
+        <w:rPr>
+          <w:w w:val="105"/>
+        </w:rPr>
+        <w:t xml:space="preserve"> Aceasta oferă un set larg de servicii și unelte pentru dezvoltarea, testarea, gestionarea și scalarea aplicațiilor.</w:t>
+      </w:r>
+    </w:p>
+    <w:p>
+      <w:pPr>
+        <w:pStyle w:val="BodyText"/>
+        <w:spacing w:line="312" w:lineRule="auto"/>
+        <w:ind w:left="117" w:right="115" w:firstLine="358"/>
+        <w:jc w:val="both"/>
+        <w:rPr>
+          <w:w w:val="105"/>
+        </w:rPr>
+      </w:pPr>
+      <w:r>
+        <w:rPr>
+          <w:w w:val="105"/>
+        </w:rPr>
+        <w:t xml:space="preserve">Firebase oferă o bază de date în timp real, denumită Firebase Realtime Database. Aceasta este o bază de date NoSQL care permite stocarea și sincronizarea datelor în </w:t>
+      </w:r>
+      <w:r>
+        <w:rPr>
+          <w:w w:val="105"/>
+        </w:rPr>
+        <w:lastRenderedPageBreak/>
+        <w:t>timp real între clienți și diferite dispozitive. Schimbările efectuate în baza de date sunt imediat propagate către toți clienții conectați, oferind o experiență în timp real pentru toți utilizatorii.</w:t>
+      </w:r>
+    </w:p>
+    <w:p>
+      <w:pPr>
+        <w:pStyle w:val="BodyText"/>
+        <w:spacing w:line="312" w:lineRule="auto"/>
+        <w:ind w:left="117" w:right="115" w:firstLine="358"/>
+        <w:jc w:val="both"/>
+        <w:rPr>
+          <w:w w:val="105"/>
+        </w:rPr>
+      </w:pPr>
+      <w:r>
+        <w:rPr>
+          <w:w w:val="105"/>
+        </w:rPr>
+        <w:t xml:space="preserve">Pentru autorizare și autentificare este pus la dispoziția utilizatorilor un sistem simplu de utilizat. Acesta permite utilizatorilor să se conecteze folosind un cont de Google, Facebook, </w:t>
+      </w:r>
+      <w:r>
+        <w:rPr>
+          <w:w w:val="105"/>
+        </w:rPr>
+        <w:t>Github</w:t>
+      </w:r>
+      <w:r>
+        <w:rPr>
+          <w:w w:val="105"/>
+        </w:rPr>
+        <w:t>, sau altele, sau să utilizeze autentificare prin email și parolă. Firebase gestionează securitatea și autentificarea utilizatorilor, oferind diferite opțiuni de configurare și control granular asupra accesului la resursele aplicației.</w:t>
+      </w:r>
+    </w:p>
+    <w:p>
+      <w:pPr>
+        <w:pStyle w:val="BodyText"/>
+        <w:spacing w:line="312" w:lineRule="auto"/>
+        <w:ind w:left="117" w:right="115" w:firstLine="358"/>
+        <w:jc w:val="both"/>
+        <w:rPr>
+          <w:w w:val="105"/>
+        </w:rPr>
+      </w:pPr>
+      <w:r>
+        <w:rPr>
+          <w:w w:val="105"/>
+        </w:rPr>
+        <w:t>Firebase oferă de asemenea și un serviciu de stocare a fișierelor în cloud. Acest lucru permite încărcarea, descărcarea și gestionarea fișierelor (imagini, video, documente etc.) direct din aplicație.</w:t>
+      </w:r>
+    </w:p>
+    <w:p>
+      <w:pPr>
+        <w:pStyle w:val="BodyText"/>
+        <w:spacing w:line="312" w:lineRule="auto"/>
+        <w:ind w:left="117" w:right="115" w:firstLine="358"/>
+        <w:jc w:val="both"/>
+        <w:rPr>
+          <w:w w:val="105"/>
+        </w:rPr>
+      </w:pPr>
+      <w:r>
+        <w:rPr>
+          <w:w w:val="105"/>
+        </w:rPr>
+        <w:t>Există de asemenea și funcția de analitice, unde utilizatorii pot vizualiza diferite statistici folositoare despre aplicația lor. Dezvoltatorii pot vedea nu doar date generale, cum ar fi numărul de vizitatori într-o anumită perioadă de timp,</w:t>
+      </w:r>
+      <w:r>
+        <w:rPr>
+          <w:w w:val="105"/>
+        </w:rPr>
+        <w:t xml:space="preserve"> sau totalul de încasări produse de aplicație,</w:t>
+      </w:r>
+      <w:r>
+        <w:rPr>
+          <w:w w:val="105"/>
+        </w:rPr>
+        <w:t xml:space="preserve"> dar și </w:t>
+      </w:r>
+      <w:r>
+        <w:rPr>
+          <w:w w:val="105"/>
+        </w:rPr>
+        <w:t>date mai specifice, cum ar fi urmărirea acțiunilor și a interacțiunilor vizitatorilor site-ului. Pe lângă acestea, Firebase oferă și instrumente pentru monitorizarea peformanței și a erorilor, fapt care ajută la identificarea și rezolvarea problemelor în timp util.</w:t>
+      </w:r>
+    </w:p>
+    <w:p>
+      <w:pPr>
+        <w:pStyle w:val="BodyText"/>
+        <w:spacing w:line="312" w:lineRule="auto"/>
+        <w:ind w:left="117" w:right="115" w:firstLine="358"/>
+        <w:jc w:val="both"/>
+        <w:rPr>
+          <w:w w:val="105"/>
+        </w:rPr>
+      </w:pPr>
+      <w:r>
+        <w:rPr>
+          <w:w w:val="105"/>
+        </w:rPr>
+        <w:t>Firebase Cloud Messaging (FCM) oferă servicii de trimis notificări în timp real pentru aplicații mobile și web. Aceasta permite trimiterea de notificări personalizate utilizatorilor, indiferent dacă aplicația este în utilizare sau dacă rulează în fundal, indiferent dacă platforma folosită este Android, iOS, sau web.</w:t>
+      </w:r>
+    </w:p>
+    <w:p>
+      <w:pPr>
+        <w:pStyle w:val="BodyText"/>
+        <w:spacing w:line="312" w:lineRule="auto"/>
+        <w:ind w:left="117" w:right="115" w:firstLine="358"/>
+        <w:jc w:val="both"/>
+        <w:rPr>
+          <w:w w:val="105"/>
+        </w:rPr>
+      </w:pPr>
+      <w:r>
+        <w:rPr>
+          <w:w w:val="105"/>
+        </w:rPr>
+        <w:t xml:space="preserve">Pentru a realiza comunicarea între aplicația realizată cu Angular și Firebase va fi folosit Firebase API, care este un set de biblioteci și metode oferite de Firebase pentru a interacționa cu serviciile sale. </w:t>
+      </w:r>
+    </w:p>
+    <w:p>
+      <w:pPr>
+        <w:pStyle w:val="BodyText"/>
+        <w:spacing w:line="312" w:lineRule="auto"/>
+        <w:ind w:left="117" w:right="115" w:firstLine="358"/>
+        <w:jc w:val="both"/>
+        <w:rPr>
+          <w:w w:val="105"/>
+        </w:rPr>
+      </w:pPr>
+      <w:r>
+        <w:rPr>
+          <w:w w:val="105"/>
+        </w:rPr>
+        <w:t>Firebase oferă un set de Software Development Kits (SDK-uri) pentru diferite platforme sau framework-uri. Pentru Angular vom folosi Firebase SDK for JavaScript, care include module și funcții specifice pentru a ne ajuta să comunicăm cu serviciile Firebase.</w:t>
+      </w:r>
+    </w:p>
+    <w:p>
+      <w:pPr>
+        <w:pStyle w:val="BodyText"/>
+        <w:spacing w:line="312" w:lineRule="auto"/>
+        <w:ind w:left="117" w:right="115" w:firstLine="358"/>
+        <w:jc w:val="both"/>
+        <w:rPr>
+          <w:w w:val="105"/>
+        </w:rPr>
+      </w:pPr>
+      <w:r>
+        <w:rPr>
+          <w:w w:val="105"/>
+        </w:rPr>
+        <w:t>De semenea, vom folosi biblioteca AngularFire care a fost dezvoltată special pentru a integra Firebase într-o aplicație Angular. Această bibliotecă oferă componente, servici și metode Angular pentru a interacționa cu serviciile Firebase, inclusiv serviciile pentru baza de date, autentificare, stocare și altele. AngularFire simplifică mult procesul de conectare a aplicației Angular la Firebase și gestionarea datelor în timp real.</w:t>
+      </w:r>
+    </w:p>
+    <w:p>
+      <w:pPr>
+        <w:pStyle w:val="BodyText"/>
+        <w:spacing w:line="312" w:lineRule="auto"/>
+        <w:ind w:left="117" w:right="115" w:firstLine="358"/>
+        <w:jc w:val="both"/>
+        <w:rPr>
+          <w:w w:val="105"/>
+        </w:rPr>
+      </w:pPr>
+      <w:r>
+        <w:rPr>
+          <w:w w:val="105"/>
+        </w:rPr>
+        <w:lastRenderedPageBreak/>
+        <w:t xml:space="preserve">API-ul Firebase ne permite să utilizăm diferite servicii Firebase direct în aplicația noastră Angular. De exemplu, putem utiliza serviciul </w:t>
+      </w:r>
+      <w:r>
+        <w:rPr>
+          <w:b/>
+          <w:bCs/>
+          <w:w w:val="105"/>
+        </w:rPr>
+        <w:t xml:space="preserve">AngularFireDatabase </w:t>
+      </w:r>
+      <w:r>
+        <w:rPr>
+          <w:w w:val="105"/>
+        </w:rPr>
+        <w:t xml:space="preserve">pentru a efectua operații de citire și scriere în baza de date, sau serviciul </w:t>
+      </w:r>
+      <w:r>
+        <w:rPr>
+          <w:b/>
+          <w:bCs/>
+          <w:w w:val="105"/>
+        </w:rPr>
+        <w:t xml:space="preserve">AngularFireAuth </w:t>
+      </w:r>
+      <w:r>
+        <w:rPr>
+          <w:w w:val="105"/>
+        </w:rPr>
+        <w:t>pentru a gestiona autentificarea utilizatorilor.</w:t>
+      </w:r>
+    </w:p>
+    <w:p>
+      <w:pPr>
+        <w:pStyle w:val="BodyText"/>
+        <w:spacing w:line="312" w:lineRule="auto"/>
+        <w:ind w:left="117" w:right="115" w:firstLine="358"/>
+        <w:jc w:val="both"/>
+        <w:rPr>
+          <w:w w:val="105"/>
+        </w:rPr>
+      </w:pPr>
+      <w:r>
+        <w:rPr>
+          <w:w w:val="105"/>
+        </w:rPr>
+        <w:t xml:space="preserve">În plus, Firebase API ne pune la dispoziție și multe metode diferite. Pentru autentificare și autorizare avem metode precum </w:t>
+      </w:r>
+      <w:r>
+        <w:rPr>
+          <w:b/>
+          <w:bCs/>
+          <w:w w:val="105"/>
+        </w:rPr>
+        <w:t xml:space="preserve">signInWithEmailAndPassword() </w:t>
+      </w:r>
+      <w:r>
+        <w:rPr>
+          <w:w w:val="105"/>
+        </w:rPr>
+        <w:t xml:space="preserve">pentru autentificarea cu ajutorul adresei de email și parolei, sau </w:t>
+      </w:r>
+      <w:r>
+        <w:rPr>
+          <w:b/>
+          <w:bCs/>
+          <w:w w:val="105"/>
+        </w:rPr>
+        <w:t>signInWithGoogle()</w:t>
+      </w:r>
+      <w:r>
+        <w:rPr>
+          <w:w w:val="105"/>
+        </w:rPr>
+        <w:t xml:space="preserve"> pentru autentificarea prin contul de Google. Pe lângă acestea există și metode pentru a scrie într-o bază de date, precum </w:t>
+      </w:r>
+      <w:r>
+        <w:rPr>
+          <w:b/>
+          <w:bCs/>
+          <w:w w:val="105"/>
+        </w:rPr>
+        <w:t xml:space="preserve">setValue() </w:t>
+      </w:r>
+      <w:r>
+        <w:rPr>
+          <w:w w:val="105"/>
+        </w:rPr>
+        <w:t xml:space="preserve">sau </w:t>
+      </w:r>
+      <w:r>
+        <w:rPr>
+          <w:b/>
+          <w:bCs/>
+          <w:w w:val="105"/>
+        </w:rPr>
+        <w:t>update()</w:t>
+      </w:r>
+      <w:r>
+        <w:rPr>
+          <w:w w:val="105"/>
+        </w:rPr>
+        <w:t>, iar observabilele Angular ne permit să ascultăm schimbările și să reacționăm adecvat. Astfel, putem crea o aplicație reactivă care răspunde la modificările datelor în timp real.</w:t>
+      </w:r>
+    </w:p>
+    <w:p>
+      <w:pPr>
+        <w:pStyle w:val="BodyText"/>
+        <w:spacing w:line="312" w:lineRule="auto"/>
+        <w:ind w:left="117" w:right="115" w:firstLine="358"/>
+        <w:jc w:val="both"/>
+        <w:rPr>
+          <w:w w:val="105"/>
+        </w:rPr>
+      </w:pPr>
+    </w:p>
+    <w:p>
+      <w:pPr>
+        <w:pStyle w:val="Heading2"/>
+        <w:numPr>
+          <w:ilvl w:val="1"/>
+          <w:numId w:val="1"/>
+        </w:numPr>
+        <w:tabs>
+          <w:tab w:val="left" w:pos="956"/>
+          <w:tab w:val="left" w:pos="958"/>
+        </w:tabs>
         <w:spacing w:before="118" w:line="271" w:lineRule="auto"/>
         <w:ind w:right="115"/>
         <w:jc w:val="both"/>
       </w:pPr>
+      <w:r>
+        <w:rPr>
+          <w:w w:val="90"/>
+        </w:rPr>
+        <w:t>Procesul de dezvoltare a aplicației</w:t>
+      </w:r>
     </w:p>
     <w:sectPr>
       <w:headerReference w:type="default" r:id="rId12"/>
@@ -5326,7 +6238,7 @@
 </file>
 
 <file path=word/endnotes.xml><?xml version="1.0" encoding="utf-8"?>
-<w:endnotes xmlns:wpc="http://schemas.microsoft.com/office/word/2010/wordprocessingCanvas" xmlns:cx="http://schemas.microsoft.com/office/drawing/2014/chartex" xmlns:cx1="http://schemas.microsoft.com/office/drawing/2015/9/8/chartex" xmlns:mc="http://schemas.openxmlformats.org/markup-compatibility/2006" xmlns:o="urn:schemas-microsoft-com:office:office" xmlns:r="http://schemas.openxmlformats.org/officeDocument/2006/relationships" xmlns:m="http://schemas.openxmlformats.org/officeDocument/2006/math" xmlns:v="urn:schemas-microsoft-com:vml" xmlns:wp14="http://schemas.microsoft.com/office/word/2010/wordprocessingDrawing" xmlns:wp="http://schemas.openxmlformats.org/drawingml/2006/wordprocessingDrawing" xmlns:w10="urn:schemas-microsoft-com:office:word" xmlns:w="http://schemas.openxmlformats.org/wordprocessingml/2006/main" xmlns:w14="http://schemas.microsoft.com/office/word/2010/wordml" xmlns:w15="http://schemas.microsoft.com/office/word/2012/wordml" xmlns:w16se="http://schemas.microsoft.com/office/word/2015/wordml/symex" xmlns:wpg="http://schemas.microsoft.com/office/word/2010/wordprocessingGroup" xmlns:wpi="http://schemas.microsoft.com/office/word/2010/wordprocessingInk" xmlns:wne="http://schemas.microsoft.com/office/word/2006/wordml" xmlns:wps="http://schemas.microsoft.com/office/word/2010/wordprocessingShape" mc:Ignorable="w14 w15 w16se wp14">
+<w:endnotes xmlns:wpc="http://schemas.microsoft.com/office/word/2010/wordprocessingCanvas" xmlns:cx="http://schemas.microsoft.com/office/drawing/2014/chartex" xmlns:cx1="http://schemas.microsoft.com/office/drawing/2015/9/8/chartex" xmlns:cx2="http://schemas.microsoft.com/office/drawing/2015/10/21/chartex" xmlns:cx3="http://schemas.microsoft.com/office/drawing/2016/5/9/chartex" xmlns:cx4="http://schemas.microsoft.com/office/drawing/2016/5/10/chartex" xmlns:cx5="http://schemas.microsoft.com/office/drawing/2016/5/11/chartex" xmlns:cx6="http://schemas.microsoft.com/office/drawing/2016/5/12/chartex" xmlns:cx7="http://schemas.microsoft.com/office/drawing/2016/5/13/chartex" xmlns:cx8="http://schemas.microsoft.com/office/drawing/2016/5/14/chartex" xmlns:mc="http://schemas.openxmlformats.org/markup-compatibility/2006" xmlns:aink="http://schemas.microsoft.com/office/drawing/2016/ink" xmlns:am3d="http://schemas.microsoft.com/office/drawing/2017/model3d" xmlns:o="urn:schemas-microsoft-com:office:office" xmlns:oel="http://schemas.microsoft.com/office/2019/extlst" xmlns:r="http://schemas.openxmlformats.org/officeDocument/2006/relationships" xmlns:m="http://schemas.openxmlformats.org/officeDocument/2006/math" xmlns:v="urn:schemas-microsoft-com:vml" xmlns:wp14="http://schemas.microsoft.com/office/word/2010/wordprocessingDrawing" xmlns:wp="http://schemas.openxmlformats.org/drawingml/2006/wordprocessingDrawing" xmlns:w10="urn:schemas-microsoft-com:office:word" xmlns:w="http://schemas.openxmlformats.org/wordprocessingml/2006/main" xmlns:w14="http://schemas.microsoft.com/office/word/2010/wordml" xmlns:w15="http://schemas.microsoft.com/office/word/2012/wordml" xmlns:w16cex="http://schemas.microsoft.com/office/word/2018/wordml/cex" xmlns:w16cid="http://schemas.microsoft.com/office/word/2016/wordml/cid" xmlns:w16="http://schemas.microsoft.com/office/word/2018/wordml" xmlns:w16du="http://schemas.microsoft.com/office/word/2023/wordml/word16du" xmlns:w16sdtdh="http://schemas.microsoft.com/office/word/2020/wordml/sdtdatahash" xmlns:w16se="http://schemas.microsoft.com/office/word/2015/wordml/symex" xmlns:wpg="http://schemas.microsoft.com/office/word/2010/wordprocessingGroup" xmlns:wpi="http://schemas.microsoft.com/office/word/2010/wordprocessingInk" xmlns:wne="http://schemas.microsoft.com/office/word/2006/wordml" xmlns:wps="http://schemas.microsoft.com/office/word/2010/wordprocessingShape" mc:Ignorable="w14 w15 w16se w16cid w16 w16cex w16sdtdh wp14">
   <w:endnote w:type="separator" w:id="-1">
     <w:p>
       <w:r>
@@ -5345,7 +6257,7 @@
 </file>
 
 <file path=word/footer1.xml><?xml version="1.0" encoding="utf-8"?>
-<w:ftr xmlns:wpc="http://schemas.microsoft.com/office/word/2010/wordprocessingCanvas" xmlns:cx="http://schemas.microsoft.com/office/drawing/2014/chartex" xmlns:cx1="http://schemas.microsoft.com/office/drawing/2015/9/8/chartex" xmlns:mc="http://schemas.openxmlformats.org/markup-compatibility/2006" xmlns:o="urn:schemas-microsoft-com:office:office" xmlns:r="http://schemas.openxmlformats.org/officeDocument/2006/relationships" xmlns:m="http://schemas.openxmlformats.org/officeDocument/2006/math" xmlns:v="urn:schemas-microsoft-com:vml" xmlns:wp14="http://schemas.microsoft.com/office/word/2010/wordprocessingDrawing" xmlns:wp="http://schemas.openxmlformats.org/drawingml/2006/wordprocessingDrawing" xmlns:w10="urn:schemas-microsoft-com:office:word" xmlns:w="http://schemas.openxmlformats.org/wordprocessingml/2006/main" xmlns:w14="http://schemas.microsoft.com/office/word/2010/wordml" xmlns:w15="http://schemas.microsoft.com/office/word/2012/wordml" xmlns:w16se="http://schemas.microsoft.com/office/word/2015/wordml/symex" xmlns:wpg="http://schemas.microsoft.com/office/word/2010/wordprocessingGroup" xmlns:wpi="http://schemas.microsoft.com/office/word/2010/wordprocessingInk" xmlns:wne="http://schemas.microsoft.com/office/word/2006/wordml" xmlns:wps="http://schemas.microsoft.com/office/word/2010/wordprocessingShape" mc:Ignorable="w14 w15 w16se wp14">
+<w:ftr xmlns:wpc="http://schemas.microsoft.com/office/word/2010/wordprocessingCanvas" xmlns:cx="http://schemas.microsoft.com/office/drawing/2014/chartex" xmlns:cx1="http://schemas.microsoft.com/office/drawing/2015/9/8/chartex" xmlns:cx2="http://schemas.microsoft.com/office/drawing/2015/10/21/chartex" xmlns:cx3="http://schemas.microsoft.com/office/drawing/2016/5/9/chartex" xmlns:cx4="http://schemas.microsoft.com/office/drawing/2016/5/10/chartex" xmlns:cx5="http://schemas.microsoft.com/office/drawing/2016/5/11/chartex" xmlns:cx6="http://schemas.microsoft.com/office/drawing/2016/5/12/chartex" xmlns:cx7="http://schemas.microsoft.com/office/drawing/2016/5/13/chartex" xmlns:cx8="http://schemas.microsoft.com/office/drawing/2016/5/14/chartex" xmlns:mc="http://schemas.openxmlformats.org/markup-compatibility/2006" xmlns:aink="http://schemas.microsoft.com/office/drawing/2016/ink" xmlns:am3d="http://schemas.microsoft.com/office/drawing/2017/model3d" xmlns:o="urn:schemas-microsoft-com:office:office" xmlns:oel="http://schemas.microsoft.com/office/2019/extlst" xmlns:r="http://schemas.openxmlformats.org/officeDocument/2006/relationships" xmlns:m="http://schemas.openxmlformats.org/officeDocument/2006/math" xmlns:v="urn:schemas-microsoft-com:vml" xmlns:wp14="http://schemas.microsoft.com/office/word/2010/wordprocessingDrawing" xmlns:wp="http://schemas.openxmlformats.org/drawingml/2006/wordprocessingDrawing" xmlns:w10="urn:schemas-microsoft-com:office:word" xmlns:w="http://schemas.openxmlformats.org/wordprocessingml/2006/main" xmlns:w14="http://schemas.microsoft.com/office/word/2010/wordml" xmlns:w15="http://schemas.microsoft.com/office/word/2012/wordml" xmlns:w16cex="http://schemas.microsoft.com/office/word/2018/wordml/cex" xmlns:w16cid="http://schemas.microsoft.com/office/word/2016/wordml/cid" xmlns:w16="http://schemas.microsoft.com/office/word/2018/wordml" xmlns:w16du="http://schemas.microsoft.com/office/word/2023/wordml/word16du" xmlns:w16sdtdh="http://schemas.microsoft.com/office/word/2020/wordml/sdtdatahash" xmlns:w16se="http://schemas.microsoft.com/office/word/2015/wordml/symex" xmlns:wpg="http://schemas.microsoft.com/office/word/2010/wordprocessingGroup" xmlns:wpi="http://schemas.microsoft.com/office/word/2010/wordprocessingInk" xmlns:wne="http://schemas.microsoft.com/office/word/2006/wordml" xmlns:wps="http://schemas.microsoft.com/office/word/2010/wordprocessingShape" mc:Ignorable="w14 w15 w16se w16cid w16 w16cex w16sdtdh wp14">
   <w:p>
     <w:pPr>
       <w:pStyle w:val="BodyText"/>
@@ -5386,7 +6298,14 @@
                     <w:noProof/>
                     <w:w w:val="97"/>
                   </w:rPr>
-                  <w:t>16</w:t>
+                  <w:t>1</w:t>
+                </w:r>
+                <w:r>
+                  <w:rPr>
+                    <w:noProof/>
+                    <w:w w:val="97"/>
+                  </w:rPr>
+                  <w:t>6</w:t>
                 </w:r>
                 <w:r>
                   <w:fldChar w:fldCharType="end"/>
@@ -5403,7 +6322,7 @@
 </file>
 
 <file path=word/footnotes.xml><?xml version="1.0" encoding="utf-8"?>
-<w:footnotes xmlns:wpc="http://schemas.microsoft.com/office/word/2010/wordprocessingCanvas" xmlns:cx="http://schemas.microsoft.com/office/drawing/2014/chartex" xmlns:cx1="http://schemas.microsoft.com/office/drawing/2015/9/8/chartex" xmlns:mc="http://schemas.openxmlformats.org/markup-compatibility/2006" xmlns:o="urn:schemas-microsoft-com:office:office" xmlns:r="http://schemas.openxmlformats.org/officeDocument/2006/relationships" xmlns:m="http://schemas.openxmlformats.org/officeDocument/2006/math" xmlns:v="urn:schemas-microsoft-com:vml" xmlns:wp14="http://schemas.microsoft.com/office/word/2010/wordprocessingDrawing" xmlns:wp="http://schemas.openxmlformats.org/drawingml/2006/wordprocessingDrawing" xmlns:w10="urn:schemas-microsoft-com:office:word" xmlns:w="http://schemas.openxmlformats.org/wordprocessingml/2006/main" xmlns:w14="http://schemas.microsoft.com/office/word/2010/wordml" xmlns:w15="http://schemas.microsoft.com/office/word/2012/wordml" xmlns:w16se="http://schemas.microsoft.com/office/word/2015/wordml/symex" xmlns:wpg="http://schemas.microsoft.com/office/word/2010/wordprocessingGroup" xmlns:wpi="http://schemas.microsoft.com/office/word/2010/wordprocessingInk" xmlns:wne="http://schemas.microsoft.com/office/word/2006/wordml" xmlns:wps="http://schemas.microsoft.com/office/word/2010/wordprocessingShape" mc:Ignorable="w14 w15 w16se wp14">
+<w:footnotes xmlns:wpc="http://schemas.microsoft.com/office/word/2010/wordprocessingCanvas" xmlns:cx="http://schemas.microsoft.com/office/drawing/2014/chartex" xmlns:cx1="http://schemas.microsoft.com/office/drawing/2015/9/8/chartex" xmlns:cx2="http://schemas.microsoft.com/office/drawing/2015/10/21/chartex" xmlns:cx3="http://schemas.microsoft.com/office/drawing/2016/5/9/chartex" xmlns:cx4="http://schemas.microsoft.com/office/drawing/2016/5/10/chartex" xmlns:cx5="http://schemas.microsoft.com/office/drawing/2016/5/11/chartex" xmlns:cx6="http://schemas.microsoft.com/office/drawing/2016/5/12/chartex" xmlns:cx7="http://schemas.microsoft.com/office/drawing/2016/5/13/chartex" xmlns:cx8="http://schemas.microsoft.com/office/drawing/2016/5/14/chartex" xmlns:mc="http://schemas.openxmlformats.org/markup-compatibility/2006" xmlns:aink="http://schemas.microsoft.com/office/drawing/2016/ink" xmlns:am3d="http://schemas.microsoft.com/office/drawing/2017/model3d" xmlns:o="urn:schemas-microsoft-com:office:office" xmlns:oel="http://schemas.microsoft.com/office/2019/extlst" xmlns:r="http://schemas.openxmlformats.org/officeDocument/2006/relationships" xmlns:m="http://schemas.openxmlformats.org/officeDocument/2006/math" xmlns:v="urn:schemas-microsoft-com:vml" xmlns:wp14="http://schemas.microsoft.com/office/word/2010/wordprocessingDrawing" xmlns:wp="http://schemas.openxmlformats.org/drawingml/2006/wordprocessingDrawing" xmlns:w10="urn:schemas-microsoft-com:office:word" xmlns:w="http://schemas.openxmlformats.org/wordprocessingml/2006/main" xmlns:w14="http://schemas.microsoft.com/office/word/2010/wordml" xmlns:w15="http://schemas.microsoft.com/office/word/2012/wordml" xmlns:w16cex="http://schemas.microsoft.com/office/word/2018/wordml/cex" xmlns:w16cid="http://schemas.microsoft.com/office/word/2016/wordml/cid" xmlns:w16="http://schemas.microsoft.com/office/word/2018/wordml" xmlns:w16du="http://schemas.microsoft.com/office/word/2023/wordml/word16du" xmlns:w16sdtdh="http://schemas.microsoft.com/office/word/2020/wordml/sdtdatahash" xmlns:w16se="http://schemas.microsoft.com/office/word/2015/wordml/symex" xmlns:wpg="http://schemas.microsoft.com/office/word/2010/wordprocessingGroup" xmlns:wpi="http://schemas.microsoft.com/office/word/2010/wordprocessingInk" xmlns:wne="http://schemas.microsoft.com/office/word/2006/wordml" xmlns:wps="http://schemas.microsoft.com/office/word/2010/wordprocessingShape" mc:Ignorable="w14 w15 w16se w16cid w16 w16cex w16sdtdh wp14">
   <w:footnote w:type="separator" w:id="-1">
     <w:p>
       <w:r>
@@ -5422,7 +6341,7 @@
 </file>
 
 <file path=word/header1.xml><?xml version="1.0" encoding="utf-8"?>
-<w:hdr xmlns:wpc="http://schemas.microsoft.com/office/word/2010/wordprocessingCanvas" xmlns:cx="http://schemas.microsoft.com/office/drawing/2014/chartex" xmlns:cx1="http://schemas.microsoft.com/office/drawing/2015/9/8/chartex" xmlns:mc="http://schemas.openxmlformats.org/markup-compatibility/2006" xmlns:o="urn:schemas-microsoft-com:office:office" xmlns:r="http://schemas.openxmlformats.org/officeDocument/2006/relationships" xmlns:m="http://schemas.openxmlformats.org/officeDocument/2006/math" xmlns:v="urn:schemas-microsoft-com:vml" xmlns:wp14="http://schemas.microsoft.com/office/word/2010/wordprocessingDrawing" xmlns:wp="http://schemas.openxmlformats.org/drawingml/2006/wordprocessingDrawing" xmlns:w10="urn:schemas-microsoft-com:office:word" xmlns:w="http://schemas.openxmlformats.org/wordprocessingml/2006/main" xmlns:w14="http://schemas.microsoft.com/office/word/2010/wordml" xmlns:w15="http://schemas.microsoft.com/office/word/2012/wordml" xmlns:w16se="http://schemas.microsoft.com/office/word/2015/wordml/symex" xmlns:wpg="http://schemas.microsoft.com/office/word/2010/wordprocessingGroup" xmlns:wpi="http://schemas.microsoft.com/office/word/2010/wordprocessingInk" xmlns:wne="http://schemas.microsoft.com/office/word/2006/wordml" xmlns:wps="http://schemas.microsoft.com/office/word/2010/wordprocessingShape" mc:Ignorable="w14 w15 w16se wp14">
+<w:hdr xmlns:wpc="http://schemas.microsoft.com/office/word/2010/wordprocessingCanvas" xmlns:cx="http://schemas.microsoft.com/office/drawing/2014/chartex" xmlns:cx1="http://schemas.microsoft.com/office/drawing/2015/9/8/chartex" xmlns:cx2="http://schemas.microsoft.com/office/drawing/2015/10/21/chartex" xmlns:cx3="http://schemas.microsoft.com/office/drawing/2016/5/9/chartex" xmlns:cx4="http://schemas.microsoft.com/office/drawing/2016/5/10/chartex" xmlns:cx5="http://schemas.microsoft.com/office/drawing/2016/5/11/chartex" xmlns:cx6="http://schemas.microsoft.com/office/drawing/2016/5/12/chartex" xmlns:cx7="http://schemas.microsoft.com/office/drawing/2016/5/13/chartex" xmlns:cx8="http://schemas.microsoft.com/office/drawing/2016/5/14/chartex" xmlns:mc="http://schemas.openxmlformats.org/markup-compatibility/2006" xmlns:aink="http://schemas.microsoft.com/office/drawing/2016/ink" xmlns:am3d="http://schemas.microsoft.com/office/drawing/2017/model3d" xmlns:o="urn:schemas-microsoft-com:office:office" xmlns:oel="http://schemas.microsoft.com/office/2019/extlst" xmlns:r="http://schemas.openxmlformats.org/officeDocument/2006/relationships" xmlns:m="http://schemas.openxmlformats.org/officeDocument/2006/math" xmlns:v="urn:schemas-microsoft-com:vml" xmlns:wp14="http://schemas.microsoft.com/office/word/2010/wordprocessingDrawing" xmlns:wp="http://schemas.openxmlformats.org/drawingml/2006/wordprocessingDrawing" xmlns:w10="urn:schemas-microsoft-com:office:word" xmlns:w="http://schemas.openxmlformats.org/wordprocessingml/2006/main" xmlns:w14="http://schemas.microsoft.com/office/word/2010/wordml" xmlns:w15="http://schemas.microsoft.com/office/word/2012/wordml" xmlns:w16cex="http://schemas.microsoft.com/office/word/2018/wordml/cex" xmlns:w16cid="http://schemas.microsoft.com/office/word/2016/wordml/cid" xmlns:w16="http://schemas.microsoft.com/office/word/2018/wordml" xmlns:w16du="http://schemas.microsoft.com/office/word/2023/wordml/word16du" xmlns:w16sdtdh="http://schemas.microsoft.com/office/word/2020/wordml/sdtdatahash" xmlns:w16se="http://schemas.microsoft.com/office/word/2015/wordml/symex" xmlns:wpg="http://schemas.microsoft.com/office/word/2010/wordprocessingGroup" xmlns:wpi="http://schemas.microsoft.com/office/word/2010/wordprocessingInk" xmlns:wne="http://schemas.microsoft.com/office/word/2006/wordml" xmlns:wps="http://schemas.microsoft.com/office/word/2010/wordprocessingShape" mc:Ignorable="w14 w15 w16se w16cid w16 w16cex w16sdtdh wp14">
   <w:p>
     <w:pPr>
       <w:pStyle w:val="BodyText"/>
@@ -5462,7 +6381,7 @@
 </file>
 
 <file path=word/header2.xml><?xml version="1.0" encoding="utf-8"?>
-<w:hdr xmlns:wpc="http://schemas.microsoft.com/office/word/2010/wordprocessingCanvas" xmlns:cx="http://schemas.microsoft.com/office/drawing/2014/chartex" xmlns:cx1="http://schemas.microsoft.com/office/drawing/2015/9/8/chartex" xmlns:mc="http://schemas.openxmlformats.org/markup-compatibility/2006" xmlns:o="urn:schemas-microsoft-com:office:office" xmlns:r="http://schemas.openxmlformats.org/officeDocument/2006/relationships" xmlns:m="http://schemas.openxmlformats.org/officeDocument/2006/math" xmlns:v="urn:schemas-microsoft-com:vml" xmlns:wp14="http://schemas.microsoft.com/office/word/2010/wordprocessingDrawing" xmlns:wp="http://schemas.openxmlformats.org/drawingml/2006/wordprocessingDrawing" xmlns:w10="urn:schemas-microsoft-com:office:word" xmlns:w="http://schemas.openxmlformats.org/wordprocessingml/2006/main" xmlns:w14="http://schemas.microsoft.com/office/word/2010/wordml" xmlns:w15="http://schemas.microsoft.com/office/word/2012/wordml" xmlns:w16se="http://schemas.microsoft.com/office/word/2015/wordml/symex" xmlns:wpg="http://schemas.microsoft.com/office/word/2010/wordprocessingGroup" xmlns:wpi="http://schemas.microsoft.com/office/word/2010/wordprocessingInk" xmlns:wne="http://schemas.microsoft.com/office/word/2006/wordml" xmlns:wps="http://schemas.microsoft.com/office/word/2010/wordprocessingShape" mc:Ignorable="w14 w15 w16se wp14">
+<w:hdr xmlns:wpc="http://schemas.microsoft.com/office/word/2010/wordprocessingCanvas" xmlns:cx="http://schemas.microsoft.com/office/drawing/2014/chartex" xmlns:cx1="http://schemas.microsoft.com/office/drawing/2015/9/8/chartex" xmlns:cx2="http://schemas.microsoft.com/office/drawing/2015/10/21/chartex" xmlns:cx3="http://schemas.microsoft.com/office/drawing/2016/5/9/chartex" xmlns:cx4="http://schemas.microsoft.com/office/drawing/2016/5/10/chartex" xmlns:cx5="http://schemas.microsoft.com/office/drawing/2016/5/11/chartex" xmlns:cx6="http://schemas.microsoft.com/office/drawing/2016/5/12/chartex" xmlns:cx7="http://schemas.microsoft.com/office/drawing/2016/5/13/chartex" xmlns:cx8="http://schemas.microsoft.com/office/drawing/2016/5/14/chartex" xmlns:mc="http://schemas.openxmlformats.org/markup-compatibility/2006" xmlns:aink="http://schemas.microsoft.com/office/drawing/2016/ink" xmlns:am3d="http://schemas.microsoft.com/office/drawing/2017/model3d" xmlns:o="urn:schemas-microsoft-com:office:office" xmlns:oel="http://schemas.microsoft.com/office/2019/extlst" xmlns:r="http://schemas.openxmlformats.org/officeDocument/2006/relationships" xmlns:m="http://schemas.openxmlformats.org/officeDocument/2006/math" xmlns:v="urn:schemas-microsoft-com:vml" xmlns:wp14="http://schemas.microsoft.com/office/word/2010/wordprocessingDrawing" xmlns:wp="http://schemas.openxmlformats.org/drawingml/2006/wordprocessingDrawing" xmlns:w10="urn:schemas-microsoft-com:office:word" xmlns:w="http://schemas.openxmlformats.org/wordprocessingml/2006/main" xmlns:w14="http://schemas.microsoft.com/office/word/2010/wordml" xmlns:w15="http://schemas.microsoft.com/office/word/2012/wordml" xmlns:w16cex="http://schemas.microsoft.com/office/word/2018/wordml/cex" xmlns:w16cid="http://schemas.microsoft.com/office/word/2016/wordml/cid" xmlns:w16="http://schemas.microsoft.com/office/word/2018/wordml" xmlns:w16du="http://schemas.microsoft.com/office/word/2023/wordml/word16du" xmlns:w16sdtdh="http://schemas.microsoft.com/office/word/2020/wordml/sdtdatahash" xmlns:w16se="http://schemas.microsoft.com/office/word/2015/wordml/symex" xmlns:wpg="http://schemas.microsoft.com/office/word/2010/wordprocessingGroup" xmlns:wpi="http://schemas.microsoft.com/office/word/2010/wordprocessingInk" xmlns:wne="http://schemas.microsoft.com/office/word/2006/wordml" xmlns:wps="http://schemas.microsoft.com/office/word/2010/wordprocessingShape" mc:Ignorable="w14 w15 w16se w16cid w16 w16cex w16sdtdh wp14">
   <w:p>
     <w:pPr>
       <w:pStyle w:val="BodyText"/>
@@ -5568,7 +6487,7 @@
               <v:stroke joinstyle="miter"/>
               <v:path gradientshapeok="t" o:connecttype="rect"/>
             </v:shapetype>
-            <v:shape id="Text Box 6" o:spid="_x0000_s1026" type="#_x0000_t202" style="position:absolute;margin-left:69.85pt;margin-top:140.55pt;width:141.7pt;height:37.35pt;z-index:-251656192;visibility:visible;mso-wrap-style:square;mso-width-percent:0;mso-height-percent:0;mso-wrap-distance-left:9pt;mso-wrap-distance-top:0;mso-wrap-distance-right:9pt;mso-wrap-distance-bottom:0;mso-position-horizontal:absolute;mso-position-horizontal-relative:page;mso-position-vertical:absolute;mso-position-vertical-relative:page;mso-width-percent:0;mso-height-percent:0;mso-width-relative:page;mso-height-relative:page;v-text-anchor:top" o:gfxdata="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" filled="f" stroked="f">
+            <v:shape id="Text Box 6" o:spid="_x0000_s1026" type="#_x0000_t202" style="position:absolute;margin-left:69.85pt;margin-top:140.55pt;width:141.7pt;height:37.35pt;z-index:-251656192;visibility:visible;mso-wrap-style:square;mso-width-percent:0;mso-height-percent:0;mso-wrap-distance-left:9pt;mso-wrap-distance-top:0;mso-wrap-distance-right:9pt;mso-wrap-distance-bottom:0;mso-position-horizontal:absolute;mso-position-horizontal-relative:page;mso-position-vertical:absolute;mso-position-vertical-relative:page;mso-width-percent:0;mso-height-percent:0;mso-width-relative:page;mso-height-relative:page;v-text-anchor:top" o:gfxdata="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" filled="f" stroked="f">
               <v:textbox inset="0,0,0,0">
                 <w:txbxContent>
                   <w:p>
@@ -5595,7 +6514,7 @@
 </file>
 
 <file path=word/numbering.xml><?xml version="1.0" encoding="utf-8"?>
-<w:numbering xmlns:wpc="http://schemas.microsoft.com/office/word/2010/wordprocessingCanvas" xmlns:cx="http://schemas.microsoft.com/office/drawing/2014/chartex" xmlns:cx1="http://schemas.microsoft.com/office/drawing/2015/9/8/chartex" xmlns:mc="http://schemas.openxmlformats.org/markup-compatibility/2006" xmlns:o="urn:schemas-microsoft-com:office:office" xmlns:r="http://schemas.openxmlformats.org/officeDocument/2006/relationships" xmlns:m="http://schemas.openxmlformats.org/officeDocument/2006/math" xmlns:v="urn:schemas-microsoft-com:vml" xmlns:wp14="http://schemas.microsoft.com/office/word/2010/wordprocessingDrawing" xmlns:wp="http://schemas.openxmlformats.org/drawingml/2006/wordprocessingDrawing" xmlns:w10="urn:schemas-microsoft-com:office:word" xmlns:w="http://schemas.openxmlformats.org/wordprocessingml/2006/main" xmlns:w14="http://schemas.microsoft.com/office/word/2010/wordml" xmlns:w15="http://schemas.microsoft.com/office/word/2012/wordml" xmlns:w16se="http://schemas.microsoft.com/office/word/2015/wordml/symex" xmlns:wpg="http://schemas.microsoft.com/office/word/2010/wordprocessingGroup" xmlns:wpi="http://schemas.microsoft.com/office/word/2010/wordprocessingInk" xmlns:wne="http://schemas.microsoft.com/office/word/2006/wordml" xmlns:wps="http://schemas.microsoft.com/office/word/2010/wordprocessingShape" mc:Ignorable="w14 w15 w16se wp14">
+<w:numbering xmlns:wpc="http://schemas.microsoft.com/office/word/2010/wordprocessingCanvas" xmlns:cx="http://schemas.microsoft.com/office/drawing/2014/chartex" xmlns:cx1="http://schemas.microsoft.com/office/drawing/2015/9/8/chartex" xmlns:cx2="http://schemas.microsoft.com/office/drawing/2015/10/21/chartex" xmlns:cx3="http://schemas.microsoft.com/office/drawing/2016/5/9/chartex" xmlns:cx4="http://schemas.microsoft.com/office/drawing/2016/5/10/chartex" xmlns:cx5="http://schemas.microsoft.com/office/drawing/2016/5/11/chartex" xmlns:cx6="http://schemas.microsoft.com/office/drawing/2016/5/12/chartex" xmlns:cx7="http://schemas.microsoft.com/office/drawing/2016/5/13/chartex" xmlns:cx8="http://schemas.microsoft.com/office/drawing/2016/5/14/chartex" xmlns:mc="http://schemas.openxmlformats.org/markup-compatibility/2006" xmlns:aink="http://schemas.microsoft.com/office/drawing/2016/ink" xmlns:am3d="http://schemas.microsoft.com/office/drawing/2017/model3d" xmlns:o="urn:schemas-microsoft-com:office:office" xmlns:oel="http://schemas.microsoft.com/office/2019/extlst" xmlns:r="http://schemas.openxmlformats.org/officeDocument/2006/relationships" xmlns:m="http://schemas.openxmlformats.org/officeDocument/2006/math" xmlns:v="urn:schemas-microsoft-com:vml" xmlns:wp14="http://schemas.microsoft.com/office/word/2010/wordprocessingDrawing" xmlns:wp="http://schemas.openxmlformats.org/drawingml/2006/wordprocessingDrawing" xmlns:w10="urn:schemas-microsoft-com:office:word" xmlns:w="http://schemas.openxmlformats.org/wordprocessingml/2006/main" xmlns:w14="http://schemas.microsoft.com/office/word/2010/wordml" xmlns:w15="http://schemas.microsoft.com/office/word/2012/wordml" xmlns:w16cex="http://schemas.microsoft.com/office/word/2018/wordml/cex" xmlns:w16cid="http://schemas.microsoft.com/office/word/2016/wordml/cid" xmlns:w16="http://schemas.microsoft.com/office/word/2018/wordml" xmlns:w16du="http://schemas.microsoft.com/office/word/2023/wordml/word16du" xmlns:w16sdtdh="http://schemas.microsoft.com/office/word/2020/wordml/sdtdatahash" xmlns:w16se="http://schemas.microsoft.com/office/word/2015/wordml/symex" xmlns:wpg="http://schemas.microsoft.com/office/word/2010/wordprocessingGroup" xmlns:wpi="http://schemas.microsoft.com/office/word/2010/wordprocessingInk" xmlns:wne="http://schemas.microsoft.com/office/word/2006/wordml" xmlns:wps="http://schemas.microsoft.com/office/word/2010/wordprocessingShape" mc:Ignorable="w14 w15 w16se w16cid w16 w16cex w16sdtdh wp14">
   <w:abstractNum w:abstractNumId="0" w15:restartNumberingAfterBreak="0">
     <w:nsid w:val="01FC4157"/>
     <w:multiLevelType w:val="hybridMultilevel"/>
@@ -5710,6 +6629,119 @@
     </w:lvl>
   </w:abstractNum>
   <w:abstractNum w:abstractNumId="1" w15:restartNumberingAfterBreak="0">
+    <w:nsid w:val="029F2D83"/>
+    <w:multiLevelType w:val="hybridMultilevel"/>
+    <w:tmpl w:val="808856A0"/>
+    <w:lvl w:ilvl="0" w:tplc="04090001">
+      <w:start w:val="1"/>
+      <w:numFmt w:val="bullet"/>
+      <w:lvlText w:val=""/>
+      <w:lvlJc w:val="left"/>
+      <w:pPr>
+        <w:ind w:left="1261" w:hanging="360"/>
+      </w:pPr>
+      <w:rPr>
+        <w:rFonts w:ascii="Symbol" w:hAnsi="Symbol" w:hint="default"/>
+      </w:rPr>
+    </w:lvl>
+    <w:lvl w:ilvl="1" w:tplc="04090003" w:tentative="1">
+      <w:start w:val="1"/>
+      <w:numFmt w:val="bullet"/>
+      <w:lvlText w:val="o"/>
+      <w:lvlJc w:val="left"/>
+      <w:pPr>
+        <w:ind w:left="1981" w:hanging="360"/>
+      </w:pPr>
+      <w:rPr>
+        <w:rFonts w:ascii="Courier New" w:hAnsi="Courier New" w:cs="Courier New" w:hint="default"/>
+      </w:rPr>
+    </w:lvl>
+    <w:lvl w:ilvl="2" w:tplc="04090005" w:tentative="1">
+      <w:start w:val="1"/>
+      <w:numFmt w:val="bullet"/>
+      <w:lvlText w:val=""/>
+      <w:lvlJc w:val="left"/>
+      <w:pPr>
+        <w:ind w:left="2701" w:hanging="360"/>
+      </w:pPr>
+      <w:rPr>
+        <w:rFonts w:ascii="Wingdings" w:hAnsi="Wingdings" w:hint="default"/>
+      </w:rPr>
+    </w:lvl>
+    <w:lvl w:ilvl="3" w:tplc="04090001" w:tentative="1">
+      <w:start w:val="1"/>
+      <w:numFmt w:val="bullet"/>
+      <w:lvlText w:val=""/>
+      <w:lvlJc w:val="left"/>
+      <w:pPr>
+        <w:ind w:left="3421" w:hanging="360"/>
+      </w:pPr>
+      <w:rPr>
+        <w:rFonts w:ascii="Symbol" w:hAnsi="Symbol" w:hint="default"/>
+      </w:rPr>
+    </w:lvl>
+    <w:lvl w:ilvl="4" w:tplc="04090003" w:tentative="1">
+      <w:start w:val="1"/>
+      <w:numFmt w:val="bullet"/>
+      <w:lvlText w:val="o"/>
+      <w:lvlJc w:val="left"/>
+      <w:pPr>
+        <w:ind w:left="4141" w:hanging="360"/>
+      </w:pPr>
+      <w:rPr>
+        <w:rFonts w:ascii="Courier New" w:hAnsi="Courier New" w:cs="Courier New" w:hint="default"/>
+      </w:rPr>
+    </w:lvl>
+    <w:lvl w:ilvl="5" w:tplc="04090005" w:tentative="1">
+      <w:start w:val="1"/>
+      <w:numFmt w:val="bullet"/>
+      <w:lvlText w:val=""/>
+      <w:lvlJc w:val="left"/>
+      <w:pPr>
+        <w:ind w:left="4861" w:hanging="360"/>
+      </w:pPr>
+      <w:rPr>
+        <w:rFonts w:ascii="Wingdings" w:hAnsi="Wingdings" w:hint="default"/>
+      </w:rPr>
+    </w:lvl>
+    <w:lvl w:ilvl="6" w:tplc="04090001" w:tentative="1">
+      <w:start w:val="1"/>
+      <w:numFmt w:val="bullet"/>
+      <w:lvlText w:val=""/>
+      <w:lvlJc w:val="left"/>
+      <w:pPr>
+        <w:ind w:left="5581" w:hanging="360"/>
+      </w:pPr>
+      <w:rPr>
+        <w:rFonts w:ascii="Symbol" w:hAnsi="Symbol" w:hint="default"/>
+      </w:rPr>
+    </w:lvl>
+    <w:lvl w:ilvl="7" w:tplc="04090003" w:tentative="1">
+      <w:start w:val="1"/>
+      <w:numFmt w:val="bullet"/>
+      <w:lvlText w:val="o"/>
+      <w:lvlJc w:val="left"/>
+      <w:pPr>
+        <w:ind w:left="6301" w:hanging="360"/>
+      </w:pPr>
+      <w:rPr>
+        <w:rFonts w:ascii="Courier New" w:hAnsi="Courier New" w:cs="Courier New" w:hint="default"/>
+      </w:rPr>
+    </w:lvl>
+    <w:lvl w:ilvl="8" w:tplc="04090005" w:tentative="1">
+      <w:start w:val="1"/>
+      <w:numFmt w:val="bullet"/>
+      <w:lvlText w:val=""/>
+      <w:lvlJc w:val="left"/>
+      <w:pPr>
+        <w:ind w:left="7021" w:hanging="360"/>
+      </w:pPr>
+      <w:rPr>
+        <w:rFonts w:ascii="Wingdings" w:hAnsi="Wingdings" w:hint="default"/>
+      </w:rPr>
+    </w:lvl>
+  </w:abstractNum>
+  <w:abstractNum w:abstractNumId="2" w15:restartNumberingAfterBreak="0">
     <w:nsid w:val="0D4837AF"/>
     <w:multiLevelType w:val="hybridMultilevel"/>
     <w:tmpl w:val="D9009122"/>
@@ -5822,7 +6854,7 @@
       </w:rPr>
     </w:lvl>
   </w:abstractNum>
-  <w:abstractNum w:abstractNumId="2" w15:restartNumberingAfterBreak="0">
+  <w:abstractNum w:abstractNumId="3" w15:restartNumberingAfterBreak="0">
     <w:nsid w:val="16C66309"/>
     <w:multiLevelType w:val="multilevel"/>
     <w:tmpl w:val="1CD0B9F6"/>
@@ -5949,7 +6981,7 @@
       </w:rPr>
     </w:lvl>
   </w:abstractNum>
-  <w:abstractNum w:abstractNumId="3" w15:restartNumberingAfterBreak="0">
+  <w:abstractNum w:abstractNumId="4" w15:restartNumberingAfterBreak="0">
     <w:nsid w:val="30457A4A"/>
     <w:multiLevelType w:val="hybridMultilevel"/>
     <w:tmpl w:val="53C894BE"/>
@@ -6062,7 +7094,7 @@
       </w:rPr>
     </w:lvl>
   </w:abstractNum>
-  <w:abstractNum w:abstractNumId="4" w15:restartNumberingAfterBreak="0">
+  <w:abstractNum w:abstractNumId="5" w15:restartNumberingAfterBreak="0">
     <w:nsid w:val="34D75D49"/>
     <w:multiLevelType w:val="hybridMultilevel"/>
     <w:tmpl w:val="5C5E0932"/>
@@ -6175,7 +7207,233 @@
       </w:rPr>
     </w:lvl>
   </w:abstractNum>
-  <w:abstractNum w:abstractNumId="5" w15:restartNumberingAfterBreak="0">
+  <w:abstractNum w:abstractNumId="6" w15:restartNumberingAfterBreak="0">
+    <w:nsid w:val="368A1CC5"/>
+    <w:multiLevelType w:val="hybridMultilevel"/>
+    <w:tmpl w:val="DCC278DC"/>
+    <w:lvl w:ilvl="0" w:tplc="04090001">
+      <w:start w:val="1"/>
+      <w:numFmt w:val="bullet"/>
+      <w:lvlText w:val=""/>
+      <w:lvlJc w:val="left"/>
+      <w:pPr>
+        <w:ind w:left="1195" w:hanging="360"/>
+      </w:pPr>
+      <w:rPr>
+        <w:rFonts w:ascii="Symbol" w:hAnsi="Symbol" w:hint="default"/>
+      </w:rPr>
+    </w:lvl>
+    <w:lvl w:ilvl="1" w:tplc="04090003" w:tentative="1">
+      <w:start w:val="1"/>
+      <w:numFmt w:val="bullet"/>
+      <w:lvlText w:val="o"/>
+      <w:lvlJc w:val="left"/>
+      <w:pPr>
+        <w:ind w:left="1915" w:hanging="360"/>
+      </w:pPr>
+      <w:rPr>
+        <w:rFonts w:ascii="Courier New" w:hAnsi="Courier New" w:cs="Courier New" w:hint="default"/>
+      </w:rPr>
+    </w:lvl>
+    <w:lvl w:ilvl="2" w:tplc="04090005" w:tentative="1">
+      <w:start w:val="1"/>
+      <w:numFmt w:val="bullet"/>
+      <w:lvlText w:val=""/>
+      <w:lvlJc w:val="left"/>
+      <w:pPr>
+        <w:ind w:left="2635" w:hanging="360"/>
+      </w:pPr>
+      <w:rPr>
+        <w:rFonts w:ascii="Wingdings" w:hAnsi="Wingdings" w:hint="default"/>
+      </w:rPr>
+    </w:lvl>
+    <w:lvl w:ilvl="3" w:tplc="04090001" w:tentative="1">
+      <w:start w:val="1"/>
+      <w:numFmt w:val="bullet"/>
+      <w:lvlText w:val=""/>
+      <w:lvlJc w:val="left"/>
+      <w:pPr>
+        <w:ind w:left="3355" w:hanging="360"/>
+      </w:pPr>
+      <w:rPr>
+        <w:rFonts w:ascii="Symbol" w:hAnsi="Symbol" w:hint="default"/>
+      </w:rPr>
+    </w:lvl>
+    <w:lvl w:ilvl="4" w:tplc="04090003" w:tentative="1">
+      <w:start w:val="1"/>
+      <w:numFmt w:val="bullet"/>
+      <w:lvlText w:val="o"/>
+      <w:lvlJc w:val="left"/>
+      <w:pPr>
+        <w:ind w:left="4075" w:hanging="360"/>
+      </w:pPr>
+      <w:rPr>
+        <w:rFonts w:ascii="Courier New" w:hAnsi="Courier New" w:cs="Courier New" w:hint="default"/>
+      </w:rPr>
+    </w:lvl>
+    <w:lvl w:ilvl="5" w:tplc="04090005" w:tentative="1">
+      <w:start w:val="1"/>
+      <w:numFmt w:val="bullet"/>
+      <w:lvlText w:val=""/>
+      <w:lvlJc w:val="left"/>
+      <w:pPr>
+        <w:ind w:left="4795" w:hanging="360"/>
+      </w:pPr>
+      <w:rPr>
+        <w:rFonts w:ascii="Wingdings" w:hAnsi="Wingdings" w:hint="default"/>
+      </w:rPr>
+    </w:lvl>
+    <w:lvl w:ilvl="6" w:tplc="04090001" w:tentative="1">
+      <w:start w:val="1"/>
+      <w:numFmt w:val="bullet"/>
+      <w:lvlText w:val=""/>
+      <w:lvlJc w:val="left"/>
+      <w:pPr>
+        <w:ind w:left="5515" w:hanging="360"/>
+      </w:pPr>
+      <w:rPr>
+        <w:rFonts w:ascii="Symbol" w:hAnsi="Symbol" w:hint="default"/>
+      </w:rPr>
+    </w:lvl>
+    <w:lvl w:ilvl="7" w:tplc="04090003" w:tentative="1">
+      <w:start w:val="1"/>
+      <w:numFmt w:val="bullet"/>
+      <w:lvlText w:val="o"/>
+      <w:lvlJc w:val="left"/>
+      <w:pPr>
+        <w:ind w:left="6235" w:hanging="360"/>
+      </w:pPr>
+      <w:rPr>
+        <w:rFonts w:ascii="Courier New" w:hAnsi="Courier New" w:cs="Courier New" w:hint="default"/>
+      </w:rPr>
+    </w:lvl>
+    <w:lvl w:ilvl="8" w:tplc="04090005" w:tentative="1">
+      <w:start w:val="1"/>
+      <w:numFmt w:val="bullet"/>
+      <w:lvlText w:val=""/>
+      <w:lvlJc w:val="left"/>
+      <w:pPr>
+        <w:ind w:left="6955" w:hanging="360"/>
+      </w:pPr>
+      <w:rPr>
+        <w:rFonts w:ascii="Wingdings" w:hAnsi="Wingdings" w:hint="default"/>
+      </w:rPr>
+    </w:lvl>
+  </w:abstractNum>
+  <w:abstractNum w:abstractNumId="7" w15:restartNumberingAfterBreak="0">
+    <w:nsid w:val="37160562"/>
+    <w:multiLevelType w:val="hybridMultilevel"/>
+    <w:tmpl w:val="864821D6"/>
+    <w:lvl w:ilvl="0" w:tplc="04090001">
+      <w:start w:val="1"/>
+      <w:numFmt w:val="bullet"/>
+      <w:lvlText w:val=""/>
+      <w:lvlJc w:val="left"/>
+      <w:pPr>
+        <w:ind w:left="1195" w:hanging="360"/>
+      </w:pPr>
+      <w:rPr>
+        <w:rFonts w:ascii="Symbol" w:hAnsi="Symbol" w:hint="default"/>
+      </w:rPr>
+    </w:lvl>
+    <w:lvl w:ilvl="1" w:tplc="04090003" w:tentative="1">
+      <w:start w:val="1"/>
+      <w:numFmt w:val="bullet"/>
+      <w:lvlText w:val="o"/>
+      <w:lvlJc w:val="left"/>
+      <w:pPr>
+        <w:ind w:left="1915" w:hanging="360"/>
+      </w:pPr>
+      <w:rPr>
+        <w:rFonts w:ascii="Courier New" w:hAnsi="Courier New" w:cs="Courier New" w:hint="default"/>
+      </w:rPr>
+    </w:lvl>
+    <w:lvl w:ilvl="2" w:tplc="04090005" w:tentative="1">
+      <w:start w:val="1"/>
+      <w:numFmt w:val="bullet"/>
+      <w:lvlText w:val=""/>
+      <w:lvlJc w:val="left"/>
+      <w:pPr>
+        <w:ind w:left="2635" w:hanging="360"/>
+      </w:pPr>
+      <w:rPr>
+        <w:rFonts w:ascii="Wingdings" w:hAnsi="Wingdings" w:hint="default"/>
+      </w:rPr>
+    </w:lvl>
+    <w:lvl w:ilvl="3" w:tplc="04090001" w:tentative="1">
+      <w:start w:val="1"/>
+      <w:numFmt w:val="bullet"/>
+      <w:lvlText w:val=""/>
+      <w:lvlJc w:val="left"/>
+      <w:pPr>
+        <w:ind w:left="3355" w:hanging="360"/>
+      </w:pPr>
+      <w:rPr>
+        <w:rFonts w:ascii="Symbol" w:hAnsi="Symbol" w:hint="default"/>
+      </w:rPr>
+    </w:lvl>
+    <w:lvl w:ilvl="4" w:tplc="04090003" w:tentative="1">
+      <w:start w:val="1"/>
+      <w:numFmt w:val="bullet"/>
+      <w:lvlText w:val="o"/>
+      <w:lvlJc w:val="left"/>
+      <w:pPr>
+        <w:ind w:left="4075" w:hanging="360"/>
+      </w:pPr>
+      <w:rPr>
+        <w:rFonts w:ascii="Courier New" w:hAnsi="Courier New" w:cs="Courier New" w:hint="default"/>
+      </w:rPr>
+    </w:lvl>
+    <w:lvl w:ilvl="5" w:tplc="04090005" w:tentative="1">
+      <w:start w:val="1"/>
+      <w:numFmt w:val="bullet"/>
+      <w:lvlText w:val=""/>
+      <w:lvlJc w:val="left"/>
+      <w:pPr>
+        <w:ind w:left="4795" w:hanging="360"/>
+      </w:pPr>
+      <w:rPr>
+        <w:rFonts w:ascii="Wingdings" w:hAnsi="Wingdings" w:hint="default"/>
+      </w:rPr>
+    </w:lvl>
+    <w:lvl w:ilvl="6" w:tplc="04090001" w:tentative="1">
+      <w:start w:val="1"/>
+      <w:numFmt w:val="bullet"/>
+      <w:lvlText w:val=""/>
+      <w:lvlJc w:val="left"/>
+      <w:pPr>
+        <w:ind w:left="5515" w:hanging="360"/>
+      </w:pPr>
+      <w:rPr>
+        <w:rFonts w:ascii="Symbol" w:hAnsi="Symbol" w:hint="default"/>
+      </w:rPr>
+    </w:lvl>
+    <w:lvl w:ilvl="7" w:tplc="04090003" w:tentative="1">
+      <w:start w:val="1"/>
+      <w:numFmt w:val="bullet"/>
+      <w:lvlText w:val="o"/>
+      <w:lvlJc w:val="left"/>
+      <w:pPr>
+        <w:ind w:left="6235" w:hanging="360"/>
+      </w:pPr>
+      <w:rPr>
+        <w:rFonts w:ascii="Courier New" w:hAnsi="Courier New" w:cs="Courier New" w:hint="default"/>
+      </w:rPr>
+    </w:lvl>
+    <w:lvl w:ilvl="8" w:tplc="04090005" w:tentative="1">
+      <w:start w:val="1"/>
+      <w:numFmt w:val="bullet"/>
+      <w:lvlText w:val=""/>
+      <w:lvlJc w:val="left"/>
+      <w:pPr>
+        <w:ind w:left="6955" w:hanging="360"/>
+      </w:pPr>
+      <w:rPr>
+        <w:rFonts w:ascii="Wingdings" w:hAnsi="Wingdings" w:hint="default"/>
+      </w:rPr>
+    </w:lvl>
+  </w:abstractNum>
+  <w:abstractNum w:abstractNumId="8" w15:restartNumberingAfterBreak="0">
     <w:nsid w:val="43584FAE"/>
     <w:multiLevelType w:val="hybridMultilevel"/>
     <w:tmpl w:val="13D8851A"/>
@@ -6288,7 +7546,7 @@
       </w:rPr>
     </w:lvl>
   </w:abstractNum>
-  <w:abstractNum w:abstractNumId="6" w15:restartNumberingAfterBreak="0">
+  <w:abstractNum w:abstractNumId="9" w15:restartNumberingAfterBreak="0">
     <w:nsid w:val="45EA64C1"/>
     <w:multiLevelType w:val="hybridMultilevel"/>
     <w:tmpl w:val="0A32A5CC"/>
@@ -6401,7 +7659,7 @@
       </w:rPr>
     </w:lvl>
   </w:abstractNum>
-  <w:abstractNum w:abstractNumId="7" w15:restartNumberingAfterBreak="0">
+  <w:abstractNum w:abstractNumId="10" w15:restartNumberingAfterBreak="0">
     <w:nsid w:val="4DD82420"/>
     <w:multiLevelType w:val="hybridMultilevel"/>
     <w:tmpl w:val="326EEB5A"/>
@@ -6514,7 +7772,7 @@
       </w:rPr>
     </w:lvl>
   </w:abstractNum>
-  <w:abstractNum w:abstractNumId="8" w15:restartNumberingAfterBreak="0">
+  <w:abstractNum w:abstractNumId="11" w15:restartNumberingAfterBreak="0">
     <w:nsid w:val="4F437887"/>
     <w:multiLevelType w:val="hybridMultilevel"/>
     <w:tmpl w:val="550E907E"/>
@@ -6627,7 +7885,7 @@
       </w:rPr>
     </w:lvl>
   </w:abstractNum>
-  <w:abstractNum w:abstractNumId="9" w15:restartNumberingAfterBreak="0">
+  <w:abstractNum w:abstractNumId="12" w15:restartNumberingAfterBreak="0">
     <w:nsid w:val="50ED6981"/>
     <w:multiLevelType w:val="multilevel"/>
     <w:tmpl w:val="8384E300"/>
@@ -6753,7 +8011,7 @@
       </w:rPr>
     </w:lvl>
   </w:abstractNum>
-  <w:abstractNum w:abstractNumId="10" w15:restartNumberingAfterBreak="0">
+  <w:abstractNum w:abstractNumId="13" w15:restartNumberingAfterBreak="0">
     <w:nsid w:val="51D46740"/>
     <w:multiLevelType w:val="multilevel"/>
     <w:tmpl w:val="8384E300"/>
@@ -6879,7 +8137,7 @@
       </w:rPr>
     </w:lvl>
   </w:abstractNum>
-  <w:abstractNum w:abstractNumId="11" w15:restartNumberingAfterBreak="0">
+  <w:abstractNum w:abstractNumId="14" w15:restartNumberingAfterBreak="0">
     <w:nsid w:val="53CB46FA"/>
     <w:multiLevelType w:val="hybridMultilevel"/>
     <w:tmpl w:val="622E154A"/>
@@ -6992,7 +8250,120 @@
       </w:rPr>
     </w:lvl>
   </w:abstractNum>
-  <w:abstractNum w:abstractNumId="12" w15:restartNumberingAfterBreak="0">
+  <w:abstractNum w:abstractNumId="15" w15:restartNumberingAfterBreak="0">
+    <w:nsid w:val="542714F0"/>
+    <w:multiLevelType w:val="hybridMultilevel"/>
+    <w:tmpl w:val="030C564C"/>
+    <w:lvl w:ilvl="0" w:tplc="04090001">
+      <w:start w:val="1"/>
+      <w:numFmt w:val="bullet"/>
+      <w:lvlText w:val=""/>
+      <w:lvlJc w:val="left"/>
+      <w:pPr>
+        <w:ind w:left="1195" w:hanging="360"/>
+      </w:pPr>
+      <w:rPr>
+        <w:rFonts w:ascii="Symbol" w:hAnsi="Symbol" w:hint="default"/>
+      </w:rPr>
+    </w:lvl>
+    <w:lvl w:ilvl="1" w:tplc="04090003" w:tentative="1">
+      <w:start w:val="1"/>
+      <w:numFmt w:val="bullet"/>
+      <w:lvlText w:val="o"/>
+      <w:lvlJc w:val="left"/>
+      <w:pPr>
+        <w:ind w:left="1915" w:hanging="360"/>
+      </w:pPr>
+      <w:rPr>
+        <w:rFonts w:ascii="Courier New" w:hAnsi="Courier New" w:cs="Courier New" w:hint="default"/>
+      </w:rPr>
+    </w:lvl>
+    <w:lvl w:ilvl="2" w:tplc="04090005" w:tentative="1">
+      <w:start w:val="1"/>
+      <w:numFmt w:val="bullet"/>
+      <w:lvlText w:val=""/>
+      <w:lvlJc w:val="left"/>
+      <w:pPr>
+        <w:ind w:left="2635" w:hanging="360"/>
+      </w:pPr>
+      <w:rPr>
+        <w:rFonts w:ascii="Wingdings" w:hAnsi="Wingdings" w:hint="default"/>
+      </w:rPr>
+    </w:lvl>
+    <w:lvl w:ilvl="3" w:tplc="04090001" w:tentative="1">
+      <w:start w:val="1"/>
+      <w:numFmt w:val="bullet"/>
+      <w:lvlText w:val=""/>
+      <w:lvlJc w:val="left"/>
+      <w:pPr>
+        <w:ind w:left="3355" w:hanging="360"/>
+      </w:pPr>
+      <w:rPr>
+        <w:rFonts w:ascii="Symbol" w:hAnsi="Symbol" w:hint="default"/>
+      </w:rPr>
+    </w:lvl>
+    <w:lvl w:ilvl="4" w:tplc="04090003" w:tentative="1">
+      <w:start w:val="1"/>
+      <w:numFmt w:val="bullet"/>
+      <w:lvlText w:val="o"/>
+      <w:lvlJc w:val="left"/>
+      <w:pPr>
+        <w:ind w:left="4075" w:hanging="360"/>
+      </w:pPr>
+      <w:rPr>
+        <w:rFonts w:ascii="Courier New" w:hAnsi="Courier New" w:cs="Courier New" w:hint="default"/>
+      </w:rPr>
+    </w:lvl>
+    <w:lvl w:ilvl="5" w:tplc="04090005" w:tentative="1">
+      <w:start w:val="1"/>
+      <w:numFmt w:val="bullet"/>
+      <w:lvlText w:val=""/>
+      <w:lvlJc w:val="left"/>
+      <w:pPr>
+        <w:ind w:left="4795" w:hanging="360"/>
+      </w:pPr>
+      <w:rPr>
+        <w:rFonts w:ascii="Wingdings" w:hAnsi="Wingdings" w:hint="default"/>
+      </w:rPr>
+    </w:lvl>
+    <w:lvl w:ilvl="6" w:tplc="04090001" w:tentative="1">
+      <w:start w:val="1"/>
+      <w:numFmt w:val="bullet"/>
+      <w:lvlText w:val=""/>
+      <w:lvlJc w:val="left"/>
+      <w:pPr>
+        <w:ind w:left="5515" w:hanging="360"/>
+      </w:pPr>
+      <w:rPr>
+        <w:rFonts w:ascii="Symbol" w:hAnsi="Symbol" w:hint="default"/>
+      </w:rPr>
+    </w:lvl>
+    <w:lvl w:ilvl="7" w:tplc="04090003" w:tentative="1">
+      <w:start w:val="1"/>
+      <w:numFmt w:val="bullet"/>
+      <w:lvlText w:val="o"/>
+      <w:lvlJc w:val="left"/>
+      <w:pPr>
+        <w:ind w:left="6235" w:hanging="360"/>
+      </w:pPr>
+      <w:rPr>
+        <w:rFonts w:ascii="Courier New" w:hAnsi="Courier New" w:cs="Courier New" w:hint="default"/>
+      </w:rPr>
+    </w:lvl>
+    <w:lvl w:ilvl="8" w:tplc="04090005" w:tentative="1">
+      <w:start w:val="1"/>
+      <w:numFmt w:val="bullet"/>
+      <w:lvlText w:val=""/>
+      <w:lvlJc w:val="left"/>
+      <w:pPr>
+        <w:ind w:left="6955" w:hanging="360"/>
+      </w:pPr>
+      <w:rPr>
+        <w:rFonts w:ascii="Wingdings" w:hAnsi="Wingdings" w:hint="default"/>
+      </w:rPr>
+    </w:lvl>
+  </w:abstractNum>
+  <w:abstractNum w:abstractNumId="16" w15:restartNumberingAfterBreak="0">
     <w:nsid w:val="543E267B"/>
     <w:multiLevelType w:val="hybridMultilevel"/>
     <w:tmpl w:val="050637A2"/>
@@ -7105,7 +8476,7 @@
       </w:rPr>
     </w:lvl>
   </w:abstractNum>
-  <w:abstractNum w:abstractNumId="13" w15:restartNumberingAfterBreak="0">
+  <w:abstractNum w:abstractNumId="17" w15:restartNumberingAfterBreak="0">
     <w:nsid w:val="54FF78B1"/>
     <w:multiLevelType w:val="hybridMultilevel"/>
     <w:tmpl w:val="EE3ACBA4"/>
@@ -7218,7 +8589,7 @@
       </w:rPr>
     </w:lvl>
   </w:abstractNum>
-  <w:abstractNum w:abstractNumId="14" w15:restartNumberingAfterBreak="0">
+  <w:abstractNum w:abstractNumId="18" w15:restartNumberingAfterBreak="0">
     <w:nsid w:val="57797E24"/>
     <w:multiLevelType w:val="hybridMultilevel"/>
     <w:tmpl w:val="E4D2DEC6"/>
@@ -7331,7 +8702,7 @@
       </w:rPr>
     </w:lvl>
   </w:abstractNum>
-  <w:abstractNum w:abstractNumId="15" w15:restartNumberingAfterBreak="0">
+  <w:abstractNum w:abstractNumId="19" w15:restartNumberingAfterBreak="0">
     <w:nsid w:val="59834BA5"/>
     <w:multiLevelType w:val="hybridMultilevel"/>
     <w:tmpl w:val="8CAE526A"/>
@@ -7444,7 +8815,7 @@
       </w:rPr>
     </w:lvl>
   </w:abstractNum>
-  <w:abstractNum w:abstractNumId="16" w15:restartNumberingAfterBreak="0">
+  <w:abstractNum w:abstractNumId="20" w15:restartNumberingAfterBreak="0">
     <w:nsid w:val="5E953AE8"/>
     <w:multiLevelType w:val="hybridMultilevel"/>
     <w:tmpl w:val="4894D17A"/>
@@ -7557,7 +8928,7 @@
       </w:rPr>
     </w:lvl>
   </w:abstractNum>
-  <w:abstractNum w:abstractNumId="17" w15:restartNumberingAfterBreak="0">
+  <w:abstractNum w:abstractNumId="21" w15:restartNumberingAfterBreak="0">
     <w:nsid w:val="70D85CC3"/>
     <w:multiLevelType w:val="hybridMultilevel"/>
     <w:tmpl w:val="D94A9E20"/>
@@ -7670,65 +9041,77 @@
       </w:rPr>
     </w:lvl>
   </w:abstractNum>
-  <w:num w:numId="1">
+  <w:num w:numId="1" w16cid:durableId="968784466">
+    <w:abstractNumId w:val="12"/>
+  </w:num>
+  <w:num w:numId="2" w16cid:durableId="1622030769">
+    <w:abstractNumId w:val="3"/>
+  </w:num>
+  <w:num w:numId="3" w16cid:durableId="1982537284">
+    <w:abstractNumId w:val="18"/>
+  </w:num>
+  <w:num w:numId="4" w16cid:durableId="1242639205">
+    <w:abstractNumId w:val="13"/>
+  </w:num>
+  <w:num w:numId="5" w16cid:durableId="1226990513">
+    <w:abstractNumId w:val="0"/>
+  </w:num>
+  <w:num w:numId="6" w16cid:durableId="689718530">
+    <w:abstractNumId w:val="10"/>
+  </w:num>
+  <w:num w:numId="7" w16cid:durableId="1099643942">
+    <w:abstractNumId w:val="5"/>
+  </w:num>
+  <w:num w:numId="8" w16cid:durableId="2147382459">
+    <w:abstractNumId w:val="2"/>
+  </w:num>
+  <w:num w:numId="9" w16cid:durableId="1255825163">
+    <w:abstractNumId w:val="21"/>
+  </w:num>
+  <w:num w:numId="10" w16cid:durableId="417749986">
+    <w:abstractNumId w:val="20"/>
+  </w:num>
+  <w:num w:numId="11" w16cid:durableId="1281181907">
+    <w:abstractNumId w:val="4"/>
+  </w:num>
+  <w:num w:numId="12" w16cid:durableId="882519918">
     <w:abstractNumId w:val="9"/>
   </w:num>
-  <w:num w:numId="2">
-    <w:abstractNumId w:val="2"/>
+  <w:num w:numId="13" w16cid:durableId="1951429302">
+    <w:abstractNumId w:val="19"/>
   </w:num>
-  <w:num w:numId="3">
+  <w:num w:numId="14" w16cid:durableId="1007366986">
+    <w:abstractNumId w:val="11"/>
+  </w:num>
+  <w:num w:numId="15" w16cid:durableId="1571842647">
+    <w:abstractNumId w:val="8"/>
+  </w:num>
+  <w:num w:numId="16" w16cid:durableId="802163723">
+    <w:abstractNumId w:val="17"/>
+  </w:num>
+  <w:num w:numId="17" w16cid:durableId="2008164507">
+    <w:abstractNumId w:val="16"/>
+  </w:num>
+  <w:num w:numId="18" w16cid:durableId="824007751">
     <w:abstractNumId w:val="14"/>
   </w:num>
-  <w:num w:numId="4">
-    <w:abstractNumId w:val="10"/>
+  <w:num w:numId="19" w16cid:durableId="1018433661">
+    <w:abstractNumId w:val="6"/>
   </w:num>
-  <w:num w:numId="5">
-    <w:abstractNumId w:val="0"/>
+  <w:num w:numId="20" w16cid:durableId="98718707">
+    <w:abstractNumId w:val="15"/>
   </w:num>
-  <w:num w:numId="6">
+  <w:num w:numId="21" w16cid:durableId="267086165">
     <w:abstractNumId w:val="7"/>
   </w:num>
-  <w:num w:numId="7">
-    <w:abstractNumId w:val="4"/>
-  </w:num>
-  <w:num w:numId="8">
+  <w:num w:numId="22" w16cid:durableId="752122544">
     <w:abstractNumId w:val="1"/>
-  </w:num>
-  <w:num w:numId="9">
-    <w:abstractNumId w:val="17"/>
-  </w:num>
-  <w:num w:numId="10">
-    <w:abstractNumId w:val="16"/>
-  </w:num>
-  <w:num w:numId="11">
-    <w:abstractNumId w:val="3"/>
-  </w:num>
-  <w:num w:numId="12">
-    <w:abstractNumId w:val="6"/>
-  </w:num>
-  <w:num w:numId="13">
-    <w:abstractNumId w:val="15"/>
-  </w:num>
-  <w:num w:numId="14">
-    <w:abstractNumId w:val="8"/>
-  </w:num>
-  <w:num w:numId="15">
-    <w:abstractNumId w:val="5"/>
-  </w:num>
-  <w:num w:numId="16">
-    <w:abstractNumId w:val="13"/>
-  </w:num>
-  <w:num w:numId="17">
-    <w:abstractNumId w:val="12"/>
-  </w:num>
-  <w:num w:numId="18">
-    <w:abstractNumId w:val="11"/>
   </w:num>
 </w:numbering>
 </file>
 
 <file path=word/styles.xml><?xml version="1.0" encoding="utf-8"?>
-<w:styles xmlns:mc="http://schemas.openxmlformats.org/markup-compatibility/2006" xmlns:r="http://schemas.openxmlformats.org/officeDocument/2006/relationships" xmlns:w="http://schemas.openxmlformats.org/wordprocessingml/2006/main" xmlns:w14="http://schemas.microsoft.com/office/word/2010/wordml" xmlns:w15="http://schemas.microsoft.com/office/word/2012/wordml" xmlns:w16se="http://schemas.microsoft.com/office/word/2015/wordml/symex" mc:Ignorable="w14 w15 w16se">
+<w:styles xmlns:mc="http://schemas.openxmlformats.org/markup-compatibility/2006" xmlns:r="http://schemas.openxmlformats.org/officeDocument/2006/relationships" xmlns:w="http://schemas.openxmlformats.org/wordprocessingml/2006/main" xmlns:w14="http://schemas.microsoft.com/office/word/2010/wordml" xmlns:w15="http://schemas.microsoft.com/office/word/2012/wordml" xmlns:w16cex="http://schemas.microsoft.com/office/word/2018/wordml/cex" xmlns:w16cid="http://schemas.microsoft.com/office/word/2016/wordml/cid" xmlns:w16="http://schemas.microsoft.com/office/word/2018/wordml" xmlns:w16sdtdh="http://schemas.microsoft.com/office/word/2020/wordml/sdtdatahash" xmlns:w16se="http://schemas.microsoft.com/office/word/2015/wordml/symex" mc:Ignorable="w14 w15 w16se w16cid w16 w16cex w16sdtdh">
   <w:docDefaults>
     <w:rPrDefault>
       <w:rPr>
@@ -7746,7 +9129,7 @@
       </w:pPr>
     </w:pPrDefault>
   </w:docDefaults>
-  <w:latentStyles w:defLockedState="0" w:defUIPriority="99" w:defSemiHidden="0" w:defUnhideWhenUsed="0" w:defQFormat="0" w:count="371">
+  <w:latentStyles w:defLockedState="0" w:defUIPriority="99" w:defSemiHidden="0" w:defUnhideWhenUsed="0" w:defQFormat="0" w:count="376">
     <w:lsdException w:name="Normal" w:uiPriority="0" w:qFormat="1"/>
     <w:lsdException w:name="heading 1" w:uiPriority="9" w:qFormat="1"/>
     <w:lsdException w:name="heading 2" w:semiHidden="1" w:uiPriority="9" w:unhideWhenUsed="1" w:qFormat="1"/>
@@ -7852,7 +9235,6 @@
     <w:lsdException w:name="HTML Sample" w:semiHidden="1" w:unhideWhenUsed="1"/>
     <w:lsdException w:name="HTML Typewriter" w:semiHidden="1" w:unhideWhenUsed="1"/>
     <w:lsdException w:name="HTML Variable" w:semiHidden="1" w:unhideWhenUsed="1"/>
-    <w:lsdException w:name="Normal Table" w:semiHidden="1" w:unhideWhenUsed="1"/>
     <w:lsdException w:name="annotation subject" w:semiHidden="1" w:unhideWhenUsed="1"/>
     <w:lsdException w:name="No List" w:semiHidden="1" w:unhideWhenUsed="1"/>
     <w:lsdException w:name="Outline List 1" w:semiHidden="1" w:unhideWhenUsed="1"/>
@@ -7895,11 +9277,8 @@
     <w:lsdException w:name="Table Contemporary" w:semiHidden="1" w:unhideWhenUsed="1"/>
     <w:lsdException w:name="Table Elegant" w:semiHidden="1" w:unhideWhenUsed="1"/>
     <w:lsdException w:name="Table Professional" w:semiHidden="1" w:unhideWhenUsed="1"/>
-    <w:lsdException w:name="Table Subtle 1" w:semiHidden="1" w:unhideWhenUsed="1"/>
     <w:lsdException w:name="Table Subtle 2" w:semiHidden="1" w:unhideWhenUsed="1"/>
     <w:lsdException w:name="Table Web 1" w:semiHidden="1" w:unhideWhenUsed="1"/>
-    <w:lsdException w:name="Table Web 2" w:semiHidden="1" w:unhideWhenUsed="1"/>
-    <w:lsdException w:name="Table Web 3" w:semiHidden="1" w:unhideWhenUsed="1"/>
     <w:lsdException w:name="Balloon Text" w:semiHidden="1" w:unhideWhenUsed="1"/>
     <w:lsdException w:name="Table Grid" w:uiPriority="39"/>
     <w:lsdException w:name="Table Theme" w:semiHidden="1" w:unhideWhenUsed="1"/>
@@ -8118,6 +9497,11 @@
     <w:lsdException w:name="List Table 5 Dark Accent 6" w:uiPriority="50"/>
     <w:lsdException w:name="List Table 6 Colorful Accent 6" w:uiPriority="51"/>
     <w:lsdException w:name="List Table 7 Colorful Accent 6" w:uiPriority="52"/>
+    <w:lsdException w:name="Mention" w:semiHidden="1" w:unhideWhenUsed="1"/>
+    <w:lsdException w:name="Smart Hyperlink" w:semiHidden="1" w:unhideWhenUsed="1"/>
+    <w:lsdException w:name="Hashtag" w:semiHidden="1" w:unhideWhenUsed="1"/>
+    <w:lsdException w:name="Unresolved Mention" w:semiHidden="1" w:unhideWhenUsed="1"/>
+    <w:lsdException w:name="Smart Link" w:semiHidden="1" w:unhideWhenUsed="1"/>
   </w:latentStyles>
   <w:style w:type="paragraph" w:default="1" w:styleId="Normal">
     <w:name w:val="Normal"/>
@@ -8206,7 +9590,6 @@
   <w:style w:type="character" w:default="1" w:styleId="DefaultParagraphFont">
     <w:name w:val="Default Paragraph Font"/>
     <w:uiPriority w:val="1"/>
-    <w:semiHidden/>
     <w:unhideWhenUsed/>
   </w:style>
   <w:style w:type="table" w:default="1" w:styleId="TableNormal">

--- a/licenta.docx
+++ b/licenta.docx
@@ -1189,7 +1189,21 @@
           <w:w w:val="105"/>
           <w:lang w:val="en-US"/>
         </w:rPr>
-        <w:t xml:space="preserve"> are studying a foreign language, so there is a very large number of people in the search for as many different </w:t>
+        <w:t xml:space="preserve"> are studying a foreign language, so there is a</w:t>
+      </w:r>
+      <w:r>
+        <w:rPr>
+          <w:w w:val="105"/>
+          <w:lang w:val="en-US"/>
+        </w:rPr>
+        <w:t>n exceptionally</w:t>
+      </w:r>
+      <w:r>
+        <w:rPr>
+          <w:w w:val="105"/>
+          <w:lang w:val="en-US"/>
+        </w:rPr>
+        <w:t xml:space="preserve"> large number of people in the search for as many different </w:t>
       </w:r>
       <w:r>
         <w:rPr>
@@ -1227,30 +1241,14 @@
           <w:w w:val="105"/>
           <w:lang w:val="en-US"/>
         </w:rPr>
-        <w:t xml:space="preserve"> </w:t>
-      </w:r>
-      <w:proofErr w:type="gramStart"/>
+        <w:t xml:space="preserve"> back-</w:t>
+      </w:r>
       <w:r>
         <w:rPr>
           <w:w w:val="105"/>
           <w:lang w:val="en-US"/>
         </w:rPr>
-        <w:t>back-</w:t>
-      </w:r>
-      <w:r>
-        <w:rPr>
-          <w:w w:val="105"/>
-          <w:lang w:val="en-US"/>
-        </w:rPr>
-        <w:t>end</w:t>
-      </w:r>
-      <w:proofErr w:type="gramEnd"/>
-      <w:r>
-        <w:rPr>
-          <w:w w:val="105"/>
-          <w:lang w:val="en-US"/>
-        </w:rPr>
-        <w:t xml:space="preserve"> we will use Firebase.</w:t>
+        <w:t>end we will use Firebase.</w:t>
       </w:r>
     </w:p>
     <w:p>
@@ -1315,13 +1313,7 @@
           </w:pPr>
           <w:hyperlink w:anchor="_bookmark0" w:history="1">
             <w:r>
-              <w:t>Intr</w:t>
-            </w:r>
-            <w:r>
-              <w:t>o</w:t>
-            </w:r>
-            <w:r>
-              <w:t>ducere</w:t>
+              <w:t>Introducere</w:t>
             </w:r>
           </w:hyperlink>
           <w:r>
@@ -1905,7 +1897,18 @@
               <w:w w:val="105"/>
             </w:rPr>
             <w:tab/>
-            <w:t>10</w:t>
+          </w:r>
+          <w:r>
+            <w:rPr>
+              <w:w w:val="105"/>
+            </w:rPr>
+            <w:t>2</w:t>
+          </w:r>
+          <w:r>
+            <w:rPr>
+              <w:w w:val="105"/>
+            </w:rPr>
+            <w:t>0</w:t>
           </w:r>
         </w:p>
         <w:p>
@@ -5620,13 +5623,7 @@
         <w:rPr>
           <w:w w:val="105"/>
         </w:rPr>
-        <w:t xml:space="preserve">Angular </w:t>
-      </w:r>
-      <w:r>
-        <w:rPr>
-          <w:w w:val="105"/>
-        </w:rPr>
-        <w:t xml:space="preserve">are atât avantaje cât și dezavantaje. În continuare </w:t>
+        <w:t xml:space="preserve">Angular are atât avantaje cât și dezavantaje. În continuare </w:t>
       </w:r>
       <w:r>
         <w:rPr>
@@ -6298,14 +6295,7 @@
                     <w:noProof/>
                     <w:w w:val="97"/>
                   </w:rPr>
-                  <w:t>1</w:t>
-                </w:r>
-                <w:r>
-                  <w:rPr>
-                    <w:noProof/>
-                    <w:w w:val="97"/>
-                  </w:rPr>
-                  <w:t>6</w:t>
+                  <w:t>16</w:t>
                 </w:r>
                 <w:r>
                   <w:fldChar w:fldCharType="end"/>
@@ -9235,6 +9225,7 @@
     <w:lsdException w:name="HTML Sample" w:semiHidden="1" w:unhideWhenUsed="1"/>
     <w:lsdException w:name="HTML Typewriter" w:semiHidden="1" w:unhideWhenUsed="1"/>
     <w:lsdException w:name="HTML Variable" w:semiHidden="1" w:unhideWhenUsed="1"/>
+    <w:lsdException w:name="Normal Table" w:semiHidden="1" w:unhideWhenUsed="1"/>
     <w:lsdException w:name="annotation subject" w:semiHidden="1" w:unhideWhenUsed="1"/>
     <w:lsdException w:name="No List" w:semiHidden="1" w:unhideWhenUsed="1"/>
     <w:lsdException w:name="Outline List 1" w:semiHidden="1" w:unhideWhenUsed="1"/>
@@ -9277,8 +9268,11 @@
     <w:lsdException w:name="Table Contemporary" w:semiHidden="1" w:unhideWhenUsed="1"/>
     <w:lsdException w:name="Table Elegant" w:semiHidden="1" w:unhideWhenUsed="1"/>
     <w:lsdException w:name="Table Professional" w:semiHidden="1" w:unhideWhenUsed="1"/>
+    <w:lsdException w:name="Table Subtle 1" w:semiHidden="1" w:unhideWhenUsed="1"/>
     <w:lsdException w:name="Table Subtle 2" w:semiHidden="1" w:unhideWhenUsed="1"/>
     <w:lsdException w:name="Table Web 1" w:semiHidden="1" w:unhideWhenUsed="1"/>
+    <w:lsdException w:name="Table Web 2" w:semiHidden="1" w:unhideWhenUsed="1"/>
+    <w:lsdException w:name="Table Web 3" w:semiHidden="1" w:unhideWhenUsed="1"/>
     <w:lsdException w:name="Balloon Text" w:semiHidden="1" w:unhideWhenUsed="1"/>
     <w:lsdException w:name="Table Grid" w:uiPriority="39"/>
     <w:lsdException w:name="Table Theme" w:semiHidden="1" w:unhideWhenUsed="1"/>
@@ -9590,6 +9584,7 @@
   <w:style w:type="character" w:default="1" w:styleId="DefaultParagraphFont">
     <w:name w:val="Default Paragraph Font"/>
     <w:uiPriority w:val="1"/>
+    <w:semiHidden/>
     <w:unhideWhenUsed/>
   </w:style>
   <w:style w:type="table" w:default="1" w:styleId="TableNormal">

--- a/licenta.docx
+++ b/licenta.docx
@@ -1,6 +1,6 @@
 
 <file path=word/document.xml><?xml version="1.0" encoding="utf-8"?>
-<w:document xmlns:wpc="http://schemas.microsoft.com/office/word/2010/wordprocessingCanvas" xmlns:cx="http://schemas.microsoft.com/office/drawing/2014/chartex" xmlns:cx1="http://schemas.microsoft.com/office/drawing/2015/9/8/chartex" xmlns:cx2="http://schemas.microsoft.com/office/drawing/2015/10/21/chartex" xmlns:cx3="http://schemas.microsoft.com/office/drawing/2016/5/9/chartex" xmlns:cx4="http://schemas.microsoft.com/office/drawing/2016/5/10/chartex" xmlns:cx5="http://schemas.microsoft.com/office/drawing/2016/5/11/chartex" xmlns:cx6="http://schemas.microsoft.com/office/drawing/2016/5/12/chartex" xmlns:cx7="http://schemas.microsoft.com/office/drawing/2016/5/13/chartex" xmlns:cx8="http://schemas.microsoft.com/office/drawing/2016/5/14/chartex" xmlns:mc="http://schemas.openxmlformats.org/markup-compatibility/2006" xmlns:aink="http://schemas.microsoft.com/office/drawing/2016/ink" xmlns:am3d="http://schemas.microsoft.com/office/drawing/2017/model3d" xmlns:o="urn:schemas-microsoft-com:office:office" xmlns:oel="http://schemas.microsoft.com/office/2019/extlst" xmlns:r="http://schemas.openxmlformats.org/officeDocument/2006/relationships" xmlns:m="http://schemas.openxmlformats.org/officeDocument/2006/math" xmlns:v="urn:schemas-microsoft-com:vml" xmlns:wp14="http://schemas.microsoft.com/office/word/2010/wordprocessingDrawing" xmlns:wp="http://schemas.openxmlformats.org/drawingml/2006/wordprocessingDrawing" xmlns:w10="urn:schemas-microsoft-com:office:word" xmlns:w="http://schemas.openxmlformats.org/wordprocessingml/2006/main" xmlns:w14="http://schemas.microsoft.com/office/word/2010/wordml" xmlns:w15="http://schemas.microsoft.com/office/word/2012/wordml" xmlns:w16cex="http://schemas.microsoft.com/office/word/2018/wordml/cex" xmlns:w16cid="http://schemas.microsoft.com/office/word/2016/wordml/cid" xmlns:w16="http://schemas.microsoft.com/office/word/2018/wordml" xmlns:w16du="http://schemas.microsoft.com/office/word/2023/wordml/word16du" xmlns:w16sdtdh="http://schemas.microsoft.com/office/word/2020/wordml/sdtdatahash" xmlns:w16se="http://schemas.microsoft.com/office/word/2015/wordml/symex" xmlns:wpg="http://schemas.microsoft.com/office/word/2010/wordprocessingGroup" xmlns:wpi="http://schemas.microsoft.com/office/word/2010/wordprocessingInk" xmlns:wne="http://schemas.microsoft.com/office/word/2006/wordml" xmlns:wps="http://schemas.microsoft.com/office/word/2010/wordprocessingShape" mc:Ignorable="w14 w15 w16se w16cid w16 w16cex w16sdtdh wp14">
+<w:document xmlns:wpc="http://schemas.microsoft.com/office/word/2010/wordprocessingCanvas" xmlns:cx="http://schemas.microsoft.com/office/drawing/2014/chartex" xmlns:cx1="http://schemas.microsoft.com/office/drawing/2015/9/8/chartex" xmlns:mc="http://schemas.openxmlformats.org/markup-compatibility/2006" xmlns:o="urn:schemas-microsoft-com:office:office" xmlns:r="http://schemas.openxmlformats.org/officeDocument/2006/relationships" xmlns:m="http://schemas.openxmlformats.org/officeDocument/2006/math" xmlns:v="urn:schemas-microsoft-com:vml" xmlns:wp14="http://schemas.microsoft.com/office/word/2010/wordprocessingDrawing" xmlns:wp="http://schemas.openxmlformats.org/drawingml/2006/wordprocessingDrawing" xmlns:w10="urn:schemas-microsoft-com:office:word" xmlns:w="http://schemas.openxmlformats.org/wordprocessingml/2006/main" xmlns:w14="http://schemas.microsoft.com/office/word/2010/wordml" xmlns:w15="http://schemas.microsoft.com/office/word/2012/wordml" xmlns:w16se="http://schemas.microsoft.com/office/word/2015/wordml/symex" xmlns:wpg="http://schemas.microsoft.com/office/word/2010/wordprocessingGroup" xmlns:wpi="http://schemas.microsoft.com/office/word/2010/wordprocessingInk" xmlns:wne="http://schemas.microsoft.com/office/word/2006/wordml" xmlns:wps="http://schemas.microsoft.com/office/word/2010/wordprocessingShape" mc:Ignorable="w14 w15 w16se wp14">
   <w:body>
     <w:p>
       <w:pPr>
@@ -6224,6 +6224,235 @@
         <w:t>Procesul de dezvoltare a aplicației</w:t>
       </w:r>
     </w:p>
+    <w:p>
+      <w:pPr>
+        <w:pStyle w:val="BodyText"/>
+        <w:spacing w:before="297" w:line="312" w:lineRule="auto"/>
+        <w:ind w:left="117" w:right="115" w:firstLine="358"/>
+        <w:jc w:val="both"/>
+        <w:rPr>
+          <w:w w:val="105"/>
+        </w:rPr>
+      </w:pPr>
+      <w:r>
+        <w:rPr>
+          <w:w w:val="105"/>
+        </w:rPr>
+        <w:t xml:space="preserve">În procesul de dezvoltare am folosit resurse precum proiectele de tip </w:t>
+      </w:r>
+      <w:r>
+        <w:rPr>
+          <w:b/>
+          <w:w w:val="105"/>
+        </w:rPr>
+        <w:t>board</w:t>
+      </w:r>
+      <w:r>
+        <w:rPr>
+          <w:w w:val="105"/>
+        </w:rPr>
+        <w:t xml:space="preserve"> oferite de Github pentru a organiza într-un mod mai bun și mai eficient cerințele de implementare. Acestea au fost împărțite în trei categorii diferite, în funcție de </w:t>
+      </w:r>
+      <w:r>
+        <w:rPr>
+          <w:w w:val="105"/>
+        </w:rPr>
+        <w:t>statusul</w:t>
+      </w:r>
+      <w:r>
+        <w:rPr>
+          <w:w w:val="105"/>
+        </w:rPr>
+        <w:t xml:space="preserve"> de dezvoltare: </w:t>
+      </w:r>
+      <w:r>
+        <w:rPr>
+          <w:b/>
+          <w:w w:val="105"/>
+        </w:rPr>
+        <w:t xml:space="preserve">To do, In progress </w:t>
+      </w:r>
+      <w:r>
+        <w:rPr>
+          <w:w w:val="105"/>
+        </w:rPr>
+        <w:t xml:space="preserve">și </w:t>
+      </w:r>
+      <w:r>
+        <w:rPr>
+          <w:b/>
+          <w:w w:val="105"/>
+        </w:rPr>
+        <w:t>Done</w:t>
+      </w:r>
+      <w:r>
+        <w:rPr>
+          <w:w w:val="105"/>
+        </w:rPr>
+        <w:t>.</w:t>
+      </w:r>
+    </w:p>
+    <w:p>
+      <w:pPr>
+        <w:pStyle w:val="BodyText"/>
+        <w:spacing w:before="297" w:line="312" w:lineRule="auto"/>
+        <w:ind w:left="117" w:right="115" w:firstLine="358"/>
+        <w:jc w:val="both"/>
+        <w:rPr>
+          <w:w w:val="105"/>
+        </w:rPr>
+      </w:pPr>
+    </w:p>
+    <w:p>
+      <w:pPr>
+        <w:pStyle w:val="Heading2"/>
+        <w:numPr>
+          <w:ilvl w:val="2"/>
+          <w:numId w:val="1"/>
+        </w:numPr>
+        <w:tabs>
+          <w:tab w:val="left" w:pos="956"/>
+          <w:tab w:val="left" w:pos="958"/>
+        </w:tabs>
+      </w:pPr>
+      <w:r>
+        <w:rPr>
+          <w:w w:val="90"/>
+        </w:rPr>
+        <w:t>Front-end</w:t>
+      </w:r>
+    </w:p>
+    <w:p>
+      <w:pPr>
+        <w:pStyle w:val="Heading2"/>
+        <w:tabs>
+          <w:tab w:val="left" w:pos="956"/>
+          <w:tab w:val="left" w:pos="958"/>
+        </w:tabs>
+        <w:ind w:left="1068" w:firstLine="0"/>
+      </w:pPr>
+    </w:p>
+    <w:p>
+      <w:pPr>
+        <w:pStyle w:val="Heading2"/>
+        <w:numPr>
+          <w:ilvl w:val="2"/>
+          <w:numId w:val="1"/>
+        </w:numPr>
+        <w:tabs>
+          <w:tab w:val="left" w:pos="956"/>
+          <w:tab w:val="left" w:pos="958"/>
+        </w:tabs>
+      </w:pPr>
+      <w:r>
+        <w:rPr>
+          <w:w w:val="90"/>
+        </w:rPr>
+        <w:t>Back-end</w:t>
+      </w:r>
+    </w:p>
+    <w:p>
+      <w:pPr>
+        <w:pStyle w:val="Heading2"/>
+        <w:tabs>
+          <w:tab w:val="left" w:pos="956"/>
+          <w:tab w:val="left" w:pos="958"/>
+        </w:tabs>
+        <w:ind w:left="1068" w:firstLine="0"/>
+      </w:pPr>
+    </w:p>
+    <w:p>
+      <w:pPr>
+        <w:pStyle w:val="Heading2"/>
+        <w:numPr>
+          <w:ilvl w:val="2"/>
+          <w:numId w:val="1"/>
+        </w:numPr>
+        <w:tabs>
+          <w:tab w:val="left" w:pos="956"/>
+          <w:tab w:val="left" w:pos="958"/>
+        </w:tabs>
+      </w:pPr>
+      <w:r>
+        <w:rPr>
+          <w:w w:val="90"/>
+        </w:rPr>
+        <w:t>Legătura dintre front și back</w:t>
+      </w:r>
+    </w:p>
+    <w:p>
+      <w:pPr>
+        <w:pStyle w:val="ListParagraph"/>
+      </w:pPr>
+    </w:p>
+    <w:p>
+      <w:pPr>
+        <w:pStyle w:val="BodyText"/>
+        <w:spacing w:before="297" w:line="312" w:lineRule="auto"/>
+        <w:ind w:left="117" w:right="115" w:firstLine="358"/>
+        <w:jc w:val="both"/>
+        <w:rPr>
+          <w:w w:val="105"/>
+        </w:rPr>
+      </w:pPr>
+      <w:r>
+        <w:rPr>
+          <w:w w:val="105"/>
+        </w:rPr>
+        <w:t>Comunicarea dintre Angular și Firebase s-a realizat în principal pentru toate funcționalitățile care țin de gestionarea conturilor utilizatorilor. Asta implică atât setările fiecărui cont, cât și procesul de autentificare și de creare al contului.</w:t>
+      </w:r>
+    </w:p>
+    <w:p>
+      <w:pPr>
+        <w:pStyle w:val="BodyText"/>
+        <w:spacing w:line="312" w:lineRule="auto"/>
+        <w:ind w:left="117" w:right="115" w:firstLine="358"/>
+        <w:jc w:val="both"/>
+        <w:rPr>
+          <w:w w:val="105"/>
+        </w:rPr>
+      </w:pPr>
+      <w:r>
+        <w:rPr>
+          <w:w w:val="105"/>
+        </w:rPr>
+        <w:t>Am implementat un serviciu pentru autentificare care a gestionat toate ifuncționalitățile care țineau de crearea unui cont, de logare și delogare etc.</w:t>
+      </w:r>
+      <w:bookmarkStart w:id="10" w:name="_GoBack"/>
+      <w:bookmarkEnd w:id="10"/>
+    </w:p>
+    <w:p>
+      <w:pPr>
+        <w:pStyle w:val="Heading2"/>
+        <w:tabs>
+          <w:tab w:val="left" w:pos="956"/>
+          <w:tab w:val="left" w:pos="958"/>
+        </w:tabs>
+        <w:ind w:left="1068" w:firstLine="0"/>
+      </w:pPr>
+    </w:p>
+    <w:p>
+      <w:pPr>
+        <w:pStyle w:val="Heading2"/>
+        <w:tabs>
+          <w:tab w:val="left" w:pos="956"/>
+          <w:tab w:val="left" w:pos="958"/>
+        </w:tabs>
+        <w:ind w:left="1068" w:firstLine="0"/>
+      </w:pPr>
+    </w:p>
+    <w:p>
+      <w:pPr>
+        <w:pStyle w:val="BodyText"/>
+        <w:spacing w:before="297" w:line="312" w:lineRule="auto"/>
+        <w:ind w:left="117" w:right="115" w:firstLine="358"/>
+        <w:jc w:val="both"/>
+        <w:rPr>
+          <w:w w:val="105"/>
+          <w:lang w:val="en-US"/>
+        </w:rPr>
+      </w:pPr>
+    </w:p>
     <w:sectPr>
       <w:headerReference w:type="default" r:id="rId12"/>
       <w:pgSz w:w="11910" w:h="16840"/>
@@ -6235,7 +6464,7 @@
 </file>
 
 <file path=word/endnotes.xml><?xml version="1.0" encoding="utf-8"?>
-<w:endnotes xmlns:wpc="http://schemas.microsoft.com/office/word/2010/wordprocessingCanvas" xmlns:cx="http://schemas.microsoft.com/office/drawing/2014/chartex" xmlns:cx1="http://schemas.microsoft.com/office/drawing/2015/9/8/chartex" xmlns:cx2="http://schemas.microsoft.com/office/drawing/2015/10/21/chartex" xmlns:cx3="http://schemas.microsoft.com/office/drawing/2016/5/9/chartex" xmlns:cx4="http://schemas.microsoft.com/office/drawing/2016/5/10/chartex" xmlns:cx5="http://schemas.microsoft.com/office/drawing/2016/5/11/chartex" xmlns:cx6="http://schemas.microsoft.com/office/drawing/2016/5/12/chartex" xmlns:cx7="http://schemas.microsoft.com/office/drawing/2016/5/13/chartex" xmlns:cx8="http://schemas.microsoft.com/office/drawing/2016/5/14/chartex" xmlns:mc="http://schemas.openxmlformats.org/markup-compatibility/2006" xmlns:aink="http://schemas.microsoft.com/office/drawing/2016/ink" xmlns:am3d="http://schemas.microsoft.com/office/drawing/2017/model3d" xmlns:o="urn:schemas-microsoft-com:office:office" xmlns:oel="http://schemas.microsoft.com/office/2019/extlst" xmlns:r="http://schemas.openxmlformats.org/officeDocument/2006/relationships" xmlns:m="http://schemas.openxmlformats.org/officeDocument/2006/math" xmlns:v="urn:schemas-microsoft-com:vml" xmlns:wp14="http://schemas.microsoft.com/office/word/2010/wordprocessingDrawing" xmlns:wp="http://schemas.openxmlformats.org/drawingml/2006/wordprocessingDrawing" xmlns:w10="urn:schemas-microsoft-com:office:word" xmlns:w="http://schemas.openxmlformats.org/wordprocessingml/2006/main" xmlns:w14="http://schemas.microsoft.com/office/word/2010/wordml" xmlns:w15="http://schemas.microsoft.com/office/word/2012/wordml" xmlns:w16cex="http://schemas.microsoft.com/office/word/2018/wordml/cex" xmlns:w16cid="http://schemas.microsoft.com/office/word/2016/wordml/cid" xmlns:w16="http://schemas.microsoft.com/office/word/2018/wordml" xmlns:w16du="http://schemas.microsoft.com/office/word/2023/wordml/word16du" xmlns:w16sdtdh="http://schemas.microsoft.com/office/word/2020/wordml/sdtdatahash" xmlns:w16se="http://schemas.microsoft.com/office/word/2015/wordml/symex" xmlns:wpg="http://schemas.microsoft.com/office/word/2010/wordprocessingGroup" xmlns:wpi="http://schemas.microsoft.com/office/word/2010/wordprocessingInk" xmlns:wne="http://schemas.microsoft.com/office/word/2006/wordml" xmlns:wps="http://schemas.microsoft.com/office/word/2010/wordprocessingShape" mc:Ignorable="w14 w15 w16se w16cid w16 w16cex w16sdtdh wp14">
+<w:endnotes xmlns:wpc="http://schemas.microsoft.com/office/word/2010/wordprocessingCanvas" xmlns:cx="http://schemas.microsoft.com/office/drawing/2014/chartex" xmlns:cx1="http://schemas.microsoft.com/office/drawing/2015/9/8/chartex" xmlns:mc="http://schemas.openxmlformats.org/markup-compatibility/2006" xmlns:o="urn:schemas-microsoft-com:office:office" xmlns:r="http://schemas.openxmlformats.org/officeDocument/2006/relationships" xmlns:m="http://schemas.openxmlformats.org/officeDocument/2006/math" xmlns:v="urn:schemas-microsoft-com:vml" xmlns:wp14="http://schemas.microsoft.com/office/word/2010/wordprocessingDrawing" xmlns:wp="http://schemas.openxmlformats.org/drawingml/2006/wordprocessingDrawing" xmlns:w10="urn:schemas-microsoft-com:office:word" xmlns:w="http://schemas.openxmlformats.org/wordprocessingml/2006/main" xmlns:w14="http://schemas.microsoft.com/office/word/2010/wordml" xmlns:w15="http://schemas.microsoft.com/office/word/2012/wordml" xmlns:w16se="http://schemas.microsoft.com/office/word/2015/wordml/symex" xmlns:wpg="http://schemas.microsoft.com/office/word/2010/wordprocessingGroup" xmlns:wpi="http://schemas.microsoft.com/office/word/2010/wordprocessingInk" xmlns:wne="http://schemas.microsoft.com/office/word/2006/wordml" xmlns:wps="http://schemas.microsoft.com/office/word/2010/wordprocessingShape" mc:Ignorable="w14 w15 w16se wp14">
   <w:endnote w:type="separator" w:id="-1">
     <w:p>
       <w:r>
@@ -6254,7 +6483,7 @@
 </file>
 
 <file path=word/footer1.xml><?xml version="1.0" encoding="utf-8"?>
-<w:ftr xmlns:wpc="http://schemas.microsoft.com/office/word/2010/wordprocessingCanvas" xmlns:cx="http://schemas.microsoft.com/office/drawing/2014/chartex" xmlns:cx1="http://schemas.microsoft.com/office/drawing/2015/9/8/chartex" xmlns:cx2="http://schemas.microsoft.com/office/drawing/2015/10/21/chartex" xmlns:cx3="http://schemas.microsoft.com/office/drawing/2016/5/9/chartex" xmlns:cx4="http://schemas.microsoft.com/office/drawing/2016/5/10/chartex" xmlns:cx5="http://schemas.microsoft.com/office/drawing/2016/5/11/chartex" xmlns:cx6="http://schemas.microsoft.com/office/drawing/2016/5/12/chartex" xmlns:cx7="http://schemas.microsoft.com/office/drawing/2016/5/13/chartex" xmlns:cx8="http://schemas.microsoft.com/office/drawing/2016/5/14/chartex" xmlns:mc="http://schemas.openxmlformats.org/markup-compatibility/2006" xmlns:aink="http://schemas.microsoft.com/office/drawing/2016/ink" xmlns:am3d="http://schemas.microsoft.com/office/drawing/2017/model3d" xmlns:o="urn:schemas-microsoft-com:office:office" xmlns:oel="http://schemas.microsoft.com/office/2019/extlst" xmlns:r="http://schemas.openxmlformats.org/officeDocument/2006/relationships" xmlns:m="http://schemas.openxmlformats.org/officeDocument/2006/math" xmlns:v="urn:schemas-microsoft-com:vml" xmlns:wp14="http://schemas.microsoft.com/office/word/2010/wordprocessingDrawing" xmlns:wp="http://schemas.openxmlformats.org/drawingml/2006/wordprocessingDrawing" xmlns:w10="urn:schemas-microsoft-com:office:word" xmlns:w="http://schemas.openxmlformats.org/wordprocessingml/2006/main" xmlns:w14="http://schemas.microsoft.com/office/word/2010/wordml" xmlns:w15="http://schemas.microsoft.com/office/word/2012/wordml" xmlns:w16cex="http://schemas.microsoft.com/office/word/2018/wordml/cex" xmlns:w16cid="http://schemas.microsoft.com/office/word/2016/wordml/cid" xmlns:w16="http://schemas.microsoft.com/office/word/2018/wordml" xmlns:w16du="http://schemas.microsoft.com/office/word/2023/wordml/word16du" xmlns:w16sdtdh="http://schemas.microsoft.com/office/word/2020/wordml/sdtdatahash" xmlns:w16se="http://schemas.microsoft.com/office/word/2015/wordml/symex" xmlns:wpg="http://schemas.microsoft.com/office/word/2010/wordprocessingGroup" xmlns:wpi="http://schemas.microsoft.com/office/word/2010/wordprocessingInk" xmlns:wne="http://schemas.microsoft.com/office/word/2006/wordml" xmlns:wps="http://schemas.microsoft.com/office/word/2010/wordprocessingShape" mc:Ignorable="w14 w15 w16se w16cid w16 w16cex w16sdtdh wp14">
+<w:ftr xmlns:wpc="http://schemas.microsoft.com/office/word/2010/wordprocessingCanvas" xmlns:cx="http://schemas.microsoft.com/office/drawing/2014/chartex" xmlns:cx1="http://schemas.microsoft.com/office/drawing/2015/9/8/chartex" xmlns:mc="http://schemas.openxmlformats.org/markup-compatibility/2006" xmlns:o="urn:schemas-microsoft-com:office:office" xmlns:r="http://schemas.openxmlformats.org/officeDocument/2006/relationships" xmlns:m="http://schemas.openxmlformats.org/officeDocument/2006/math" xmlns:v="urn:schemas-microsoft-com:vml" xmlns:wp14="http://schemas.microsoft.com/office/word/2010/wordprocessingDrawing" xmlns:wp="http://schemas.openxmlformats.org/drawingml/2006/wordprocessingDrawing" xmlns:w10="urn:schemas-microsoft-com:office:word" xmlns:w="http://schemas.openxmlformats.org/wordprocessingml/2006/main" xmlns:w14="http://schemas.microsoft.com/office/word/2010/wordml" xmlns:w15="http://schemas.microsoft.com/office/word/2012/wordml" xmlns:w16se="http://schemas.microsoft.com/office/word/2015/wordml/symex" xmlns:wpg="http://schemas.microsoft.com/office/word/2010/wordprocessingGroup" xmlns:wpi="http://schemas.microsoft.com/office/word/2010/wordprocessingInk" xmlns:wne="http://schemas.microsoft.com/office/word/2006/wordml" xmlns:wps="http://schemas.microsoft.com/office/word/2010/wordprocessingShape" mc:Ignorable="w14 w15 w16se wp14">
   <w:p>
     <w:pPr>
       <w:pStyle w:val="BodyText"/>
@@ -6295,7 +6524,7 @@
                     <w:noProof/>
                     <w:w w:val="97"/>
                   </w:rPr>
-                  <w:t>16</w:t>
+                  <w:t>21</w:t>
                 </w:r>
                 <w:r>
                   <w:fldChar w:fldCharType="end"/>
@@ -6312,7 +6541,7 @@
 </file>
 
 <file path=word/footnotes.xml><?xml version="1.0" encoding="utf-8"?>
-<w:footnotes xmlns:wpc="http://schemas.microsoft.com/office/word/2010/wordprocessingCanvas" xmlns:cx="http://schemas.microsoft.com/office/drawing/2014/chartex" xmlns:cx1="http://schemas.microsoft.com/office/drawing/2015/9/8/chartex" xmlns:cx2="http://schemas.microsoft.com/office/drawing/2015/10/21/chartex" xmlns:cx3="http://schemas.microsoft.com/office/drawing/2016/5/9/chartex" xmlns:cx4="http://schemas.microsoft.com/office/drawing/2016/5/10/chartex" xmlns:cx5="http://schemas.microsoft.com/office/drawing/2016/5/11/chartex" xmlns:cx6="http://schemas.microsoft.com/office/drawing/2016/5/12/chartex" xmlns:cx7="http://schemas.microsoft.com/office/drawing/2016/5/13/chartex" xmlns:cx8="http://schemas.microsoft.com/office/drawing/2016/5/14/chartex" xmlns:mc="http://schemas.openxmlformats.org/markup-compatibility/2006" xmlns:aink="http://schemas.microsoft.com/office/drawing/2016/ink" xmlns:am3d="http://schemas.microsoft.com/office/drawing/2017/model3d" xmlns:o="urn:schemas-microsoft-com:office:office" xmlns:oel="http://schemas.microsoft.com/office/2019/extlst" xmlns:r="http://schemas.openxmlformats.org/officeDocument/2006/relationships" xmlns:m="http://schemas.openxmlformats.org/officeDocument/2006/math" xmlns:v="urn:schemas-microsoft-com:vml" xmlns:wp14="http://schemas.microsoft.com/office/word/2010/wordprocessingDrawing" xmlns:wp="http://schemas.openxmlformats.org/drawingml/2006/wordprocessingDrawing" xmlns:w10="urn:schemas-microsoft-com:office:word" xmlns:w="http://schemas.openxmlformats.org/wordprocessingml/2006/main" xmlns:w14="http://schemas.microsoft.com/office/word/2010/wordml" xmlns:w15="http://schemas.microsoft.com/office/word/2012/wordml" xmlns:w16cex="http://schemas.microsoft.com/office/word/2018/wordml/cex" xmlns:w16cid="http://schemas.microsoft.com/office/word/2016/wordml/cid" xmlns:w16="http://schemas.microsoft.com/office/word/2018/wordml" xmlns:w16du="http://schemas.microsoft.com/office/word/2023/wordml/word16du" xmlns:w16sdtdh="http://schemas.microsoft.com/office/word/2020/wordml/sdtdatahash" xmlns:w16se="http://schemas.microsoft.com/office/word/2015/wordml/symex" xmlns:wpg="http://schemas.microsoft.com/office/word/2010/wordprocessingGroup" xmlns:wpi="http://schemas.microsoft.com/office/word/2010/wordprocessingInk" xmlns:wne="http://schemas.microsoft.com/office/word/2006/wordml" xmlns:wps="http://schemas.microsoft.com/office/word/2010/wordprocessingShape" mc:Ignorable="w14 w15 w16se w16cid w16 w16cex w16sdtdh wp14">
+<w:footnotes xmlns:wpc="http://schemas.microsoft.com/office/word/2010/wordprocessingCanvas" xmlns:cx="http://schemas.microsoft.com/office/drawing/2014/chartex" xmlns:cx1="http://schemas.microsoft.com/office/drawing/2015/9/8/chartex" xmlns:mc="http://schemas.openxmlformats.org/markup-compatibility/2006" xmlns:o="urn:schemas-microsoft-com:office:office" xmlns:r="http://schemas.openxmlformats.org/officeDocument/2006/relationships" xmlns:m="http://schemas.openxmlformats.org/officeDocument/2006/math" xmlns:v="urn:schemas-microsoft-com:vml" xmlns:wp14="http://schemas.microsoft.com/office/word/2010/wordprocessingDrawing" xmlns:wp="http://schemas.openxmlformats.org/drawingml/2006/wordprocessingDrawing" xmlns:w10="urn:schemas-microsoft-com:office:word" xmlns:w="http://schemas.openxmlformats.org/wordprocessingml/2006/main" xmlns:w14="http://schemas.microsoft.com/office/word/2010/wordml" xmlns:w15="http://schemas.microsoft.com/office/word/2012/wordml" xmlns:w16se="http://schemas.microsoft.com/office/word/2015/wordml/symex" xmlns:wpg="http://schemas.microsoft.com/office/word/2010/wordprocessingGroup" xmlns:wpi="http://schemas.microsoft.com/office/word/2010/wordprocessingInk" xmlns:wne="http://schemas.microsoft.com/office/word/2006/wordml" xmlns:wps="http://schemas.microsoft.com/office/word/2010/wordprocessingShape" mc:Ignorable="w14 w15 w16se wp14">
   <w:footnote w:type="separator" w:id="-1">
     <w:p>
       <w:r>
@@ -6331,7 +6560,7 @@
 </file>
 
 <file path=word/header1.xml><?xml version="1.0" encoding="utf-8"?>
-<w:hdr xmlns:wpc="http://schemas.microsoft.com/office/word/2010/wordprocessingCanvas" xmlns:cx="http://schemas.microsoft.com/office/drawing/2014/chartex" xmlns:cx1="http://schemas.microsoft.com/office/drawing/2015/9/8/chartex" xmlns:cx2="http://schemas.microsoft.com/office/drawing/2015/10/21/chartex" xmlns:cx3="http://schemas.microsoft.com/office/drawing/2016/5/9/chartex" xmlns:cx4="http://schemas.microsoft.com/office/drawing/2016/5/10/chartex" xmlns:cx5="http://schemas.microsoft.com/office/drawing/2016/5/11/chartex" xmlns:cx6="http://schemas.microsoft.com/office/drawing/2016/5/12/chartex" xmlns:cx7="http://schemas.microsoft.com/office/drawing/2016/5/13/chartex" xmlns:cx8="http://schemas.microsoft.com/office/drawing/2016/5/14/chartex" xmlns:mc="http://schemas.openxmlformats.org/markup-compatibility/2006" xmlns:aink="http://schemas.microsoft.com/office/drawing/2016/ink" xmlns:am3d="http://schemas.microsoft.com/office/drawing/2017/model3d" xmlns:o="urn:schemas-microsoft-com:office:office" xmlns:oel="http://schemas.microsoft.com/office/2019/extlst" xmlns:r="http://schemas.openxmlformats.org/officeDocument/2006/relationships" xmlns:m="http://schemas.openxmlformats.org/officeDocument/2006/math" xmlns:v="urn:schemas-microsoft-com:vml" xmlns:wp14="http://schemas.microsoft.com/office/word/2010/wordprocessingDrawing" xmlns:wp="http://schemas.openxmlformats.org/drawingml/2006/wordprocessingDrawing" xmlns:w10="urn:schemas-microsoft-com:office:word" xmlns:w="http://schemas.openxmlformats.org/wordprocessingml/2006/main" xmlns:w14="http://schemas.microsoft.com/office/word/2010/wordml" xmlns:w15="http://schemas.microsoft.com/office/word/2012/wordml" xmlns:w16cex="http://schemas.microsoft.com/office/word/2018/wordml/cex" xmlns:w16cid="http://schemas.microsoft.com/office/word/2016/wordml/cid" xmlns:w16="http://schemas.microsoft.com/office/word/2018/wordml" xmlns:w16du="http://schemas.microsoft.com/office/word/2023/wordml/word16du" xmlns:w16sdtdh="http://schemas.microsoft.com/office/word/2020/wordml/sdtdatahash" xmlns:w16se="http://schemas.microsoft.com/office/word/2015/wordml/symex" xmlns:wpg="http://schemas.microsoft.com/office/word/2010/wordprocessingGroup" xmlns:wpi="http://schemas.microsoft.com/office/word/2010/wordprocessingInk" xmlns:wne="http://schemas.microsoft.com/office/word/2006/wordml" xmlns:wps="http://schemas.microsoft.com/office/word/2010/wordprocessingShape" mc:Ignorable="w14 w15 w16se w16cid w16 w16cex w16sdtdh wp14">
+<w:hdr xmlns:wpc="http://schemas.microsoft.com/office/word/2010/wordprocessingCanvas" xmlns:cx="http://schemas.microsoft.com/office/drawing/2014/chartex" xmlns:cx1="http://schemas.microsoft.com/office/drawing/2015/9/8/chartex" xmlns:mc="http://schemas.openxmlformats.org/markup-compatibility/2006" xmlns:o="urn:schemas-microsoft-com:office:office" xmlns:r="http://schemas.openxmlformats.org/officeDocument/2006/relationships" xmlns:m="http://schemas.openxmlformats.org/officeDocument/2006/math" xmlns:v="urn:schemas-microsoft-com:vml" xmlns:wp14="http://schemas.microsoft.com/office/word/2010/wordprocessingDrawing" xmlns:wp="http://schemas.openxmlformats.org/drawingml/2006/wordprocessingDrawing" xmlns:w10="urn:schemas-microsoft-com:office:word" xmlns:w="http://schemas.openxmlformats.org/wordprocessingml/2006/main" xmlns:w14="http://schemas.microsoft.com/office/word/2010/wordml" xmlns:w15="http://schemas.microsoft.com/office/word/2012/wordml" xmlns:w16se="http://schemas.microsoft.com/office/word/2015/wordml/symex" xmlns:wpg="http://schemas.microsoft.com/office/word/2010/wordprocessingGroup" xmlns:wpi="http://schemas.microsoft.com/office/word/2010/wordprocessingInk" xmlns:wne="http://schemas.microsoft.com/office/word/2006/wordml" xmlns:wps="http://schemas.microsoft.com/office/word/2010/wordprocessingShape" mc:Ignorable="w14 w15 w16se wp14">
   <w:p>
     <w:pPr>
       <w:pStyle w:val="BodyText"/>
@@ -6371,7 +6600,7 @@
 </file>
 
 <file path=word/header2.xml><?xml version="1.0" encoding="utf-8"?>
-<w:hdr xmlns:wpc="http://schemas.microsoft.com/office/word/2010/wordprocessingCanvas" xmlns:cx="http://schemas.microsoft.com/office/drawing/2014/chartex" xmlns:cx1="http://schemas.microsoft.com/office/drawing/2015/9/8/chartex" xmlns:cx2="http://schemas.microsoft.com/office/drawing/2015/10/21/chartex" xmlns:cx3="http://schemas.microsoft.com/office/drawing/2016/5/9/chartex" xmlns:cx4="http://schemas.microsoft.com/office/drawing/2016/5/10/chartex" xmlns:cx5="http://schemas.microsoft.com/office/drawing/2016/5/11/chartex" xmlns:cx6="http://schemas.microsoft.com/office/drawing/2016/5/12/chartex" xmlns:cx7="http://schemas.microsoft.com/office/drawing/2016/5/13/chartex" xmlns:cx8="http://schemas.microsoft.com/office/drawing/2016/5/14/chartex" xmlns:mc="http://schemas.openxmlformats.org/markup-compatibility/2006" xmlns:aink="http://schemas.microsoft.com/office/drawing/2016/ink" xmlns:am3d="http://schemas.microsoft.com/office/drawing/2017/model3d" xmlns:o="urn:schemas-microsoft-com:office:office" xmlns:oel="http://schemas.microsoft.com/office/2019/extlst" xmlns:r="http://schemas.openxmlformats.org/officeDocument/2006/relationships" xmlns:m="http://schemas.openxmlformats.org/officeDocument/2006/math" xmlns:v="urn:schemas-microsoft-com:vml" xmlns:wp14="http://schemas.microsoft.com/office/word/2010/wordprocessingDrawing" xmlns:wp="http://schemas.openxmlformats.org/drawingml/2006/wordprocessingDrawing" xmlns:w10="urn:schemas-microsoft-com:office:word" xmlns:w="http://schemas.openxmlformats.org/wordprocessingml/2006/main" xmlns:w14="http://schemas.microsoft.com/office/word/2010/wordml" xmlns:w15="http://schemas.microsoft.com/office/word/2012/wordml" xmlns:w16cex="http://schemas.microsoft.com/office/word/2018/wordml/cex" xmlns:w16cid="http://schemas.microsoft.com/office/word/2016/wordml/cid" xmlns:w16="http://schemas.microsoft.com/office/word/2018/wordml" xmlns:w16du="http://schemas.microsoft.com/office/word/2023/wordml/word16du" xmlns:w16sdtdh="http://schemas.microsoft.com/office/word/2020/wordml/sdtdatahash" xmlns:w16se="http://schemas.microsoft.com/office/word/2015/wordml/symex" xmlns:wpg="http://schemas.microsoft.com/office/word/2010/wordprocessingGroup" xmlns:wpi="http://schemas.microsoft.com/office/word/2010/wordprocessingInk" xmlns:wne="http://schemas.microsoft.com/office/word/2006/wordml" xmlns:wps="http://schemas.microsoft.com/office/word/2010/wordprocessingShape" mc:Ignorable="w14 w15 w16se w16cid w16 w16cex w16sdtdh wp14">
+<w:hdr xmlns:wpc="http://schemas.microsoft.com/office/word/2010/wordprocessingCanvas" xmlns:cx="http://schemas.microsoft.com/office/drawing/2014/chartex" xmlns:cx1="http://schemas.microsoft.com/office/drawing/2015/9/8/chartex" xmlns:mc="http://schemas.openxmlformats.org/markup-compatibility/2006" xmlns:o="urn:schemas-microsoft-com:office:office" xmlns:r="http://schemas.openxmlformats.org/officeDocument/2006/relationships" xmlns:m="http://schemas.openxmlformats.org/officeDocument/2006/math" xmlns:v="urn:schemas-microsoft-com:vml" xmlns:wp14="http://schemas.microsoft.com/office/word/2010/wordprocessingDrawing" xmlns:wp="http://schemas.openxmlformats.org/drawingml/2006/wordprocessingDrawing" xmlns:w10="urn:schemas-microsoft-com:office:word" xmlns:w="http://schemas.openxmlformats.org/wordprocessingml/2006/main" xmlns:w14="http://schemas.microsoft.com/office/word/2010/wordml" xmlns:w15="http://schemas.microsoft.com/office/word/2012/wordml" xmlns:w16se="http://schemas.microsoft.com/office/word/2015/wordml/symex" xmlns:wpg="http://schemas.microsoft.com/office/word/2010/wordprocessingGroup" xmlns:wpi="http://schemas.microsoft.com/office/word/2010/wordprocessingInk" xmlns:wne="http://schemas.microsoft.com/office/word/2006/wordml" xmlns:wps="http://schemas.microsoft.com/office/word/2010/wordprocessingShape" mc:Ignorable="w14 w15 w16se wp14">
   <w:p>
     <w:pPr>
       <w:pStyle w:val="BodyText"/>
@@ -6477,7 +6706,7 @@
               <v:stroke joinstyle="miter"/>
               <v:path gradientshapeok="t" o:connecttype="rect"/>
             </v:shapetype>
-            <v:shape id="Text Box 6" o:spid="_x0000_s1026" type="#_x0000_t202" style="position:absolute;margin-left:69.85pt;margin-top:140.55pt;width:141.7pt;height:37.35pt;z-index:-251656192;visibility:visible;mso-wrap-style:square;mso-width-percent:0;mso-height-percent:0;mso-wrap-distance-left:9pt;mso-wrap-distance-top:0;mso-wrap-distance-right:9pt;mso-wrap-distance-bottom:0;mso-position-horizontal:absolute;mso-position-horizontal-relative:page;mso-position-vertical:absolute;mso-position-vertical-relative:page;mso-width-percent:0;mso-height-percent:0;mso-width-relative:page;mso-height-relative:page;v-text-anchor:top" o:gfxdata="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" filled="f" stroked="f">
+            <v:shape id="Text Box 6" o:spid="_x0000_s1026" type="#_x0000_t202" style="position:absolute;margin-left:69.85pt;margin-top:140.55pt;width:141.7pt;height:37.35pt;z-index:-251656192;visibility:visible;mso-wrap-style:square;mso-width-percent:0;mso-height-percent:0;mso-wrap-distance-left:9pt;mso-wrap-distance-top:0;mso-wrap-distance-right:9pt;mso-wrap-distance-bottom:0;mso-position-horizontal:absolute;mso-position-horizontal-relative:page;mso-position-vertical:absolute;mso-position-vertical-relative:page;mso-width-percent:0;mso-height-percent:0;mso-width-relative:page;mso-height-relative:page;v-text-anchor:top" o:gfxdata="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" filled="f" stroked="f">
               <v:textbox inset="0,0,0,0">
                 <w:txbxContent>
                   <w:p>
@@ -6504,7 +6733,7 @@
 </file>
 
 <file path=word/numbering.xml><?xml version="1.0" encoding="utf-8"?>
-<w:numbering xmlns:wpc="http://schemas.microsoft.com/office/word/2010/wordprocessingCanvas" xmlns:cx="http://schemas.microsoft.com/office/drawing/2014/chartex" xmlns:cx1="http://schemas.microsoft.com/office/drawing/2015/9/8/chartex" xmlns:cx2="http://schemas.microsoft.com/office/drawing/2015/10/21/chartex" xmlns:cx3="http://schemas.microsoft.com/office/drawing/2016/5/9/chartex" xmlns:cx4="http://schemas.microsoft.com/office/drawing/2016/5/10/chartex" xmlns:cx5="http://schemas.microsoft.com/office/drawing/2016/5/11/chartex" xmlns:cx6="http://schemas.microsoft.com/office/drawing/2016/5/12/chartex" xmlns:cx7="http://schemas.microsoft.com/office/drawing/2016/5/13/chartex" xmlns:cx8="http://schemas.microsoft.com/office/drawing/2016/5/14/chartex" xmlns:mc="http://schemas.openxmlformats.org/markup-compatibility/2006" xmlns:aink="http://schemas.microsoft.com/office/drawing/2016/ink" xmlns:am3d="http://schemas.microsoft.com/office/drawing/2017/model3d" xmlns:o="urn:schemas-microsoft-com:office:office" xmlns:oel="http://schemas.microsoft.com/office/2019/extlst" xmlns:r="http://schemas.openxmlformats.org/officeDocument/2006/relationships" xmlns:m="http://schemas.openxmlformats.org/officeDocument/2006/math" xmlns:v="urn:schemas-microsoft-com:vml" xmlns:wp14="http://schemas.microsoft.com/office/word/2010/wordprocessingDrawing" xmlns:wp="http://schemas.openxmlformats.org/drawingml/2006/wordprocessingDrawing" xmlns:w10="urn:schemas-microsoft-com:office:word" xmlns:w="http://schemas.openxmlformats.org/wordprocessingml/2006/main" xmlns:w14="http://schemas.microsoft.com/office/word/2010/wordml" xmlns:w15="http://schemas.microsoft.com/office/word/2012/wordml" xmlns:w16cex="http://schemas.microsoft.com/office/word/2018/wordml/cex" xmlns:w16cid="http://schemas.microsoft.com/office/word/2016/wordml/cid" xmlns:w16="http://schemas.microsoft.com/office/word/2018/wordml" xmlns:w16du="http://schemas.microsoft.com/office/word/2023/wordml/word16du" xmlns:w16sdtdh="http://schemas.microsoft.com/office/word/2020/wordml/sdtdatahash" xmlns:w16se="http://schemas.microsoft.com/office/word/2015/wordml/symex" xmlns:wpg="http://schemas.microsoft.com/office/word/2010/wordprocessingGroup" xmlns:wpi="http://schemas.microsoft.com/office/word/2010/wordprocessingInk" xmlns:wne="http://schemas.microsoft.com/office/word/2006/wordml" xmlns:wps="http://schemas.microsoft.com/office/word/2010/wordprocessingShape" mc:Ignorable="w14 w15 w16se w16cid w16 w16cex w16sdtdh wp14">
+<w:numbering xmlns:wpc="http://schemas.microsoft.com/office/word/2010/wordprocessingCanvas" xmlns:cx="http://schemas.microsoft.com/office/drawing/2014/chartex" xmlns:cx1="http://schemas.microsoft.com/office/drawing/2015/9/8/chartex" xmlns:mc="http://schemas.openxmlformats.org/markup-compatibility/2006" xmlns:o="urn:schemas-microsoft-com:office:office" xmlns:r="http://schemas.openxmlformats.org/officeDocument/2006/relationships" xmlns:m="http://schemas.openxmlformats.org/officeDocument/2006/math" xmlns:v="urn:schemas-microsoft-com:vml" xmlns:wp14="http://schemas.microsoft.com/office/word/2010/wordprocessingDrawing" xmlns:wp="http://schemas.openxmlformats.org/drawingml/2006/wordprocessingDrawing" xmlns:w10="urn:schemas-microsoft-com:office:word" xmlns:w="http://schemas.openxmlformats.org/wordprocessingml/2006/main" xmlns:w14="http://schemas.microsoft.com/office/word/2010/wordml" xmlns:w15="http://schemas.microsoft.com/office/word/2012/wordml" xmlns:w16se="http://schemas.microsoft.com/office/word/2015/wordml/symex" xmlns:wpg="http://schemas.microsoft.com/office/word/2010/wordprocessingGroup" xmlns:wpi="http://schemas.microsoft.com/office/word/2010/wordprocessingInk" xmlns:wne="http://schemas.microsoft.com/office/word/2006/wordml" xmlns:wps="http://schemas.microsoft.com/office/word/2010/wordprocessingShape" mc:Ignorable="w14 w15 w16se wp14">
   <w:abstractNum w:abstractNumId="0" w15:restartNumberingAfterBreak="0">
     <w:nsid w:val="01FC4157"/>
     <w:multiLevelType w:val="hybridMultilevel"/>
@@ -7650,6 +7879,119 @@
     </w:lvl>
   </w:abstractNum>
   <w:abstractNum w:abstractNumId="10" w15:restartNumberingAfterBreak="0">
+    <w:nsid w:val="48FE7D0E"/>
+    <w:multiLevelType w:val="hybridMultilevel"/>
+    <w:tmpl w:val="D0D86AF8"/>
+    <w:lvl w:ilvl="0" w:tplc="04090001">
+      <w:start w:val="1"/>
+      <w:numFmt w:val="bullet"/>
+      <w:lvlText w:val=""/>
+      <w:lvlJc w:val="left"/>
+      <w:pPr>
+        <w:ind w:left="1195" w:hanging="360"/>
+      </w:pPr>
+      <w:rPr>
+        <w:rFonts w:ascii="Symbol" w:hAnsi="Symbol" w:hint="default"/>
+      </w:rPr>
+    </w:lvl>
+    <w:lvl w:ilvl="1" w:tplc="04090003" w:tentative="1">
+      <w:start w:val="1"/>
+      <w:numFmt w:val="bullet"/>
+      <w:lvlText w:val="o"/>
+      <w:lvlJc w:val="left"/>
+      <w:pPr>
+        <w:ind w:left="1915" w:hanging="360"/>
+      </w:pPr>
+      <w:rPr>
+        <w:rFonts w:ascii="Courier New" w:hAnsi="Courier New" w:cs="Courier New" w:hint="default"/>
+      </w:rPr>
+    </w:lvl>
+    <w:lvl w:ilvl="2" w:tplc="04090005" w:tentative="1">
+      <w:start w:val="1"/>
+      <w:numFmt w:val="bullet"/>
+      <w:lvlText w:val=""/>
+      <w:lvlJc w:val="left"/>
+      <w:pPr>
+        <w:ind w:left="2635" w:hanging="360"/>
+      </w:pPr>
+      <w:rPr>
+        <w:rFonts w:ascii="Wingdings" w:hAnsi="Wingdings" w:hint="default"/>
+      </w:rPr>
+    </w:lvl>
+    <w:lvl w:ilvl="3" w:tplc="04090001" w:tentative="1">
+      <w:start w:val="1"/>
+      <w:numFmt w:val="bullet"/>
+      <w:lvlText w:val=""/>
+      <w:lvlJc w:val="left"/>
+      <w:pPr>
+        <w:ind w:left="3355" w:hanging="360"/>
+      </w:pPr>
+      <w:rPr>
+        <w:rFonts w:ascii="Symbol" w:hAnsi="Symbol" w:hint="default"/>
+      </w:rPr>
+    </w:lvl>
+    <w:lvl w:ilvl="4" w:tplc="04090003" w:tentative="1">
+      <w:start w:val="1"/>
+      <w:numFmt w:val="bullet"/>
+      <w:lvlText w:val="o"/>
+      <w:lvlJc w:val="left"/>
+      <w:pPr>
+        <w:ind w:left="4075" w:hanging="360"/>
+      </w:pPr>
+      <w:rPr>
+        <w:rFonts w:ascii="Courier New" w:hAnsi="Courier New" w:cs="Courier New" w:hint="default"/>
+      </w:rPr>
+    </w:lvl>
+    <w:lvl w:ilvl="5" w:tplc="04090005" w:tentative="1">
+      <w:start w:val="1"/>
+      <w:numFmt w:val="bullet"/>
+      <w:lvlText w:val=""/>
+      <w:lvlJc w:val="left"/>
+      <w:pPr>
+        <w:ind w:left="4795" w:hanging="360"/>
+      </w:pPr>
+      <w:rPr>
+        <w:rFonts w:ascii="Wingdings" w:hAnsi="Wingdings" w:hint="default"/>
+      </w:rPr>
+    </w:lvl>
+    <w:lvl w:ilvl="6" w:tplc="04090001" w:tentative="1">
+      <w:start w:val="1"/>
+      <w:numFmt w:val="bullet"/>
+      <w:lvlText w:val=""/>
+      <w:lvlJc w:val="left"/>
+      <w:pPr>
+        <w:ind w:left="5515" w:hanging="360"/>
+      </w:pPr>
+      <w:rPr>
+        <w:rFonts w:ascii="Symbol" w:hAnsi="Symbol" w:hint="default"/>
+      </w:rPr>
+    </w:lvl>
+    <w:lvl w:ilvl="7" w:tplc="04090003" w:tentative="1">
+      <w:start w:val="1"/>
+      <w:numFmt w:val="bullet"/>
+      <w:lvlText w:val="o"/>
+      <w:lvlJc w:val="left"/>
+      <w:pPr>
+        <w:ind w:left="6235" w:hanging="360"/>
+      </w:pPr>
+      <w:rPr>
+        <w:rFonts w:ascii="Courier New" w:hAnsi="Courier New" w:cs="Courier New" w:hint="default"/>
+      </w:rPr>
+    </w:lvl>
+    <w:lvl w:ilvl="8" w:tplc="04090005" w:tentative="1">
+      <w:start w:val="1"/>
+      <w:numFmt w:val="bullet"/>
+      <w:lvlText w:val=""/>
+      <w:lvlJc w:val="left"/>
+      <w:pPr>
+        <w:ind w:left="6955" w:hanging="360"/>
+      </w:pPr>
+      <w:rPr>
+        <w:rFonts w:ascii="Wingdings" w:hAnsi="Wingdings" w:hint="default"/>
+      </w:rPr>
+    </w:lvl>
+  </w:abstractNum>
+  <w:abstractNum w:abstractNumId="11" w15:restartNumberingAfterBreak="0">
     <w:nsid w:val="4DD82420"/>
     <w:multiLevelType w:val="hybridMultilevel"/>
     <w:tmpl w:val="326EEB5A"/>
@@ -7762,7 +8104,7 @@
       </w:rPr>
     </w:lvl>
   </w:abstractNum>
-  <w:abstractNum w:abstractNumId="11" w15:restartNumberingAfterBreak="0">
+  <w:abstractNum w:abstractNumId="12" w15:restartNumberingAfterBreak="0">
     <w:nsid w:val="4F437887"/>
     <w:multiLevelType w:val="hybridMultilevel"/>
     <w:tmpl w:val="550E907E"/>
@@ -7875,7 +8217,7 @@
       </w:rPr>
     </w:lvl>
   </w:abstractNum>
-  <w:abstractNum w:abstractNumId="12" w15:restartNumberingAfterBreak="0">
+  <w:abstractNum w:abstractNumId="13" w15:restartNumberingAfterBreak="0">
     <w:nsid w:val="50ED6981"/>
     <w:multiLevelType w:val="multilevel"/>
     <w:tmpl w:val="8384E300"/>
@@ -8001,7 +8343,7 @@
       </w:rPr>
     </w:lvl>
   </w:abstractNum>
-  <w:abstractNum w:abstractNumId="13" w15:restartNumberingAfterBreak="0">
+  <w:abstractNum w:abstractNumId="14" w15:restartNumberingAfterBreak="0">
     <w:nsid w:val="51D46740"/>
     <w:multiLevelType w:val="multilevel"/>
     <w:tmpl w:val="8384E300"/>
@@ -8127,7 +8469,7 @@
       </w:rPr>
     </w:lvl>
   </w:abstractNum>
-  <w:abstractNum w:abstractNumId="14" w15:restartNumberingAfterBreak="0">
+  <w:abstractNum w:abstractNumId="15" w15:restartNumberingAfterBreak="0">
     <w:nsid w:val="53CB46FA"/>
     <w:multiLevelType w:val="hybridMultilevel"/>
     <w:tmpl w:val="622E154A"/>
@@ -8240,7 +8582,7 @@
       </w:rPr>
     </w:lvl>
   </w:abstractNum>
-  <w:abstractNum w:abstractNumId="15" w15:restartNumberingAfterBreak="0">
+  <w:abstractNum w:abstractNumId="16" w15:restartNumberingAfterBreak="0">
     <w:nsid w:val="542714F0"/>
     <w:multiLevelType w:val="hybridMultilevel"/>
     <w:tmpl w:val="030C564C"/>
@@ -8353,7 +8695,7 @@
       </w:rPr>
     </w:lvl>
   </w:abstractNum>
-  <w:abstractNum w:abstractNumId="16" w15:restartNumberingAfterBreak="0">
+  <w:abstractNum w:abstractNumId="17" w15:restartNumberingAfterBreak="0">
     <w:nsid w:val="543E267B"/>
     <w:multiLevelType w:val="hybridMultilevel"/>
     <w:tmpl w:val="050637A2"/>
@@ -8466,7 +8808,7 @@
       </w:rPr>
     </w:lvl>
   </w:abstractNum>
-  <w:abstractNum w:abstractNumId="17" w15:restartNumberingAfterBreak="0">
+  <w:abstractNum w:abstractNumId="18" w15:restartNumberingAfterBreak="0">
     <w:nsid w:val="54FF78B1"/>
     <w:multiLevelType w:val="hybridMultilevel"/>
     <w:tmpl w:val="EE3ACBA4"/>
@@ -8579,7 +8921,7 @@
       </w:rPr>
     </w:lvl>
   </w:abstractNum>
-  <w:abstractNum w:abstractNumId="18" w15:restartNumberingAfterBreak="0">
+  <w:abstractNum w:abstractNumId="19" w15:restartNumberingAfterBreak="0">
     <w:nsid w:val="57797E24"/>
     <w:multiLevelType w:val="hybridMultilevel"/>
     <w:tmpl w:val="E4D2DEC6"/>
@@ -8692,7 +9034,7 @@
       </w:rPr>
     </w:lvl>
   </w:abstractNum>
-  <w:abstractNum w:abstractNumId="19" w15:restartNumberingAfterBreak="0">
+  <w:abstractNum w:abstractNumId="20" w15:restartNumberingAfterBreak="0">
     <w:nsid w:val="59834BA5"/>
     <w:multiLevelType w:val="hybridMultilevel"/>
     <w:tmpl w:val="8CAE526A"/>
@@ -8805,7 +9147,7 @@
       </w:rPr>
     </w:lvl>
   </w:abstractNum>
-  <w:abstractNum w:abstractNumId="20" w15:restartNumberingAfterBreak="0">
+  <w:abstractNum w:abstractNumId="21" w15:restartNumberingAfterBreak="0">
     <w:nsid w:val="5E953AE8"/>
     <w:multiLevelType w:val="hybridMultilevel"/>
     <w:tmpl w:val="4894D17A"/>
@@ -8918,7 +9260,7 @@
       </w:rPr>
     </w:lvl>
   </w:abstractNum>
-  <w:abstractNum w:abstractNumId="21" w15:restartNumberingAfterBreak="0">
+  <w:abstractNum w:abstractNumId="22" w15:restartNumberingAfterBreak="0">
     <w:nsid w:val="70D85CC3"/>
     <w:multiLevelType w:val="hybridMultilevel"/>
     <w:tmpl w:val="D94A9E20"/>
@@ -9031,77 +9373,80 @@
       </w:rPr>
     </w:lvl>
   </w:abstractNum>
-  <w:num w:numId="1" w16cid:durableId="968784466">
+  <w:num w:numId="1">
+    <w:abstractNumId w:val="13"/>
+  </w:num>
+  <w:num w:numId="2">
+    <w:abstractNumId w:val="3"/>
+  </w:num>
+  <w:num w:numId="3">
+    <w:abstractNumId w:val="19"/>
+  </w:num>
+  <w:num w:numId="4">
+    <w:abstractNumId w:val="14"/>
+  </w:num>
+  <w:num w:numId="5">
+    <w:abstractNumId w:val="0"/>
+  </w:num>
+  <w:num w:numId="6">
+    <w:abstractNumId w:val="11"/>
+  </w:num>
+  <w:num w:numId="7">
+    <w:abstractNumId w:val="5"/>
+  </w:num>
+  <w:num w:numId="8">
+    <w:abstractNumId w:val="2"/>
+  </w:num>
+  <w:num w:numId="9">
+    <w:abstractNumId w:val="22"/>
+  </w:num>
+  <w:num w:numId="10">
+    <w:abstractNumId w:val="21"/>
+  </w:num>
+  <w:num w:numId="11">
+    <w:abstractNumId w:val="4"/>
+  </w:num>
+  <w:num w:numId="12">
+    <w:abstractNumId w:val="9"/>
+  </w:num>
+  <w:num w:numId="13">
+    <w:abstractNumId w:val="20"/>
+  </w:num>
+  <w:num w:numId="14">
     <w:abstractNumId w:val="12"/>
   </w:num>
-  <w:num w:numId="2" w16cid:durableId="1622030769">
-    <w:abstractNumId w:val="3"/>
+  <w:num w:numId="15">
+    <w:abstractNumId w:val="8"/>
   </w:num>
-  <w:num w:numId="3" w16cid:durableId="1982537284">
+  <w:num w:numId="16">
     <w:abstractNumId w:val="18"/>
   </w:num>
-  <w:num w:numId="4" w16cid:durableId="1242639205">
-    <w:abstractNumId w:val="13"/>
-  </w:num>
-  <w:num w:numId="5" w16cid:durableId="1226990513">
-    <w:abstractNumId w:val="0"/>
-  </w:num>
-  <w:num w:numId="6" w16cid:durableId="689718530">
-    <w:abstractNumId w:val="10"/>
-  </w:num>
-  <w:num w:numId="7" w16cid:durableId="1099643942">
-    <w:abstractNumId w:val="5"/>
-  </w:num>
-  <w:num w:numId="8" w16cid:durableId="2147382459">
-    <w:abstractNumId w:val="2"/>
-  </w:num>
-  <w:num w:numId="9" w16cid:durableId="1255825163">
-    <w:abstractNumId w:val="21"/>
-  </w:num>
-  <w:num w:numId="10" w16cid:durableId="417749986">
-    <w:abstractNumId w:val="20"/>
-  </w:num>
-  <w:num w:numId="11" w16cid:durableId="1281181907">
-    <w:abstractNumId w:val="4"/>
-  </w:num>
-  <w:num w:numId="12" w16cid:durableId="882519918">
-    <w:abstractNumId w:val="9"/>
-  </w:num>
-  <w:num w:numId="13" w16cid:durableId="1951429302">
-    <w:abstractNumId w:val="19"/>
-  </w:num>
-  <w:num w:numId="14" w16cid:durableId="1007366986">
-    <w:abstractNumId w:val="11"/>
-  </w:num>
-  <w:num w:numId="15" w16cid:durableId="1571842647">
-    <w:abstractNumId w:val="8"/>
-  </w:num>
-  <w:num w:numId="16" w16cid:durableId="802163723">
+  <w:num w:numId="17">
     <w:abstractNumId w:val="17"/>
   </w:num>
-  <w:num w:numId="17" w16cid:durableId="2008164507">
+  <w:num w:numId="18">
+    <w:abstractNumId w:val="15"/>
+  </w:num>
+  <w:num w:numId="19">
+    <w:abstractNumId w:val="6"/>
+  </w:num>
+  <w:num w:numId="20">
     <w:abstractNumId w:val="16"/>
   </w:num>
-  <w:num w:numId="18" w16cid:durableId="824007751">
-    <w:abstractNumId w:val="14"/>
-  </w:num>
-  <w:num w:numId="19" w16cid:durableId="1018433661">
-    <w:abstractNumId w:val="6"/>
-  </w:num>
-  <w:num w:numId="20" w16cid:durableId="98718707">
-    <w:abstractNumId w:val="15"/>
-  </w:num>
-  <w:num w:numId="21" w16cid:durableId="267086165">
+  <w:num w:numId="21">
     <w:abstractNumId w:val="7"/>
   </w:num>
-  <w:num w:numId="22" w16cid:durableId="752122544">
+  <w:num w:numId="22">
     <w:abstractNumId w:val="1"/>
+  </w:num>
+  <w:num w:numId="23">
+    <w:abstractNumId w:val="10"/>
   </w:num>
 </w:numbering>
 </file>
 
 <file path=word/styles.xml><?xml version="1.0" encoding="utf-8"?>
-<w:styles xmlns:mc="http://schemas.openxmlformats.org/markup-compatibility/2006" xmlns:r="http://schemas.openxmlformats.org/officeDocument/2006/relationships" xmlns:w="http://schemas.openxmlformats.org/wordprocessingml/2006/main" xmlns:w14="http://schemas.microsoft.com/office/word/2010/wordml" xmlns:w15="http://schemas.microsoft.com/office/word/2012/wordml" xmlns:w16cex="http://schemas.microsoft.com/office/word/2018/wordml/cex" xmlns:w16cid="http://schemas.microsoft.com/office/word/2016/wordml/cid" xmlns:w16="http://schemas.microsoft.com/office/word/2018/wordml" xmlns:w16sdtdh="http://schemas.microsoft.com/office/word/2020/wordml/sdtdatahash" xmlns:w16se="http://schemas.microsoft.com/office/word/2015/wordml/symex" mc:Ignorable="w14 w15 w16se w16cid w16 w16cex w16sdtdh">
+<w:styles xmlns:mc="http://schemas.openxmlformats.org/markup-compatibility/2006" xmlns:r="http://schemas.openxmlformats.org/officeDocument/2006/relationships" xmlns:w="http://schemas.openxmlformats.org/wordprocessingml/2006/main" xmlns:w14="http://schemas.microsoft.com/office/word/2010/wordml" xmlns:w15="http://schemas.microsoft.com/office/word/2012/wordml" xmlns:w16se="http://schemas.microsoft.com/office/word/2015/wordml/symex" mc:Ignorable="w14 w15 w16se">
   <w:docDefaults>
     <w:rPrDefault>
       <w:rPr>
@@ -9119,7 +9464,7 @@
       </w:pPr>
     </w:pPrDefault>
   </w:docDefaults>
-  <w:latentStyles w:defLockedState="0" w:defUIPriority="99" w:defSemiHidden="0" w:defUnhideWhenUsed="0" w:defQFormat="0" w:count="376">
+  <w:latentStyles w:defLockedState="0" w:defUIPriority="99" w:defSemiHidden="0" w:defUnhideWhenUsed="0" w:defQFormat="0" w:count="371">
     <w:lsdException w:name="Normal" w:uiPriority="0" w:qFormat="1"/>
     <w:lsdException w:name="heading 1" w:uiPriority="9" w:qFormat="1"/>
     <w:lsdException w:name="heading 2" w:semiHidden="1" w:uiPriority="9" w:unhideWhenUsed="1" w:qFormat="1"/>
@@ -9491,11 +9836,6 @@
     <w:lsdException w:name="List Table 5 Dark Accent 6" w:uiPriority="50"/>
     <w:lsdException w:name="List Table 6 Colorful Accent 6" w:uiPriority="51"/>
     <w:lsdException w:name="List Table 7 Colorful Accent 6" w:uiPriority="52"/>
-    <w:lsdException w:name="Mention" w:semiHidden="1" w:unhideWhenUsed="1"/>
-    <w:lsdException w:name="Smart Hyperlink" w:semiHidden="1" w:unhideWhenUsed="1"/>
-    <w:lsdException w:name="Hashtag" w:semiHidden="1" w:unhideWhenUsed="1"/>
-    <w:lsdException w:name="Unresolved Mention" w:semiHidden="1" w:unhideWhenUsed="1"/>
-    <w:lsdException w:name="Smart Link" w:semiHidden="1" w:unhideWhenUsed="1"/>
   </w:latentStyles>
   <w:style w:type="paragraph" w:default="1" w:styleId="Normal">
     <w:name w:val="Normal"/>
@@ -10066,7 +10406,7 @@
 </file>
 
 <file path=customXml/itemProps1.xml><?xml version="1.0" encoding="utf-8"?>
-<ds:datastoreItem xmlns:ds="http://schemas.openxmlformats.org/officeDocument/2006/customXml" ds:itemID="{D9FF5CBF-E6C0-413A-80FA-7CAF8A943012}">
+<ds:datastoreItem xmlns:ds="http://schemas.openxmlformats.org/officeDocument/2006/customXml" ds:itemID="{B0760464-ADE1-4EAE-8B15-C65C7EF8AE20}">
   <ds:schemaRefs>
     <ds:schemaRef ds:uri="http://schemas.openxmlformats.org/officeDocument/2006/bibliography"/>
   </ds:schemaRefs>

--- a/licenta.docx
+++ b/licenta.docx
@@ -1,6 +1,6 @@
 
 <file path=word/document.xml><?xml version="1.0" encoding="utf-8"?>
-<w:document xmlns:wpc="http://schemas.microsoft.com/office/word/2010/wordprocessingCanvas" xmlns:cx="http://schemas.microsoft.com/office/drawing/2014/chartex" xmlns:cx1="http://schemas.microsoft.com/office/drawing/2015/9/8/chartex" xmlns:mc="http://schemas.openxmlformats.org/markup-compatibility/2006" xmlns:o="urn:schemas-microsoft-com:office:office" xmlns:r="http://schemas.openxmlformats.org/officeDocument/2006/relationships" xmlns:m="http://schemas.openxmlformats.org/officeDocument/2006/math" xmlns:v="urn:schemas-microsoft-com:vml" xmlns:wp14="http://schemas.microsoft.com/office/word/2010/wordprocessingDrawing" xmlns:wp="http://schemas.openxmlformats.org/drawingml/2006/wordprocessingDrawing" xmlns:w10="urn:schemas-microsoft-com:office:word" xmlns:w="http://schemas.openxmlformats.org/wordprocessingml/2006/main" xmlns:w14="http://schemas.microsoft.com/office/word/2010/wordml" xmlns:w15="http://schemas.microsoft.com/office/word/2012/wordml" xmlns:w16se="http://schemas.microsoft.com/office/word/2015/wordml/symex" xmlns:wpg="http://schemas.microsoft.com/office/word/2010/wordprocessingGroup" xmlns:wpi="http://schemas.microsoft.com/office/word/2010/wordprocessingInk" xmlns:wne="http://schemas.microsoft.com/office/word/2006/wordml" xmlns:wps="http://schemas.microsoft.com/office/word/2010/wordprocessingShape" mc:Ignorable="w14 w15 w16se wp14">
+<w:document xmlns:wpc="http://schemas.microsoft.com/office/word/2010/wordprocessingCanvas" xmlns:cx="http://schemas.microsoft.com/office/drawing/2014/chartex" xmlns:cx1="http://schemas.microsoft.com/office/drawing/2015/9/8/chartex" xmlns:cx2="http://schemas.microsoft.com/office/drawing/2015/10/21/chartex" xmlns:cx3="http://schemas.microsoft.com/office/drawing/2016/5/9/chartex" xmlns:cx4="http://schemas.microsoft.com/office/drawing/2016/5/10/chartex" xmlns:cx5="http://schemas.microsoft.com/office/drawing/2016/5/11/chartex" xmlns:cx6="http://schemas.microsoft.com/office/drawing/2016/5/12/chartex" xmlns:cx7="http://schemas.microsoft.com/office/drawing/2016/5/13/chartex" xmlns:cx8="http://schemas.microsoft.com/office/drawing/2016/5/14/chartex" xmlns:mc="http://schemas.openxmlformats.org/markup-compatibility/2006" xmlns:aink="http://schemas.microsoft.com/office/drawing/2016/ink" xmlns:am3d="http://schemas.microsoft.com/office/drawing/2017/model3d" xmlns:o="urn:schemas-microsoft-com:office:office" xmlns:oel="http://schemas.microsoft.com/office/2019/extlst" xmlns:r="http://schemas.openxmlformats.org/officeDocument/2006/relationships" xmlns:m="http://schemas.openxmlformats.org/officeDocument/2006/math" xmlns:v="urn:schemas-microsoft-com:vml" xmlns:wp14="http://schemas.microsoft.com/office/word/2010/wordprocessingDrawing" xmlns:wp="http://schemas.openxmlformats.org/drawingml/2006/wordprocessingDrawing" xmlns:w10="urn:schemas-microsoft-com:office:word" xmlns:w="http://schemas.openxmlformats.org/wordprocessingml/2006/main" xmlns:w14="http://schemas.microsoft.com/office/word/2010/wordml" xmlns:w15="http://schemas.microsoft.com/office/word/2012/wordml" xmlns:w16cex="http://schemas.microsoft.com/office/word/2018/wordml/cex" xmlns:w16cid="http://schemas.microsoft.com/office/word/2016/wordml/cid" xmlns:w16="http://schemas.microsoft.com/office/word/2018/wordml" xmlns:w16du="http://schemas.microsoft.com/office/word/2023/wordml/word16du" xmlns:w16sdtdh="http://schemas.microsoft.com/office/word/2020/wordml/sdtdatahash" xmlns:w16se="http://schemas.microsoft.com/office/word/2015/wordml/symex" xmlns:wpg="http://schemas.microsoft.com/office/word/2010/wordprocessingGroup" xmlns:wpi="http://schemas.microsoft.com/office/word/2010/wordprocessingInk" xmlns:wne="http://schemas.microsoft.com/office/word/2006/wordml" xmlns:wps="http://schemas.microsoft.com/office/word/2010/wordprocessingShape" mc:Ignorable="w14 w15 w16se w16cid w16 w16cex w16sdtdh wp14">
   <w:body>
     <w:p>
       <w:pPr>
@@ -1241,14 +1241,30 @@
           <w:w w:val="105"/>
           <w:lang w:val="en-US"/>
         </w:rPr>
-        <w:t xml:space="preserve"> back-</w:t>
-      </w:r>
+        <w:t xml:space="preserve"> </w:t>
+      </w:r>
+      <w:proofErr w:type="gramStart"/>
       <w:r>
         <w:rPr>
           <w:w w:val="105"/>
           <w:lang w:val="en-US"/>
         </w:rPr>
-        <w:t>end we will use Firebase.</w:t>
+        <w:t>back-</w:t>
+      </w:r>
+      <w:r>
+        <w:rPr>
+          <w:w w:val="105"/>
+          <w:lang w:val="en-US"/>
+        </w:rPr>
+        <w:t>end</w:t>
+      </w:r>
+      <w:proofErr w:type="gramEnd"/>
+      <w:r>
+        <w:rPr>
+          <w:w w:val="105"/>
+          <w:lang w:val="en-US"/>
+        </w:rPr>
+        <w:t xml:space="preserve"> we will use Firebase.</w:t>
       </w:r>
     </w:p>
     <w:p>
@@ -1908,7 +1924,7 @@
             <w:rPr>
               <w:w w:val="105"/>
             </w:rPr>
-            <w:t>0</w:t>
+            <w:t>1</w:t>
           </w:r>
         </w:p>
         <w:p>
@@ -6291,6 +6307,91 @@
         </w:rPr>
         <w:t>.</w:t>
       </w:r>
+      <w:r>
+        <w:rPr>
+          <w:w w:val="105"/>
+        </w:rPr>
+        <w:t xml:space="preserve"> De asemenea, am deschis un issue nou atunci când o sarcină era în progres pentru a organiza și urmări mai bine starea în care se aflau funcționalitățile.</w:t>
+      </w:r>
+    </w:p>
+    <w:p>
+      <w:pPr>
+        <w:pStyle w:val="BodyText"/>
+        <w:spacing w:before="240" w:line="312" w:lineRule="auto"/>
+        <w:ind w:left="117" w:right="115" w:firstLine="358"/>
+        <w:jc w:val="both"/>
+        <w:rPr>
+          <w:w w:val="105"/>
+        </w:rPr>
+      </w:pPr>
+      <w:r>
+        <w:rPr>
+          <w:w w:val="105"/>
+        </w:rPr>
+        <w:drawing>
+          <wp:inline distT="0" distB="0" distL="0" distR="0" wp14:anchorId="3097A1F7" wp14:editId="30D52304">
+            <wp:extent cx="5761990" cy="1649730"/>
+            <wp:effectExtent l="0" t="0" r="0" b="7620"/>
+            <wp:docPr id="2064507739" name="Picture 1" descr="A screenshot of a computer&#10;&#10;Description automatically generated with medium confidence"/>
+            <wp:cNvGraphicFramePr>
+              <a:graphicFrameLocks xmlns:a="http://schemas.openxmlformats.org/drawingml/2006/main" noChangeAspect="1"/>
+            </wp:cNvGraphicFramePr>
+            <a:graphic xmlns:a="http://schemas.openxmlformats.org/drawingml/2006/main">
+              <a:graphicData uri="http://schemas.openxmlformats.org/drawingml/2006/picture">
+                <pic:pic xmlns:pic="http://schemas.openxmlformats.org/drawingml/2006/picture">
+                  <pic:nvPicPr>
+                    <pic:cNvPr id="2064507739" name="Picture 1" descr="A screenshot of a computer&#10;&#10;Description automatically generated with medium confidence"/>
+                    <pic:cNvPicPr/>
+                  </pic:nvPicPr>
+                  <pic:blipFill>
+                    <a:blip r:embed="rId12"/>
+                    <a:stretch>
+                      <a:fillRect/>
+                    </a:stretch>
+                  </pic:blipFill>
+                  <pic:spPr>
+                    <a:xfrm>
+                      <a:off x="0" y="0"/>
+                      <a:ext cx="5761990" cy="1649730"/>
+                    </a:xfrm>
+                    <a:prstGeom prst="rect">
+                      <a:avLst/>
+                    </a:prstGeom>
+                  </pic:spPr>
+                </pic:pic>
+              </a:graphicData>
+            </a:graphic>
+          </wp:inline>
+        </w:drawing>
+      </w:r>
+    </w:p>
+    <w:p>
+      <w:pPr>
+        <w:pStyle w:val="BodyText"/>
+        <w:spacing w:before="240" w:line="312" w:lineRule="auto"/>
+        <w:ind w:left="117" w:right="115" w:firstLine="358"/>
+        <w:jc w:val="both"/>
+        <w:rPr>
+          <w:w w:val="105"/>
+        </w:rPr>
+      </w:pPr>
+      <w:r>
+        <w:rPr>
+          <w:w w:val="105"/>
+        </w:rPr>
+        <w:t>Pe parcursul dezvoltării oricând am identificat noi funcționalități care trebuiau adăugate, am actualizat în mod adecvat lista. Astfel am ținut în permanență evidența lucrurilor care trebuiau să fie implementate.</w:t>
+      </w:r>
+    </w:p>
+    <w:p>
+      <w:pPr>
+        <w:pStyle w:val="BodyText"/>
+        <w:spacing w:line="312" w:lineRule="auto"/>
+        <w:ind w:left="117" w:right="115" w:firstLine="358"/>
+        <w:jc w:val="both"/>
+        <w:rPr>
+          <w:w w:val="105"/>
+        </w:rPr>
+      </w:pPr>
     </w:p>
     <w:p>
       <w:pPr>
@@ -6319,6 +6420,7 @@
         <w:rPr>
           <w:w w:val="90"/>
         </w:rPr>
+        <w:lastRenderedPageBreak/>
         <w:t>Front-end</w:t>
       </w:r>
     </w:p>
@@ -6353,6 +6455,274 @@
     </w:p>
     <w:p>
       <w:pPr>
+        <w:pStyle w:val="ListParagraph"/>
+      </w:pPr>
+    </w:p>
+    <w:p>
+      <w:pPr>
+        <w:pStyle w:val="BodyText"/>
+        <w:spacing w:before="297" w:line="312" w:lineRule="auto"/>
+        <w:ind w:left="117" w:right="115" w:firstLine="358"/>
+        <w:jc w:val="both"/>
+        <w:rPr>
+          <w:w w:val="105"/>
+        </w:rPr>
+      </w:pPr>
+      <w:r>
+        <w:rPr>
+          <w:w w:val="105"/>
+        </w:rPr>
+        <w:t>Partea de back-end a fost realizată cu ajutorul lui Firebase. În primul rând am realizat sistemul de autentificare, cu ajutorul căruia putem gestiona utilizatorii înregistrați și metodele prin care aceștia își pot crea un cont. Ca și admin, putem șterge sau dezactiva un cont. De asemenea, putem reseta parola unui utilizator din acest meniu.</w:t>
+      </w:r>
+    </w:p>
+    <w:p>
+      <w:pPr>
+        <w:pStyle w:val="BodyText"/>
+        <w:spacing w:line="312" w:lineRule="auto"/>
+        <w:ind w:left="117" w:right="115" w:firstLine="358"/>
+        <w:jc w:val="both"/>
+        <w:rPr>
+          <w:w w:val="105"/>
+        </w:rPr>
+      </w:pPr>
+      <w:r>
+        <w:rPr>
+          <w:w w:val="105"/>
+        </w:rPr>
+        <w:drawing>
+          <wp:inline distT="0" distB="0" distL="0" distR="0" wp14:anchorId="2AEFFF41" wp14:editId="2C08EFA6">
+            <wp:extent cx="5761990" cy="1749425"/>
+            <wp:effectExtent l="0" t="0" r="0" b="3175"/>
+            <wp:docPr id="1305398745" name="Picture 1" descr="A screenshot of a computer&#10;&#10;Description automatically generated with low confidence"/>
+            <wp:cNvGraphicFramePr>
+              <a:graphicFrameLocks xmlns:a="http://schemas.openxmlformats.org/drawingml/2006/main" noChangeAspect="1"/>
+            </wp:cNvGraphicFramePr>
+            <a:graphic xmlns:a="http://schemas.openxmlformats.org/drawingml/2006/main">
+              <a:graphicData uri="http://schemas.openxmlformats.org/drawingml/2006/picture">
+                <pic:pic xmlns:pic="http://schemas.openxmlformats.org/drawingml/2006/picture">
+                  <pic:nvPicPr>
+                    <pic:cNvPr id="1305398745" name="Picture 1" descr="A screenshot of a computer&#10;&#10;Description automatically generated with low confidence"/>
+                    <pic:cNvPicPr/>
+                  </pic:nvPicPr>
+                  <pic:blipFill>
+                    <a:blip r:embed="rId13"/>
+                    <a:stretch>
+                      <a:fillRect/>
+                    </a:stretch>
+                  </pic:blipFill>
+                  <pic:spPr>
+                    <a:xfrm>
+                      <a:off x="0" y="0"/>
+                      <a:ext cx="5761990" cy="1749425"/>
+                    </a:xfrm>
+                    <a:prstGeom prst="rect">
+                      <a:avLst/>
+                    </a:prstGeom>
+                  </pic:spPr>
+                </pic:pic>
+              </a:graphicData>
+            </a:graphic>
+          </wp:inline>
+        </w:drawing>
+      </w:r>
+    </w:p>
+    <w:p>
+      <w:pPr>
+        <w:pStyle w:val="BodyText"/>
+        <w:spacing w:before="297" w:line="312" w:lineRule="auto"/>
+        <w:ind w:left="117" w:right="115" w:firstLine="358"/>
+        <w:jc w:val="both"/>
+        <w:rPr>
+          <w:w w:val="105"/>
+        </w:rPr>
+      </w:pPr>
+      <w:r>
+        <w:rPr>
+          <w:w w:val="105"/>
+        </w:rPr>
+        <w:t xml:space="preserve"> Pentru aplicație am ales ca metodele de </w:t>
+      </w:r>
+      <w:r>
+        <w:rPr>
+          <w:w w:val="105"/>
+        </w:rPr>
+        <w:t>logare</w:t>
+      </w:r>
+      <w:r>
+        <w:rPr>
+          <w:w w:val="105"/>
+        </w:rPr>
+        <w:t xml:space="preserve"> să fie </w:t>
+      </w:r>
+      <w:r>
+        <w:rPr>
+          <w:w w:val="105"/>
+        </w:rPr>
+        <w:t xml:space="preserve">prin crearea unui cont nou cu email și parolă </w:t>
+      </w:r>
+      <w:r>
+        <w:rPr>
+          <w:w w:val="105"/>
+        </w:rPr>
+        <w:t>sau pri</w:t>
+      </w:r>
+      <w:r>
+        <w:rPr>
+          <w:w w:val="105"/>
+        </w:rPr>
+        <w:t>n conectarea cu un</w:t>
+      </w:r>
+      <w:r>
+        <w:rPr>
+          <w:w w:val="105"/>
+        </w:rPr>
+        <w:t xml:space="preserve"> cont de Google</w:t>
+      </w:r>
+      <w:r>
+        <w:rPr>
+          <w:w w:val="105"/>
+        </w:rPr>
+        <w:t xml:space="preserve"> deja existent</w:t>
+      </w:r>
+      <w:r>
+        <w:rPr>
+          <w:w w:val="105"/>
+        </w:rPr>
+        <w:t>.</w:t>
+      </w:r>
+      <w:r>
+        <w:rPr>
+          <w:w w:val="105"/>
+        </w:rPr>
+        <w:t xml:space="preserve"> Firebase ne pune la dispoziție un mod ușor de adăuga noi provideri pentru logare.</w:t>
+      </w:r>
+    </w:p>
+    <w:p>
+      <w:pPr>
+        <w:pStyle w:val="BodyText"/>
+        <w:spacing w:before="240" w:line="312" w:lineRule="auto"/>
+        <w:ind w:left="117" w:right="115" w:firstLine="358"/>
+        <w:jc w:val="both"/>
+        <w:rPr>
+          <w:w w:val="105"/>
+        </w:rPr>
+      </w:pPr>
+      <w:r>
+        <w:rPr>
+          <w:w w:val="105"/>
+        </w:rPr>
+        <w:drawing>
+          <wp:inline distT="0" distB="0" distL="0" distR="0" wp14:anchorId="5B8C2E3B" wp14:editId="73D749C1">
+            <wp:extent cx="5761990" cy="1624330"/>
+            <wp:effectExtent l="0" t="0" r="0" b="0"/>
+            <wp:docPr id="1601501686" name="Picture 1" descr="A screenshot of a computer&#10;&#10;Description automatically generated with low confidence"/>
+            <wp:cNvGraphicFramePr>
+              <a:graphicFrameLocks xmlns:a="http://schemas.openxmlformats.org/drawingml/2006/main" noChangeAspect="1"/>
+            </wp:cNvGraphicFramePr>
+            <a:graphic xmlns:a="http://schemas.openxmlformats.org/drawingml/2006/main">
+              <a:graphicData uri="http://schemas.openxmlformats.org/drawingml/2006/picture">
+                <pic:pic xmlns:pic="http://schemas.openxmlformats.org/drawingml/2006/picture">
+                  <pic:nvPicPr>
+                    <pic:cNvPr id="1601501686" name="Picture 1" descr="A screenshot of a computer&#10;&#10;Description automatically generated with low confidence"/>
+                    <pic:cNvPicPr/>
+                  </pic:nvPicPr>
+                  <pic:blipFill>
+                    <a:blip r:embed="rId14"/>
+                    <a:stretch>
+                      <a:fillRect/>
+                    </a:stretch>
+                  </pic:blipFill>
+                  <pic:spPr>
+                    <a:xfrm>
+                      <a:off x="0" y="0"/>
+                      <a:ext cx="5761990" cy="1624330"/>
+                    </a:xfrm>
+                    <a:prstGeom prst="rect">
+                      <a:avLst/>
+                    </a:prstGeom>
+                  </pic:spPr>
+                </pic:pic>
+              </a:graphicData>
+            </a:graphic>
+          </wp:inline>
+        </w:drawing>
+      </w:r>
+    </w:p>
+    <w:p>
+      <w:pPr>
+        <w:pStyle w:val="BodyText"/>
+        <w:spacing w:before="240" w:line="312" w:lineRule="auto"/>
+        <w:ind w:left="117" w:right="115" w:firstLine="358"/>
+        <w:jc w:val="both"/>
+        <w:rPr>
+          <w:w w:val="105"/>
+        </w:rPr>
+      </w:pPr>
+      <w:r>
+        <w:rPr>
+          <w:w w:val="105"/>
+        </w:rPr>
+        <w:t>Pe lângă acestea, avem de asemenea șabloane pentru email-urile de verificare a contului și pentru resetarea parolei. Ca și în cazul metodelor de logare, aici ne sunt oferite multe unelte pentru personalizarea mesajului, a numelui expeditorului, a domeniului etc.</w:t>
+      </w:r>
+    </w:p>
+    <w:p>
+      <w:pPr>
+        <w:pStyle w:val="BodyText"/>
+        <w:spacing w:before="240" w:line="312" w:lineRule="auto"/>
+        <w:ind w:left="117" w:right="115" w:firstLine="358"/>
+        <w:jc w:val="both"/>
+      </w:pPr>
+      <w:r>
+        <w:lastRenderedPageBreak/>
+        <w:drawing>
+          <wp:inline distT="0" distB="0" distL="0" distR="0" wp14:anchorId="4DBEFB59" wp14:editId="1BFE2CEB">
+            <wp:extent cx="5761990" cy="3836670"/>
+            <wp:effectExtent l="0" t="0" r="0" b="0"/>
+            <wp:docPr id="1313314005" name="Picture 1" descr="A screenshot of a computer&#10;&#10;Description automatically generated"/>
+            <wp:cNvGraphicFramePr>
+              <a:graphicFrameLocks xmlns:a="http://schemas.openxmlformats.org/drawingml/2006/main" noChangeAspect="1"/>
+            </wp:cNvGraphicFramePr>
+            <a:graphic xmlns:a="http://schemas.openxmlformats.org/drawingml/2006/main">
+              <a:graphicData uri="http://schemas.openxmlformats.org/drawingml/2006/picture">
+                <pic:pic xmlns:pic="http://schemas.openxmlformats.org/drawingml/2006/picture">
+                  <pic:nvPicPr>
+                    <pic:cNvPr id="1313314005" name="Picture 1" descr="A screenshot of a computer&#10;&#10;Description automatically generated"/>
+                    <pic:cNvPicPr/>
+                  </pic:nvPicPr>
+                  <pic:blipFill>
+                    <a:blip r:embed="rId15"/>
+                    <a:stretch>
+                      <a:fillRect/>
+                    </a:stretch>
+                  </pic:blipFill>
+                  <pic:spPr>
+                    <a:xfrm>
+                      <a:off x="0" y="0"/>
+                      <a:ext cx="5761990" cy="3836670"/>
+                    </a:xfrm>
+                    <a:prstGeom prst="rect">
+                      <a:avLst/>
+                    </a:prstGeom>
+                  </pic:spPr>
+                </pic:pic>
+              </a:graphicData>
+            </a:graphic>
+          </wp:inline>
+        </w:drawing>
+      </w:r>
+    </w:p>
+    <w:p>
+      <w:pPr>
+        <w:pStyle w:val="Heading2"/>
+        <w:tabs>
+          <w:tab w:val="left" w:pos="956"/>
+          <w:tab w:val="left" w:pos="958"/>
+        </w:tabs>
+        <w:ind w:hanging="245"/>
+      </w:pPr>
+    </w:p>
+    <w:p>
+      <w:pPr>
         <w:pStyle w:val="Heading2"/>
         <w:tabs>
           <w:tab w:val="left" w:pos="956"/>
@@ -6395,6 +6765,7 @@
           <w:w w:val="105"/>
         </w:rPr>
       </w:pPr>
+      <w:bookmarkStart w:id="10" w:name="_Hlk137736617"/>
       <w:r>
         <w:rPr>
           <w:w w:val="105"/>
@@ -6402,6 +6773,7 @@
         <w:t>Comunicarea dintre Angular și Firebase s-a realizat în principal pentru toate funcționalitățile care țin de gestionarea conturilor utilizatorilor. Asta implică atât setările fiecărui cont, cât și procesul de autentificare și de creare al contului.</w:t>
       </w:r>
     </w:p>
+    <w:bookmarkEnd w:id="10"/>
     <w:p>
       <w:pPr>
         <w:pStyle w:val="BodyText"/>
@@ -6416,10 +6788,14 @@
         <w:rPr>
           <w:w w:val="105"/>
         </w:rPr>
-        <w:t>Am implementat un serviciu pentru autentificare care a gestionat toate ifuncționalitățile care țineau de crearea unui cont, de logare și delogare etc.</w:t>
-      </w:r>
-      <w:bookmarkStart w:id="10" w:name="_GoBack"/>
-      <w:bookmarkEnd w:id="10"/>
+        <w:t xml:space="preserve">Am implementat un serviciu pentru autentificare care a gestionat toate funcționalitățile care țineau de crearea unui cont, de logare și delogare </w:t>
+      </w:r>
+      <w:r>
+        <w:rPr>
+          <w:w w:val="105"/>
+        </w:rPr>
+        <w:t>și de trimiterea unui mail pentru confirmarea creării unui cont, schimbarea parolei etc.</w:t>
+      </w:r>
     </w:p>
     <w:p>
       <w:pPr>
@@ -6454,7 +6830,7 @@
       </w:pPr>
     </w:p>
     <w:sectPr>
-      <w:headerReference w:type="default" r:id="rId12"/>
+      <w:headerReference w:type="default" r:id="rId16"/>
       <w:pgSz w:w="11910" w:h="16840"/>
       <w:pgMar w:top="1411" w:right="1418" w:bottom="1418" w:left="1418" w:header="2837" w:footer="893" w:gutter="0"/>
       <w:cols w:space="720"/>
@@ -6464,7 +6840,7 @@
 </file>
 
 <file path=word/endnotes.xml><?xml version="1.0" encoding="utf-8"?>
-<w:endnotes xmlns:wpc="http://schemas.microsoft.com/office/word/2010/wordprocessingCanvas" xmlns:cx="http://schemas.microsoft.com/office/drawing/2014/chartex" xmlns:cx1="http://schemas.microsoft.com/office/drawing/2015/9/8/chartex" xmlns:mc="http://schemas.openxmlformats.org/markup-compatibility/2006" xmlns:o="urn:schemas-microsoft-com:office:office" xmlns:r="http://schemas.openxmlformats.org/officeDocument/2006/relationships" xmlns:m="http://schemas.openxmlformats.org/officeDocument/2006/math" xmlns:v="urn:schemas-microsoft-com:vml" xmlns:wp14="http://schemas.microsoft.com/office/word/2010/wordprocessingDrawing" xmlns:wp="http://schemas.openxmlformats.org/drawingml/2006/wordprocessingDrawing" xmlns:w10="urn:schemas-microsoft-com:office:word" xmlns:w="http://schemas.openxmlformats.org/wordprocessingml/2006/main" xmlns:w14="http://schemas.microsoft.com/office/word/2010/wordml" xmlns:w15="http://schemas.microsoft.com/office/word/2012/wordml" xmlns:w16se="http://schemas.microsoft.com/office/word/2015/wordml/symex" xmlns:wpg="http://schemas.microsoft.com/office/word/2010/wordprocessingGroup" xmlns:wpi="http://schemas.microsoft.com/office/word/2010/wordprocessingInk" xmlns:wne="http://schemas.microsoft.com/office/word/2006/wordml" xmlns:wps="http://schemas.microsoft.com/office/word/2010/wordprocessingShape" mc:Ignorable="w14 w15 w16se wp14">
+<w:endnotes xmlns:wpc="http://schemas.microsoft.com/office/word/2010/wordprocessingCanvas" xmlns:cx="http://schemas.microsoft.com/office/drawing/2014/chartex" xmlns:cx1="http://schemas.microsoft.com/office/drawing/2015/9/8/chartex" xmlns:cx2="http://schemas.microsoft.com/office/drawing/2015/10/21/chartex" xmlns:cx3="http://schemas.microsoft.com/office/drawing/2016/5/9/chartex" xmlns:cx4="http://schemas.microsoft.com/office/drawing/2016/5/10/chartex" xmlns:cx5="http://schemas.microsoft.com/office/drawing/2016/5/11/chartex" xmlns:cx6="http://schemas.microsoft.com/office/drawing/2016/5/12/chartex" xmlns:cx7="http://schemas.microsoft.com/office/drawing/2016/5/13/chartex" xmlns:cx8="http://schemas.microsoft.com/office/drawing/2016/5/14/chartex" xmlns:mc="http://schemas.openxmlformats.org/markup-compatibility/2006" xmlns:aink="http://schemas.microsoft.com/office/drawing/2016/ink" xmlns:am3d="http://schemas.microsoft.com/office/drawing/2017/model3d" xmlns:o="urn:schemas-microsoft-com:office:office" xmlns:oel="http://schemas.microsoft.com/office/2019/extlst" xmlns:r="http://schemas.openxmlformats.org/officeDocument/2006/relationships" xmlns:m="http://schemas.openxmlformats.org/officeDocument/2006/math" xmlns:v="urn:schemas-microsoft-com:vml" xmlns:wp14="http://schemas.microsoft.com/office/word/2010/wordprocessingDrawing" xmlns:wp="http://schemas.openxmlformats.org/drawingml/2006/wordprocessingDrawing" xmlns:w10="urn:schemas-microsoft-com:office:word" xmlns:w="http://schemas.openxmlformats.org/wordprocessingml/2006/main" xmlns:w14="http://schemas.microsoft.com/office/word/2010/wordml" xmlns:w15="http://schemas.microsoft.com/office/word/2012/wordml" xmlns:w16cex="http://schemas.microsoft.com/office/word/2018/wordml/cex" xmlns:w16cid="http://schemas.microsoft.com/office/word/2016/wordml/cid" xmlns:w16="http://schemas.microsoft.com/office/word/2018/wordml" xmlns:w16du="http://schemas.microsoft.com/office/word/2023/wordml/word16du" xmlns:w16sdtdh="http://schemas.microsoft.com/office/word/2020/wordml/sdtdatahash" xmlns:w16se="http://schemas.microsoft.com/office/word/2015/wordml/symex" xmlns:wpg="http://schemas.microsoft.com/office/word/2010/wordprocessingGroup" xmlns:wpi="http://schemas.microsoft.com/office/word/2010/wordprocessingInk" xmlns:wne="http://schemas.microsoft.com/office/word/2006/wordml" xmlns:wps="http://schemas.microsoft.com/office/word/2010/wordprocessingShape" mc:Ignorable="w14 w15 w16se w16cid w16 w16cex w16sdtdh wp14">
   <w:endnote w:type="separator" w:id="-1">
     <w:p>
       <w:r>
@@ -6483,7 +6859,7 @@
 </file>
 
 <file path=word/footer1.xml><?xml version="1.0" encoding="utf-8"?>
-<w:ftr xmlns:wpc="http://schemas.microsoft.com/office/word/2010/wordprocessingCanvas" xmlns:cx="http://schemas.microsoft.com/office/drawing/2014/chartex" xmlns:cx1="http://schemas.microsoft.com/office/drawing/2015/9/8/chartex" xmlns:mc="http://schemas.openxmlformats.org/markup-compatibility/2006" xmlns:o="urn:schemas-microsoft-com:office:office" xmlns:r="http://schemas.openxmlformats.org/officeDocument/2006/relationships" xmlns:m="http://schemas.openxmlformats.org/officeDocument/2006/math" xmlns:v="urn:schemas-microsoft-com:vml" xmlns:wp14="http://schemas.microsoft.com/office/word/2010/wordprocessingDrawing" xmlns:wp="http://schemas.openxmlformats.org/drawingml/2006/wordprocessingDrawing" xmlns:w10="urn:schemas-microsoft-com:office:word" xmlns:w="http://schemas.openxmlformats.org/wordprocessingml/2006/main" xmlns:w14="http://schemas.microsoft.com/office/word/2010/wordml" xmlns:w15="http://schemas.microsoft.com/office/word/2012/wordml" xmlns:w16se="http://schemas.microsoft.com/office/word/2015/wordml/symex" xmlns:wpg="http://schemas.microsoft.com/office/word/2010/wordprocessingGroup" xmlns:wpi="http://schemas.microsoft.com/office/word/2010/wordprocessingInk" xmlns:wne="http://schemas.microsoft.com/office/word/2006/wordml" xmlns:wps="http://schemas.microsoft.com/office/word/2010/wordprocessingShape" mc:Ignorable="w14 w15 w16se wp14">
+<w:ftr xmlns:wpc="http://schemas.microsoft.com/office/word/2010/wordprocessingCanvas" xmlns:cx="http://schemas.microsoft.com/office/drawing/2014/chartex" xmlns:cx1="http://schemas.microsoft.com/office/drawing/2015/9/8/chartex" xmlns:cx2="http://schemas.microsoft.com/office/drawing/2015/10/21/chartex" xmlns:cx3="http://schemas.microsoft.com/office/drawing/2016/5/9/chartex" xmlns:cx4="http://schemas.microsoft.com/office/drawing/2016/5/10/chartex" xmlns:cx5="http://schemas.microsoft.com/office/drawing/2016/5/11/chartex" xmlns:cx6="http://schemas.microsoft.com/office/drawing/2016/5/12/chartex" xmlns:cx7="http://schemas.microsoft.com/office/drawing/2016/5/13/chartex" xmlns:cx8="http://schemas.microsoft.com/office/drawing/2016/5/14/chartex" xmlns:mc="http://schemas.openxmlformats.org/markup-compatibility/2006" xmlns:aink="http://schemas.microsoft.com/office/drawing/2016/ink" xmlns:am3d="http://schemas.microsoft.com/office/drawing/2017/model3d" xmlns:o="urn:schemas-microsoft-com:office:office" xmlns:oel="http://schemas.microsoft.com/office/2019/extlst" xmlns:r="http://schemas.openxmlformats.org/officeDocument/2006/relationships" xmlns:m="http://schemas.openxmlformats.org/officeDocument/2006/math" xmlns:v="urn:schemas-microsoft-com:vml" xmlns:wp14="http://schemas.microsoft.com/office/word/2010/wordprocessingDrawing" xmlns:wp="http://schemas.openxmlformats.org/drawingml/2006/wordprocessingDrawing" xmlns:w10="urn:schemas-microsoft-com:office:word" xmlns:w="http://schemas.openxmlformats.org/wordprocessingml/2006/main" xmlns:w14="http://schemas.microsoft.com/office/word/2010/wordml" xmlns:w15="http://schemas.microsoft.com/office/word/2012/wordml" xmlns:w16cex="http://schemas.microsoft.com/office/word/2018/wordml/cex" xmlns:w16cid="http://schemas.microsoft.com/office/word/2016/wordml/cid" xmlns:w16="http://schemas.microsoft.com/office/word/2018/wordml" xmlns:w16du="http://schemas.microsoft.com/office/word/2023/wordml/word16du" xmlns:w16sdtdh="http://schemas.microsoft.com/office/word/2020/wordml/sdtdatahash" xmlns:w16se="http://schemas.microsoft.com/office/word/2015/wordml/symex" xmlns:wpg="http://schemas.microsoft.com/office/word/2010/wordprocessingGroup" xmlns:wpi="http://schemas.microsoft.com/office/word/2010/wordprocessingInk" xmlns:wne="http://schemas.microsoft.com/office/word/2006/wordml" xmlns:wps="http://schemas.microsoft.com/office/word/2010/wordprocessingShape" mc:Ignorable="w14 w15 w16se w16cid w16 w16cex w16sdtdh wp14">
   <w:p>
     <w:pPr>
       <w:pStyle w:val="BodyText"/>
@@ -6498,7 +6874,7 @@
           <v:stroke joinstyle="miter"/>
           <v:path gradientshapeok="t" o:connecttype="rect"/>
         </v:shapetype>
-        <v:shape id="_x0000_s2058" type="#_x0000_t202" style="position:absolute;margin-left:291.7pt;margin-top:786.45pt;width:22.75pt;height:18.85pt;z-index:-15850496;mso-position-horizontal-relative:page;mso-position-vertical-relative:page" filled="f" stroked="f">
+        <v:shape id="_x0000_s1034" type="#_x0000_t202" style="position:absolute;margin-left:291.7pt;margin-top:786.45pt;width:22.75pt;height:18.85pt;z-index:-15850496;mso-position-horizontal-relative:page;mso-position-vertical-relative:page" filled="f" stroked="f">
           <v:textbox inset="0,0,0,0">
             <w:txbxContent>
               <w:p>
@@ -6524,7 +6900,14 @@
                     <w:noProof/>
                     <w:w w:val="97"/>
                   </w:rPr>
-                  <w:t>21</w:t>
+                  <w:t>2</w:t>
+                </w:r>
+                <w:r>
+                  <w:rPr>
+                    <w:noProof/>
+                    <w:w w:val="97"/>
+                  </w:rPr>
+                  <w:t>1</w:t>
                 </w:r>
                 <w:r>
                   <w:fldChar w:fldCharType="end"/>
@@ -6541,7 +6924,7 @@
 </file>
 
 <file path=word/footnotes.xml><?xml version="1.0" encoding="utf-8"?>
-<w:footnotes xmlns:wpc="http://schemas.microsoft.com/office/word/2010/wordprocessingCanvas" xmlns:cx="http://schemas.microsoft.com/office/drawing/2014/chartex" xmlns:cx1="http://schemas.microsoft.com/office/drawing/2015/9/8/chartex" xmlns:mc="http://schemas.openxmlformats.org/markup-compatibility/2006" xmlns:o="urn:schemas-microsoft-com:office:office" xmlns:r="http://schemas.openxmlformats.org/officeDocument/2006/relationships" xmlns:m="http://schemas.openxmlformats.org/officeDocument/2006/math" xmlns:v="urn:schemas-microsoft-com:vml" xmlns:wp14="http://schemas.microsoft.com/office/word/2010/wordprocessingDrawing" xmlns:wp="http://schemas.openxmlformats.org/drawingml/2006/wordprocessingDrawing" xmlns:w10="urn:schemas-microsoft-com:office:word" xmlns:w="http://schemas.openxmlformats.org/wordprocessingml/2006/main" xmlns:w14="http://schemas.microsoft.com/office/word/2010/wordml" xmlns:w15="http://schemas.microsoft.com/office/word/2012/wordml" xmlns:w16se="http://schemas.microsoft.com/office/word/2015/wordml/symex" xmlns:wpg="http://schemas.microsoft.com/office/word/2010/wordprocessingGroup" xmlns:wpi="http://schemas.microsoft.com/office/word/2010/wordprocessingInk" xmlns:wne="http://schemas.microsoft.com/office/word/2006/wordml" xmlns:wps="http://schemas.microsoft.com/office/word/2010/wordprocessingShape" mc:Ignorable="w14 w15 w16se wp14">
+<w:footnotes xmlns:wpc="http://schemas.microsoft.com/office/word/2010/wordprocessingCanvas" xmlns:cx="http://schemas.microsoft.com/office/drawing/2014/chartex" xmlns:cx1="http://schemas.microsoft.com/office/drawing/2015/9/8/chartex" xmlns:cx2="http://schemas.microsoft.com/office/drawing/2015/10/21/chartex" xmlns:cx3="http://schemas.microsoft.com/office/drawing/2016/5/9/chartex" xmlns:cx4="http://schemas.microsoft.com/office/drawing/2016/5/10/chartex" xmlns:cx5="http://schemas.microsoft.com/office/drawing/2016/5/11/chartex" xmlns:cx6="http://schemas.microsoft.com/office/drawing/2016/5/12/chartex" xmlns:cx7="http://schemas.microsoft.com/office/drawing/2016/5/13/chartex" xmlns:cx8="http://schemas.microsoft.com/office/drawing/2016/5/14/chartex" xmlns:mc="http://schemas.openxmlformats.org/markup-compatibility/2006" xmlns:aink="http://schemas.microsoft.com/office/drawing/2016/ink" xmlns:am3d="http://schemas.microsoft.com/office/drawing/2017/model3d" xmlns:o="urn:schemas-microsoft-com:office:office" xmlns:oel="http://schemas.microsoft.com/office/2019/extlst" xmlns:r="http://schemas.openxmlformats.org/officeDocument/2006/relationships" xmlns:m="http://schemas.openxmlformats.org/officeDocument/2006/math" xmlns:v="urn:schemas-microsoft-com:vml" xmlns:wp14="http://schemas.microsoft.com/office/word/2010/wordprocessingDrawing" xmlns:wp="http://schemas.openxmlformats.org/drawingml/2006/wordprocessingDrawing" xmlns:w10="urn:schemas-microsoft-com:office:word" xmlns:w="http://schemas.openxmlformats.org/wordprocessingml/2006/main" xmlns:w14="http://schemas.microsoft.com/office/word/2010/wordml" xmlns:w15="http://schemas.microsoft.com/office/word/2012/wordml" xmlns:w16cex="http://schemas.microsoft.com/office/word/2018/wordml/cex" xmlns:w16cid="http://schemas.microsoft.com/office/word/2016/wordml/cid" xmlns:w16="http://schemas.microsoft.com/office/word/2018/wordml" xmlns:w16du="http://schemas.microsoft.com/office/word/2023/wordml/word16du" xmlns:w16sdtdh="http://schemas.microsoft.com/office/word/2020/wordml/sdtdatahash" xmlns:w16se="http://schemas.microsoft.com/office/word/2015/wordml/symex" xmlns:wpg="http://schemas.microsoft.com/office/word/2010/wordprocessingGroup" xmlns:wpi="http://schemas.microsoft.com/office/word/2010/wordprocessingInk" xmlns:wne="http://schemas.microsoft.com/office/word/2006/wordml" xmlns:wps="http://schemas.microsoft.com/office/word/2010/wordprocessingShape" mc:Ignorable="w14 w15 w16se w16cid w16 w16cex w16sdtdh wp14">
   <w:footnote w:type="separator" w:id="-1">
     <w:p>
       <w:r>
@@ -6560,7 +6943,7 @@
 </file>
 
 <file path=word/header1.xml><?xml version="1.0" encoding="utf-8"?>
-<w:hdr xmlns:wpc="http://schemas.microsoft.com/office/word/2010/wordprocessingCanvas" xmlns:cx="http://schemas.microsoft.com/office/drawing/2014/chartex" xmlns:cx1="http://schemas.microsoft.com/office/drawing/2015/9/8/chartex" xmlns:mc="http://schemas.openxmlformats.org/markup-compatibility/2006" xmlns:o="urn:schemas-microsoft-com:office:office" xmlns:r="http://schemas.openxmlformats.org/officeDocument/2006/relationships" xmlns:m="http://schemas.openxmlformats.org/officeDocument/2006/math" xmlns:v="urn:schemas-microsoft-com:vml" xmlns:wp14="http://schemas.microsoft.com/office/word/2010/wordprocessingDrawing" xmlns:wp="http://schemas.openxmlformats.org/drawingml/2006/wordprocessingDrawing" xmlns:w10="urn:schemas-microsoft-com:office:word" xmlns:w="http://schemas.openxmlformats.org/wordprocessingml/2006/main" xmlns:w14="http://schemas.microsoft.com/office/word/2010/wordml" xmlns:w15="http://schemas.microsoft.com/office/word/2012/wordml" xmlns:w16se="http://schemas.microsoft.com/office/word/2015/wordml/symex" xmlns:wpg="http://schemas.microsoft.com/office/word/2010/wordprocessingGroup" xmlns:wpi="http://schemas.microsoft.com/office/word/2010/wordprocessingInk" xmlns:wne="http://schemas.microsoft.com/office/word/2006/wordml" xmlns:wps="http://schemas.microsoft.com/office/word/2010/wordprocessingShape" mc:Ignorable="w14 w15 w16se wp14">
+<w:hdr xmlns:wpc="http://schemas.microsoft.com/office/word/2010/wordprocessingCanvas" xmlns:cx="http://schemas.microsoft.com/office/drawing/2014/chartex" xmlns:cx1="http://schemas.microsoft.com/office/drawing/2015/9/8/chartex" xmlns:cx2="http://schemas.microsoft.com/office/drawing/2015/10/21/chartex" xmlns:cx3="http://schemas.microsoft.com/office/drawing/2016/5/9/chartex" xmlns:cx4="http://schemas.microsoft.com/office/drawing/2016/5/10/chartex" xmlns:cx5="http://schemas.microsoft.com/office/drawing/2016/5/11/chartex" xmlns:cx6="http://schemas.microsoft.com/office/drawing/2016/5/12/chartex" xmlns:cx7="http://schemas.microsoft.com/office/drawing/2016/5/13/chartex" xmlns:cx8="http://schemas.microsoft.com/office/drawing/2016/5/14/chartex" xmlns:mc="http://schemas.openxmlformats.org/markup-compatibility/2006" xmlns:aink="http://schemas.microsoft.com/office/drawing/2016/ink" xmlns:am3d="http://schemas.microsoft.com/office/drawing/2017/model3d" xmlns:o="urn:schemas-microsoft-com:office:office" xmlns:oel="http://schemas.microsoft.com/office/2019/extlst" xmlns:r="http://schemas.openxmlformats.org/officeDocument/2006/relationships" xmlns:m="http://schemas.openxmlformats.org/officeDocument/2006/math" xmlns:v="urn:schemas-microsoft-com:vml" xmlns:wp14="http://schemas.microsoft.com/office/word/2010/wordprocessingDrawing" xmlns:wp="http://schemas.openxmlformats.org/drawingml/2006/wordprocessingDrawing" xmlns:w10="urn:schemas-microsoft-com:office:word" xmlns:w="http://schemas.openxmlformats.org/wordprocessingml/2006/main" xmlns:w14="http://schemas.microsoft.com/office/word/2010/wordml" xmlns:w15="http://schemas.microsoft.com/office/word/2012/wordml" xmlns:w16cex="http://schemas.microsoft.com/office/word/2018/wordml/cex" xmlns:w16cid="http://schemas.microsoft.com/office/word/2016/wordml/cid" xmlns:w16="http://schemas.microsoft.com/office/word/2018/wordml" xmlns:w16du="http://schemas.microsoft.com/office/word/2023/wordml/word16du" xmlns:w16sdtdh="http://schemas.microsoft.com/office/word/2020/wordml/sdtdatahash" xmlns:w16se="http://schemas.microsoft.com/office/word/2015/wordml/symex" xmlns:wpg="http://schemas.microsoft.com/office/word/2010/wordprocessingGroup" xmlns:wpi="http://schemas.microsoft.com/office/word/2010/wordprocessingInk" xmlns:wne="http://schemas.microsoft.com/office/word/2006/wordml" xmlns:wps="http://schemas.microsoft.com/office/word/2010/wordprocessingShape" mc:Ignorable="w14 w15 w16se w16cid w16 w16cex w16sdtdh wp14">
   <w:p>
     <w:pPr>
       <w:pStyle w:val="BodyText"/>
@@ -6575,7 +6958,7 @@
           <v:stroke joinstyle="miter"/>
           <v:path gradientshapeok="t" o:connecttype="rect"/>
         </v:shapetype>
-        <v:shape id="_x0000_s2059" type="#_x0000_t202" style="position:absolute;margin-left:69.85pt;margin-top:140.55pt;width:98.8pt;height:37.35pt;z-index:-15851008;mso-position-horizontal-relative:page;mso-position-vertical-relative:page" filled="f" stroked="f">
+        <v:shape id="_x0000_s1035" type="#_x0000_t202" style="position:absolute;margin-left:69.85pt;margin-top:140.55pt;width:98.8pt;height:37.35pt;z-index:-15851008;mso-position-horizontal-relative:page;mso-position-vertical-relative:page" filled="f" stroked="f">
           <v:textbox inset="0,0,0,0">
             <w:txbxContent>
               <w:p>
@@ -6600,7 +6983,7 @@
 </file>
 
 <file path=word/header2.xml><?xml version="1.0" encoding="utf-8"?>
-<w:hdr xmlns:wpc="http://schemas.microsoft.com/office/word/2010/wordprocessingCanvas" xmlns:cx="http://schemas.microsoft.com/office/drawing/2014/chartex" xmlns:cx1="http://schemas.microsoft.com/office/drawing/2015/9/8/chartex" xmlns:mc="http://schemas.openxmlformats.org/markup-compatibility/2006" xmlns:o="urn:schemas-microsoft-com:office:office" xmlns:r="http://schemas.openxmlformats.org/officeDocument/2006/relationships" xmlns:m="http://schemas.openxmlformats.org/officeDocument/2006/math" xmlns:v="urn:schemas-microsoft-com:vml" xmlns:wp14="http://schemas.microsoft.com/office/word/2010/wordprocessingDrawing" xmlns:wp="http://schemas.openxmlformats.org/drawingml/2006/wordprocessingDrawing" xmlns:w10="urn:schemas-microsoft-com:office:word" xmlns:w="http://schemas.openxmlformats.org/wordprocessingml/2006/main" xmlns:w14="http://schemas.microsoft.com/office/word/2010/wordml" xmlns:w15="http://schemas.microsoft.com/office/word/2012/wordml" xmlns:w16se="http://schemas.microsoft.com/office/word/2015/wordml/symex" xmlns:wpg="http://schemas.microsoft.com/office/word/2010/wordprocessingGroup" xmlns:wpi="http://schemas.microsoft.com/office/word/2010/wordprocessingInk" xmlns:wne="http://schemas.microsoft.com/office/word/2006/wordml" xmlns:wps="http://schemas.microsoft.com/office/word/2010/wordprocessingShape" mc:Ignorable="w14 w15 w16se wp14">
+<w:hdr xmlns:wpc="http://schemas.microsoft.com/office/word/2010/wordprocessingCanvas" xmlns:cx="http://schemas.microsoft.com/office/drawing/2014/chartex" xmlns:cx1="http://schemas.microsoft.com/office/drawing/2015/9/8/chartex" xmlns:cx2="http://schemas.microsoft.com/office/drawing/2015/10/21/chartex" xmlns:cx3="http://schemas.microsoft.com/office/drawing/2016/5/9/chartex" xmlns:cx4="http://schemas.microsoft.com/office/drawing/2016/5/10/chartex" xmlns:cx5="http://schemas.microsoft.com/office/drawing/2016/5/11/chartex" xmlns:cx6="http://schemas.microsoft.com/office/drawing/2016/5/12/chartex" xmlns:cx7="http://schemas.microsoft.com/office/drawing/2016/5/13/chartex" xmlns:cx8="http://schemas.microsoft.com/office/drawing/2016/5/14/chartex" xmlns:mc="http://schemas.openxmlformats.org/markup-compatibility/2006" xmlns:aink="http://schemas.microsoft.com/office/drawing/2016/ink" xmlns:am3d="http://schemas.microsoft.com/office/drawing/2017/model3d" xmlns:o="urn:schemas-microsoft-com:office:office" xmlns:oel="http://schemas.microsoft.com/office/2019/extlst" xmlns:r="http://schemas.openxmlformats.org/officeDocument/2006/relationships" xmlns:m="http://schemas.openxmlformats.org/officeDocument/2006/math" xmlns:v="urn:schemas-microsoft-com:vml" xmlns:wp14="http://schemas.microsoft.com/office/word/2010/wordprocessingDrawing" xmlns:wp="http://schemas.openxmlformats.org/drawingml/2006/wordprocessingDrawing" xmlns:w10="urn:schemas-microsoft-com:office:word" xmlns:w="http://schemas.openxmlformats.org/wordprocessingml/2006/main" xmlns:w14="http://schemas.microsoft.com/office/word/2010/wordml" xmlns:w15="http://schemas.microsoft.com/office/word/2012/wordml" xmlns:w16cex="http://schemas.microsoft.com/office/word/2018/wordml/cex" xmlns:w16cid="http://schemas.microsoft.com/office/word/2016/wordml/cid" xmlns:w16="http://schemas.microsoft.com/office/word/2018/wordml" xmlns:w16du="http://schemas.microsoft.com/office/word/2023/wordml/word16du" xmlns:w16sdtdh="http://schemas.microsoft.com/office/word/2020/wordml/sdtdatahash" xmlns:w16se="http://schemas.microsoft.com/office/word/2015/wordml/symex" xmlns:wpg="http://schemas.microsoft.com/office/word/2010/wordprocessingGroup" xmlns:wpi="http://schemas.microsoft.com/office/word/2010/wordprocessingInk" xmlns:wne="http://schemas.microsoft.com/office/word/2006/wordml" xmlns:wps="http://schemas.microsoft.com/office/word/2010/wordprocessingShape" mc:Ignorable="w14 w15 w16se w16cid w16 w16cex w16sdtdh wp14">
   <w:p>
     <w:pPr>
       <w:pStyle w:val="BodyText"/>
@@ -6706,7 +7089,7 @@
               <v:stroke joinstyle="miter"/>
               <v:path gradientshapeok="t" o:connecttype="rect"/>
             </v:shapetype>
-            <v:shape id="Text Box 6" o:spid="_x0000_s1026" type="#_x0000_t202" style="position:absolute;margin-left:69.85pt;margin-top:140.55pt;width:141.7pt;height:37.35pt;z-index:-251656192;visibility:visible;mso-wrap-style:square;mso-width-percent:0;mso-height-percent:0;mso-wrap-distance-left:9pt;mso-wrap-distance-top:0;mso-wrap-distance-right:9pt;mso-wrap-distance-bottom:0;mso-position-horizontal:absolute;mso-position-horizontal-relative:page;mso-position-vertical:absolute;mso-position-vertical-relative:page;mso-width-percent:0;mso-height-percent:0;mso-width-relative:page;mso-height-relative:page;v-text-anchor:top" o:gfxdata="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" filled="f" stroked="f">
+            <v:shape id="Text Box 6" o:spid="_x0000_s1026" type="#_x0000_t202" style="position:absolute;margin-left:69.85pt;margin-top:140.55pt;width:141.7pt;height:37.35pt;z-index:-251656192;visibility:visible;mso-wrap-style:square;mso-width-percent:0;mso-height-percent:0;mso-wrap-distance-left:9pt;mso-wrap-distance-top:0;mso-wrap-distance-right:9pt;mso-wrap-distance-bottom:0;mso-position-horizontal:absolute;mso-position-horizontal-relative:page;mso-position-vertical:absolute;mso-position-vertical-relative:page;mso-width-percent:0;mso-height-percent:0;mso-width-relative:page;mso-height-relative:page;v-text-anchor:top" o:gfxdata="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" filled="f" stroked="f">
               <v:textbox inset="0,0,0,0">
                 <w:txbxContent>
                   <w:p>
@@ -6733,7 +7116,7 @@
 </file>
 
 <file path=word/numbering.xml><?xml version="1.0" encoding="utf-8"?>
-<w:numbering xmlns:wpc="http://schemas.microsoft.com/office/word/2010/wordprocessingCanvas" xmlns:cx="http://schemas.microsoft.com/office/drawing/2014/chartex" xmlns:cx1="http://schemas.microsoft.com/office/drawing/2015/9/8/chartex" xmlns:mc="http://schemas.openxmlformats.org/markup-compatibility/2006" xmlns:o="urn:schemas-microsoft-com:office:office" xmlns:r="http://schemas.openxmlformats.org/officeDocument/2006/relationships" xmlns:m="http://schemas.openxmlformats.org/officeDocument/2006/math" xmlns:v="urn:schemas-microsoft-com:vml" xmlns:wp14="http://schemas.microsoft.com/office/word/2010/wordprocessingDrawing" xmlns:wp="http://schemas.openxmlformats.org/drawingml/2006/wordprocessingDrawing" xmlns:w10="urn:schemas-microsoft-com:office:word" xmlns:w="http://schemas.openxmlformats.org/wordprocessingml/2006/main" xmlns:w14="http://schemas.microsoft.com/office/word/2010/wordml" xmlns:w15="http://schemas.microsoft.com/office/word/2012/wordml" xmlns:w16se="http://schemas.microsoft.com/office/word/2015/wordml/symex" xmlns:wpg="http://schemas.microsoft.com/office/word/2010/wordprocessingGroup" xmlns:wpi="http://schemas.microsoft.com/office/word/2010/wordprocessingInk" xmlns:wne="http://schemas.microsoft.com/office/word/2006/wordml" xmlns:wps="http://schemas.microsoft.com/office/word/2010/wordprocessingShape" mc:Ignorable="w14 w15 w16se wp14">
+<w:numbering xmlns:wpc="http://schemas.microsoft.com/office/word/2010/wordprocessingCanvas" xmlns:cx="http://schemas.microsoft.com/office/drawing/2014/chartex" xmlns:cx1="http://schemas.microsoft.com/office/drawing/2015/9/8/chartex" xmlns:cx2="http://schemas.microsoft.com/office/drawing/2015/10/21/chartex" xmlns:cx3="http://schemas.microsoft.com/office/drawing/2016/5/9/chartex" xmlns:cx4="http://schemas.microsoft.com/office/drawing/2016/5/10/chartex" xmlns:cx5="http://schemas.microsoft.com/office/drawing/2016/5/11/chartex" xmlns:cx6="http://schemas.microsoft.com/office/drawing/2016/5/12/chartex" xmlns:cx7="http://schemas.microsoft.com/office/drawing/2016/5/13/chartex" xmlns:cx8="http://schemas.microsoft.com/office/drawing/2016/5/14/chartex" xmlns:mc="http://schemas.openxmlformats.org/markup-compatibility/2006" xmlns:aink="http://schemas.microsoft.com/office/drawing/2016/ink" xmlns:am3d="http://schemas.microsoft.com/office/drawing/2017/model3d" xmlns:o="urn:schemas-microsoft-com:office:office" xmlns:oel="http://schemas.microsoft.com/office/2019/extlst" xmlns:r="http://schemas.openxmlformats.org/officeDocument/2006/relationships" xmlns:m="http://schemas.openxmlformats.org/officeDocument/2006/math" xmlns:v="urn:schemas-microsoft-com:vml" xmlns:wp14="http://schemas.microsoft.com/office/word/2010/wordprocessingDrawing" xmlns:wp="http://schemas.openxmlformats.org/drawingml/2006/wordprocessingDrawing" xmlns:w10="urn:schemas-microsoft-com:office:word" xmlns:w="http://schemas.openxmlformats.org/wordprocessingml/2006/main" xmlns:w14="http://schemas.microsoft.com/office/word/2010/wordml" xmlns:w15="http://schemas.microsoft.com/office/word/2012/wordml" xmlns:w16cex="http://schemas.microsoft.com/office/word/2018/wordml/cex" xmlns:w16cid="http://schemas.microsoft.com/office/word/2016/wordml/cid" xmlns:w16="http://schemas.microsoft.com/office/word/2018/wordml" xmlns:w16du="http://schemas.microsoft.com/office/word/2023/wordml/word16du" xmlns:w16sdtdh="http://schemas.microsoft.com/office/word/2020/wordml/sdtdatahash" xmlns:w16se="http://schemas.microsoft.com/office/word/2015/wordml/symex" xmlns:wpg="http://schemas.microsoft.com/office/word/2010/wordprocessingGroup" xmlns:wpi="http://schemas.microsoft.com/office/word/2010/wordprocessingInk" xmlns:wne="http://schemas.microsoft.com/office/word/2006/wordml" xmlns:wps="http://schemas.microsoft.com/office/word/2010/wordprocessingShape" mc:Ignorable="w14 w15 w16se w16cid w16 w16cex w16sdtdh wp14">
   <w:abstractNum w:abstractNumId="0" w15:restartNumberingAfterBreak="0">
     <w:nsid w:val="01FC4157"/>
     <w:multiLevelType w:val="hybridMultilevel"/>
@@ -9373,80 +9756,80 @@
       </w:rPr>
     </w:lvl>
   </w:abstractNum>
-  <w:num w:numId="1">
+  <w:num w:numId="1" w16cid:durableId="2003776457">
     <w:abstractNumId w:val="13"/>
   </w:num>
-  <w:num w:numId="2">
+  <w:num w:numId="2" w16cid:durableId="68623846">
     <w:abstractNumId w:val="3"/>
   </w:num>
-  <w:num w:numId="3">
+  <w:num w:numId="3" w16cid:durableId="711809454">
     <w:abstractNumId w:val="19"/>
   </w:num>
-  <w:num w:numId="4">
+  <w:num w:numId="4" w16cid:durableId="2120638006">
     <w:abstractNumId w:val="14"/>
   </w:num>
-  <w:num w:numId="5">
+  <w:num w:numId="5" w16cid:durableId="717823668">
     <w:abstractNumId w:val="0"/>
   </w:num>
-  <w:num w:numId="6">
+  <w:num w:numId="6" w16cid:durableId="1618835081">
     <w:abstractNumId w:val="11"/>
   </w:num>
-  <w:num w:numId="7">
+  <w:num w:numId="7" w16cid:durableId="433944200">
     <w:abstractNumId w:val="5"/>
   </w:num>
-  <w:num w:numId="8">
+  <w:num w:numId="8" w16cid:durableId="1636595539">
     <w:abstractNumId w:val="2"/>
   </w:num>
-  <w:num w:numId="9">
+  <w:num w:numId="9" w16cid:durableId="413286261">
     <w:abstractNumId w:val="22"/>
   </w:num>
-  <w:num w:numId="10">
+  <w:num w:numId="10" w16cid:durableId="606078850">
     <w:abstractNumId w:val="21"/>
   </w:num>
-  <w:num w:numId="11">
+  <w:num w:numId="11" w16cid:durableId="1063026217">
     <w:abstractNumId w:val="4"/>
   </w:num>
-  <w:num w:numId="12">
+  <w:num w:numId="12" w16cid:durableId="1197308618">
     <w:abstractNumId w:val="9"/>
   </w:num>
-  <w:num w:numId="13">
+  <w:num w:numId="13" w16cid:durableId="312376268">
     <w:abstractNumId w:val="20"/>
   </w:num>
-  <w:num w:numId="14">
+  <w:num w:numId="14" w16cid:durableId="962689114">
     <w:abstractNumId w:val="12"/>
   </w:num>
-  <w:num w:numId="15">
+  <w:num w:numId="15" w16cid:durableId="1930506833">
     <w:abstractNumId w:val="8"/>
   </w:num>
-  <w:num w:numId="16">
+  <w:num w:numId="16" w16cid:durableId="468910619">
     <w:abstractNumId w:val="18"/>
   </w:num>
-  <w:num w:numId="17">
+  <w:num w:numId="17" w16cid:durableId="795875646">
     <w:abstractNumId w:val="17"/>
   </w:num>
-  <w:num w:numId="18">
+  <w:num w:numId="18" w16cid:durableId="569342535">
     <w:abstractNumId w:val="15"/>
   </w:num>
-  <w:num w:numId="19">
+  <w:num w:numId="19" w16cid:durableId="1961524690">
     <w:abstractNumId w:val="6"/>
   </w:num>
-  <w:num w:numId="20">
+  <w:num w:numId="20" w16cid:durableId="1932809483">
     <w:abstractNumId w:val="16"/>
   </w:num>
-  <w:num w:numId="21">
+  <w:num w:numId="21" w16cid:durableId="1453011950">
     <w:abstractNumId w:val="7"/>
   </w:num>
-  <w:num w:numId="22">
+  <w:num w:numId="22" w16cid:durableId="1773436754">
     <w:abstractNumId w:val="1"/>
   </w:num>
-  <w:num w:numId="23">
+  <w:num w:numId="23" w16cid:durableId="675302015">
     <w:abstractNumId w:val="10"/>
   </w:num>
 </w:numbering>
 </file>
 
 <file path=word/styles.xml><?xml version="1.0" encoding="utf-8"?>
-<w:styles xmlns:mc="http://schemas.openxmlformats.org/markup-compatibility/2006" xmlns:r="http://schemas.openxmlformats.org/officeDocument/2006/relationships" xmlns:w="http://schemas.openxmlformats.org/wordprocessingml/2006/main" xmlns:w14="http://schemas.microsoft.com/office/word/2010/wordml" xmlns:w15="http://schemas.microsoft.com/office/word/2012/wordml" xmlns:w16se="http://schemas.microsoft.com/office/word/2015/wordml/symex" mc:Ignorable="w14 w15 w16se">
+<w:styles xmlns:mc="http://schemas.openxmlformats.org/markup-compatibility/2006" xmlns:r="http://schemas.openxmlformats.org/officeDocument/2006/relationships" xmlns:w="http://schemas.openxmlformats.org/wordprocessingml/2006/main" xmlns:w14="http://schemas.microsoft.com/office/word/2010/wordml" xmlns:w15="http://schemas.microsoft.com/office/word/2012/wordml" xmlns:w16cex="http://schemas.microsoft.com/office/word/2018/wordml/cex" xmlns:w16cid="http://schemas.microsoft.com/office/word/2016/wordml/cid" xmlns:w16="http://schemas.microsoft.com/office/word/2018/wordml" xmlns:w16sdtdh="http://schemas.microsoft.com/office/word/2020/wordml/sdtdatahash" xmlns:w16se="http://schemas.microsoft.com/office/word/2015/wordml/symex" mc:Ignorable="w14 w15 w16se w16cid w16 w16cex w16sdtdh">
   <w:docDefaults>
     <w:rPrDefault>
       <w:rPr>
@@ -9464,7 +9847,7 @@
       </w:pPr>
     </w:pPrDefault>
   </w:docDefaults>
-  <w:latentStyles w:defLockedState="0" w:defUIPriority="99" w:defSemiHidden="0" w:defUnhideWhenUsed="0" w:defQFormat="0" w:count="371">
+  <w:latentStyles w:defLockedState="0" w:defUIPriority="99" w:defSemiHidden="0" w:defUnhideWhenUsed="0" w:defQFormat="0" w:count="376">
     <w:lsdException w:name="Normal" w:uiPriority="0" w:qFormat="1"/>
     <w:lsdException w:name="heading 1" w:uiPriority="9" w:qFormat="1"/>
     <w:lsdException w:name="heading 2" w:semiHidden="1" w:uiPriority="9" w:unhideWhenUsed="1" w:qFormat="1"/>
@@ -9836,6 +10219,11 @@
     <w:lsdException w:name="List Table 5 Dark Accent 6" w:uiPriority="50"/>
     <w:lsdException w:name="List Table 6 Colorful Accent 6" w:uiPriority="51"/>
     <w:lsdException w:name="List Table 7 Colorful Accent 6" w:uiPriority="52"/>
+    <w:lsdException w:name="Mention" w:semiHidden="1" w:unhideWhenUsed="1"/>
+    <w:lsdException w:name="Smart Hyperlink" w:semiHidden="1" w:unhideWhenUsed="1"/>
+    <w:lsdException w:name="Hashtag" w:semiHidden="1" w:unhideWhenUsed="1"/>
+    <w:lsdException w:name="Unresolved Mention" w:semiHidden="1" w:unhideWhenUsed="1"/>
+    <w:lsdException w:name="Smart Link" w:semiHidden="1" w:unhideWhenUsed="1"/>
   </w:latentStyles>
   <w:style w:type="paragraph" w:default="1" w:styleId="Normal">
     <w:name w:val="Normal"/>
@@ -9924,7 +10312,6 @@
   <w:style w:type="character" w:default="1" w:styleId="DefaultParagraphFont">
     <w:name w:val="Default Paragraph Font"/>
     <w:uiPriority w:val="1"/>
-    <w:semiHidden/>
     <w:unhideWhenUsed/>
   </w:style>
   <w:style w:type="table" w:default="1" w:styleId="TableNormal">

--- a/licenta.docx
+++ b/licenta.docx
@@ -1241,30 +1241,14 @@
           <w:w w:val="105"/>
           <w:lang w:val="en-US"/>
         </w:rPr>
-        <w:t xml:space="preserve"> </w:t>
-      </w:r>
-      <w:proofErr w:type="gramStart"/>
+        <w:t xml:space="preserve"> back-</w:t>
+      </w:r>
       <w:r>
         <w:rPr>
           <w:w w:val="105"/>
           <w:lang w:val="en-US"/>
         </w:rPr>
-        <w:t>back-</w:t>
-      </w:r>
-      <w:r>
-        <w:rPr>
-          <w:w w:val="105"/>
-          <w:lang w:val="en-US"/>
-        </w:rPr>
-        <w:t>end</w:t>
-      </w:r>
-      <w:proofErr w:type="gramEnd"/>
-      <w:r>
-        <w:rPr>
-          <w:w w:val="105"/>
-          <w:lang w:val="en-US"/>
-        </w:rPr>
-        <w:t xml:space="preserve"> we will use Firebase.</w:t>
+        <w:t>end we will use Firebase.</w:t>
       </w:r>
     </w:p>
     <w:p>
@@ -6326,6 +6310,7 @@
       </w:pPr>
       <w:r>
         <w:rPr>
+          <w:noProof/>
           <w:w w:val="105"/>
         </w:rPr>
         <w:drawing>
@@ -6426,12 +6411,81 @@
     </w:p>
     <w:p>
       <w:pPr>
-        <w:pStyle w:val="Heading2"/>
-        <w:tabs>
-          <w:tab w:val="left" w:pos="956"/>
-          <w:tab w:val="left" w:pos="958"/>
-        </w:tabs>
-        <w:ind w:left="1068" w:firstLine="0"/>
+        <w:pStyle w:val="BodyText"/>
+        <w:spacing w:before="297" w:line="312" w:lineRule="auto"/>
+        <w:ind w:left="117" w:right="115" w:firstLine="358"/>
+        <w:jc w:val="both"/>
+        <w:rPr>
+          <w:w w:val="105"/>
+        </w:rPr>
+      </w:pPr>
+      <w:r>
+        <w:rPr>
+          <w:w w:val="105"/>
+        </w:rPr>
+        <w:t>Navigarea aplicației de către client se va realiza conform următoarei diagrame:</w:t>
+      </w:r>
+    </w:p>
+    <w:p>
+      <w:pPr>
+        <w:pStyle w:val="BodyText"/>
+        <w:spacing w:before="297" w:line="312" w:lineRule="auto"/>
+        <w:ind w:left="117" w:right="115" w:firstLine="358"/>
+        <w:jc w:val="both"/>
+        <w:rPr>
+          <w:w w:val="105"/>
+        </w:rPr>
+      </w:pPr>
+      <w:r>
+        <w:rPr>
+          <w:w w:val="105"/>
+        </w:rPr>
+        <w:drawing>
+          <wp:inline distT="0" distB="0" distL="0" distR="0" wp14:anchorId="315E0B46" wp14:editId="49F19335">
+            <wp:extent cx="5761990" cy="3849370"/>
+            <wp:effectExtent l="0" t="0" r="0" b="0"/>
+            <wp:docPr id="1931406819" name="Picture 1" descr="A picture containing text, diagram, screenshot, design&#10;&#10;Description automatically generated"/>
+            <wp:cNvGraphicFramePr>
+              <a:graphicFrameLocks xmlns:a="http://schemas.openxmlformats.org/drawingml/2006/main" noChangeAspect="1"/>
+            </wp:cNvGraphicFramePr>
+            <a:graphic xmlns:a="http://schemas.openxmlformats.org/drawingml/2006/main">
+              <a:graphicData uri="http://schemas.openxmlformats.org/drawingml/2006/picture">
+                <pic:pic xmlns:pic="http://schemas.openxmlformats.org/drawingml/2006/picture">
+                  <pic:nvPicPr>
+                    <pic:cNvPr id="1931406819" name="Picture 1" descr="A picture containing text, diagram, screenshot, design&#10;&#10;Description automatically generated"/>
+                    <pic:cNvPicPr/>
+                  </pic:nvPicPr>
+                  <pic:blipFill>
+                    <a:blip r:embed="rId13"/>
+                    <a:stretch>
+                      <a:fillRect/>
+                    </a:stretch>
+                  </pic:blipFill>
+                  <pic:spPr>
+                    <a:xfrm>
+                      <a:off x="0" y="0"/>
+                      <a:ext cx="5761990" cy="3849370"/>
+                    </a:xfrm>
+                    <a:prstGeom prst="rect">
+                      <a:avLst/>
+                    </a:prstGeom>
+                  </pic:spPr>
+                </pic:pic>
+              </a:graphicData>
+            </a:graphic>
+          </wp:inline>
+        </w:drawing>
+      </w:r>
+    </w:p>
+    <w:p>
+      <w:pPr>
+        <w:pStyle w:val="BodyText"/>
+        <w:spacing w:before="297" w:line="312" w:lineRule="auto"/>
+        <w:ind w:left="117" w:right="115" w:firstLine="358"/>
+        <w:jc w:val="both"/>
+        <w:rPr>
+          <w:w w:val="105"/>
+        </w:rPr>
       </w:pPr>
     </w:p>
     <w:p>
@@ -6468,6 +6522,7 @@
           <w:w w:val="105"/>
         </w:rPr>
       </w:pPr>
+      <w:bookmarkStart w:id="10" w:name="_Hlk137745269"/>
       <w:r>
         <w:rPr>
           <w:w w:val="105"/>
@@ -6475,10 +6530,11 @@
         <w:t>Partea de back-end a fost realizată cu ajutorul lui Firebase. În primul rând am realizat sistemul de autentificare, cu ajutorul căruia putem gestiona utilizatorii înregistrați și metodele prin care aceștia își pot crea un cont. Ca și admin, putem șterge sau dezactiva un cont. De asemenea, putem reseta parola unui utilizator din acest meniu.</w:t>
       </w:r>
     </w:p>
-    <w:p>
-      <w:pPr>
-        <w:pStyle w:val="BodyText"/>
-        <w:spacing w:line="312" w:lineRule="auto"/>
+    <w:bookmarkEnd w:id="10"/>
+    <w:p>
+      <w:pPr>
+        <w:pStyle w:val="BodyText"/>
+        <w:spacing w:before="240" w:line="312" w:lineRule="auto"/>
         <w:ind w:left="117" w:right="115" w:firstLine="358"/>
         <w:jc w:val="both"/>
         <w:rPr>
@@ -6487,8 +6543,10 @@
       </w:pPr>
       <w:r>
         <w:rPr>
-          <w:w w:val="105"/>
-        </w:rPr>
+          <w:noProof/>
+          <w:w w:val="105"/>
+        </w:rPr>
+        <w:lastRenderedPageBreak/>
         <w:drawing>
           <wp:inline distT="0" distB="0" distL="0" distR="0" wp14:anchorId="2AEFFF41" wp14:editId="2C08EFA6">
             <wp:extent cx="5761990" cy="1749425"/>
@@ -6505,7 +6563,7 @@
                     <pic:cNvPicPr/>
                   </pic:nvPicPr>
                   <pic:blipFill>
-                    <a:blip r:embed="rId13"/>
+                    <a:blip r:embed="rId14"/>
                     <a:stretch>
                       <a:fillRect/>
                     </a:stretch>
@@ -6609,6 +6667,7 @@
       </w:pPr>
       <w:r>
         <w:rPr>
+          <w:noProof/>
           <w:w w:val="105"/>
         </w:rPr>
         <w:drawing>
@@ -6627,7 +6686,7 @@
                     <pic:cNvPicPr/>
                   </pic:nvPicPr>
                   <pic:blipFill>
-                    <a:blip r:embed="rId14"/>
+                    <a:blip r:embed="rId15"/>
                     <a:stretch>
                       <a:fillRect/>
                     </a:stretch>
@@ -6673,6 +6732,9 @@
         <w:jc w:val="both"/>
       </w:pPr>
       <w:r>
+        <w:rPr>
+          <w:noProof/>
+        </w:rPr>
         <w:lastRenderedPageBreak/>
         <w:drawing>
           <wp:inline distT="0" distB="0" distL="0" distR="0" wp14:anchorId="4DBEFB59" wp14:editId="1BFE2CEB">
@@ -6690,7 +6752,7 @@
                     <pic:cNvPicPr/>
                   </pic:nvPicPr>
                   <pic:blipFill>
-                    <a:blip r:embed="rId15"/>
+                    <a:blip r:embed="rId16"/>
                     <a:stretch>
                       <a:fillRect/>
                     </a:stretch>
@@ -6765,7 +6827,7 @@
           <w:w w:val="105"/>
         </w:rPr>
       </w:pPr>
-      <w:bookmarkStart w:id="10" w:name="_Hlk137736617"/>
+      <w:bookmarkStart w:id="11" w:name="_Hlk137736617"/>
       <w:r>
         <w:rPr>
           <w:w w:val="105"/>
@@ -6773,7 +6835,7 @@
         <w:t>Comunicarea dintre Angular și Firebase s-a realizat în principal pentru toate funcționalitățile care țin de gestionarea conturilor utilizatorilor. Asta implică atât setările fiecărui cont, cât și procesul de autentificare și de creare al contului.</w:t>
       </w:r>
     </w:p>
-    <w:bookmarkEnd w:id="10"/>
+    <w:bookmarkEnd w:id="11"/>
     <w:p>
       <w:pPr>
         <w:pStyle w:val="BodyText"/>
@@ -6794,7 +6856,19 @@
         <w:rPr>
           <w:w w:val="105"/>
         </w:rPr>
-        <w:t>și de trimiterea unui mail pentru confirmarea creării unui cont, schimbarea parolei etc.</w:t>
+        <w:t xml:space="preserve">și </w:t>
+      </w:r>
+      <w:r>
+        <w:rPr>
+          <w:w w:val="105"/>
+        </w:rPr>
+        <w:t>pentru</w:t>
+      </w:r>
+      <w:r>
+        <w:rPr>
+          <w:w w:val="105"/>
+        </w:rPr>
+        <w:t xml:space="preserve"> trimiterea unui mail pentru confirmarea creării unui cont, schimbarea parolei etc.</w:t>
       </w:r>
     </w:p>
     <w:p>
@@ -6830,7 +6904,7 @@
       </w:pPr>
     </w:p>
     <w:sectPr>
-      <w:headerReference w:type="default" r:id="rId16"/>
+      <w:headerReference w:type="default" r:id="rId17"/>
       <w:pgSz w:w="11910" w:h="16840"/>
       <w:pgMar w:top="1411" w:right="1418" w:bottom="1418" w:left="1418" w:header="2837" w:footer="893" w:gutter="0"/>
       <w:cols w:space="720"/>
@@ -6900,14 +6974,7 @@
                     <w:noProof/>
                     <w:w w:val="97"/>
                   </w:rPr>
-                  <w:t>2</w:t>
-                </w:r>
-                <w:r>
-                  <w:rPr>
-                    <w:noProof/>
-                    <w:w w:val="97"/>
-                  </w:rPr>
-                  <w:t>1</w:t>
+                  <w:t>21</w:t>
                 </w:r>
                 <w:r>
                   <w:fldChar w:fldCharType="end"/>
@@ -10312,6 +10379,7 @@
   <w:style w:type="character" w:default="1" w:styleId="DefaultParagraphFont">
     <w:name w:val="Default Paragraph Font"/>
     <w:uiPriority w:val="1"/>
+    <w:semiHidden/>
     <w:unhideWhenUsed/>
   </w:style>
   <w:style w:type="table" w:default="1" w:styleId="TableNormal">

--- a/licenta.docx
+++ b/licenta.docx
@@ -1241,14 +1241,30 @@
           <w:w w:val="105"/>
           <w:lang w:val="en-US"/>
         </w:rPr>
-        <w:t xml:space="preserve"> back-</w:t>
-      </w:r>
-      <w:r>
-        <w:rPr>
-          <w:w w:val="105"/>
-          <w:lang w:val="en-US"/>
-        </w:rPr>
-        <w:t>end we will use Firebase.</w:t>
+        <w:t xml:space="preserve"> </w:t>
+      </w:r>
+      <w:proofErr w:type="gramStart"/>
+      <w:r>
+        <w:rPr>
+          <w:w w:val="105"/>
+          <w:lang w:val="en-US"/>
+        </w:rPr>
+        <w:t>back-</w:t>
+      </w:r>
+      <w:r>
+        <w:rPr>
+          <w:w w:val="105"/>
+          <w:lang w:val="en-US"/>
+        </w:rPr>
+        <w:t>end</w:t>
+      </w:r>
+      <w:proofErr w:type="gramEnd"/>
+      <w:r>
+        <w:rPr>
+          <w:w w:val="105"/>
+          <w:lang w:val="en-US"/>
+        </w:rPr>
+        <w:t xml:space="preserve"> we will use Firebase.</w:t>
       </w:r>
     </w:p>
     <w:p>
@@ -6310,14 +6326,13 @@
       </w:pPr>
       <w:r>
         <w:rPr>
-          <w:noProof/>
           <w:w w:val="105"/>
         </w:rPr>
         <w:drawing>
-          <wp:inline distT="0" distB="0" distL="0" distR="0" wp14:anchorId="3097A1F7" wp14:editId="30D52304">
-            <wp:extent cx="5761990" cy="1649730"/>
-            <wp:effectExtent l="0" t="0" r="0" b="7620"/>
-            <wp:docPr id="2064507739" name="Picture 1" descr="A screenshot of a computer&#10;&#10;Description automatically generated with medium confidence"/>
+          <wp:inline distT="0" distB="0" distL="0" distR="0" wp14:anchorId="5AE30799" wp14:editId="18258DB9">
+            <wp:extent cx="5761990" cy="2122170"/>
+            <wp:effectExtent l="0" t="0" r="0" b="0"/>
+            <wp:docPr id="523514998" name="Picture 1" descr="A screenshot of a computer&#10;&#10;Description automatically generated with medium confidence"/>
             <wp:cNvGraphicFramePr>
               <a:graphicFrameLocks xmlns:a="http://schemas.openxmlformats.org/drawingml/2006/main" noChangeAspect="1"/>
             </wp:cNvGraphicFramePr>
@@ -6325,7 +6340,7 @@
               <a:graphicData uri="http://schemas.openxmlformats.org/drawingml/2006/picture">
                 <pic:pic xmlns:pic="http://schemas.openxmlformats.org/drawingml/2006/picture">
                   <pic:nvPicPr>
-                    <pic:cNvPr id="2064507739" name="Picture 1" descr="A screenshot of a computer&#10;&#10;Description automatically generated with medium confidence"/>
+                    <pic:cNvPr id="523514998" name="Picture 1" descr="A screenshot of a computer&#10;&#10;Description automatically generated with medium confidence"/>
                     <pic:cNvPicPr/>
                   </pic:nvPicPr>
                   <pic:blipFill>
@@ -6337,7 +6352,7 @@
                   <pic:spPr>
                     <a:xfrm>
                       <a:off x="0" y="0"/>
-                      <a:ext cx="5761990" cy="1649730"/>
+                      <a:ext cx="5761990" cy="2122170"/>
                     </a:xfrm>
                     <a:prstGeom prst="rect">
                       <a:avLst/>
@@ -6405,7 +6420,6 @@
         <w:rPr>
           <w:w w:val="90"/>
         </w:rPr>
-        <w:lastRenderedPageBreak/>
         <w:t>Front-end</w:t>
       </w:r>
     </w:p>
@@ -6432,19 +6446,13 @@
         <w:spacing w:before="297" w:line="312" w:lineRule="auto"/>
         <w:ind w:left="117" w:right="115" w:firstLine="358"/>
         <w:jc w:val="both"/>
-        <w:rPr>
-          <w:w w:val="105"/>
-        </w:rPr>
-      </w:pPr>
-      <w:r>
-        <w:rPr>
-          <w:w w:val="105"/>
-        </w:rPr>
+      </w:pPr>
+      <w:r>
         <w:drawing>
-          <wp:inline distT="0" distB="0" distL="0" distR="0" wp14:anchorId="315E0B46" wp14:editId="49F19335">
-            <wp:extent cx="5761990" cy="3849370"/>
-            <wp:effectExtent l="0" t="0" r="0" b="0"/>
-            <wp:docPr id="1931406819" name="Picture 1" descr="A picture containing text, diagram, screenshot, design&#10;&#10;Description automatically generated"/>
+          <wp:inline distT="0" distB="0" distL="0" distR="0" wp14:anchorId="760440B3" wp14:editId="52320067">
+            <wp:extent cx="5761990" cy="3629025"/>
+            <wp:effectExtent l="0" t="0" r="0" b="9525"/>
+            <wp:docPr id="1617732797" name="Picture 1" descr="A picture containing text, diagram, post-it note, line&#10;&#10;Description automatically generated"/>
             <wp:cNvGraphicFramePr>
               <a:graphicFrameLocks xmlns:a="http://schemas.openxmlformats.org/drawingml/2006/main" noChangeAspect="1"/>
             </wp:cNvGraphicFramePr>
@@ -6452,7 +6460,7 @@
               <a:graphicData uri="http://schemas.openxmlformats.org/drawingml/2006/picture">
                 <pic:pic xmlns:pic="http://schemas.openxmlformats.org/drawingml/2006/picture">
                   <pic:nvPicPr>
-                    <pic:cNvPr id="1931406819" name="Picture 1" descr="A picture containing text, diagram, screenshot, design&#10;&#10;Description automatically generated"/>
+                    <pic:cNvPr id="1617732797" name="Picture 1" descr="A picture containing text, diagram, post-it note, line&#10;&#10;Description automatically generated"/>
                     <pic:cNvPicPr/>
                   </pic:nvPicPr>
                   <pic:blipFill>
@@ -6464,7 +6472,7 @@
                   <pic:spPr>
                     <a:xfrm>
                       <a:off x="0" y="0"/>
-                      <a:ext cx="5761990" cy="3849370"/>
+                      <a:ext cx="5761990" cy="3629025"/>
                     </a:xfrm>
                     <a:prstGeom prst="rect">
                       <a:avLst/>
@@ -6775,6 +6783,62 @@
     </w:p>
     <w:p>
       <w:pPr>
+        <w:pStyle w:val="BodyText"/>
+        <w:spacing w:before="240" w:line="312" w:lineRule="auto"/>
+        <w:ind w:left="117" w:right="115" w:firstLine="358"/>
+        <w:jc w:val="both"/>
+      </w:pPr>
+      <w:r>
+        <w:t>Pentru stocarea de fișiere ne vom folosi de spațiul de stocare oferit de către Firebase, care ne oferă posibilitatea de a încărca sau șterge fișiere și de a le asocia cu un utilizator anume cu ușurință. Planul fără cost de la Firebase ne oferă la dispoziția noastră 1GB spațiu de stocare, ceea ce este mai mult decât suficient pentru această lucrare.</w:t>
+      </w:r>
+    </w:p>
+    <w:p>
+      <w:pPr>
+        <w:pStyle w:val="BodyText"/>
+        <w:spacing w:before="240" w:line="312" w:lineRule="auto"/>
+        <w:ind w:left="117" w:right="115" w:firstLine="358"/>
+        <w:jc w:val="both"/>
+      </w:pPr>
+      <w:r>
+        <w:drawing>
+          <wp:inline distT="0" distB="0" distL="0" distR="0" wp14:anchorId="7BE5B990" wp14:editId="5EE4F920">
+            <wp:extent cx="5761990" cy="1572895"/>
+            <wp:effectExtent l="0" t="0" r="0" b="8255"/>
+            <wp:docPr id="707952213" name="Picture 1" descr="A screenshot of a phone&#10;&#10;Description automatically generated with low confidence"/>
+            <wp:cNvGraphicFramePr>
+              <a:graphicFrameLocks xmlns:a="http://schemas.openxmlformats.org/drawingml/2006/main" noChangeAspect="1"/>
+            </wp:cNvGraphicFramePr>
+            <a:graphic xmlns:a="http://schemas.openxmlformats.org/drawingml/2006/main">
+              <a:graphicData uri="http://schemas.openxmlformats.org/drawingml/2006/picture">
+                <pic:pic xmlns:pic="http://schemas.openxmlformats.org/drawingml/2006/picture">
+                  <pic:nvPicPr>
+                    <pic:cNvPr id="707952213" name="Picture 1" descr="A screenshot of a phone&#10;&#10;Description automatically generated with low confidence"/>
+                    <pic:cNvPicPr/>
+                  </pic:nvPicPr>
+                  <pic:blipFill>
+                    <a:blip r:embed="rId17"/>
+                    <a:stretch>
+                      <a:fillRect/>
+                    </a:stretch>
+                  </pic:blipFill>
+                  <pic:spPr>
+                    <a:xfrm>
+                      <a:off x="0" y="0"/>
+                      <a:ext cx="5761990" cy="1572895"/>
+                    </a:xfrm>
+                    <a:prstGeom prst="rect">
+                      <a:avLst/>
+                    </a:prstGeom>
+                  </pic:spPr>
+                </pic:pic>
+              </a:graphicData>
+            </a:graphic>
+          </wp:inline>
+        </w:drawing>
+      </w:r>
+    </w:p>
+    <w:p>
+      <w:pPr>
         <w:pStyle w:val="Heading2"/>
         <w:tabs>
           <w:tab w:val="left" w:pos="956"/>
@@ -6832,6 +6896,7 @@
         <w:rPr>
           <w:w w:val="105"/>
         </w:rPr>
+        <w:lastRenderedPageBreak/>
         <w:t>Comunicarea dintre Angular și Firebase s-a realizat în principal pentru toate funcționalitățile care țin de gestionarea conturilor utilizatorilor. Asta implică atât setările fiecărui cont, cât și procesul de autentificare și de creare al contului.</w:t>
       </w:r>
     </w:p>
@@ -6869,6 +6934,8197 @@
           <w:w w:val="105"/>
         </w:rPr>
         <w:t xml:space="preserve"> trimiterea unui mail pentru confirmarea creării unui cont, schimbarea parolei etc.</w:t>
+      </w:r>
+    </w:p>
+    <w:p>
+      <w:pPr>
+        <w:pStyle w:val="BodyText"/>
+        <w:spacing w:line="312" w:lineRule="auto"/>
+        <w:ind w:left="117" w:right="115" w:firstLine="358"/>
+        <w:jc w:val="both"/>
+        <w:rPr>
+          <w:w w:val="105"/>
+        </w:rPr>
+      </w:pPr>
+      <w:r>
+        <w:rPr>
+          <w:w w:val="105"/>
+        </w:rPr>
+        <w:t xml:space="preserve">Pentru craerea unui cont am creat funcția </w:t>
+      </w:r>
+      <w:r>
+        <w:rPr>
+          <w:b/>
+          <w:bCs/>
+          <w:w w:val="105"/>
+        </w:rPr>
+        <w:t>signUp</w:t>
+      </w:r>
+      <w:r>
+        <w:rPr>
+          <w:w w:val="105"/>
+        </w:rPr>
+        <w:t>, care primește ca și parametri numele, adresa de email și parola, iar apoi creează un cont cu acele date și îl adaugă în baza de date Firebase.</w:t>
+      </w:r>
+    </w:p>
+    <w:p>
+      <w:pPr>
+        <w:widowControl/>
+        <w:shd w:val="clear" w:color="auto" w:fill="1E1E1E"/>
+        <w:autoSpaceDE/>
+        <w:autoSpaceDN/>
+        <w:spacing w:before="240" w:line="285" w:lineRule="atLeast"/>
+        <w:rPr>
+          <w:rFonts w:ascii="Consolas" w:hAnsi="Consolas"/>
+          <w:color w:val="D4D4D4"/>
+          <w:sz w:val="21"/>
+          <w:szCs w:val="21"/>
+          <w:lang w:val="en-US"/>
+        </w:rPr>
+      </w:pPr>
+      <w:proofErr w:type="spellStart"/>
+      <w:proofErr w:type="gramStart"/>
+      <w:r>
+        <w:rPr>
+          <w:rFonts w:ascii="Consolas" w:hAnsi="Consolas"/>
+          <w:color w:val="DCDCAA"/>
+          <w:sz w:val="21"/>
+          <w:szCs w:val="21"/>
+          <w:lang w:val="en-US"/>
+        </w:rPr>
+        <w:t>signUp</w:t>
+      </w:r>
+      <w:proofErr w:type="spellEnd"/>
+      <w:r>
+        <w:rPr>
+          <w:rFonts w:ascii="Consolas" w:hAnsi="Consolas"/>
+          <w:color w:val="D4D4D4"/>
+          <w:sz w:val="21"/>
+          <w:szCs w:val="21"/>
+          <w:lang w:val="en-US"/>
+        </w:rPr>
+        <w:t>(</w:t>
+      </w:r>
+      <w:proofErr w:type="gramEnd"/>
+      <w:r>
+        <w:rPr>
+          <w:rFonts w:ascii="Consolas" w:hAnsi="Consolas"/>
+          <w:color w:val="9CDCFE"/>
+          <w:sz w:val="21"/>
+          <w:szCs w:val="21"/>
+          <w:lang w:val="en-US"/>
+        </w:rPr>
+        <w:t>name</w:t>
+      </w:r>
+      <w:r>
+        <w:rPr>
+          <w:rFonts w:ascii="Consolas" w:hAnsi="Consolas"/>
+          <w:color w:val="D4D4D4"/>
+          <w:sz w:val="21"/>
+          <w:szCs w:val="21"/>
+          <w:lang w:val="en-US"/>
+        </w:rPr>
+        <w:t xml:space="preserve">: </w:t>
+      </w:r>
+      <w:r>
+        <w:rPr>
+          <w:rFonts w:ascii="Consolas" w:hAnsi="Consolas"/>
+          <w:color w:val="4EC9B0"/>
+          <w:sz w:val="21"/>
+          <w:szCs w:val="21"/>
+          <w:lang w:val="en-US"/>
+        </w:rPr>
+        <w:t>string</w:t>
+      </w:r>
+      <w:r>
+        <w:rPr>
+          <w:rFonts w:ascii="Consolas" w:hAnsi="Consolas"/>
+          <w:color w:val="D4D4D4"/>
+          <w:sz w:val="21"/>
+          <w:szCs w:val="21"/>
+          <w:lang w:val="en-US"/>
+        </w:rPr>
+        <w:t xml:space="preserve">, </w:t>
+      </w:r>
+      <w:r>
+        <w:rPr>
+          <w:rFonts w:ascii="Consolas" w:hAnsi="Consolas"/>
+          <w:color w:val="9CDCFE"/>
+          <w:sz w:val="21"/>
+          <w:szCs w:val="21"/>
+          <w:lang w:val="en-US"/>
+        </w:rPr>
+        <w:t>email</w:t>
+      </w:r>
+      <w:r>
+        <w:rPr>
+          <w:rFonts w:ascii="Consolas" w:hAnsi="Consolas"/>
+          <w:color w:val="D4D4D4"/>
+          <w:sz w:val="21"/>
+          <w:szCs w:val="21"/>
+          <w:lang w:val="en-US"/>
+        </w:rPr>
+        <w:t xml:space="preserve">: </w:t>
+      </w:r>
+      <w:r>
+        <w:rPr>
+          <w:rFonts w:ascii="Consolas" w:hAnsi="Consolas"/>
+          <w:color w:val="4EC9B0"/>
+          <w:sz w:val="21"/>
+          <w:szCs w:val="21"/>
+          <w:lang w:val="en-US"/>
+        </w:rPr>
+        <w:t>string</w:t>
+      </w:r>
+      <w:r>
+        <w:rPr>
+          <w:rFonts w:ascii="Consolas" w:hAnsi="Consolas"/>
+          <w:color w:val="D4D4D4"/>
+          <w:sz w:val="21"/>
+          <w:szCs w:val="21"/>
+          <w:lang w:val="en-US"/>
+        </w:rPr>
+        <w:t xml:space="preserve">, </w:t>
+      </w:r>
+      <w:r>
+        <w:rPr>
+          <w:rFonts w:ascii="Consolas" w:hAnsi="Consolas"/>
+          <w:color w:val="9CDCFE"/>
+          <w:sz w:val="21"/>
+          <w:szCs w:val="21"/>
+          <w:lang w:val="en-US"/>
+        </w:rPr>
+        <w:t>password</w:t>
+      </w:r>
+      <w:r>
+        <w:rPr>
+          <w:rFonts w:ascii="Consolas" w:hAnsi="Consolas"/>
+          <w:color w:val="D4D4D4"/>
+          <w:sz w:val="21"/>
+          <w:szCs w:val="21"/>
+          <w:lang w:val="en-US"/>
+        </w:rPr>
+        <w:t xml:space="preserve">: </w:t>
+      </w:r>
+      <w:r>
+        <w:rPr>
+          <w:rFonts w:ascii="Consolas" w:hAnsi="Consolas"/>
+          <w:color w:val="4EC9B0"/>
+          <w:sz w:val="21"/>
+          <w:szCs w:val="21"/>
+          <w:lang w:val="en-US"/>
+        </w:rPr>
+        <w:t>string</w:t>
+      </w:r>
+      <w:r>
+        <w:rPr>
+          <w:rFonts w:ascii="Consolas" w:hAnsi="Consolas"/>
+          <w:color w:val="D4D4D4"/>
+          <w:sz w:val="21"/>
+          <w:szCs w:val="21"/>
+          <w:lang w:val="en-US"/>
+        </w:rPr>
+        <w:t>) {</w:t>
+      </w:r>
+    </w:p>
+    <w:p>
+      <w:pPr>
+        <w:widowControl/>
+        <w:shd w:val="clear" w:color="auto" w:fill="1E1E1E"/>
+        <w:autoSpaceDE/>
+        <w:autoSpaceDN/>
+        <w:spacing w:line="285" w:lineRule="atLeast"/>
+        <w:rPr>
+          <w:rFonts w:ascii="Consolas" w:hAnsi="Consolas"/>
+          <w:color w:val="D4D4D4"/>
+          <w:sz w:val="21"/>
+          <w:szCs w:val="21"/>
+          <w:lang w:val="en-US"/>
+        </w:rPr>
+      </w:pPr>
+      <w:r>
+        <w:rPr>
+          <w:rFonts w:ascii="Consolas" w:hAnsi="Consolas"/>
+          <w:color w:val="D4D4D4"/>
+          <w:sz w:val="21"/>
+          <w:szCs w:val="21"/>
+          <w:lang w:val="en-US"/>
+        </w:rPr>
+        <w:t xml:space="preserve">    </w:t>
+      </w:r>
+      <w:r>
+        <w:rPr>
+          <w:rFonts w:ascii="Consolas" w:hAnsi="Consolas"/>
+          <w:color w:val="C586C0"/>
+          <w:sz w:val="21"/>
+          <w:szCs w:val="21"/>
+          <w:lang w:val="en-US"/>
+        </w:rPr>
+        <w:t>return</w:t>
+      </w:r>
+      <w:r>
+        <w:rPr>
+          <w:rFonts w:ascii="Consolas" w:hAnsi="Consolas"/>
+          <w:color w:val="D4D4D4"/>
+          <w:sz w:val="21"/>
+          <w:szCs w:val="21"/>
+          <w:lang w:val="en-US"/>
+        </w:rPr>
+        <w:t xml:space="preserve"> </w:t>
+      </w:r>
+      <w:proofErr w:type="gramStart"/>
+      <w:r>
+        <w:rPr>
+          <w:rFonts w:ascii="Consolas" w:hAnsi="Consolas"/>
+          <w:color w:val="DCDCAA"/>
+          <w:sz w:val="21"/>
+          <w:szCs w:val="21"/>
+          <w:lang w:val="en-US"/>
+        </w:rPr>
+        <w:t>from</w:t>
+      </w:r>
+      <w:r>
+        <w:rPr>
+          <w:rFonts w:ascii="Consolas" w:hAnsi="Consolas"/>
+          <w:color w:val="D4D4D4"/>
+          <w:sz w:val="21"/>
+          <w:szCs w:val="21"/>
+          <w:lang w:val="en-US"/>
+        </w:rPr>
+        <w:t>(</w:t>
+      </w:r>
+      <w:proofErr w:type="gramEnd"/>
+    </w:p>
+    <w:p>
+      <w:pPr>
+        <w:widowControl/>
+        <w:shd w:val="clear" w:color="auto" w:fill="1E1E1E"/>
+        <w:autoSpaceDE/>
+        <w:autoSpaceDN/>
+        <w:spacing w:line="285" w:lineRule="atLeast"/>
+        <w:rPr>
+          <w:rFonts w:ascii="Consolas" w:hAnsi="Consolas"/>
+          <w:color w:val="D4D4D4"/>
+          <w:sz w:val="21"/>
+          <w:szCs w:val="21"/>
+          <w:lang w:val="en-US"/>
+        </w:rPr>
+      </w:pPr>
+      <w:r>
+        <w:rPr>
+          <w:rFonts w:ascii="Consolas" w:hAnsi="Consolas"/>
+          <w:color w:val="D4D4D4"/>
+          <w:sz w:val="21"/>
+          <w:szCs w:val="21"/>
+          <w:lang w:val="en-US"/>
+        </w:rPr>
+        <w:t xml:space="preserve">      </w:t>
+      </w:r>
+      <w:proofErr w:type="spellStart"/>
+      <w:proofErr w:type="gramStart"/>
+      <w:r>
+        <w:rPr>
+          <w:rFonts w:ascii="Consolas" w:hAnsi="Consolas"/>
+          <w:color w:val="DCDCAA"/>
+          <w:sz w:val="21"/>
+          <w:szCs w:val="21"/>
+          <w:lang w:val="en-US"/>
+        </w:rPr>
+        <w:t>createUserWithEmailAndPassword</w:t>
+      </w:r>
+      <w:proofErr w:type="spellEnd"/>
+      <w:r>
+        <w:rPr>
+          <w:rFonts w:ascii="Consolas" w:hAnsi="Consolas"/>
+          <w:color w:val="D4D4D4"/>
+          <w:sz w:val="21"/>
+          <w:szCs w:val="21"/>
+          <w:lang w:val="en-US"/>
+        </w:rPr>
+        <w:t>(</w:t>
+      </w:r>
+      <w:proofErr w:type="spellStart"/>
+      <w:proofErr w:type="gramEnd"/>
+      <w:r>
+        <w:rPr>
+          <w:rFonts w:ascii="Consolas" w:hAnsi="Consolas"/>
+          <w:color w:val="569CD6"/>
+          <w:sz w:val="21"/>
+          <w:szCs w:val="21"/>
+          <w:lang w:val="en-US"/>
+        </w:rPr>
+        <w:t>this</w:t>
+      </w:r>
+      <w:r>
+        <w:rPr>
+          <w:rFonts w:ascii="Consolas" w:hAnsi="Consolas"/>
+          <w:color w:val="D4D4D4"/>
+          <w:sz w:val="21"/>
+          <w:szCs w:val="21"/>
+          <w:lang w:val="en-US"/>
+        </w:rPr>
+        <w:t>.</w:t>
+      </w:r>
+      <w:r>
+        <w:rPr>
+          <w:rFonts w:ascii="Consolas" w:hAnsi="Consolas"/>
+          <w:color w:val="9CDCFE"/>
+          <w:sz w:val="21"/>
+          <w:szCs w:val="21"/>
+          <w:lang w:val="en-US"/>
+        </w:rPr>
+        <w:t>auth</w:t>
+      </w:r>
+      <w:proofErr w:type="spellEnd"/>
+      <w:r>
+        <w:rPr>
+          <w:rFonts w:ascii="Consolas" w:hAnsi="Consolas"/>
+          <w:color w:val="D4D4D4"/>
+          <w:sz w:val="21"/>
+          <w:szCs w:val="21"/>
+          <w:lang w:val="en-US"/>
+        </w:rPr>
+        <w:t xml:space="preserve">, </w:t>
+      </w:r>
+      <w:r>
+        <w:rPr>
+          <w:rFonts w:ascii="Consolas" w:hAnsi="Consolas"/>
+          <w:color w:val="9CDCFE"/>
+          <w:sz w:val="21"/>
+          <w:szCs w:val="21"/>
+          <w:lang w:val="en-US"/>
+        </w:rPr>
+        <w:t>email</w:t>
+      </w:r>
+      <w:r>
+        <w:rPr>
+          <w:rFonts w:ascii="Consolas" w:hAnsi="Consolas"/>
+          <w:color w:val="D4D4D4"/>
+          <w:sz w:val="21"/>
+          <w:szCs w:val="21"/>
+          <w:lang w:val="en-US"/>
+        </w:rPr>
+        <w:t xml:space="preserve">, </w:t>
+      </w:r>
+      <w:r>
+        <w:rPr>
+          <w:rFonts w:ascii="Consolas" w:hAnsi="Consolas"/>
+          <w:color w:val="9CDCFE"/>
+          <w:sz w:val="21"/>
+          <w:szCs w:val="21"/>
+          <w:lang w:val="en-US"/>
+        </w:rPr>
+        <w:t>password</w:t>
+      </w:r>
+      <w:r>
+        <w:rPr>
+          <w:rFonts w:ascii="Consolas" w:hAnsi="Consolas"/>
+          <w:color w:val="D4D4D4"/>
+          <w:sz w:val="21"/>
+          <w:szCs w:val="21"/>
+          <w:lang w:val="en-US"/>
+        </w:rPr>
+        <w:t>)</w:t>
+      </w:r>
+    </w:p>
+    <w:p>
+      <w:pPr>
+        <w:widowControl/>
+        <w:shd w:val="clear" w:color="auto" w:fill="1E1E1E"/>
+        <w:autoSpaceDE/>
+        <w:autoSpaceDN/>
+        <w:spacing w:line="285" w:lineRule="atLeast"/>
+        <w:rPr>
+          <w:rFonts w:ascii="Consolas" w:hAnsi="Consolas"/>
+          <w:color w:val="D4D4D4"/>
+          <w:sz w:val="21"/>
+          <w:szCs w:val="21"/>
+          <w:lang w:val="en-US"/>
+        </w:rPr>
+      </w:pPr>
+      <w:r>
+        <w:rPr>
+          <w:rFonts w:ascii="Consolas" w:hAnsi="Consolas"/>
+          <w:color w:val="D4D4D4"/>
+          <w:sz w:val="21"/>
+          <w:szCs w:val="21"/>
+          <w:lang w:val="en-US"/>
+        </w:rPr>
+        <w:t xml:space="preserve">    </w:t>
+      </w:r>
+      <w:proofErr w:type="gramStart"/>
+      <w:r>
+        <w:rPr>
+          <w:rFonts w:ascii="Consolas" w:hAnsi="Consolas"/>
+          <w:color w:val="D4D4D4"/>
+          <w:sz w:val="21"/>
+          <w:szCs w:val="21"/>
+          <w:lang w:val="en-US"/>
+        </w:rPr>
+        <w:t>).</w:t>
+      </w:r>
+      <w:r>
+        <w:rPr>
+          <w:rFonts w:ascii="Consolas" w:hAnsi="Consolas"/>
+          <w:color w:val="DCDCAA"/>
+          <w:sz w:val="21"/>
+          <w:szCs w:val="21"/>
+          <w:lang w:val="en-US"/>
+        </w:rPr>
+        <w:t>pipe</w:t>
+      </w:r>
+      <w:proofErr w:type="gramEnd"/>
+      <w:r>
+        <w:rPr>
+          <w:rFonts w:ascii="Consolas" w:hAnsi="Consolas"/>
+          <w:color w:val="D4D4D4"/>
+          <w:sz w:val="21"/>
+          <w:szCs w:val="21"/>
+          <w:lang w:val="en-US"/>
+        </w:rPr>
+        <w:t>(</w:t>
+      </w:r>
+    </w:p>
+    <w:p>
+      <w:pPr>
+        <w:widowControl/>
+        <w:shd w:val="clear" w:color="auto" w:fill="1E1E1E"/>
+        <w:autoSpaceDE/>
+        <w:autoSpaceDN/>
+        <w:spacing w:line="285" w:lineRule="atLeast"/>
+        <w:rPr>
+          <w:rFonts w:ascii="Consolas" w:hAnsi="Consolas"/>
+          <w:color w:val="D4D4D4"/>
+          <w:sz w:val="21"/>
+          <w:szCs w:val="21"/>
+          <w:lang w:val="en-US"/>
+        </w:rPr>
+      </w:pPr>
+      <w:r>
+        <w:rPr>
+          <w:rFonts w:ascii="Consolas" w:hAnsi="Consolas"/>
+          <w:color w:val="D4D4D4"/>
+          <w:sz w:val="21"/>
+          <w:szCs w:val="21"/>
+          <w:lang w:val="en-US"/>
+        </w:rPr>
+        <w:t xml:space="preserve">      </w:t>
+      </w:r>
+      <w:proofErr w:type="spellStart"/>
+      <w:proofErr w:type="gramStart"/>
+      <w:r>
+        <w:rPr>
+          <w:rFonts w:ascii="Consolas" w:hAnsi="Consolas"/>
+          <w:color w:val="DCDCAA"/>
+          <w:sz w:val="21"/>
+          <w:szCs w:val="21"/>
+          <w:lang w:val="en-US"/>
+        </w:rPr>
+        <w:t>switchMap</w:t>
+      </w:r>
+      <w:proofErr w:type="spellEnd"/>
+      <w:r>
+        <w:rPr>
+          <w:rFonts w:ascii="Consolas" w:hAnsi="Consolas"/>
+          <w:color w:val="D4D4D4"/>
+          <w:sz w:val="21"/>
+          <w:szCs w:val="21"/>
+          <w:lang w:val="en-US"/>
+        </w:rPr>
+        <w:t>(</w:t>
+      </w:r>
+      <w:proofErr w:type="gramEnd"/>
+      <w:r>
+        <w:rPr>
+          <w:rFonts w:ascii="Consolas" w:hAnsi="Consolas"/>
+          <w:color w:val="D4D4D4"/>
+          <w:sz w:val="21"/>
+          <w:szCs w:val="21"/>
+          <w:lang w:val="en-US"/>
+        </w:rPr>
+        <w:t xml:space="preserve">({ </w:t>
+      </w:r>
+      <w:r>
+        <w:rPr>
+          <w:rFonts w:ascii="Consolas" w:hAnsi="Consolas"/>
+          <w:color w:val="9CDCFE"/>
+          <w:sz w:val="21"/>
+          <w:szCs w:val="21"/>
+          <w:lang w:val="en-US"/>
+        </w:rPr>
+        <w:t>user</w:t>
+      </w:r>
+      <w:r>
+        <w:rPr>
+          <w:rFonts w:ascii="Consolas" w:hAnsi="Consolas"/>
+          <w:color w:val="D4D4D4"/>
+          <w:sz w:val="21"/>
+          <w:szCs w:val="21"/>
+          <w:lang w:val="en-US"/>
+        </w:rPr>
+        <w:t xml:space="preserve"> }) </w:t>
+      </w:r>
+      <w:r>
+        <w:rPr>
+          <w:rFonts w:ascii="Consolas" w:hAnsi="Consolas"/>
+          <w:color w:val="569CD6"/>
+          <w:sz w:val="21"/>
+          <w:szCs w:val="21"/>
+          <w:lang w:val="en-US"/>
+        </w:rPr>
+        <w:t>=&gt;</w:t>
+      </w:r>
+      <w:r>
+        <w:rPr>
+          <w:rFonts w:ascii="Consolas" w:hAnsi="Consolas"/>
+          <w:color w:val="D4D4D4"/>
+          <w:sz w:val="21"/>
+          <w:szCs w:val="21"/>
+          <w:lang w:val="en-US"/>
+        </w:rPr>
+        <w:t xml:space="preserve"> {</w:t>
+      </w:r>
+    </w:p>
+    <w:p>
+      <w:pPr>
+        <w:widowControl/>
+        <w:shd w:val="clear" w:color="auto" w:fill="1E1E1E"/>
+        <w:autoSpaceDE/>
+        <w:autoSpaceDN/>
+        <w:spacing w:line="285" w:lineRule="atLeast"/>
+        <w:rPr>
+          <w:rFonts w:ascii="Consolas" w:hAnsi="Consolas"/>
+          <w:color w:val="D4D4D4"/>
+          <w:sz w:val="21"/>
+          <w:szCs w:val="21"/>
+          <w:lang w:val="en-US"/>
+        </w:rPr>
+      </w:pPr>
+      <w:r>
+        <w:rPr>
+          <w:rFonts w:ascii="Consolas" w:hAnsi="Consolas"/>
+          <w:color w:val="D4D4D4"/>
+          <w:sz w:val="21"/>
+          <w:szCs w:val="21"/>
+          <w:lang w:val="en-US"/>
+        </w:rPr>
+        <w:t xml:space="preserve">        </w:t>
+      </w:r>
+      <w:r>
+        <w:rPr>
+          <w:rFonts w:ascii="Consolas" w:hAnsi="Consolas"/>
+          <w:color w:val="C586C0"/>
+          <w:sz w:val="21"/>
+          <w:szCs w:val="21"/>
+          <w:lang w:val="en-US"/>
+        </w:rPr>
+        <w:t>return</w:t>
+      </w:r>
+      <w:r>
+        <w:rPr>
+          <w:rFonts w:ascii="Consolas" w:hAnsi="Consolas"/>
+          <w:color w:val="D4D4D4"/>
+          <w:sz w:val="21"/>
+          <w:szCs w:val="21"/>
+          <w:lang w:val="en-US"/>
+        </w:rPr>
+        <w:t xml:space="preserve"> </w:t>
+      </w:r>
+      <w:proofErr w:type="gramStart"/>
+      <w:r>
+        <w:rPr>
+          <w:rFonts w:ascii="Consolas" w:hAnsi="Consolas"/>
+          <w:color w:val="DCDCAA"/>
+          <w:sz w:val="21"/>
+          <w:szCs w:val="21"/>
+          <w:lang w:val="en-US"/>
+        </w:rPr>
+        <w:t>from</w:t>
+      </w:r>
+      <w:r>
+        <w:rPr>
+          <w:rFonts w:ascii="Consolas" w:hAnsi="Consolas"/>
+          <w:color w:val="D4D4D4"/>
+          <w:sz w:val="21"/>
+          <w:szCs w:val="21"/>
+          <w:lang w:val="en-US"/>
+        </w:rPr>
+        <w:t>(</w:t>
+      </w:r>
+      <w:proofErr w:type="spellStart"/>
+      <w:proofErr w:type="gramEnd"/>
+      <w:r>
+        <w:rPr>
+          <w:rFonts w:ascii="Consolas" w:hAnsi="Consolas"/>
+          <w:color w:val="DCDCAA"/>
+          <w:sz w:val="21"/>
+          <w:szCs w:val="21"/>
+          <w:lang w:val="en-US"/>
+        </w:rPr>
+        <w:t>updateProfile</w:t>
+      </w:r>
+      <w:proofErr w:type="spellEnd"/>
+      <w:r>
+        <w:rPr>
+          <w:rFonts w:ascii="Consolas" w:hAnsi="Consolas"/>
+          <w:color w:val="D4D4D4"/>
+          <w:sz w:val="21"/>
+          <w:szCs w:val="21"/>
+          <w:lang w:val="en-US"/>
+        </w:rPr>
+        <w:t>(</w:t>
+      </w:r>
+      <w:r>
+        <w:rPr>
+          <w:rFonts w:ascii="Consolas" w:hAnsi="Consolas"/>
+          <w:color w:val="9CDCFE"/>
+          <w:sz w:val="21"/>
+          <w:szCs w:val="21"/>
+          <w:lang w:val="en-US"/>
+        </w:rPr>
+        <w:t>user</w:t>
+      </w:r>
+      <w:r>
+        <w:rPr>
+          <w:rFonts w:ascii="Consolas" w:hAnsi="Consolas"/>
+          <w:color w:val="D4D4D4"/>
+          <w:sz w:val="21"/>
+          <w:szCs w:val="21"/>
+          <w:lang w:val="en-US"/>
+        </w:rPr>
+        <w:t xml:space="preserve">, { </w:t>
+      </w:r>
+      <w:proofErr w:type="spellStart"/>
+      <w:r>
+        <w:rPr>
+          <w:rFonts w:ascii="Consolas" w:hAnsi="Consolas"/>
+          <w:color w:val="9CDCFE"/>
+          <w:sz w:val="21"/>
+          <w:szCs w:val="21"/>
+          <w:lang w:val="en-US"/>
+        </w:rPr>
+        <w:t>displayName</w:t>
+      </w:r>
+      <w:proofErr w:type="spellEnd"/>
+      <w:r>
+        <w:rPr>
+          <w:rFonts w:ascii="Consolas" w:hAnsi="Consolas"/>
+          <w:color w:val="9CDCFE"/>
+          <w:sz w:val="21"/>
+          <w:szCs w:val="21"/>
+          <w:lang w:val="en-US"/>
+        </w:rPr>
+        <w:t>:</w:t>
+      </w:r>
+      <w:r>
+        <w:rPr>
+          <w:rFonts w:ascii="Consolas" w:hAnsi="Consolas"/>
+          <w:color w:val="D4D4D4"/>
+          <w:sz w:val="21"/>
+          <w:szCs w:val="21"/>
+          <w:lang w:val="en-US"/>
+        </w:rPr>
+        <w:t xml:space="preserve"> </w:t>
+      </w:r>
+      <w:r>
+        <w:rPr>
+          <w:rFonts w:ascii="Consolas" w:hAnsi="Consolas"/>
+          <w:color w:val="9CDCFE"/>
+          <w:sz w:val="21"/>
+          <w:szCs w:val="21"/>
+          <w:lang w:val="en-US"/>
+        </w:rPr>
+        <w:t>name</w:t>
+      </w:r>
+      <w:r>
+        <w:rPr>
+          <w:rFonts w:ascii="Consolas" w:hAnsi="Consolas"/>
+          <w:color w:val="D4D4D4"/>
+          <w:sz w:val="21"/>
+          <w:szCs w:val="21"/>
+          <w:lang w:val="en-US"/>
+        </w:rPr>
+        <w:t xml:space="preserve"> })).</w:t>
+      </w:r>
+      <w:r>
+        <w:rPr>
+          <w:rFonts w:ascii="Consolas" w:hAnsi="Consolas"/>
+          <w:color w:val="DCDCAA"/>
+          <w:sz w:val="21"/>
+          <w:szCs w:val="21"/>
+          <w:lang w:val="en-US"/>
+        </w:rPr>
+        <w:t>pipe</w:t>
+      </w:r>
+      <w:r>
+        <w:rPr>
+          <w:rFonts w:ascii="Consolas" w:hAnsi="Consolas"/>
+          <w:color w:val="D4D4D4"/>
+          <w:sz w:val="21"/>
+          <w:szCs w:val="21"/>
+          <w:lang w:val="en-US"/>
+        </w:rPr>
+        <w:t>(</w:t>
+      </w:r>
+    </w:p>
+    <w:p>
+      <w:pPr>
+        <w:widowControl/>
+        <w:shd w:val="clear" w:color="auto" w:fill="1E1E1E"/>
+        <w:autoSpaceDE/>
+        <w:autoSpaceDN/>
+        <w:spacing w:line="285" w:lineRule="atLeast"/>
+        <w:rPr>
+          <w:rFonts w:ascii="Consolas" w:hAnsi="Consolas"/>
+          <w:color w:val="D4D4D4"/>
+          <w:sz w:val="21"/>
+          <w:szCs w:val="21"/>
+          <w:lang w:val="en-US"/>
+        </w:rPr>
+      </w:pPr>
+      <w:r>
+        <w:rPr>
+          <w:rFonts w:ascii="Consolas" w:hAnsi="Consolas"/>
+          <w:color w:val="D4D4D4"/>
+          <w:sz w:val="21"/>
+          <w:szCs w:val="21"/>
+          <w:lang w:val="en-US"/>
+        </w:rPr>
+        <w:t xml:space="preserve">          </w:t>
+      </w:r>
+      <w:proofErr w:type="spellStart"/>
+      <w:proofErr w:type="gramStart"/>
+      <w:r>
+        <w:rPr>
+          <w:rFonts w:ascii="Consolas" w:hAnsi="Consolas"/>
+          <w:color w:val="DCDCAA"/>
+          <w:sz w:val="21"/>
+          <w:szCs w:val="21"/>
+          <w:lang w:val="en-US"/>
+        </w:rPr>
+        <w:t>switchMap</w:t>
+      </w:r>
+      <w:proofErr w:type="spellEnd"/>
+      <w:r>
+        <w:rPr>
+          <w:rFonts w:ascii="Consolas" w:hAnsi="Consolas"/>
+          <w:color w:val="D4D4D4"/>
+          <w:sz w:val="21"/>
+          <w:szCs w:val="21"/>
+          <w:lang w:val="en-US"/>
+        </w:rPr>
+        <w:t>(</w:t>
+      </w:r>
+      <w:proofErr w:type="gramEnd"/>
+      <w:r>
+        <w:rPr>
+          <w:rFonts w:ascii="Consolas" w:hAnsi="Consolas"/>
+          <w:color w:val="D4D4D4"/>
+          <w:sz w:val="21"/>
+          <w:szCs w:val="21"/>
+          <w:lang w:val="en-US"/>
+        </w:rPr>
+        <w:t xml:space="preserve">() </w:t>
+      </w:r>
+      <w:r>
+        <w:rPr>
+          <w:rFonts w:ascii="Consolas" w:hAnsi="Consolas"/>
+          <w:color w:val="569CD6"/>
+          <w:sz w:val="21"/>
+          <w:szCs w:val="21"/>
+          <w:lang w:val="en-US"/>
+        </w:rPr>
+        <w:t>=&gt;</w:t>
+      </w:r>
+      <w:r>
+        <w:rPr>
+          <w:rFonts w:ascii="Consolas" w:hAnsi="Consolas"/>
+          <w:color w:val="D4D4D4"/>
+          <w:sz w:val="21"/>
+          <w:szCs w:val="21"/>
+          <w:lang w:val="en-US"/>
+        </w:rPr>
+        <w:t xml:space="preserve"> </w:t>
+      </w:r>
+      <w:proofErr w:type="spellStart"/>
+      <w:r>
+        <w:rPr>
+          <w:rFonts w:ascii="Consolas" w:hAnsi="Consolas"/>
+          <w:color w:val="DCDCAA"/>
+          <w:sz w:val="21"/>
+          <w:szCs w:val="21"/>
+          <w:lang w:val="en-US"/>
+        </w:rPr>
+        <w:t>sendEmailVerification</w:t>
+      </w:r>
+      <w:proofErr w:type="spellEnd"/>
+      <w:r>
+        <w:rPr>
+          <w:rFonts w:ascii="Consolas" w:hAnsi="Consolas"/>
+          <w:color w:val="D4D4D4"/>
+          <w:sz w:val="21"/>
+          <w:szCs w:val="21"/>
+          <w:lang w:val="en-US"/>
+        </w:rPr>
+        <w:t>(</w:t>
+      </w:r>
+      <w:r>
+        <w:rPr>
+          <w:rFonts w:ascii="Consolas" w:hAnsi="Consolas"/>
+          <w:color w:val="9CDCFE"/>
+          <w:sz w:val="21"/>
+          <w:szCs w:val="21"/>
+          <w:lang w:val="en-US"/>
+        </w:rPr>
+        <w:t>user</w:t>
+      </w:r>
+      <w:r>
+        <w:rPr>
+          <w:rFonts w:ascii="Consolas" w:hAnsi="Consolas"/>
+          <w:color w:val="D4D4D4"/>
+          <w:sz w:val="21"/>
+          <w:szCs w:val="21"/>
+          <w:lang w:val="en-US"/>
+        </w:rPr>
+        <w:t>)),</w:t>
+      </w:r>
+    </w:p>
+    <w:p>
+      <w:pPr>
+        <w:widowControl/>
+        <w:shd w:val="clear" w:color="auto" w:fill="1E1E1E"/>
+        <w:autoSpaceDE/>
+        <w:autoSpaceDN/>
+        <w:spacing w:line="285" w:lineRule="atLeast"/>
+        <w:rPr>
+          <w:rFonts w:ascii="Consolas" w:hAnsi="Consolas"/>
+          <w:color w:val="D4D4D4"/>
+          <w:sz w:val="21"/>
+          <w:szCs w:val="21"/>
+          <w:lang w:val="en-US"/>
+        </w:rPr>
+      </w:pPr>
+      <w:r>
+        <w:rPr>
+          <w:rFonts w:ascii="Consolas" w:hAnsi="Consolas"/>
+          <w:color w:val="D4D4D4"/>
+          <w:sz w:val="21"/>
+          <w:szCs w:val="21"/>
+          <w:lang w:val="en-US"/>
+        </w:rPr>
+        <w:t xml:space="preserve">          </w:t>
+      </w:r>
+      <w:proofErr w:type="gramStart"/>
+      <w:r>
+        <w:rPr>
+          <w:rFonts w:ascii="Consolas" w:hAnsi="Consolas"/>
+          <w:color w:val="DCDCAA"/>
+          <w:sz w:val="21"/>
+          <w:szCs w:val="21"/>
+          <w:lang w:val="en-US"/>
+        </w:rPr>
+        <w:t>tap</w:t>
+      </w:r>
+      <w:r>
+        <w:rPr>
+          <w:rFonts w:ascii="Consolas" w:hAnsi="Consolas"/>
+          <w:color w:val="D4D4D4"/>
+          <w:sz w:val="21"/>
+          <w:szCs w:val="21"/>
+          <w:lang w:val="en-US"/>
+        </w:rPr>
+        <w:t>(</w:t>
+      </w:r>
+      <w:proofErr w:type="gramEnd"/>
+      <w:r>
+        <w:rPr>
+          <w:rFonts w:ascii="Consolas" w:hAnsi="Consolas"/>
+          <w:color w:val="D4D4D4"/>
+          <w:sz w:val="21"/>
+          <w:szCs w:val="21"/>
+          <w:lang w:val="en-US"/>
+        </w:rPr>
+        <w:t xml:space="preserve">() </w:t>
+      </w:r>
+      <w:r>
+        <w:rPr>
+          <w:rFonts w:ascii="Consolas" w:hAnsi="Consolas"/>
+          <w:color w:val="569CD6"/>
+          <w:sz w:val="21"/>
+          <w:szCs w:val="21"/>
+          <w:lang w:val="en-US"/>
+        </w:rPr>
+        <w:t>=&gt;</w:t>
+      </w:r>
+      <w:r>
+        <w:rPr>
+          <w:rFonts w:ascii="Consolas" w:hAnsi="Consolas"/>
+          <w:color w:val="D4D4D4"/>
+          <w:sz w:val="21"/>
+          <w:szCs w:val="21"/>
+          <w:lang w:val="en-US"/>
+        </w:rPr>
+        <w:t xml:space="preserve"> {</w:t>
+      </w:r>
+    </w:p>
+    <w:p>
+      <w:pPr>
+        <w:widowControl/>
+        <w:shd w:val="clear" w:color="auto" w:fill="1E1E1E"/>
+        <w:autoSpaceDE/>
+        <w:autoSpaceDN/>
+        <w:spacing w:line="285" w:lineRule="atLeast"/>
+        <w:rPr>
+          <w:rFonts w:ascii="Consolas" w:hAnsi="Consolas"/>
+          <w:color w:val="D4D4D4"/>
+          <w:sz w:val="21"/>
+          <w:szCs w:val="21"/>
+          <w:lang w:val="en-US"/>
+        </w:rPr>
+      </w:pPr>
+      <w:r>
+        <w:rPr>
+          <w:rFonts w:ascii="Consolas" w:hAnsi="Consolas"/>
+          <w:color w:val="D4D4D4"/>
+          <w:sz w:val="21"/>
+          <w:szCs w:val="21"/>
+          <w:lang w:val="en-US"/>
+        </w:rPr>
+        <w:t xml:space="preserve">            </w:t>
+      </w:r>
+      <w:proofErr w:type="spellStart"/>
+      <w:proofErr w:type="gramStart"/>
+      <w:r>
+        <w:rPr>
+          <w:rFonts w:ascii="Consolas" w:hAnsi="Consolas"/>
+          <w:color w:val="569CD6"/>
+          <w:sz w:val="21"/>
+          <w:szCs w:val="21"/>
+          <w:lang w:val="en-US"/>
+        </w:rPr>
+        <w:t>this</w:t>
+      </w:r>
+      <w:r>
+        <w:rPr>
+          <w:rFonts w:ascii="Consolas" w:hAnsi="Consolas"/>
+          <w:color w:val="D4D4D4"/>
+          <w:sz w:val="21"/>
+          <w:szCs w:val="21"/>
+          <w:lang w:val="en-US"/>
+        </w:rPr>
+        <w:t>.</w:t>
+      </w:r>
+      <w:r>
+        <w:rPr>
+          <w:rFonts w:ascii="Consolas" w:hAnsi="Consolas"/>
+          <w:color w:val="DCDCAA"/>
+          <w:sz w:val="21"/>
+          <w:szCs w:val="21"/>
+          <w:lang w:val="en-US"/>
+        </w:rPr>
+        <w:t>logout</w:t>
+      </w:r>
+      <w:proofErr w:type="spellEnd"/>
+      <w:proofErr w:type="gramEnd"/>
+      <w:r>
+        <w:rPr>
+          <w:rFonts w:ascii="Consolas" w:hAnsi="Consolas"/>
+          <w:color w:val="D4D4D4"/>
+          <w:sz w:val="21"/>
+          <w:szCs w:val="21"/>
+          <w:lang w:val="en-US"/>
+        </w:rPr>
+        <w:t>();</w:t>
+      </w:r>
+    </w:p>
+    <w:p>
+      <w:pPr>
+        <w:widowControl/>
+        <w:shd w:val="clear" w:color="auto" w:fill="1E1E1E"/>
+        <w:autoSpaceDE/>
+        <w:autoSpaceDN/>
+        <w:spacing w:line="285" w:lineRule="atLeast"/>
+        <w:rPr>
+          <w:rFonts w:ascii="Consolas" w:hAnsi="Consolas"/>
+          <w:color w:val="D4D4D4"/>
+          <w:sz w:val="21"/>
+          <w:szCs w:val="21"/>
+          <w:lang w:val="en-US"/>
+        </w:rPr>
+      </w:pPr>
+      <w:r>
+        <w:rPr>
+          <w:rFonts w:ascii="Consolas" w:hAnsi="Consolas"/>
+          <w:color w:val="D4D4D4"/>
+          <w:sz w:val="21"/>
+          <w:szCs w:val="21"/>
+          <w:lang w:val="en-US"/>
+        </w:rPr>
+        <w:t xml:space="preserve">            </w:t>
+      </w:r>
+      <w:proofErr w:type="spellStart"/>
+      <w:proofErr w:type="gramStart"/>
+      <w:r>
+        <w:rPr>
+          <w:rFonts w:ascii="Consolas" w:hAnsi="Consolas"/>
+          <w:color w:val="569CD6"/>
+          <w:sz w:val="21"/>
+          <w:szCs w:val="21"/>
+          <w:lang w:val="en-US"/>
+        </w:rPr>
+        <w:t>this</w:t>
+      </w:r>
+      <w:r>
+        <w:rPr>
+          <w:rFonts w:ascii="Consolas" w:hAnsi="Consolas"/>
+          <w:color w:val="D4D4D4"/>
+          <w:sz w:val="21"/>
+          <w:szCs w:val="21"/>
+          <w:lang w:val="en-US"/>
+        </w:rPr>
+        <w:t>.</w:t>
+      </w:r>
+      <w:r>
+        <w:rPr>
+          <w:rFonts w:ascii="Consolas" w:hAnsi="Consolas"/>
+          <w:color w:val="9CDCFE"/>
+          <w:sz w:val="21"/>
+          <w:szCs w:val="21"/>
+          <w:lang w:val="en-US"/>
+        </w:rPr>
+        <w:t>router</w:t>
+      </w:r>
+      <w:proofErr w:type="gramEnd"/>
+      <w:r>
+        <w:rPr>
+          <w:rFonts w:ascii="Consolas" w:hAnsi="Consolas"/>
+          <w:color w:val="D4D4D4"/>
+          <w:sz w:val="21"/>
+          <w:szCs w:val="21"/>
+          <w:lang w:val="en-US"/>
+        </w:rPr>
+        <w:t>.</w:t>
+      </w:r>
+      <w:r>
+        <w:rPr>
+          <w:rFonts w:ascii="Consolas" w:hAnsi="Consolas"/>
+          <w:color w:val="DCDCAA"/>
+          <w:sz w:val="21"/>
+          <w:szCs w:val="21"/>
+          <w:lang w:val="en-US"/>
+        </w:rPr>
+        <w:t>navigate</w:t>
+      </w:r>
+      <w:proofErr w:type="spellEnd"/>
+      <w:r>
+        <w:rPr>
+          <w:rFonts w:ascii="Consolas" w:hAnsi="Consolas"/>
+          <w:color w:val="D4D4D4"/>
+          <w:sz w:val="21"/>
+          <w:szCs w:val="21"/>
+          <w:lang w:val="en-US"/>
+        </w:rPr>
+        <w:t>([</w:t>
+      </w:r>
+      <w:r>
+        <w:rPr>
+          <w:rFonts w:ascii="Consolas" w:hAnsi="Consolas"/>
+          <w:color w:val="CE9178"/>
+          <w:sz w:val="21"/>
+          <w:szCs w:val="21"/>
+          <w:lang w:val="en-US"/>
+        </w:rPr>
+        <w:t>'/login'</w:t>
+      </w:r>
+      <w:r>
+        <w:rPr>
+          <w:rFonts w:ascii="Consolas" w:hAnsi="Consolas"/>
+          <w:color w:val="D4D4D4"/>
+          <w:sz w:val="21"/>
+          <w:szCs w:val="21"/>
+          <w:lang w:val="en-US"/>
+        </w:rPr>
+        <w:t>]);</w:t>
+      </w:r>
+    </w:p>
+    <w:p>
+      <w:pPr>
+        <w:widowControl/>
+        <w:shd w:val="clear" w:color="auto" w:fill="1E1E1E"/>
+        <w:autoSpaceDE/>
+        <w:autoSpaceDN/>
+        <w:spacing w:line="285" w:lineRule="atLeast"/>
+        <w:rPr>
+          <w:rFonts w:ascii="Consolas" w:hAnsi="Consolas"/>
+          <w:color w:val="D4D4D4"/>
+          <w:sz w:val="21"/>
+          <w:szCs w:val="21"/>
+          <w:lang w:val="en-US"/>
+        </w:rPr>
+      </w:pPr>
+      <w:r>
+        <w:rPr>
+          <w:rFonts w:ascii="Consolas" w:hAnsi="Consolas"/>
+          <w:color w:val="D4D4D4"/>
+          <w:sz w:val="21"/>
+          <w:szCs w:val="21"/>
+          <w:lang w:val="en-US"/>
+        </w:rPr>
+        <w:t>          })</w:t>
+      </w:r>
+    </w:p>
+    <w:p>
+      <w:pPr>
+        <w:widowControl/>
+        <w:shd w:val="clear" w:color="auto" w:fill="1E1E1E"/>
+        <w:autoSpaceDE/>
+        <w:autoSpaceDN/>
+        <w:spacing w:line="285" w:lineRule="atLeast"/>
+        <w:rPr>
+          <w:rFonts w:ascii="Consolas" w:hAnsi="Consolas"/>
+          <w:color w:val="D4D4D4"/>
+          <w:sz w:val="21"/>
+          <w:szCs w:val="21"/>
+          <w:lang w:val="en-US"/>
+        </w:rPr>
+      </w:pPr>
+      <w:r>
+        <w:rPr>
+          <w:rFonts w:ascii="Consolas" w:hAnsi="Consolas"/>
+          <w:color w:val="D4D4D4"/>
+          <w:sz w:val="21"/>
+          <w:szCs w:val="21"/>
+          <w:lang w:val="en-US"/>
+        </w:rPr>
+        <w:t>        );</w:t>
+      </w:r>
+    </w:p>
+    <w:p>
+      <w:pPr>
+        <w:widowControl/>
+        <w:shd w:val="clear" w:color="auto" w:fill="1E1E1E"/>
+        <w:autoSpaceDE/>
+        <w:autoSpaceDN/>
+        <w:spacing w:line="285" w:lineRule="atLeast"/>
+        <w:rPr>
+          <w:rFonts w:ascii="Consolas" w:hAnsi="Consolas"/>
+          <w:color w:val="D4D4D4"/>
+          <w:sz w:val="21"/>
+          <w:szCs w:val="21"/>
+          <w:lang w:val="en-US"/>
+        </w:rPr>
+      </w:pPr>
+      <w:r>
+        <w:rPr>
+          <w:rFonts w:ascii="Consolas" w:hAnsi="Consolas"/>
+          <w:color w:val="D4D4D4"/>
+          <w:sz w:val="21"/>
+          <w:szCs w:val="21"/>
+          <w:lang w:val="en-US"/>
+        </w:rPr>
+        <w:t>      })</w:t>
+      </w:r>
+    </w:p>
+    <w:p>
+      <w:pPr>
+        <w:widowControl/>
+        <w:shd w:val="clear" w:color="auto" w:fill="1E1E1E"/>
+        <w:autoSpaceDE/>
+        <w:autoSpaceDN/>
+        <w:spacing w:line="285" w:lineRule="atLeast"/>
+        <w:rPr>
+          <w:rFonts w:ascii="Consolas" w:hAnsi="Consolas"/>
+          <w:color w:val="D4D4D4"/>
+          <w:sz w:val="21"/>
+          <w:szCs w:val="21"/>
+          <w:lang w:val="en-US"/>
+        </w:rPr>
+      </w:pPr>
+      <w:r>
+        <w:rPr>
+          <w:rFonts w:ascii="Consolas" w:hAnsi="Consolas"/>
+          <w:color w:val="D4D4D4"/>
+          <w:sz w:val="21"/>
+          <w:szCs w:val="21"/>
+          <w:lang w:val="en-US"/>
+        </w:rPr>
+        <w:t>    );</w:t>
+      </w:r>
+    </w:p>
+    <w:p>
+      <w:pPr>
+        <w:widowControl/>
+        <w:shd w:val="clear" w:color="auto" w:fill="1E1E1E"/>
+        <w:autoSpaceDE/>
+        <w:autoSpaceDN/>
+        <w:spacing w:line="285" w:lineRule="atLeast"/>
+        <w:rPr>
+          <w:rFonts w:ascii="Consolas" w:hAnsi="Consolas"/>
+          <w:color w:val="D4D4D4"/>
+          <w:sz w:val="21"/>
+          <w:szCs w:val="21"/>
+          <w:lang w:val="en-US"/>
+        </w:rPr>
+      </w:pPr>
+      <w:r>
+        <w:rPr>
+          <w:rFonts w:ascii="Consolas" w:hAnsi="Consolas"/>
+          <w:color w:val="D4D4D4"/>
+          <w:sz w:val="21"/>
+          <w:szCs w:val="21"/>
+          <w:lang w:val="en-US"/>
+        </w:rPr>
+        <w:t>  }</w:t>
+      </w:r>
+    </w:p>
+    <w:p>
+      <w:pPr>
+        <w:pStyle w:val="BodyText"/>
+        <w:spacing w:line="312" w:lineRule="auto"/>
+        <w:ind w:left="117" w:right="115" w:firstLine="358"/>
+        <w:jc w:val="both"/>
+        <w:rPr>
+          <w:w w:val="105"/>
+        </w:rPr>
+      </w:pPr>
+    </w:p>
+    <w:p>
+      <w:pPr>
+        <w:pStyle w:val="BodyText"/>
+        <w:spacing w:line="312" w:lineRule="auto"/>
+        <w:ind w:left="117" w:right="115" w:firstLine="358"/>
+        <w:jc w:val="both"/>
+        <w:rPr>
+          <w:w w:val="105"/>
+        </w:rPr>
+      </w:pPr>
+      <w:r>
+        <w:rPr>
+          <w:w w:val="105"/>
+        </w:rPr>
+        <w:t xml:space="preserve">Funcția </w:t>
+      </w:r>
+      <w:r>
+        <w:rPr>
+          <w:b/>
+          <w:bCs/>
+          <w:w w:val="105"/>
+        </w:rPr>
+        <w:t>createUserWithEmailAndPassword</w:t>
+      </w:r>
+      <w:r>
+        <w:rPr>
+          <w:w w:val="105"/>
+        </w:rPr>
+        <w:t xml:space="preserve"> loghează un utilizator în mod automat după crearea cu succes a contului, însă noi nu vrem acest lucru. După crearea contului, utilizatorul este automat delogat deoarece trebuie confirmată adresa de email mai întâi.</w:t>
+      </w:r>
+    </w:p>
+    <w:p>
+      <w:pPr>
+        <w:pStyle w:val="BodyText"/>
+        <w:spacing w:line="312" w:lineRule="auto"/>
+        <w:ind w:left="117" w:right="115" w:firstLine="358"/>
+        <w:jc w:val="both"/>
+        <w:rPr>
+          <w:w w:val="105"/>
+        </w:rPr>
+      </w:pPr>
+      <w:r>
+        <w:rPr>
+          <w:w w:val="105"/>
+        </w:rPr>
+        <w:t xml:space="preserve">Pentru logare avem două funcții, </w:t>
+      </w:r>
+      <w:r>
+        <w:rPr>
+          <w:b/>
+          <w:bCs/>
+          <w:w w:val="105"/>
+        </w:rPr>
+        <w:t>loginWithGoogle</w:t>
+      </w:r>
+      <w:r>
+        <w:rPr>
+          <w:w w:val="105"/>
+        </w:rPr>
+        <w:t xml:space="preserve"> și </w:t>
+      </w:r>
+      <w:r>
+        <w:rPr>
+          <w:b/>
+          <w:bCs/>
+          <w:w w:val="105"/>
+        </w:rPr>
+        <w:t>login</w:t>
+      </w:r>
+      <w:r>
+        <w:rPr>
+          <w:w w:val="105"/>
+        </w:rPr>
+        <w:t xml:space="preserve">. </w:t>
+      </w:r>
+    </w:p>
+    <w:p>
+      <w:pPr>
+        <w:widowControl/>
+        <w:shd w:val="clear" w:color="auto" w:fill="1E1E1E"/>
+        <w:autoSpaceDE/>
+        <w:autoSpaceDN/>
+        <w:spacing w:line="285" w:lineRule="atLeast"/>
+        <w:rPr>
+          <w:rFonts w:ascii="Consolas" w:hAnsi="Consolas"/>
+          <w:color w:val="D4D4D4"/>
+          <w:sz w:val="21"/>
+          <w:szCs w:val="21"/>
+          <w:lang w:val="en-US"/>
+        </w:rPr>
+      </w:pPr>
+      <w:proofErr w:type="spellStart"/>
+      <w:proofErr w:type="gramStart"/>
+      <w:r>
+        <w:rPr>
+          <w:rFonts w:ascii="Consolas" w:hAnsi="Consolas"/>
+          <w:color w:val="DCDCAA"/>
+          <w:sz w:val="21"/>
+          <w:szCs w:val="21"/>
+          <w:lang w:val="en-US"/>
+        </w:rPr>
+        <w:t>loginWithGoogle</w:t>
+      </w:r>
+      <w:proofErr w:type="spellEnd"/>
+      <w:r>
+        <w:rPr>
+          <w:rFonts w:ascii="Consolas" w:hAnsi="Consolas"/>
+          <w:color w:val="D4D4D4"/>
+          <w:sz w:val="21"/>
+          <w:szCs w:val="21"/>
+          <w:lang w:val="en-US"/>
+        </w:rPr>
+        <w:t>(</w:t>
+      </w:r>
+      <w:proofErr w:type="gramEnd"/>
+      <w:r>
+        <w:rPr>
+          <w:rFonts w:ascii="Consolas" w:hAnsi="Consolas"/>
+          <w:color w:val="D4D4D4"/>
+          <w:sz w:val="21"/>
+          <w:szCs w:val="21"/>
+          <w:lang w:val="en-US"/>
+        </w:rPr>
+        <w:t>) {</w:t>
+      </w:r>
+    </w:p>
+    <w:p>
+      <w:pPr>
+        <w:widowControl/>
+        <w:shd w:val="clear" w:color="auto" w:fill="1E1E1E"/>
+        <w:autoSpaceDE/>
+        <w:autoSpaceDN/>
+        <w:spacing w:line="285" w:lineRule="atLeast"/>
+        <w:rPr>
+          <w:rFonts w:ascii="Consolas" w:hAnsi="Consolas"/>
+          <w:color w:val="D4D4D4"/>
+          <w:sz w:val="21"/>
+          <w:szCs w:val="21"/>
+          <w:lang w:val="en-US"/>
+        </w:rPr>
+      </w:pPr>
+      <w:r>
+        <w:rPr>
+          <w:rFonts w:ascii="Consolas" w:hAnsi="Consolas"/>
+          <w:color w:val="D4D4D4"/>
+          <w:sz w:val="21"/>
+          <w:szCs w:val="21"/>
+          <w:lang w:val="en-US"/>
+        </w:rPr>
+        <w:t xml:space="preserve">    </w:t>
+      </w:r>
+      <w:r>
+        <w:rPr>
+          <w:rFonts w:ascii="Consolas" w:hAnsi="Consolas"/>
+          <w:color w:val="569CD6"/>
+          <w:sz w:val="21"/>
+          <w:szCs w:val="21"/>
+          <w:lang w:val="en-US"/>
+        </w:rPr>
+        <w:t>const</w:t>
+      </w:r>
+      <w:r>
+        <w:rPr>
+          <w:rFonts w:ascii="Consolas" w:hAnsi="Consolas"/>
+          <w:color w:val="D4D4D4"/>
+          <w:sz w:val="21"/>
+          <w:szCs w:val="21"/>
+          <w:lang w:val="en-US"/>
+        </w:rPr>
+        <w:t xml:space="preserve"> </w:t>
+      </w:r>
+      <w:r>
+        <w:rPr>
+          <w:rFonts w:ascii="Consolas" w:hAnsi="Consolas"/>
+          <w:color w:val="4FC1FF"/>
+          <w:sz w:val="21"/>
+          <w:szCs w:val="21"/>
+          <w:lang w:val="en-US"/>
+        </w:rPr>
+        <w:t>provider</w:t>
+      </w:r>
+      <w:r>
+        <w:rPr>
+          <w:rFonts w:ascii="Consolas" w:hAnsi="Consolas"/>
+          <w:color w:val="D4D4D4"/>
+          <w:sz w:val="21"/>
+          <w:szCs w:val="21"/>
+          <w:lang w:val="en-US"/>
+        </w:rPr>
+        <w:t xml:space="preserve"> = </w:t>
+      </w:r>
+      <w:r>
+        <w:rPr>
+          <w:rFonts w:ascii="Consolas" w:hAnsi="Consolas"/>
+          <w:color w:val="569CD6"/>
+          <w:sz w:val="21"/>
+          <w:szCs w:val="21"/>
+          <w:lang w:val="en-US"/>
+        </w:rPr>
+        <w:t>new</w:t>
+      </w:r>
+      <w:r>
+        <w:rPr>
+          <w:rFonts w:ascii="Consolas" w:hAnsi="Consolas"/>
+          <w:color w:val="D4D4D4"/>
+          <w:sz w:val="21"/>
+          <w:szCs w:val="21"/>
+          <w:lang w:val="en-US"/>
+        </w:rPr>
+        <w:t xml:space="preserve"> </w:t>
+      </w:r>
+      <w:proofErr w:type="spellStart"/>
+      <w:proofErr w:type="gramStart"/>
+      <w:r>
+        <w:rPr>
+          <w:rFonts w:ascii="Consolas" w:hAnsi="Consolas"/>
+          <w:color w:val="4EC9B0"/>
+          <w:sz w:val="21"/>
+          <w:szCs w:val="21"/>
+          <w:lang w:val="en-US"/>
+        </w:rPr>
+        <w:t>GoogleAuthProvider</w:t>
+      </w:r>
+      <w:proofErr w:type="spellEnd"/>
+      <w:r>
+        <w:rPr>
+          <w:rFonts w:ascii="Consolas" w:hAnsi="Consolas"/>
+          <w:color w:val="D4D4D4"/>
+          <w:sz w:val="21"/>
+          <w:szCs w:val="21"/>
+          <w:lang w:val="en-US"/>
+        </w:rPr>
+        <w:t>(</w:t>
+      </w:r>
+      <w:proofErr w:type="gramEnd"/>
+      <w:r>
+        <w:rPr>
+          <w:rFonts w:ascii="Consolas" w:hAnsi="Consolas"/>
+          <w:color w:val="D4D4D4"/>
+          <w:sz w:val="21"/>
+          <w:szCs w:val="21"/>
+          <w:lang w:val="en-US"/>
+        </w:rPr>
+        <w:t>);</w:t>
+      </w:r>
+    </w:p>
+    <w:p>
+      <w:pPr>
+        <w:widowControl/>
+        <w:shd w:val="clear" w:color="auto" w:fill="1E1E1E"/>
+        <w:autoSpaceDE/>
+        <w:autoSpaceDN/>
+        <w:spacing w:line="285" w:lineRule="atLeast"/>
+        <w:rPr>
+          <w:rFonts w:ascii="Consolas" w:hAnsi="Consolas"/>
+          <w:color w:val="D4D4D4"/>
+          <w:sz w:val="21"/>
+          <w:szCs w:val="21"/>
+          <w:lang w:val="en-US"/>
+        </w:rPr>
+      </w:pPr>
+      <w:r>
+        <w:rPr>
+          <w:rFonts w:ascii="Consolas" w:hAnsi="Consolas"/>
+          <w:color w:val="D4D4D4"/>
+          <w:sz w:val="21"/>
+          <w:szCs w:val="21"/>
+          <w:lang w:val="en-US"/>
+        </w:rPr>
+        <w:t xml:space="preserve">    </w:t>
+      </w:r>
+      <w:r>
+        <w:rPr>
+          <w:rFonts w:ascii="Consolas" w:hAnsi="Consolas"/>
+          <w:color w:val="C586C0"/>
+          <w:sz w:val="21"/>
+          <w:szCs w:val="21"/>
+          <w:lang w:val="en-US"/>
+        </w:rPr>
+        <w:t>return</w:t>
+      </w:r>
+      <w:r>
+        <w:rPr>
+          <w:rFonts w:ascii="Consolas" w:hAnsi="Consolas"/>
+          <w:color w:val="D4D4D4"/>
+          <w:sz w:val="21"/>
+          <w:szCs w:val="21"/>
+          <w:lang w:val="en-US"/>
+        </w:rPr>
+        <w:t xml:space="preserve"> </w:t>
+      </w:r>
+      <w:proofErr w:type="gramStart"/>
+      <w:r>
+        <w:rPr>
+          <w:rFonts w:ascii="Consolas" w:hAnsi="Consolas"/>
+          <w:color w:val="DCDCAA"/>
+          <w:sz w:val="21"/>
+          <w:szCs w:val="21"/>
+          <w:lang w:val="en-US"/>
+        </w:rPr>
+        <w:t>from</w:t>
+      </w:r>
+      <w:r>
+        <w:rPr>
+          <w:rFonts w:ascii="Consolas" w:hAnsi="Consolas"/>
+          <w:color w:val="D4D4D4"/>
+          <w:sz w:val="21"/>
+          <w:szCs w:val="21"/>
+          <w:lang w:val="en-US"/>
+        </w:rPr>
+        <w:t>(</w:t>
+      </w:r>
+      <w:proofErr w:type="spellStart"/>
+      <w:proofErr w:type="gramEnd"/>
+      <w:r>
+        <w:rPr>
+          <w:rFonts w:ascii="Consolas" w:hAnsi="Consolas"/>
+          <w:color w:val="DCDCAA"/>
+          <w:sz w:val="21"/>
+          <w:szCs w:val="21"/>
+          <w:lang w:val="en-US"/>
+        </w:rPr>
+        <w:t>signInWithPopup</w:t>
+      </w:r>
+      <w:proofErr w:type="spellEnd"/>
+      <w:r>
+        <w:rPr>
+          <w:rFonts w:ascii="Consolas" w:hAnsi="Consolas"/>
+          <w:color w:val="D4D4D4"/>
+          <w:sz w:val="21"/>
+          <w:szCs w:val="21"/>
+          <w:lang w:val="en-US"/>
+        </w:rPr>
+        <w:t>(</w:t>
+      </w:r>
+      <w:proofErr w:type="spellStart"/>
+      <w:r>
+        <w:rPr>
+          <w:rFonts w:ascii="Consolas" w:hAnsi="Consolas"/>
+          <w:color w:val="569CD6"/>
+          <w:sz w:val="21"/>
+          <w:szCs w:val="21"/>
+          <w:lang w:val="en-US"/>
+        </w:rPr>
+        <w:t>this</w:t>
+      </w:r>
+      <w:r>
+        <w:rPr>
+          <w:rFonts w:ascii="Consolas" w:hAnsi="Consolas"/>
+          <w:color w:val="D4D4D4"/>
+          <w:sz w:val="21"/>
+          <w:szCs w:val="21"/>
+          <w:lang w:val="en-US"/>
+        </w:rPr>
+        <w:t>.</w:t>
+      </w:r>
+      <w:r>
+        <w:rPr>
+          <w:rFonts w:ascii="Consolas" w:hAnsi="Consolas"/>
+          <w:color w:val="9CDCFE"/>
+          <w:sz w:val="21"/>
+          <w:szCs w:val="21"/>
+          <w:lang w:val="en-US"/>
+        </w:rPr>
+        <w:t>auth</w:t>
+      </w:r>
+      <w:proofErr w:type="spellEnd"/>
+      <w:r>
+        <w:rPr>
+          <w:rFonts w:ascii="Consolas" w:hAnsi="Consolas"/>
+          <w:color w:val="D4D4D4"/>
+          <w:sz w:val="21"/>
+          <w:szCs w:val="21"/>
+          <w:lang w:val="en-US"/>
+        </w:rPr>
+        <w:t xml:space="preserve">, </w:t>
+      </w:r>
+      <w:r>
+        <w:rPr>
+          <w:rFonts w:ascii="Consolas" w:hAnsi="Consolas"/>
+          <w:color w:val="4FC1FF"/>
+          <w:sz w:val="21"/>
+          <w:szCs w:val="21"/>
+          <w:lang w:val="en-US"/>
+        </w:rPr>
+        <w:t>provider</w:t>
+      </w:r>
+      <w:r>
+        <w:rPr>
+          <w:rFonts w:ascii="Consolas" w:hAnsi="Consolas"/>
+          <w:color w:val="D4D4D4"/>
+          <w:sz w:val="21"/>
+          <w:szCs w:val="21"/>
+          <w:lang w:val="en-US"/>
+        </w:rPr>
+        <w:t>)).</w:t>
+      </w:r>
+      <w:r>
+        <w:rPr>
+          <w:rFonts w:ascii="Consolas" w:hAnsi="Consolas"/>
+          <w:color w:val="DCDCAA"/>
+          <w:sz w:val="21"/>
+          <w:szCs w:val="21"/>
+          <w:lang w:val="en-US"/>
+        </w:rPr>
+        <w:t>pipe</w:t>
+      </w:r>
+      <w:r>
+        <w:rPr>
+          <w:rFonts w:ascii="Consolas" w:hAnsi="Consolas"/>
+          <w:color w:val="D4D4D4"/>
+          <w:sz w:val="21"/>
+          <w:szCs w:val="21"/>
+          <w:lang w:val="en-US"/>
+        </w:rPr>
+        <w:t>(</w:t>
+      </w:r>
+    </w:p>
+    <w:p>
+      <w:pPr>
+        <w:widowControl/>
+        <w:shd w:val="clear" w:color="auto" w:fill="1E1E1E"/>
+        <w:autoSpaceDE/>
+        <w:autoSpaceDN/>
+        <w:spacing w:line="285" w:lineRule="atLeast"/>
+        <w:rPr>
+          <w:rFonts w:ascii="Consolas" w:hAnsi="Consolas"/>
+          <w:color w:val="D4D4D4"/>
+          <w:sz w:val="21"/>
+          <w:szCs w:val="21"/>
+          <w:lang w:val="en-US"/>
+        </w:rPr>
+      </w:pPr>
+      <w:r>
+        <w:rPr>
+          <w:rFonts w:ascii="Consolas" w:hAnsi="Consolas"/>
+          <w:color w:val="D4D4D4"/>
+          <w:sz w:val="21"/>
+          <w:szCs w:val="21"/>
+          <w:lang w:val="en-US"/>
+        </w:rPr>
+        <w:t xml:space="preserve">      </w:t>
+      </w:r>
+      <w:proofErr w:type="spellStart"/>
+      <w:proofErr w:type="gramStart"/>
+      <w:r>
+        <w:rPr>
+          <w:rFonts w:ascii="Consolas" w:hAnsi="Consolas"/>
+          <w:color w:val="DCDCAA"/>
+          <w:sz w:val="21"/>
+          <w:szCs w:val="21"/>
+          <w:lang w:val="en-US"/>
+        </w:rPr>
+        <w:t>switchMap</w:t>
+      </w:r>
+      <w:proofErr w:type="spellEnd"/>
+      <w:r>
+        <w:rPr>
+          <w:rFonts w:ascii="Consolas" w:hAnsi="Consolas"/>
+          <w:color w:val="D4D4D4"/>
+          <w:sz w:val="21"/>
+          <w:szCs w:val="21"/>
+          <w:lang w:val="en-US"/>
+        </w:rPr>
+        <w:t>(</w:t>
+      </w:r>
+      <w:proofErr w:type="gramEnd"/>
+      <w:r>
+        <w:rPr>
+          <w:rFonts w:ascii="Consolas" w:hAnsi="Consolas"/>
+          <w:color w:val="D4D4D4"/>
+          <w:sz w:val="21"/>
+          <w:szCs w:val="21"/>
+          <w:lang w:val="en-US"/>
+        </w:rPr>
+        <w:t>(</w:t>
+      </w:r>
+      <w:proofErr w:type="spellStart"/>
+      <w:r>
+        <w:rPr>
+          <w:rFonts w:ascii="Consolas" w:hAnsi="Consolas"/>
+          <w:color w:val="9CDCFE"/>
+          <w:sz w:val="21"/>
+          <w:szCs w:val="21"/>
+          <w:lang w:val="en-US"/>
+        </w:rPr>
+        <w:t>userCredential</w:t>
+      </w:r>
+      <w:proofErr w:type="spellEnd"/>
+      <w:r>
+        <w:rPr>
+          <w:rFonts w:ascii="Consolas" w:hAnsi="Consolas"/>
+          <w:color w:val="D4D4D4"/>
+          <w:sz w:val="21"/>
+          <w:szCs w:val="21"/>
+          <w:lang w:val="en-US"/>
+        </w:rPr>
+        <w:t xml:space="preserve">: </w:t>
+      </w:r>
+      <w:proofErr w:type="spellStart"/>
+      <w:r>
+        <w:rPr>
+          <w:rFonts w:ascii="Consolas" w:hAnsi="Consolas"/>
+          <w:color w:val="4EC9B0"/>
+          <w:sz w:val="21"/>
+          <w:szCs w:val="21"/>
+          <w:lang w:val="en-US"/>
+        </w:rPr>
+        <w:t>UserCredential</w:t>
+      </w:r>
+      <w:proofErr w:type="spellEnd"/>
+      <w:r>
+        <w:rPr>
+          <w:rFonts w:ascii="Consolas" w:hAnsi="Consolas"/>
+          <w:color w:val="D4D4D4"/>
+          <w:sz w:val="21"/>
+          <w:szCs w:val="21"/>
+          <w:lang w:val="en-US"/>
+        </w:rPr>
+        <w:t xml:space="preserve">) </w:t>
+      </w:r>
+      <w:r>
+        <w:rPr>
+          <w:rFonts w:ascii="Consolas" w:hAnsi="Consolas"/>
+          <w:color w:val="569CD6"/>
+          <w:sz w:val="21"/>
+          <w:szCs w:val="21"/>
+          <w:lang w:val="en-US"/>
+        </w:rPr>
+        <w:t>=&gt;</w:t>
+      </w:r>
+      <w:r>
+        <w:rPr>
+          <w:rFonts w:ascii="Consolas" w:hAnsi="Consolas"/>
+          <w:color w:val="D4D4D4"/>
+          <w:sz w:val="21"/>
+          <w:szCs w:val="21"/>
+          <w:lang w:val="en-US"/>
+        </w:rPr>
+        <w:t xml:space="preserve"> {</w:t>
+      </w:r>
+    </w:p>
+    <w:p>
+      <w:pPr>
+        <w:widowControl/>
+        <w:shd w:val="clear" w:color="auto" w:fill="1E1E1E"/>
+        <w:autoSpaceDE/>
+        <w:autoSpaceDN/>
+        <w:spacing w:line="285" w:lineRule="atLeast"/>
+        <w:rPr>
+          <w:rFonts w:ascii="Consolas" w:hAnsi="Consolas"/>
+          <w:color w:val="D4D4D4"/>
+          <w:sz w:val="21"/>
+          <w:szCs w:val="21"/>
+          <w:lang w:val="en-US"/>
+        </w:rPr>
+      </w:pPr>
+      <w:r>
+        <w:rPr>
+          <w:rFonts w:ascii="Consolas" w:hAnsi="Consolas"/>
+          <w:color w:val="D4D4D4"/>
+          <w:sz w:val="21"/>
+          <w:szCs w:val="21"/>
+          <w:lang w:val="en-US"/>
+        </w:rPr>
+        <w:t xml:space="preserve">        </w:t>
+      </w:r>
+      <w:r>
+        <w:rPr>
+          <w:rFonts w:ascii="Consolas" w:hAnsi="Consolas"/>
+          <w:color w:val="569CD6"/>
+          <w:sz w:val="21"/>
+          <w:szCs w:val="21"/>
+          <w:lang w:val="en-US"/>
+        </w:rPr>
+        <w:t>const</w:t>
+      </w:r>
+      <w:r>
+        <w:rPr>
+          <w:rFonts w:ascii="Consolas" w:hAnsi="Consolas"/>
+          <w:color w:val="D4D4D4"/>
+          <w:sz w:val="21"/>
+          <w:szCs w:val="21"/>
+          <w:lang w:val="en-US"/>
+        </w:rPr>
+        <w:t xml:space="preserve"> </w:t>
+      </w:r>
+      <w:r>
+        <w:rPr>
+          <w:rFonts w:ascii="Consolas" w:hAnsi="Consolas"/>
+          <w:color w:val="4FC1FF"/>
+          <w:sz w:val="21"/>
+          <w:szCs w:val="21"/>
+          <w:lang w:val="en-US"/>
+        </w:rPr>
+        <w:t>user</w:t>
+      </w:r>
+      <w:r>
+        <w:rPr>
+          <w:rFonts w:ascii="Consolas" w:hAnsi="Consolas"/>
+          <w:color w:val="D4D4D4"/>
+          <w:sz w:val="21"/>
+          <w:szCs w:val="21"/>
+          <w:lang w:val="en-US"/>
+        </w:rPr>
+        <w:t xml:space="preserve">: </w:t>
+      </w:r>
+      <w:r>
+        <w:rPr>
+          <w:rFonts w:ascii="Consolas" w:hAnsi="Consolas"/>
+          <w:color w:val="4EC9B0"/>
+          <w:sz w:val="21"/>
+          <w:szCs w:val="21"/>
+          <w:lang w:val="en-US"/>
+        </w:rPr>
+        <w:t>User</w:t>
+      </w:r>
+      <w:r>
+        <w:rPr>
+          <w:rFonts w:ascii="Consolas" w:hAnsi="Consolas"/>
+          <w:color w:val="D4D4D4"/>
+          <w:sz w:val="21"/>
+          <w:szCs w:val="21"/>
+          <w:lang w:val="en-US"/>
+        </w:rPr>
+        <w:t xml:space="preserve"> = </w:t>
+      </w:r>
+      <w:proofErr w:type="spellStart"/>
+      <w:r>
+        <w:rPr>
+          <w:rFonts w:ascii="Consolas" w:hAnsi="Consolas"/>
+          <w:color w:val="9CDCFE"/>
+          <w:sz w:val="21"/>
+          <w:szCs w:val="21"/>
+          <w:lang w:val="en-US"/>
+        </w:rPr>
+        <w:t>userCredential</w:t>
+      </w:r>
+      <w:r>
+        <w:rPr>
+          <w:rFonts w:ascii="Consolas" w:hAnsi="Consolas"/>
+          <w:color w:val="D4D4D4"/>
+          <w:sz w:val="21"/>
+          <w:szCs w:val="21"/>
+          <w:lang w:val="en-US"/>
+        </w:rPr>
+        <w:t>.</w:t>
+      </w:r>
+      <w:proofErr w:type="gramStart"/>
+      <w:r>
+        <w:rPr>
+          <w:rFonts w:ascii="Consolas" w:hAnsi="Consolas"/>
+          <w:color w:val="9CDCFE"/>
+          <w:sz w:val="21"/>
+          <w:szCs w:val="21"/>
+          <w:lang w:val="en-US"/>
+        </w:rPr>
+        <w:t>user</w:t>
+      </w:r>
+      <w:proofErr w:type="spellEnd"/>
+      <w:r>
+        <w:rPr>
+          <w:rFonts w:ascii="Consolas" w:hAnsi="Consolas"/>
+          <w:color w:val="D4D4D4"/>
+          <w:sz w:val="21"/>
+          <w:szCs w:val="21"/>
+          <w:lang w:val="en-US"/>
+        </w:rPr>
+        <w:t>;</w:t>
+      </w:r>
+      <w:proofErr w:type="gramEnd"/>
+    </w:p>
+    <w:p>
+      <w:pPr>
+        <w:widowControl/>
+        <w:shd w:val="clear" w:color="auto" w:fill="1E1E1E"/>
+        <w:autoSpaceDE/>
+        <w:autoSpaceDN/>
+        <w:spacing w:line="285" w:lineRule="atLeast"/>
+        <w:rPr>
+          <w:rFonts w:ascii="Consolas" w:hAnsi="Consolas"/>
+          <w:color w:val="D4D4D4"/>
+          <w:sz w:val="21"/>
+          <w:szCs w:val="21"/>
+          <w:lang w:val="en-US"/>
+        </w:rPr>
+      </w:pPr>
+      <w:r>
+        <w:rPr>
+          <w:rFonts w:ascii="Consolas" w:hAnsi="Consolas"/>
+          <w:color w:val="D4D4D4"/>
+          <w:sz w:val="21"/>
+          <w:szCs w:val="21"/>
+          <w:lang w:val="en-US"/>
+        </w:rPr>
+        <w:t xml:space="preserve">        </w:t>
+      </w:r>
+      <w:r>
+        <w:rPr>
+          <w:rFonts w:ascii="Consolas" w:hAnsi="Consolas"/>
+          <w:color w:val="C586C0"/>
+          <w:sz w:val="21"/>
+          <w:szCs w:val="21"/>
+          <w:lang w:val="en-US"/>
+        </w:rPr>
+        <w:t>return</w:t>
+      </w:r>
+      <w:r>
+        <w:rPr>
+          <w:rFonts w:ascii="Consolas" w:hAnsi="Consolas"/>
+          <w:color w:val="D4D4D4"/>
+          <w:sz w:val="21"/>
+          <w:szCs w:val="21"/>
+          <w:lang w:val="en-US"/>
+        </w:rPr>
+        <w:t xml:space="preserve"> </w:t>
+      </w:r>
+      <w:r>
+        <w:rPr>
+          <w:rFonts w:ascii="Consolas" w:hAnsi="Consolas"/>
+          <w:color w:val="DCDCAA"/>
+          <w:sz w:val="21"/>
+          <w:szCs w:val="21"/>
+          <w:lang w:val="en-US"/>
+        </w:rPr>
+        <w:t>of</w:t>
+      </w:r>
+      <w:r>
+        <w:rPr>
+          <w:rFonts w:ascii="Consolas" w:hAnsi="Consolas"/>
+          <w:color w:val="D4D4D4"/>
+          <w:sz w:val="21"/>
+          <w:szCs w:val="21"/>
+          <w:lang w:val="en-US"/>
+        </w:rPr>
+        <w:t>(</w:t>
+      </w:r>
+      <w:r>
+        <w:rPr>
+          <w:rFonts w:ascii="Consolas" w:hAnsi="Consolas"/>
+          <w:color w:val="4FC1FF"/>
+          <w:sz w:val="21"/>
+          <w:szCs w:val="21"/>
+          <w:lang w:val="en-US"/>
+        </w:rPr>
+        <w:t>user</w:t>
+      </w:r>
+      <w:proofErr w:type="gramStart"/>
+      <w:r>
+        <w:rPr>
+          <w:rFonts w:ascii="Consolas" w:hAnsi="Consolas"/>
+          <w:color w:val="D4D4D4"/>
+          <w:sz w:val="21"/>
+          <w:szCs w:val="21"/>
+          <w:lang w:val="en-US"/>
+        </w:rPr>
+        <w:t>);</w:t>
+      </w:r>
+      <w:proofErr w:type="gramEnd"/>
+    </w:p>
+    <w:p>
+      <w:pPr>
+        <w:widowControl/>
+        <w:shd w:val="clear" w:color="auto" w:fill="1E1E1E"/>
+        <w:autoSpaceDE/>
+        <w:autoSpaceDN/>
+        <w:spacing w:line="285" w:lineRule="atLeast"/>
+        <w:rPr>
+          <w:rFonts w:ascii="Consolas" w:hAnsi="Consolas"/>
+          <w:color w:val="D4D4D4"/>
+          <w:sz w:val="21"/>
+          <w:szCs w:val="21"/>
+          <w:lang w:val="en-US"/>
+        </w:rPr>
+      </w:pPr>
+      <w:r>
+        <w:rPr>
+          <w:rFonts w:ascii="Consolas" w:hAnsi="Consolas"/>
+          <w:color w:val="D4D4D4"/>
+          <w:sz w:val="21"/>
+          <w:szCs w:val="21"/>
+          <w:lang w:val="en-US"/>
+        </w:rPr>
+        <w:t>      }),</w:t>
+      </w:r>
+    </w:p>
+    <w:p>
+      <w:pPr>
+        <w:widowControl/>
+        <w:shd w:val="clear" w:color="auto" w:fill="1E1E1E"/>
+        <w:autoSpaceDE/>
+        <w:autoSpaceDN/>
+        <w:spacing w:line="285" w:lineRule="atLeast"/>
+        <w:rPr>
+          <w:rFonts w:ascii="Consolas" w:hAnsi="Consolas"/>
+          <w:color w:val="D4D4D4"/>
+          <w:sz w:val="21"/>
+          <w:szCs w:val="21"/>
+          <w:lang w:val="en-US"/>
+        </w:rPr>
+      </w:pPr>
+      <w:r>
+        <w:rPr>
+          <w:rFonts w:ascii="Consolas" w:hAnsi="Consolas"/>
+          <w:color w:val="D4D4D4"/>
+          <w:sz w:val="21"/>
+          <w:szCs w:val="21"/>
+          <w:lang w:val="en-US"/>
+        </w:rPr>
+        <w:t xml:space="preserve">      </w:t>
+      </w:r>
+      <w:proofErr w:type="gramStart"/>
+      <w:r>
+        <w:rPr>
+          <w:rFonts w:ascii="Consolas" w:hAnsi="Consolas"/>
+          <w:color w:val="DCDCAA"/>
+          <w:sz w:val="21"/>
+          <w:szCs w:val="21"/>
+          <w:lang w:val="en-US"/>
+        </w:rPr>
+        <w:t>tap</w:t>
+      </w:r>
+      <w:r>
+        <w:rPr>
+          <w:rFonts w:ascii="Consolas" w:hAnsi="Consolas"/>
+          <w:color w:val="D4D4D4"/>
+          <w:sz w:val="21"/>
+          <w:szCs w:val="21"/>
+          <w:lang w:val="en-US"/>
+        </w:rPr>
+        <w:t>(</w:t>
+      </w:r>
+      <w:proofErr w:type="gramEnd"/>
+      <w:r>
+        <w:rPr>
+          <w:rFonts w:ascii="Consolas" w:hAnsi="Consolas"/>
+          <w:color w:val="D4D4D4"/>
+          <w:sz w:val="21"/>
+          <w:szCs w:val="21"/>
+          <w:lang w:val="en-US"/>
+        </w:rPr>
+        <w:t xml:space="preserve">() </w:t>
+      </w:r>
+      <w:r>
+        <w:rPr>
+          <w:rFonts w:ascii="Consolas" w:hAnsi="Consolas"/>
+          <w:color w:val="569CD6"/>
+          <w:sz w:val="21"/>
+          <w:szCs w:val="21"/>
+          <w:lang w:val="en-US"/>
+        </w:rPr>
+        <w:t>=&gt;</w:t>
+      </w:r>
+      <w:r>
+        <w:rPr>
+          <w:rFonts w:ascii="Consolas" w:hAnsi="Consolas"/>
+          <w:color w:val="D4D4D4"/>
+          <w:sz w:val="21"/>
+          <w:szCs w:val="21"/>
+          <w:lang w:val="en-US"/>
+        </w:rPr>
+        <w:t xml:space="preserve"> {</w:t>
+      </w:r>
+    </w:p>
+    <w:p>
+      <w:pPr>
+        <w:widowControl/>
+        <w:shd w:val="clear" w:color="auto" w:fill="1E1E1E"/>
+        <w:autoSpaceDE/>
+        <w:autoSpaceDN/>
+        <w:spacing w:line="285" w:lineRule="atLeast"/>
+        <w:rPr>
+          <w:rFonts w:ascii="Consolas" w:hAnsi="Consolas"/>
+          <w:color w:val="D4D4D4"/>
+          <w:sz w:val="21"/>
+          <w:szCs w:val="21"/>
+          <w:lang w:val="en-US"/>
+        </w:rPr>
+      </w:pPr>
+      <w:r>
+        <w:rPr>
+          <w:rFonts w:ascii="Consolas" w:hAnsi="Consolas"/>
+          <w:color w:val="D4D4D4"/>
+          <w:sz w:val="21"/>
+          <w:szCs w:val="21"/>
+          <w:lang w:val="en-US"/>
+        </w:rPr>
+        <w:t xml:space="preserve">        </w:t>
+      </w:r>
+      <w:proofErr w:type="spellStart"/>
+      <w:proofErr w:type="gramStart"/>
+      <w:r>
+        <w:rPr>
+          <w:rFonts w:ascii="Consolas" w:hAnsi="Consolas"/>
+          <w:color w:val="569CD6"/>
+          <w:sz w:val="21"/>
+          <w:szCs w:val="21"/>
+          <w:lang w:val="en-US"/>
+        </w:rPr>
+        <w:t>this</w:t>
+      </w:r>
+      <w:r>
+        <w:rPr>
+          <w:rFonts w:ascii="Consolas" w:hAnsi="Consolas"/>
+          <w:color w:val="D4D4D4"/>
+          <w:sz w:val="21"/>
+          <w:szCs w:val="21"/>
+          <w:lang w:val="en-US"/>
+        </w:rPr>
+        <w:t>.</w:t>
+      </w:r>
+      <w:r>
+        <w:rPr>
+          <w:rFonts w:ascii="Consolas" w:hAnsi="Consolas"/>
+          <w:color w:val="9CDCFE"/>
+          <w:sz w:val="21"/>
+          <w:szCs w:val="21"/>
+          <w:lang w:val="en-US"/>
+        </w:rPr>
+        <w:t>router</w:t>
+      </w:r>
+      <w:proofErr w:type="gramEnd"/>
+      <w:r>
+        <w:rPr>
+          <w:rFonts w:ascii="Consolas" w:hAnsi="Consolas"/>
+          <w:color w:val="D4D4D4"/>
+          <w:sz w:val="21"/>
+          <w:szCs w:val="21"/>
+          <w:lang w:val="en-US"/>
+        </w:rPr>
+        <w:t>.</w:t>
+      </w:r>
+      <w:r>
+        <w:rPr>
+          <w:rFonts w:ascii="Consolas" w:hAnsi="Consolas"/>
+          <w:color w:val="DCDCAA"/>
+          <w:sz w:val="21"/>
+          <w:szCs w:val="21"/>
+          <w:lang w:val="en-US"/>
+        </w:rPr>
+        <w:t>navigate</w:t>
+      </w:r>
+      <w:proofErr w:type="spellEnd"/>
+      <w:r>
+        <w:rPr>
+          <w:rFonts w:ascii="Consolas" w:hAnsi="Consolas"/>
+          <w:color w:val="D4D4D4"/>
+          <w:sz w:val="21"/>
+          <w:szCs w:val="21"/>
+          <w:lang w:val="en-US"/>
+        </w:rPr>
+        <w:t>([</w:t>
+      </w:r>
+      <w:r>
+        <w:rPr>
+          <w:rFonts w:ascii="Consolas" w:hAnsi="Consolas"/>
+          <w:color w:val="CE9178"/>
+          <w:sz w:val="21"/>
+          <w:szCs w:val="21"/>
+          <w:lang w:val="en-US"/>
+        </w:rPr>
+        <w:t>'/home'</w:t>
+      </w:r>
+      <w:r>
+        <w:rPr>
+          <w:rFonts w:ascii="Consolas" w:hAnsi="Consolas"/>
+          <w:color w:val="D4D4D4"/>
+          <w:sz w:val="21"/>
+          <w:szCs w:val="21"/>
+          <w:lang w:val="en-US"/>
+        </w:rPr>
+        <w:t>]);</w:t>
+      </w:r>
+    </w:p>
+    <w:p>
+      <w:pPr>
+        <w:widowControl/>
+        <w:shd w:val="clear" w:color="auto" w:fill="1E1E1E"/>
+        <w:autoSpaceDE/>
+        <w:autoSpaceDN/>
+        <w:spacing w:line="285" w:lineRule="atLeast"/>
+        <w:rPr>
+          <w:rFonts w:ascii="Consolas" w:hAnsi="Consolas"/>
+          <w:color w:val="D4D4D4"/>
+          <w:sz w:val="21"/>
+          <w:szCs w:val="21"/>
+          <w:lang w:val="en-US"/>
+        </w:rPr>
+      </w:pPr>
+      <w:r>
+        <w:rPr>
+          <w:rFonts w:ascii="Consolas" w:hAnsi="Consolas"/>
+          <w:color w:val="D4D4D4"/>
+          <w:sz w:val="21"/>
+          <w:szCs w:val="21"/>
+          <w:lang w:val="en-US"/>
+        </w:rPr>
+        <w:lastRenderedPageBreak/>
+        <w:t>      })</w:t>
+      </w:r>
+    </w:p>
+    <w:p>
+      <w:pPr>
+        <w:widowControl/>
+        <w:shd w:val="clear" w:color="auto" w:fill="1E1E1E"/>
+        <w:autoSpaceDE/>
+        <w:autoSpaceDN/>
+        <w:spacing w:line="285" w:lineRule="atLeast"/>
+        <w:rPr>
+          <w:rFonts w:ascii="Consolas" w:hAnsi="Consolas"/>
+          <w:color w:val="D4D4D4"/>
+          <w:sz w:val="21"/>
+          <w:szCs w:val="21"/>
+          <w:lang w:val="en-US"/>
+        </w:rPr>
+      </w:pPr>
+      <w:r>
+        <w:rPr>
+          <w:rFonts w:ascii="Consolas" w:hAnsi="Consolas"/>
+          <w:color w:val="D4D4D4"/>
+          <w:sz w:val="21"/>
+          <w:szCs w:val="21"/>
+          <w:lang w:val="en-US"/>
+        </w:rPr>
+        <w:t>    );</w:t>
+      </w:r>
+    </w:p>
+    <w:p>
+      <w:pPr>
+        <w:widowControl/>
+        <w:shd w:val="clear" w:color="auto" w:fill="1E1E1E"/>
+        <w:autoSpaceDE/>
+        <w:autoSpaceDN/>
+        <w:spacing w:line="285" w:lineRule="atLeast"/>
+        <w:rPr>
+          <w:rFonts w:ascii="Consolas" w:hAnsi="Consolas"/>
+          <w:color w:val="D4D4D4"/>
+          <w:sz w:val="21"/>
+          <w:szCs w:val="21"/>
+          <w:lang w:val="en-US"/>
+        </w:rPr>
+      </w:pPr>
+      <w:r>
+        <w:rPr>
+          <w:rFonts w:ascii="Consolas" w:hAnsi="Consolas"/>
+          <w:color w:val="D4D4D4"/>
+          <w:sz w:val="21"/>
+          <w:szCs w:val="21"/>
+          <w:lang w:val="en-US"/>
+        </w:rPr>
+        <w:t>  }</w:t>
+      </w:r>
+    </w:p>
+    <w:p>
+      <w:pPr>
+        <w:pStyle w:val="BodyText"/>
+        <w:spacing w:before="240" w:line="312" w:lineRule="auto"/>
+        <w:ind w:left="117" w:right="115" w:firstLine="358"/>
+        <w:jc w:val="both"/>
+      </w:pPr>
+      <w:r>
+        <w:t xml:space="preserve">Aceasta se folosește de funcția </w:t>
+      </w:r>
+      <w:r>
+        <w:rPr>
+          <w:b/>
+          <w:bCs/>
+        </w:rPr>
+        <w:t>GoogleAuthProvider</w:t>
+      </w:r>
+      <w:r>
+        <w:t xml:space="preserve"> oferită de către Firebase, iar după conectare utilizatorul este trimis direct către pagina principală din aplicație.</w:t>
+      </w:r>
+    </w:p>
+    <w:p>
+      <w:pPr>
+        <w:widowControl/>
+        <w:shd w:val="clear" w:color="auto" w:fill="1E1E1E"/>
+        <w:autoSpaceDE/>
+        <w:autoSpaceDN/>
+        <w:spacing w:line="285" w:lineRule="atLeast"/>
+        <w:rPr>
+          <w:rFonts w:ascii="Consolas" w:hAnsi="Consolas"/>
+          <w:color w:val="D4D4D4"/>
+          <w:sz w:val="21"/>
+          <w:szCs w:val="21"/>
+          <w:lang w:val="en-US"/>
+        </w:rPr>
+      </w:pPr>
+      <w:proofErr w:type="gramStart"/>
+      <w:r>
+        <w:rPr>
+          <w:rFonts w:ascii="Consolas" w:hAnsi="Consolas"/>
+          <w:color w:val="DCDCAA"/>
+          <w:sz w:val="21"/>
+          <w:szCs w:val="21"/>
+          <w:lang w:val="en-US"/>
+        </w:rPr>
+        <w:t>login</w:t>
+      </w:r>
+      <w:r>
+        <w:rPr>
+          <w:rFonts w:ascii="Consolas" w:hAnsi="Consolas"/>
+          <w:color w:val="D4D4D4"/>
+          <w:sz w:val="21"/>
+          <w:szCs w:val="21"/>
+          <w:lang w:val="en-US"/>
+        </w:rPr>
+        <w:t>(</w:t>
+      </w:r>
+      <w:proofErr w:type="gramEnd"/>
+      <w:r>
+        <w:rPr>
+          <w:rFonts w:ascii="Consolas" w:hAnsi="Consolas"/>
+          <w:color w:val="9CDCFE"/>
+          <w:sz w:val="21"/>
+          <w:szCs w:val="21"/>
+          <w:lang w:val="en-US"/>
+        </w:rPr>
+        <w:t>username</w:t>
+      </w:r>
+      <w:r>
+        <w:rPr>
+          <w:rFonts w:ascii="Consolas" w:hAnsi="Consolas"/>
+          <w:color w:val="D4D4D4"/>
+          <w:sz w:val="21"/>
+          <w:szCs w:val="21"/>
+          <w:lang w:val="en-US"/>
+        </w:rPr>
+        <w:t xml:space="preserve">: </w:t>
+      </w:r>
+      <w:r>
+        <w:rPr>
+          <w:rFonts w:ascii="Consolas" w:hAnsi="Consolas"/>
+          <w:color w:val="4EC9B0"/>
+          <w:sz w:val="21"/>
+          <w:szCs w:val="21"/>
+          <w:lang w:val="en-US"/>
+        </w:rPr>
+        <w:t>string</w:t>
+      </w:r>
+      <w:r>
+        <w:rPr>
+          <w:rFonts w:ascii="Consolas" w:hAnsi="Consolas"/>
+          <w:color w:val="D4D4D4"/>
+          <w:sz w:val="21"/>
+          <w:szCs w:val="21"/>
+          <w:lang w:val="en-US"/>
+        </w:rPr>
+        <w:t xml:space="preserve">, </w:t>
+      </w:r>
+      <w:r>
+        <w:rPr>
+          <w:rFonts w:ascii="Consolas" w:hAnsi="Consolas"/>
+          <w:color w:val="9CDCFE"/>
+          <w:sz w:val="21"/>
+          <w:szCs w:val="21"/>
+          <w:lang w:val="en-US"/>
+        </w:rPr>
+        <w:t>password</w:t>
+      </w:r>
+      <w:r>
+        <w:rPr>
+          <w:rFonts w:ascii="Consolas" w:hAnsi="Consolas"/>
+          <w:color w:val="D4D4D4"/>
+          <w:sz w:val="21"/>
+          <w:szCs w:val="21"/>
+          <w:lang w:val="en-US"/>
+        </w:rPr>
+        <w:t xml:space="preserve">: </w:t>
+      </w:r>
+      <w:r>
+        <w:rPr>
+          <w:rFonts w:ascii="Consolas" w:hAnsi="Consolas"/>
+          <w:color w:val="4EC9B0"/>
+          <w:sz w:val="21"/>
+          <w:szCs w:val="21"/>
+          <w:lang w:val="en-US"/>
+        </w:rPr>
+        <w:t>string</w:t>
+      </w:r>
+      <w:r>
+        <w:rPr>
+          <w:rFonts w:ascii="Consolas" w:hAnsi="Consolas"/>
+          <w:color w:val="D4D4D4"/>
+          <w:sz w:val="21"/>
+          <w:szCs w:val="21"/>
+          <w:lang w:val="en-US"/>
+        </w:rPr>
+        <w:t>) {</w:t>
+      </w:r>
+    </w:p>
+    <w:p>
+      <w:pPr>
+        <w:widowControl/>
+        <w:shd w:val="clear" w:color="auto" w:fill="1E1E1E"/>
+        <w:autoSpaceDE/>
+        <w:autoSpaceDN/>
+        <w:spacing w:line="285" w:lineRule="atLeast"/>
+        <w:rPr>
+          <w:rFonts w:ascii="Consolas" w:hAnsi="Consolas"/>
+          <w:color w:val="D4D4D4"/>
+          <w:sz w:val="21"/>
+          <w:szCs w:val="21"/>
+          <w:lang w:val="en-US"/>
+        </w:rPr>
+      </w:pPr>
+      <w:r>
+        <w:rPr>
+          <w:rFonts w:ascii="Consolas" w:hAnsi="Consolas"/>
+          <w:color w:val="D4D4D4"/>
+          <w:sz w:val="21"/>
+          <w:szCs w:val="21"/>
+          <w:lang w:val="en-US"/>
+        </w:rPr>
+        <w:t xml:space="preserve">    </w:t>
+      </w:r>
+      <w:r>
+        <w:rPr>
+          <w:rFonts w:ascii="Consolas" w:hAnsi="Consolas"/>
+          <w:color w:val="C586C0"/>
+          <w:sz w:val="21"/>
+          <w:szCs w:val="21"/>
+          <w:lang w:val="en-US"/>
+        </w:rPr>
+        <w:t>return</w:t>
+      </w:r>
+      <w:r>
+        <w:rPr>
+          <w:rFonts w:ascii="Consolas" w:hAnsi="Consolas"/>
+          <w:color w:val="D4D4D4"/>
+          <w:sz w:val="21"/>
+          <w:szCs w:val="21"/>
+          <w:lang w:val="en-US"/>
+        </w:rPr>
+        <w:t xml:space="preserve"> </w:t>
+      </w:r>
+      <w:proofErr w:type="gramStart"/>
+      <w:r>
+        <w:rPr>
+          <w:rFonts w:ascii="Consolas" w:hAnsi="Consolas"/>
+          <w:color w:val="DCDCAA"/>
+          <w:sz w:val="21"/>
+          <w:szCs w:val="21"/>
+          <w:lang w:val="en-US"/>
+        </w:rPr>
+        <w:t>from</w:t>
+      </w:r>
+      <w:r>
+        <w:rPr>
+          <w:rFonts w:ascii="Consolas" w:hAnsi="Consolas"/>
+          <w:color w:val="D4D4D4"/>
+          <w:sz w:val="21"/>
+          <w:szCs w:val="21"/>
+          <w:lang w:val="en-US"/>
+        </w:rPr>
+        <w:t>(</w:t>
+      </w:r>
+      <w:proofErr w:type="spellStart"/>
+      <w:proofErr w:type="gramEnd"/>
+      <w:r>
+        <w:rPr>
+          <w:rFonts w:ascii="Consolas" w:hAnsi="Consolas"/>
+          <w:color w:val="DCDCAA"/>
+          <w:sz w:val="21"/>
+          <w:szCs w:val="21"/>
+          <w:lang w:val="en-US"/>
+        </w:rPr>
+        <w:t>signInWithEmailAndPassword</w:t>
+      </w:r>
+      <w:proofErr w:type="spellEnd"/>
+      <w:r>
+        <w:rPr>
+          <w:rFonts w:ascii="Consolas" w:hAnsi="Consolas"/>
+          <w:color w:val="D4D4D4"/>
+          <w:sz w:val="21"/>
+          <w:szCs w:val="21"/>
+          <w:lang w:val="en-US"/>
+        </w:rPr>
+        <w:t>(</w:t>
+      </w:r>
+      <w:proofErr w:type="spellStart"/>
+      <w:r>
+        <w:rPr>
+          <w:rFonts w:ascii="Consolas" w:hAnsi="Consolas"/>
+          <w:color w:val="569CD6"/>
+          <w:sz w:val="21"/>
+          <w:szCs w:val="21"/>
+          <w:lang w:val="en-US"/>
+        </w:rPr>
+        <w:t>this</w:t>
+      </w:r>
+      <w:r>
+        <w:rPr>
+          <w:rFonts w:ascii="Consolas" w:hAnsi="Consolas"/>
+          <w:color w:val="D4D4D4"/>
+          <w:sz w:val="21"/>
+          <w:szCs w:val="21"/>
+          <w:lang w:val="en-US"/>
+        </w:rPr>
+        <w:t>.</w:t>
+      </w:r>
+      <w:r>
+        <w:rPr>
+          <w:rFonts w:ascii="Consolas" w:hAnsi="Consolas"/>
+          <w:color w:val="9CDCFE"/>
+          <w:sz w:val="21"/>
+          <w:szCs w:val="21"/>
+          <w:lang w:val="en-US"/>
+        </w:rPr>
+        <w:t>auth</w:t>
+      </w:r>
+      <w:proofErr w:type="spellEnd"/>
+      <w:r>
+        <w:rPr>
+          <w:rFonts w:ascii="Consolas" w:hAnsi="Consolas"/>
+          <w:color w:val="D4D4D4"/>
+          <w:sz w:val="21"/>
+          <w:szCs w:val="21"/>
+          <w:lang w:val="en-US"/>
+        </w:rPr>
+        <w:t xml:space="preserve">, </w:t>
+      </w:r>
+      <w:r>
+        <w:rPr>
+          <w:rFonts w:ascii="Consolas" w:hAnsi="Consolas"/>
+          <w:color w:val="9CDCFE"/>
+          <w:sz w:val="21"/>
+          <w:szCs w:val="21"/>
+          <w:lang w:val="en-US"/>
+        </w:rPr>
+        <w:t>username</w:t>
+      </w:r>
+      <w:r>
+        <w:rPr>
+          <w:rFonts w:ascii="Consolas" w:hAnsi="Consolas"/>
+          <w:color w:val="D4D4D4"/>
+          <w:sz w:val="21"/>
+          <w:szCs w:val="21"/>
+          <w:lang w:val="en-US"/>
+        </w:rPr>
+        <w:t xml:space="preserve">, </w:t>
+      </w:r>
+      <w:r>
+        <w:rPr>
+          <w:rFonts w:ascii="Consolas" w:hAnsi="Consolas"/>
+          <w:color w:val="9CDCFE"/>
+          <w:sz w:val="21"/>
+          <w:szCs w:val="21"/>
+          <w:lang w:val="en-US"/>
+        </w:rPr>
+        <w:t>password</w:t>
+      </w:r>
+      <w:r>
+        <w:rPr>
+          <w:rFonts w:ascii="Consolas" w:hAnsi="Consolas"/>
+          <w:color w:val="D4D4D4"/>
+          <w:sz w:val="21"/>
+          <w:szCs w:val="21"/>
+          <w:lang w:val="en-US"/>
+        </w:rPr>
+        <w:t>)).</w:t>
+      </w:r>
+      <w:r>
+        <w:rPr>
+          <w:rFonts w:ascii="Consolas" w:hAnsi="Consolas"/>
+          <w:color w:val="DCDCAA"/>
+          <w:sz w:val="21"/>
+          <w:szCs w:val="21"/>
+          <w:lang w:val="en-US"/>
+        </w:rPr>
+        <w:t>pipe</w:t>
+      </w:r>
+      <w:r>
+        <w:rPr>
+          <w:rFonts w:ascii="Consolas" w:hAnsi="Consolas"/>
+          <w:color w:val="D4D4D4"/>
+          <w:sz w:val="21"/>
+          <w:szCs w:val="21"/>
+          <w:lang w:val="en-US"/>
+        </w:rPr>
+        <w:t>(</w:t>
+      </w:r>
+    </w:p>
+    <w:p>
+      <w:pPr>
+        <w:widowControl/>
+        <w:shd w:val="clear" w:color="auto" w:fill="1E1E1E"/>
+        <w:autoSpaceDE/>
+        <w:autoSpaceDN/>
+        <w:spacing w:line="285" w:lineRule="atLeast"/>
+        <w:rPr>
+          <w:rFonts w:ascii="Consolas" w:hAnsi="Consolas"/>
+          <w:color w:val="D4D4D4"/>
+          <w:sz w:val="21"/>
+          <w:szCs w:val="21"/>
+          <w:lang w:val="en-US"/>
+        </w:rPr>
+      </w:pPr>
+      <w:r>
+        <w:rPr>
+          <w:rFonts w:ascii="Consolas" w:hAnsi="Consolas"/>
+          <w:color w:val="D4D4D4"/>
+          <w:sz w:val="21"/>
+          <w:szCs w:val="21"/>
+          <w:lang w:val="en-US"/>
+        </w:rPr>
+        <w:t xml:space="preserve">      </w:t>
+      </w:r>
+      <w:proofErr w:type="spellStart"/>
+      <w:proofErr w:type="gramStart"/>
+      <w:r>
+        <w:rPr>
+          <w:rFonts w:ascii="Consolas" w:hAnsi="Consolas"/>
+          <w:color w:val="DCDCAA"/>
+          <w:sz w:val="21"/>
+          <w:szCs w:val="21"/>
+          <w:lang w:val="en-US"/>
+        </w:rPr>
+        <w:t>switchMap</w:t>
+      </w:r>
+      <w:proofErr w:type="spellEnd"/>
+      <w:r>
+        <w:rPr>
+          <w:rFonts w:ascii="Consolas" w:hAnsi="Consolas"/>
+          <w:color w:val="D4D4D4"/>
+          <w:sz w:val="21"/>
+          <w:szCs w:val="21"/>
+          <w:lang w:val="en-US"/>
+        </w:rPr>
+        <w:t>(</w:t>
+      </w:r>
+      <w:proofErr w:type="gramEnd"/>
+      <w:r>
+        <w:rPr>
+          <w:rFonts w:ascii="Consolas" w:hAnsi="Consolas"/>
+          <w:color w:val="D4D4D4"/>
+          <w:sz w:val="21"/>
+          <w:szCs w:val="21"/>
+          <w:lang w:val="en-US"/>
+        </w:rPr>
+        <w:t>(</w:t>
+      </w:r>
+      <w:proofErr w:type="spellStart"/>
+      <w:r>
+        <w:rPr>
+          <w:rFonts w:ascii="Consolas" w:hAnsi="Consolas"/>
+          <w:color w:val="9CDCFE"/>
+          <w:sz w:val="21"/>
+          <w:szCs w:val="21"/>
+          <w:lang w:val="en-US"/>
+        </w:rPr>
+        <w:t>userCredential</w:t>
+      </w:r>
+      <w:proofErr w:type="spellEnd"/>
+      <w:r>
+        <w:rPr>
+          <w:rFonts w:ascii="Consolas" w:hAnsi="Consolas"/>
+          <w:color w:val="D4D4D4"/>
+          <w:sz w:val="21"/>
+          <w:szCs w:val="21"/>
+          <w:lang w:val="en-US"/>
+        </w:rPr>
+        <w:t xml:space="preserve">: </w:t>
+      </w:r>
+      <w:proofErr w:type="spellStart"/>
+      <w:r>
+        <w:rPr>
+          <w:rFonts w:ascii="Consolas" w:hAnsi="Consolas"/>
+          <w:color w:val="4EC9B0"/>
+          <w:sz w:val="21"/>
+          <w:szCs w:val="21"/>
+          <w:lang w:val="en-US"/>
+        </w:rPr>
+        <w:t>UserCredential</w:t>
+      </w:r>
+      <w:proofErr w:type="spellEnd"/>
+      <w:r>
+        <w:rPr>
+          <w:rFonts w:ascii="Consolas" w:hAnsi="Consolas"/>
+          <w:color w:val="D4D4D4"/>
+          <w:sz w:val="21"/>
+          <w:szCs w:val="21"/>
+          <w:lang w:val="en-US"/>
+        </w:rPr>
+        <w:t xml:space="preserve">) </w:t>
+      </w:r>
+      <w:r>
+        <w:rPr>
+          <w:rFonts w:ascii="Consolas" w:hAnsi="Consolas"/>
+          <w:color w:val="569CD6"/>
+          <w:sz w:val="21"/>
+          <w:szCs w:val="21"/>
+          <w:lang w:val="en-US"/>
+        </w:rPr>
+        <w:t>=&gt;</w:t>
+      </w:r>
+      <w:r>
+        <w:rPr>
+          <w:rFonts w:ascii="Consolas" w:hAnsi="Consolas"/>
+          <w:color w:val="D4D4D4"/>
+          <w:sz w:val="21"/>
+          <w:szCs w:val="21"/>
+          <w:lang w:val="en-US"/>
+        </w:rPr>
+        <w:t xml:space="preserve"> {</w:t>
+      </w:r>
+    </w:p>
+    <w:p>
+      <w:pPr>
+        <w:widowControl/>
+        <w:shd w:val="clear" w:color="auto" w:fill="1E1E1E"/>
+        <w:autoSpaceDE/>
+        <w:autoSpaceDN/>
+        <w:spacing w:line="285" w:lineRule="atLeast"/>
+        <w:rPr>
+          <w:rFonts w:ascii="Consolas" w:hAnsi="Consolas"/>
+          <w:color w:val="D4D4D4"/>
+          <w:sz w:val="21"/>
+          <w:szCs w:val="21"/>
+          <w:lang w:val="en-US"/>
+        </w:rPr>
+      </w:pPr>
+      <w:r>
+        <w:rPr>
+          <w:rFonts w:ascii="Consolas" w:hAnsi="Consolas"/>
+          <w:color w:val="D4D4D4"/>
+          <w:sz w:val="21"/>
+          <w:szCs w:val="21"/>
+          <w:lang w:val="en-US"/>
+        </w:rPr>
+        <w:t xml:space="preserve">        </w:t>
+      </w:r>
+      <w:r>
+        <w:rPr>
+          <w:rFonts w:ascii="Consolas" w:hAnsi="Consolas"/>
+          <w:color w:val="569CD6"/>
+          <w:sz w:val="21"/>
+          <w:szCs w:val="21"/>
+          <w:lang w:val="en-US"/>
+        </w:rPr>
+        <w:t>const</w:t>
+      </w:r>
+      <w:r>
+        <w:rPr>
+          <w:rFonts w:ascii="Consolas" w:hAnsi="Consolas"/>
+          <w:color w:val="D4D4D4"/>
+          <w:sz w:val="21"/>
+          <w:szCs w:val="21"/>
+          <w:lang w:val="en-US"/>
+        </w:rPr>
+        <w:t xml:space="preserve"> </w:t>
+      </w:r>
+      <w:r>
+        <w:rPr>
+          <w:rFonts w:ascii="Consolas" w:hAnsi="Consolas"/>
+          <w:color w:val="4FC1FF"/>
+          <w:sz w:val="21"/>
+          <w:szCs w:val="21"/>
+          <w:lang w:val="en-US"/>
+        </w:rPr>
+        <w:t>user</w:t>
+      </w:r>
+      <w:r>
+        <w:rPr>
+          <w:rFonts w:ascii="Consolas" w:hAnsi="Consolas"/>
+          <w:color w:val="D4D4D4"/>
+          <w:sz w:val="21"/>
+          <w:szCs w:val="21"/>
+          <w:lang w:val="en-US"/>
+        </w:rPr>
+        <w:t xml:space="preserve">: </w:t>
+      </w:r>
+      <w:r>
+        <w:rPr>
+          <w:rFonts w:ascii="Consolas" w:hAnsi="Consolas"/>
+          <w:color w:val="4EC9B0"/>
+          <w:sz w:val="21"/>
+          <w:szCs w:val="21"/>
+          <w:lang w:val="en-US"/>
+        </w:rPr>
+        <w:t>User</w:t>
+      </w:r>
+      <w:r>
+        <w:rPr>
+          <w:rFonts w:ascii="Consolas" w:hAnsi="Consolas"/>
+          <w:color w:val="D4D4D4"/>
+          <w:sz w:val="21"/>
+          <w:szCs w:val="21"/>
+          <w:lang w:val="en-US"/>
+        </w:rPr>
+        <w:t xml:space="preserve"> = </w:t>
+      </w:r>
+      <w:proofErr w:type="spellStart"/>
+      <w:r>
+        <w:rPr>
+          <w:rFonts w:ascii="Consolas" w:hAnsi="Consolas"/>
+          <w:color w:val="9CDCFE"/>
+          <w:sz w:val="21"/>
+          <w:szCs w:val="21"/>
+          <w:lang w:val="en-US"/>
+        </w:rPr>
+        <w:t>userCredential</w:t>
+      </w:r>
+      <w:r>
+        <w:rPr>
+          <w:rFonts w:ascii="Consolas" w:hAnsi="Consolas"/>
+          <w:color w:val="D4D4D4"/>
+          <w:sz w:val="21"/>
+          <w:szCs w:val="21"/>
+          <w:lang w:val="en-US"/>
+        </w:rPr>
+        <w:t>.</w:t>
+      </w:r>
+      <w:proofErr w:type="gramStart"/>
+      <w:r>
+        <w:rPr>
+          <w:rFonts w:ascii="Consolas" w:hAnsi="Consolas"/>
+          <w:color w:val="9CDCFE"/>
+          <w:sz w:val="21"/>
+          <w:szCs w:val="21"/>
+          <w:lang w:val="en-US"/>
+        </w:rPr>
+        <w:t>user</w:t>
+      </w:r>
+      <w:proofErr w:type="spellEnd"/>
+      <w:r>
+        <w:rPr>
+          <w:rFonts w:ascii="Consolas" w:hAnsi="Consolas"/>
+          <w:color w:val="D4D4D4"/>
+          <w:sz w:val="21"/>
+          <w:szCs w:val="21"/>
+          <w:lang w:val="en-US"/>
+        </w:rPr>
+        <w:t>;</w:t>
+      </w:r>
+      <w:proofErr w:type="gramEnd"/>
+    </w:p>
+    <w:p>
+      <w:pPr>
+        <w:widowControl/>
+        <w:shd w:val="clear" w:color="auto" w:fill="1E1E1E"/>
+        <w:autoSpaceDE/>
+        <w:autoSpaceDN/>
+        <w:spacing w:line="285" w:lineRule="atLeast"/>
+        <w:rPr>
+          <w:rFonts w:ascii="Consolas" w:hAnsi="Consolas"/>
+          <w:color w:val="D4D4D4"/>
+          <w:sz w:val="21"/>
+          <w:szCs w:val="21"/>
+          <w:lang w:val="en-US"/>
+        </w:rPr>
+      </w:pPr>
+      <w:r>
+        <w:rPr>
+          <w:rFonts w:ascii="Consolas" w:hAnsi="Consolas"/>
+          <w:color w:val="D4D4D4"/>
+          <w:sz w:val="21"/>
+          <w:szCs w:val="21"/>
+          <w:lang w:val="en-US"/>
+        </w:rPr>
+        <w:t xml:space="preserve">        </w:t>
+      </w:r>
+      <w:r>
+        <w:rPr>
+          <w:rFonts w:ascii="Consolas" w:hAnsi="Consolas"/>
+          <w:color w:val="C586C0"/>
+          <w:sz w:val="21"/>
+          <w:szCs w:val="21"/>
+          <w:lang w:val="en-US"/>
+        </w:rPr>
+        <w:t>if</w:t>
+      </w:r>
+      <w:r>
+        <w:rPr>
+          <w:rFonts w:ascii="Consolas" w:hAnsi="Consolas"/>
+          <w:color w:val="D4D4D4"/>
+          <w:sz w:val="21"/>
+          <w:szCs w:val="21"/>
+          <w:lang w:val="en-US"/>
+        </w:rPr>
+        <w:t xml:space="preserve"> (</w:t>
+      </w:r>
+      <w:proofErr w:type="spellStart"/>
+      <w:proofErr w:type="gramStart"/>
+      <w:r>
+        <w:rPr>
+          <w:rFonts w:ascii="Consolas" w:hAnsi="Consolas"/>
+          <w:color w:val="4FC1FF"/>
+          <w:sz w:val="21"/>
+          <w:szCs w:val="21"/>
+          <w:lang w:val="en-US"/>
+        </w:rPr>
+        <w:t>user</w:t>
+      </w:r>
+      <w:r>
+        <w:rPr>
+          <w:rFonts w:ascii="Consolas" w:hAnsi="Consolas"/>
+          <w:color w:val="D4D4D4"/>
+          <w:sz w:val="21"/>
+          <w:szCs w:val="21"/>
+          <w:lang w:val="en-US"/>
+        </w:rPr>
+        <w:t>.</w:t>
+      </w:r>
+      <w:r>
+        <w:rPr>
+          <w:rFonts w:ascii="Consolas" w:hAnsi="Consolas"/>
+          <w:color w:val="4FC1FF"/>
+          <w:sz w:val="21"/>
+          <w:szCs w:val="21"/>
+          <w:lang w:val="en-US"/>
+        </w:rPr>
+        <w:t>emailVerified</w:t>
+      </w:r>
+      <w:proofErr w:type="spellEnd"/>
+      <w:proofErr w:type="gramEnd"/>
+      <w:r>
+        <w:rPr>
+          <w:rFonts w:ascii="Consolas" w:hAnsi="Consolas"/>
+          <w:color w:val="D4D4D4"/>
+          <w:sz w:val="21"/>
+          <w:szCs w:val="21"/>
+          <w:lang w:val="en-US"/>
+        </w:rPr>
+        <w:t>) {</w:t>
+      </w:r>
+    </w:p>
+    <w:p>
+      <w:pPr>
+        <w:widowControl/>
+        <w:shd w:val="clear" w:color="auto" w:fill="1E1E1E"/>
+        <w:autoSpaceDE/>
+        <w:autoSpaceDN/>
+        <w:spacing w:line="285" w:lineRule="atLeast"/>
+        <w:rPr>
+          <w:rFonts w:ascii="Consolas" w:hAnsi="Consolas"/>
+          <w:color w:val="D4D4D4"/>
+          <w:sz w:val="21"/>
+          <w:szCs w:val="21"/>
+          <w:lang w:val="en-US"/>
+        </w:rPr>
+      </w:pPr>
+      <w:r>
+        <w:rPr>
+          <w:rFonts w:ascii="Consolas" w:hAnsi="Consolas"/>
+          <w:color w:val="D4D4D4"/>
+          <w:sz w:val="21"/>
+          <w:szCs w:val="21"/>
+          <w:lang w:val="en-US"/>
+        </w:rPr>
+        <w:t xml:space="preserve">          </w:t>
+      </w:r>
+      <w:r>
+        <w:rPr>
+          <w:rFonts w:ascii="Consolas" w:hAnsi="Consolas"/>
+          <w:color w:val="C586C0"/>
+          <w:sz w:val="21"/>
+          <w:szCs w:val="21"/>
+          <w:lang w:val="en-US"/>
+        </w:rPr>
+        <w:t>return</w:t>
+      </w:r>
+      <w:r>
+        <w:rPr>
+          <w:rFonts w:ascii="Consolas" w:hAnsi="Consolas"/>
+          <w:color w:val="D4D4D4"/>
+          <w:sz w:val="21"/>
+          <w:szCs w:val="21"/>
+          <w:lang w:val="en-US"/>
+        </w:rPr>
+        <w:t xml:space="preserve"> </w:t>
+      </w:r>
+      <w:r>
+        <w:rPr>
+          <w:rFonts w:ascii="Consolas" w:hAnsi="Consolas"/>
+          <w:color w:val="DCDCAA"/>
+          <w:sz w:val="21"/>
+          <w:szCs w:val="21"/>
+          <w:lang w:val="en-US"/>
+        </w:rPr>
+        <w:t>of</w:t>
+      </w:r>
+      <w:r>
+        <w:rPr>
+          <w:rFonts w:ascii="Consolas" w:hAnsi="Consolas"/>
+          <w:color w:val="D4D4D4"/>
+          <w:sz w:val="21"/>
+          <w:szCs w:val="21"/>
+          <w:lang w:val="en-US"/>
+        </w:rPr>
+        <w:t>(</w:t>
+      </w:r>
+      <w:r>
+        <w:rPr>
+          <w:rFonts w:ascii="Consolas" w:hAnsi="Consolas"/>
+          <w:color w:val="4FC1FF"/>
+          <w:sz w:val="21"/>
+          <w:szCs w:val="21"/>
+          <w:lang w:val="en-US"/>
+        </w:rPr>
+        <w:t>user</w:t>
+      </w:r>
+      <w:proofErr w:type="gramStart"/>
+      <w:r>
+        <w:rPr>
+          <w:rFonts w:ascii="Consolas" w:hAnsi="Consolas"/>
+          <w:color w:val="D4D4D4"/>
+          <w:sz w:val="21"/>
+          <w:szCs w:val="21"/>
+          <w:lang w:val="en-US"/>
+        </w:rPr>
+        <w:t>);</w:t>
+      </w:r>
+      <w:proofErr w:type="gramEnd"/>
+    </w:p>
+    <w:p>
+      <w:pPr>
+        <w:widowControl/>
+        <w:shd w:val="clear" w:color="auto" w:fill="1E1E1E"/>
+        <w:autoSpaceDE/>
+        <w:autoSpaceDN/>
+        <w:spacing w:line="285" w:lineRule="atLeast"/>
+        <w:rPr>
+          <w:rFonts w:ascii="Consolas" w:hAnsi="Consolas"/>
+          <w:color w:val="D4D4D4"/>
+          <w:sz w:val="21"/>
+          <w:szCs w:val="21"/>
+          <w:lang w:val="en-US"/>
+        </w:rPr>
+      </w:pPr>
+      <w:r>
+        <w:rPr>
+          <w:rFonts w:ascii="Consolas" w:hAnsi="Consolas"/>
+          <w:color w:val="D4D4D4"/>
+          <w:sz w:val="21"/>
+          <w:szCs w:val="21"/>
+          <w:lang w:val="en-US"/>
+        </w:rPr>
+        <w:t xml:space="preserve">        } </w:t>
+      </w:r>
+      <w:r>
+        <w:rPr>
+          <w:rFonts w:ascii="Consolas" w:hAnsi="Consolas"/>
+          <w:color w:val="C586C0"/>
+          <w:sz w:val="21"/>
+          <w:szCs w:val="21"/>
+          <w:lang w:val="en-US"/>
+        </w:rPr>
+        <w:t>else</w:t>
+      </w:r>
+      <w:r>
+        <w:rPr>
+          <w:rFonts w:ascii="Consolas" w:hAnsi="Consolas"/>
+          <w:color w:val="D4D4D4"/>
+          <w:sz w:val="21"/>
+          <w:szCs w:val="21"/>
+          <w:lang w:val="en-US"/>
+        </w:rPr>
+        <w:t xml:space="preserve"> {</w:t>
+      </w:r>
+    </w:p>
+    <w:p>
+      <w:pPr>
+        <w:widowControl/>
+        <w:shd w:val="clear" w:color="auto" w:fill="1E1E1E"/>
+        <w:autoSpaceDE/>
+        <w:autoSpaceDN/>
+        <w:spacing w:line="285" w:lineRule="atLeast"/>
+        <w:rPr>
+          <w:rFonts w:ascii="Consolas" w:hAnsi="Consolas"/>
+          <w:color w:val="D4D4D4"/>
+          <w:sz w:val="21"/>
+          <w:szCs w:val="21"/>
+          <w:lang w:val="en-US"/>
+        </w:rPr>
+      </w:pPr>
+      <w:r>
+        <w:rPr>
+          <w:rFonts w:ascii="Consolas" w:hAnsi="Consolas"/>
+          <w:color w:val="D4D4D4"/>
+          <w:sz w:val="21"/>
+          <w:szCs w:val="21"/>
+          <w:lang w:val="en-US"/>
+        </w:rPr>
+        <w:t xml:space="preserve">          </w:t>
+      </w:r>
+      <w:r>
+        <w:rPr>
+          <w:rFonts w:ascii="Consolas" w:hAnsi="Consolas"/>
+          <w:color w:val="C586C0"/>
+          <w:sz w:val="21"/>
+          <w:szCs w:val="21"/>
+          <w:lang w:val="en-US"/>
+        </w:rPr>
+        <w:t>throw</w:t>
+      </w:r>
+      <w:r>
+        <w:rPr>
+          <w:rFonts w:ascii="Consolas" w:hAnsi="Consolas"/>
+          <w:color w:val="D4D4D4"/>
+          <w:sz w:val="21"/>
+          <w:szCs w:val="21"/>
+          <w:lang w:val="en-US"/>
+        </w:rPr>
+        <w:t xml:space="preserve"> </w:t>
+      </w:r>
+      <w:r>
+        <w:rPr>
+          <w:rFonts w:ascii="Consolas" w:hAnsi="Consolas"/>
+          <w:color w:val="569CD6"/>
+          <w:sz w:val="21"/>
+          <w:szCs w:val="21"/>
+          <w:lang w:val="en-US"/>
+        </w:rPr>
+        <w:t>new</w:t>
+      </w:r>
+      <w:r>
+        <w:rPr>
+          <w:rFonts w:ascii="Consolas" w:hAnsi="Consolas"/>
+          <w:color w:val="D4D4D4"/>
+          <w:sz w:val="21"/>
+          <w:szCs w:val="21"/>
+          <w:lang w:val="en-US"/>
+        </w:rPr>
+        <w:t xml:space="preserve"> </w:t>
+      </w:r>
+      <w:proofErr w:type="gramStart"/>
+      <w:r>
+        <w:rPr>
+          <w:rFonts w:ascii="Consolas" w:hAnsi="Consolas"/>
+          <w:color w:val="4EC9B0"/>
+          <w:sz w:val="21"/>
+          <w:szCs w:val="21"/>
+          <w:lang w:val="en-US"/>
+        </w:rPr>
+        <w:t>Error</w:t>
+      </w:r>
+      <w:r>
+        <w:rPr>
+          <w:rFonts w:ascii="Consolas" w:hAnsi="Consolas"/>
+          <w:color w:val="D4D4D4"/>
+          <w:sz w:val="21"/>
+          <w:szCs w:val="21"/>
+          <w:lang w:val="en-US"/>
+        </w:rPr>
+        <w:t>(</w:t>
+      </w:r>
+      <w:proofErr w:type="gramEnd"/>
+      <w:r>
+        <w:rPr>
+          <w:rFonts w:ascii="Consolas" w:hAnsi="Consolas"/>
+          <w:color w:val="CE9178"/>
+          <w:sz w:val="21"/>
+          <w:szCs w:val="21"/>
+          <w:lang w:val="en-US"/>
+        </w:rPr>
+        <w:t>'Please verify your email address to log in.'</w:t>
+      </w:r>
+      <w:r>
+        <w:rPr>
+          <w:rFonts w:ascii="Consolas" w:hAnsi="Consolas"/>
+          <w:color w:val="D4D4D4"/>
+          <w:sz w:val="21"/>
+          <w:szCs w:val="21"/>
+          <w:lang w:val="en-US"/>
+        </w:rPr>
+        <w:t>);</w:t>
+      </w:r>
+    </w:p>
+    <w:p>
+      <w:pPr>
+        <w:widowControl/>
+        <w:shd w:val="clear" w:color="auto" w:fill="1E1E1E"/>
+        <w:autoSpaceDE/>
+        <w:autoSpaceDN/>
+        <w:spacing w:line="285" w:lineRule="atLeast"/>
+        <w:rPr>
+          <w:rFonts w:ascii="Consolas" w:hAnsi="Consolas"/>
+          <w:color w:val="D4D4D4"/>
+          <w:sz w:val="21"/>
+          <w:szCs w:val="21"/>
+          <w:lang w:val="en-US"/>
+        </w:rPr>
+      </w:pPr>
+      <w:r>
+        <w:rPr>
+          <w:rFonts w:ascii="Consolas" w:hAnsi="Consolas"/>
+          <w:color w:val="D4D4D4"/>
+          <w:sz w:val="21"/>
+          <w:szCs w:val="21"/>
+          <w:lang w:val="en-US"/>
+        </w:rPr>
+        <w:t>        }</w:t>
+      </w:r>
+    </w:p>
+    <w:p>
+      <w:pPr>
+        <w:widowControl/>
+        <w:shd w:val="clear" w:color="auto" w:fill="1E1E1E"/>
+        <w:autoSpaceDE/>
+        <w:autoSpaceDN/>
+        <w:spacing w:line="285" w:lineRule="atLeast"/>
+        <w:rPr>
+          <w:rFonts w:ascii="Consolas" w:hAnsi="Consolas"/>
+          <w:color w:val="D4D4D4"/>
+          <w:sz w:val="21"/>
+          <w:szCs w:val="21"/>
+          <w:lang w:val="en-US"/>
+        </w:rPr>
+      </w:pPr>
+      <w:r>
+        <w:rPr>
+          <w:rFonts w:ascii="Consolas" w:hAnsi="Consolas"/>
+          <w:color w:val="D4D4D4"/>
+          <w:sz w:val="21"/>
+          <w:szCs w:val="21"/>
+          <w:lang w:val="en-US"/>
+        </w:rPr>
+        <w:t>      })</w:t>
+      </w:r>
+    </w:p>
+    <w:p>
+      <w:pPr>
+        <w:widowControl/>
+        <w:shd w:val="clear" w:color="auto" w:fill="1E1E1E"/>
+        <w:autoSpaceDE/>
+        <w:autoSpaceDN/>
+        <w:spacing w:line="285" w:lineRule="atLeast"/>
+        <w:rPr>
+          <w:rFonts w:ascii="Consolas" w:hAnsi="Consolas"/>
+          <w:color w:val="D4D4D4"/>
+          <w:sz w:val="21"/>
+          <w:szCs w:val="21"/>
+          <w:lang w:val="en-US"/>
+        </w:rPr>
+      </w:pPr>
+      <w:r>
+        <w:rPr>
+          <w:rFonts w:ascii="Consolas" w:hAnsi="Consolas"/>
+          <w:color w:val="D4D4D4"/>
+          <w:sz w:val="21"/>
+          <w:szCs w:val="21"/>
+          <w:lang w:val="en-US"/>
+        </w:rPr>
+        <w:t>    );</w:t>
+      </w:r>
+    </w:p>
+    <w:p>
+      <w:pPr>
+        <w:widowControl/>
+        <w:shd w:val="clear" w:color="auto" w:fill="1E1E1E"/>
+        <w:autoSpaceDE/>
+        <w:autoSpaceDN/>
+        <w:spacing w:line="285" w:lineRule="atLeast"/>
+        <w:rPr>
+          <w:rFonts w:ascii="Consolas" w:hAnsi="Consolas"/>
+          <w:color w:val="D4D4D4"/>
+          <w:sz w:val="21"/>
+          <w:szCs w:val="21"/>
+          <w:lang w:val="en-US"/>
+        </w:rPr>
+      </w:pPr>
+      <w:r>
+        <w:rPr>
+          <w:rFonts w:ascii="Consolas" w:hAnsi="Consolas"/>
+          <w:color w:val="D4D4D4"/>
+          <w:sz w:val="21"/>
+          <w:szCs w:val="21"/>
+          <w:lang w:val="en-US"/>
+        </w:rPr>
+        <w:t>  }</w:t>
+      </w:r>
+    </w:p>
+    <w:p>
+      <w:pPr>
+        <w:pStyle w:val="BodyText"/>
+        <w:spacing w:before="240" w:line="312" w:lineRule="auto"/>
+        <w:ind w:left="117" w:right="115" w:firstLine="358"/>
+        <w:jc w:val="both"/>
+      </w:pPr>
+      <w:r>
+        <w:t xml:space="preserve">Funcția login se folosește de funcția </w:t>
+      </w:r>
+      <w:r>
+        <w:rPr>
+          <w:b/>
+          <w:bCs/>
+        </w:rPr>
+        <w:t>signInWithEmailAndPassword</w:t>
+      </w:r>
+      <w:r>
+        <w:t xml:space="preserve"> pentru a loga utilizatorul cu username, care în cazul nostru este adresa de email, și parolă. De asemenea, adăugăm o condiție în plus înainte de a loga utilizatorul, acesta fiind logat doar dacă și-a confirmat adresa de email. Altfel primește un mesaj în care este informat să o confirme.</w:t>
+      </w:r>
+    </w:p>
+    <w:p>
+      <w:pPr>
+        <w:pStyle w:val="BodyText"/>
+        <w:spacing w:line="312" w:lineRule="auto"/>
+        <w:ind w:left="117" w:right="115" w:firstLine="358"/>
+        <w:jc w:val="both"/>
+        <w:rPr>
+          <w:lang w:val="en-US"/>
+        </w:rPr>
+      </w:pPr>
+      <w:r>
+        <w:t xml:space="preserve">Pe lângă acestea mai avem o funcție pentru trimiterea unui link de resetare al parolei, care va fi folosit atât în cazul în care utilizatorul și-a uitat parola, cât și atunci când acesta își dorește să o schimbe. Funcția se folosește de </w:t>
+      </w:r>
+      <w:r>
+        <w:rPr>
+          <w:b/>
+          <w:bCs/>
+        </w:rPr>
+        <w:t>sendPasswordResetEmail</w:t>
+      </w:r>
+      <w:r>
+        <w:t xml:space="preserve"> oferit de Firebase.</w:t>
+      </w:r>
+      <w:r>
+        <w:t xml:space="preserve"> Funcția va trimite un email cu un link care odată accesat, oferă posibilitatea de a introduce o nouă parolă.</w:t>
+      </w:r>
+    </w:p>
+    <w:p>
+      <w:pPr>
+        <w:widowControl/>
+        <w:shd w:val="clear" w:color="auto" w:fill="1E1E1E"/>
+        <w:autoSpaceDE/>
+        <w:autoSpaceDN/>
+        <w:spacing w:line="285" w:lineRule="atLeast"/>
+        <w:rPr>
+          <w:rFonts w:ascii="Consolas" w:hAnsi="Consolas"/>
+          <w:color w:val="D4D4D4"/>
+          <w:sz w:val="21"/>
+          <w:szCs w:val="21"/>
+          <w:lang w:val="en-US"/>
+        </w:rPr>
+      </w:pPr>
+      <w:proofErr w:type="spellStart"/>
+      <w:proofErr w:type="gramStart"/>
+      <w:r>
+        <w:rPr>
+          <w:rFonts w:ascii="Consolas" w:hAnsi="Consolas"/>
+          <w:color w:val="DCDCAA"/>
+          <w:sz w:val="21"/>
+          <w:szCs w:val="21"/>
+          <w:lang w:val="en-US"/>
+        </w:rPr>
+        <w:t>forgotPassword</w:t>
+      </w:r>
+      <w:proofErr w:type="spellEnd"/>
+      <w:r>
+        <w:rPr>
+          <w:rFonts w:ascii="Consolas" w:hAnsi="Consolas"/>
+          <w:color w:val="D4D4D4"/>
+          <w:sz w:val="21"/>
+          <w:szCs w:val="21"/>
+          <w:lang w:val="en-US"/>
+        </w:rPr>
+        <w:t>(</w:t>
+      </w:r>
+      <w:proofErr w:type="gramEnd"/>
+      <w:r>
+        <w:rPr>
+          <w:rFonts w:ascii="Consolas" w:hAnsi="Consolas"/>
+          <w:color w:val="9CDCFE"/>
+          <w:sz w:val="21"/>
+          <w:szCs w:val="21"/>
+          <w:lang w:val="en-US"/>
+        </w:rPr>
+        <w:t>email</w:t>
+      </w:r>
+      <w:r>
+        <w:rPr>
+          <w:rFonts w:ascii="Consolas" w:hAnsi="Consolas"/>
+          <w:color w:val="D4D4D4"/>
+          <w:sz w:val="21"/>
+          <w:szCs w:val="21"/>
+          <w:lang w:val="en-US"/>
+        </w:rPr>
+        <w:t xml:space="preserve">: </w:t>
+      </w:r>
+      <w:r>
+        <w:rPr>
+          <w:rFonts w:ascii="Consolas" w:hAnsi="Consolas"/>
+          <w:color w:val="4EC9B0"/>
+          <w:sz w:val="21"/>
+          <w:szCs w:val="21"/>
+          <w:lang w:val="en-US"/>
+        </w:rPr>
+        <w:t>string</w:t>
+      </w:r>
+      <w:r>
+        <w:rPr>
+          <w:rFonts w:ascii="Consolas" w:hAnsi="Consolas"/>
+          <w:color w:val="D4D4D4"/>
+          <w:sz w:val="21"/>
+          <w:szCs w:val="21"/>
+          <w:lang w:val="en-US"/>
+        </w:rPr>
+        <w:t>) {</w:t>
+      </w:r>
+    </w:p>
+    <w:p>
+      <w:pPr>
+        <w:widowControl/>
+        <w:shd w:val="clear" w:color="auto" w:fill="1E1E1E"/>
+        <w:autoSpaceDE/>
+        <w:autoSpaceDN/>
+        <w:spacing w:line="285" w:lineRule="atLeast"/>
+        <w:rPr>
+          <w:rFonts w:ascii="Consolas" w:hAnsi="Consolas"/>
+          <w:color w:val="D4D4D4"/>
+          <w:sz w:val="21"/>
+          <w:szCs w:val="21"/>
+          <w:lang w:val="en-US"/>
+        </w:rPr>
+      </w:pPr>
+      <w:r>
+        <w:rPr>
+          <w:rFonts w:ascii="Consolas" w:hAnsi="Consolas"/>
+          <w:color w:val="D4D4D4"/>
+          <w:sz w:val="21"/>
+          <w:szCs w:val="21"/>
+          <w:lang w:val="en-US"/>
+        </w:rPr>
+        <w:t xml:space="preserve">    </w:t>
+      </w:r>
+      <w:r>
+        <w:rPr>
+          <w:rFonts w:ascii="Consolas" w:hAnsi="Consolas"/>
+          <w:color w:val="C586C0"/>
+          <w:sz w:val="21"/>
+          <w:szCs w:val="21"/>
+          <w:lang w:val="en-US"/>
+        </w:rPr>
+        <w:t>return</w:t>
+      </w:r>
+      <w:r>
+        <w:rPr>
+          <w:rFonts w:ascii="Consolas" w:hAnsi="Consolas"/>
+          <w:color w:val="D4D4D4"/>
+          <w:sz w:val="21"/>
+          <w:szCs w:val="21"/>
+          <w:lang w:val="en-US"/>
+        </w:rPr>
+        <w:t xml:space="preserve"> </w:t>
+      </w:r>
+      <w:proofErr w:type="gramStart"/>
+      <w:r>
+        <w:rPr>
+          <w:rFonts w:ascii="Consolas" w:hAnsi="Consolas"/>
+          <w:color w:val="DCDCAA"/>
+          <w:sz w:val="21"/>
+          <w:szCs w:val="21"/>
+          <w:lang w:val="en-US"/>
+        </w:rPr>
+        <w:t>from</w:t>
+      </w:r>
+      <w:r>
+        <w:rPr>
+          <w:rFonts w:ascii="Consolas" w:hAnsi="Consolas"/>
+          <w:color w:val="D4D4D4"/>
+          <w:sz w:val="21"/>
+          <w:szCs w:val="21"/>
+          <w:lang w:val="en-US"/>
+        </w:rPr>
+        <w:t>(</w:t>
+      </w:r>
+      <w:proofErr w:type="spellStart"/>
+      <w:proofErr w:type="gramEnd"/>
+      <w:r>
+        <w:rPr>
+          <w:rFonts w:ascii="Consolas" w:hAnsi="Consolas"/>
+          <w:color w:val="DCDCAA"/>
+          <w:sz w:val="21"/>
+          <w:szCs w:val="21"/>
+          <w:lang w:val="en-US"/>
+        </w:rPr>
+        <w:t>sendPasswordResetEmail</w:t>
+      </w:r>
+      <w:proofErr w:type="spellEnd"/>
+      <w:r>
+        <w:rPr>
+          <w:rFonts w:ascii="Consolas" w:hAnsi="Consolas"/>
+          <w:color w:val="D4D4D4"/>
+          <w:sz w:val="21"/>
+          <w:szCs w:val="21"/>
+          <w:lang w:val="en-US"/>
+        </w:rPr>
+        <w:t>(</w:t>
+      </w:r>
+      <w:proofErr w:type="spellStart"/>
+      <w:r>
+        <w:rPr>
+          <w:rFonts w:ascii="Consolas" w:hAnsi="Consolas"/>
+          <w:color w:val="569CD6"/>
+          <w:sz w:val="21"/>
+          <w:szCs w:val="21"/>
+          <w:lang w:val="en-US"/>
+        </w:rPr>
+        <w:t>this</w:t>
+      </w:r>
+      <w:r>
+        <w:rPr>
+          <w:rFonts w:ascii="Consolas" w:hAnsi="Consolas"/>
+          <w:color w:val="D4D4D4"/>
+          <w:sz w:val="21"/>
+          <w:szCs w:val="21"/>
+          <w:lang w:val="en-US"/>
+        </w:rPr>
+        <w:t>.</w:t>
+      </w:r>
+      <w:r>
+        <w:rPr>
+          <w:rFonts w:ascii="Consolas" w:hAnsi="Consolas"/>
+          <w:color w:val="9CDCFE"/>
+          <w:sz w:val="21"/>
+          <w:szCs w:val="21"/>
+          <w:lang w:val="en-US"/>
+        </w:rPr>
+        <w:t>auth</w:t>
+      </w:r>
+      <w:proofErr w:type="spellEnd"/>
+      <w:r>
+        <w:rPr>
+          <w:rFonts w:ascii="Consolas" w:hAnsi="Consolas"/>
+          <w:color w:val="D4D4D4"/>
+          <w:sz w:val="21"/>
+          <w:szCs w:val="21"/>
+          <w:lang w:val="en-US"/>
+        </w:rPr>
+        <w:t xml:space="preserve">, </w:t>
+      </w:r>
+      <w:r>
+        <w:rPr>
+          <w:rFonts w:ascii="Consolas" w:hAnsi="Consolas"/>
+          <w:color w:val="9CDCFE"/>
+          <w:sz w:val="21"/>
+          <w:szCs w:val="21"/>
+          <w:lang w:val="en-US"/>
+        </w:rPr>
+        <w:t>email</w:t>
+      </w:r>
+      <w:r>
+        <w:rPr>
+          <w:rFonts w:ascii="Consolas" w:hAnsi="Consolas"/>
+          <w:color w:val="D4D4D4"/>
+          <w:sz w:val="21"/>
+          <w:szCs w:val="21"/>
+          <w:lang w:val="en-US"/>
+        </w:rPr>
+        <w:t>));</w:t>
+      </w:r>
+    </w:p>
+    <w:p>
+      <w:pPr>
+        <w:widowControl/>
+        <w:shd w:val="clear" w:color="auto" w:fill="1E1E1E"/>
+        <w:autoSpaceDE/>
+        <w:autoSpaceDN/>
+        <w:spacing w:line="285" w:lineRule="atLeast"/>
+        <w:rPr>
+          <w:rFonts w:ascii="Consolas" w:hAnsi="Consolas"/>
+          <w:color w:val="D4D4D4"/>
+          <w:sz w:val="21"/>
+          <w:szCs w:val="21"/>
+          <w:lang w:val="en-US"/>
+        </w:rPr>
+      </w:pPr>
+      <w:r>
+        <w:rPr>
+          <w:rFonts w:ascii="Consolas" w:hAnsi="Consolas"/>
+          <w:color w:val="D4D4D4"/>
+          <w:sz w:val="21"/>
+          <w:szCs w:val="21"/>
+          <w:lang w:val="en-US"/>
+        </w:rPr>
+        <w:t>  }</w:t>
+      </w:r>
+    </w:p>
+    <w:p>
+      <w:pPr>
+        <w:pStyle w:val="BodyText"/>
+        <w:spacing w:before="240" w:line="312" w:lineRule="auto"/>
+        <w:ind w:left="117" w:right="115" w:firstLine="358"/>
+        <w:jc w:val="both"/>
+      </w:pPr>
+      <w:r>
+        <w:t xml:space="preserve">Am implementat de asemenea și funcția pentru delogare, care se folosește de funcția </w:t>
+      </w:r>
+      <w:r>
+        <w:rPr>
+          <w:b/>
+          <w:bCs/>
+        </w:rPr>
+        <w:t>signOut</w:t>
+      </w:r>
+      <w:r>
+        <w:t>.</w:t>
+      </w:r>
+    </w:p>
+    <w:p>
+      <w:pPr>
+        <w:widowControl/>
+        <w:shd w:val="clear" w:color="auto" w:fill="1E1E1E"/>
+        <w:autoSpaceDE/>
+        <w:autoSpaceDN/>
+        <w:spacing w:line="285" w:lineRule="atLeast"/>
+        <w:rPr>
+          <w:rFonts w:ascii="Consolas" w:hAnsi="Consolas"/>
+          <w:color w:val="D4D4D4"/>
+          <w:sz w:val="21"/>
+          <w:szCs w:val="21"/>
+          <w:lang w:val="en-US"/>
+        </w:rPr>
+      </w:pPr>
+      <w:r>
+        <w:rPr>
+          <w:rFonts w:ascii="Consolas" w:hAnsi="Consolas"/>
+          <w:color w:val="D4D4D4"/>
+          <w:sz w:val="21"/>
+          <w:szCs w:val="21"/>
+          <w:lang w:val="en-US"/>
+        </w:rPr>
+        <w:t xml:space="preserve">  </w:t>
+      </w:r>
+      <w:proofErr w:type="gramStart"/>
+      <w:r>
+        <w:rPr>
+          <w:rFonts w:ascii="Consolas" w:hAnsi="Consolas"/>
+          <w:color w:val="DCDCAA"/>
+          <w:sz w:val="21"/>
+          <w:szCs w:val="21"/>
+          <w:lang w:val="en-US"/>
+        </w:rPr>
+        <w:t>logout</w:t>
+      </w:r>
+      <w:r>
+        <w:rPr>
+          <w:rFonts w:ascii="Consolas" w:hAnsi="Consolas"/>
+          <w:color w:val="D4D4D4"/>
+          <w:sz w:val="21"/>
+          <w:szCs w:val="21"/>
+          <w:lang w:val="en-US"/>
+        </w:rPr>
+        <w:t>(</w:t>
+      </w:r>
+      <w:proofErr w:type="gramEnd"/>
+      <w:r>
+        <w:rPr>
+          <w:rFonts w:ascii="Consolas" w:hAnsi="Consolas"/>
+          <w:color w:val="D4D4D4"/>
+          <w:sz w:val="21"/>
+          <w:szCs w:val="21"/>
+          <w:lang w:val="en-US"/>
+        </w:rPr>
+        <w:t>) {</w:t>
+      </w:r>
+    </w:p>
+    <w:p>
+      <w:pPr>
+        <w:widowControl/>
+        <w:shd w:val="clear" w:color="auto" w:fill="1E1E1E"/>
+        <w:autoSpaceDE/>
+        <w:autoSpaceDN/>
+        <w:spacing w:line="285" w:lineRule="atLeast"/>
+        <w:rPr>
+          <w:rFonts w:ascii="Consolas" w:hAnsi="Consolas"/>
+          <w:color w:val="D4D4D4"/>
+          <w:sz w:val="21"/>
+          <w:szCs w:val="21"/>
+          <w:lang w:val="en-US"/>
+        </w:rPr>
+      </w:pPr>
+      <w:r>
+        <w:rPr>
+          <w:rFonts w:ascii="Consolas" w:hAnsi="Consolas"/>
+          <w:color w:val="D4D4D4"/>
+          <w:sz w:val="21"/>
+          <w:szCs w:val="21"/>
+          <w:lang w:val="en-US"/>
+        </w:rPr>
+        <w:t xml:space="preserve">    </w:t>
+      </w:r>
+      <w:r>
+        <w:rPr>
+          <w:rFonts w:ascii="Consolas" w:hAnsi="Consolas"/>
+          <w:color w:val="C586C0"/>
+          <w:sz w:val="21"/>
+          <w:szCs w:val="21"/>
+          <w:lang w:val="en-US"/>
+        </w:rPr>
+        <w:t>return</w:t>
+      </w:r>
+      <w:r>
+        <w:rPr>
+          <w:rFonts w:ascii="Consolas" w:hAnsi="Consolas"/>
+          <w:color w:val="D4D4D4"/>
+          <w:sz w:val="21"/>
+          <w:szCs w:val="21"/>
+          <w:lang w:val="en-US"/>
+        </w:rPr>
+        <w:t xml:space="preserve"> </w:t>
+      </w:r>
+      <w:r>
+        <w:rPr>
+          <w:rFonts w:ascii="Consolas" w:hAnsi="Consolas"/>
+          <w:color w:val="DCDCAA"/>
+          <w:sz w:val="21"/>
+          <w:szCs w:val="21"/>
+          <w:lang w:val="en-US"/>
+        </w:rPr>
+        <w:t>from</w:t>
+      </w:r>
+      <w:r>
+        <w:rPr>
+          <w:rFonts w:ascii="Consolas" w:hAnsi="Consolas"/>
+          <w:color w:val="D4D4D4"/>
+          <w:sz w:val="21"/>
+          <w:szCs w:val="21"/>
+          <w:lang w:val="en-US"/>
+        </w:rPr>
+        <w:t>(</w:t>
+      </w:r>
+      <w:proofErr w:type="spellStart"/>
+      <w:proofErr w:type="gramStart"/>
+      <w:r>
+        <w:rPr>
+          <w:rFonts w:ascii="Consolas" w:hAnsi="Consolas"/>
+          <w:color w:val="569CD6"/>
+          <w:sz w:val="21"/>
+          <w:szCs w:val="21"/>
+          <w:lang w:val="en-US"/>
+        </w:rPr>
+        <w:t>this</w:t>
+      </w:r>
+      <w:r>
+        <w:rPr>
+          <w:rFonts w:ascii="Consolas" w:hAnsi="Consolas"/>
+          <w:color w:val="D4D4D4"/>
+          <w:sz w:val="21"/>
+          <w:szCs w:val="21"/>
+          <w:lang w:val="en-US"/>
+        </w:rPr>
+        <w:t>.</w:t>
+      </w:r>
+      <w:r>
+        <w:rPr>
+          <w:rFonts w:ascii="Consolas" w:hAnsi="Consolas"/>
+          <w:color w:val="9CDCFE"/>
+          <w:sz w:val="21"/>
+          <w:szCs w:val="21"/>
+          <w:lang w:val="en-US"/>
+        </w:rPr>
+        <w:t>auth</w:t>
+      </w:r>
+      <w:proofErr w:type="gramEnd"/>
+      <w:r>
+        <w:rPr>
+          <w:rFonts w:ascii="Consolas" w:hAnsi="Consolas"/>
+          <w:color w:val="D4D4D4"/>
+          <w:sz w:val="21"/>
+          <w:szCs w:val="21"/>
+          <w:lang w:val="en-US"/>
+        </w:rPr>
+        <w:t>.</w:t>
+      </w:r>
+      <w:r>
+        <w:rPr>
+          <w:rFonts w:ascii="Consolas" w:hAnsi="Consolas"/>
+          <w:color w:val="DCDCAA"/>
+          <w:sz w:val="21"/>
+          <w:szCs w:val="21"/>
+          <w:lang w:val="en-US"/>
+        </w:rPr>
+        <w:t>signOut</w:t>
+      </w:r>
+      <w:proofErr w:type="spellEnd"/>
+      <w:r>
+        <w:rPr>
+          <w:rFonts w:ascii="Consolas" w:hAnsi="Consolas"/>
+          <w:color w:val="D4D4D4"/>
+          <w:sz w:val="21"/>
+          <w:szCs w:val="21"/>
+          <w:lang w:val="en-US"/>
+        </w:rPr>
+        <w:t>());</w:t>
+      </w:r>
+    </w:p>
+    <w:p>
+      <w:pPr>
+        <w:widowControl/>
+        <w:shd w:val="clear" w:color="auto" w:fill="1E1E1E"/>
+        <w:autoSpaceDE/>
+        <w:autoSpaceDN/>
+        <w:spacing w:line="285" w:lineRule="atLeast"/>
+        <w:rPr>
+          <w:rFonts w:ascii="Consolas" w:hAnsi="Consolas"/>
+          <w:color w:val="D4D4D4"/>
+          <w:sz w:val="21"/>
+          <w:szCs w:val="21"/>
+          <w:lang w:val="en-US"/>
+        </w:rPr>
+      </w:pPr>
+      <w:r>
+        <w:rPr>
+          <w:rFonts w:ascii="Consolas" w:hAnsi="Consolas"/>
+          <w:color w:val="D4D4D4"/>
+          <w:sz w:val="21"/>
+          <w:szCs w:val="21"/>
+          <w:lang w:val="en-US"/>
+        </w:rPr>
+        <w:t>  }</w:t>
+      </w:r>
+    </w:p>
+    <w:p>
+      <w:pPr>
+        <w:pStyle w:val="BodyText"/>
+        <w:spacing w:before="240" w:line="312" w:lineRule="auto"/>
+        <w:ind w:left="117" w:right="115" w:firstLine="358"/>
+        <w:jc w:val="both"/>
+        <w:rPr>
+          <w:lang w:val="en-US"/>
+        </w:rPr>
+      </w:pPr>
+      <w:proofErr w:type="spellStart"/>
+      <w:r>
+        <w:rPr>
+          <w:lang w:val="en-US"/>
+        </w:rPr>
+        <w:t>Pentru</w:t>
+      </w:r>
+      <w:proofErr w:type="spellEnd"/>
+      <w:r>
+        <w:rPr>
+          <w:lang w:val="en-US"/>
+        </w:rPr>
+        <w:t xml:space="preserve"> </w:t>
+      </w:r>
+      <w:proofErr w:type="spellStart"/>
+      <w:r>
+        <w:rPr>
+          <w:lang w:val="en-US"/>
+        </w:rPr>
+        <w:t>schimbarea</w:t>
+      </w:r>
+      <w:proofErr w:type="spellEnd"/>
+      <w:r>
+        <w:rPr>
+          <w:lang w:val="en-US"/>
+        </w:rPr>
+        <w:t xml:space="preserve"> </w:t>
+      </w:r>
+      <w:proofErr w:type="spellStart"/>
+      <w:r>
+        <w:rPr>
+          <w:lang w:val="en-US"/>
+        </w:rPr>
+        <w:t>pozei</w:t>
+      </w:r>
+      <w:proofErr w:type="spellEnd"/>
+      <w:r>
+        <w:rPr>
+          <w:lang w:val="en-US"/>
+        </w:rPr>
+        <w:t xml:space="preserve"> de </w:t>
+      </w:r>
+      <w:proofErr w:type="spellStart"/>
+      <w:r>
+        <w:rPr>
+          <w:lang w:val="en-US"/>
+        </w:rPr>
+        <w:t>profil</w:t>
+      </w:r>
+      <w:proofErr w:type="spellEnd"/>
+      <w:r>
+        <w:rPr>
+          <w:lang w:val="en-US"/>
+        </w:rPr>
+        <w:t xml:space="preserve"> din </w:t>
+      </w:r>
+      <w:proofErr w:type="spellStart"/>
+      <w:r>
+        <w:rPr>
+          <w:lang w:val="en-US"/>
+        </w:rPr>
+        <w:t>pagina</w:t>
+      </w:r>
+      <w:proofErr w:type="spellEnd"/>
+      <w:r>
+        <w:rPr>
+          <w:lang w:val="en-US"/>
+        </w:rPr>
+        <w:t xml:space="preserve"> de </w:t>
+      </w:r>
+      <w:proofErr w:type="spellStart"/>
+      <w:r>
+        <w:rPr>
+          <w:lang w:val="en-US"/>
+        </w:rPr>
+        <w:t>setări</w:t>
+      </w:r>
+      <w:proofErr w:type="spellEnd"/>
+      <w:r>
+        <w:rPr>
+          <w:lang w:val="en-US"/>
+        </w:rPr>
+        <w:t xml:space="preserve"> am </w:t>
+      </w:r>
+      <w:proofErr w:type="spellStart"/>
+      <w:r>
+        <w:rPr>
+          <w:lang w:val="en-US"/>
+        </w:rPr>
+        <w:t>creat</w:t>
+      </w:r>
+      <w:proofErr w:type="spellEnd"/>
+      <w:r>
+        <w:rPr>
+          <w:lang w:val="en-US"/>
+        </w:rPr>
+        <w:t xml:space="preserve"> </w:t>
+      </w:r>
+      <w:proofErr w:type="spellStart"/>
+      <w:r>
+        <w:rPr>
+          <w:lang w:val="en-US"/>
+        </w:rPr>
+        <w:t>două</w:t>
+      </w:r>
+      <w:proofErr w:type="spellEnd"/>
+      <w:r>
+        <w:rPr>
+          <w:lang w:val="en-US"/>
+        </w:rPr>
+        <w:t xml:space="preserve"> </w:t>
+      </w:r>
+      <w:proofErr w:type="spellStart"/>
+      <w:r>
+        <w:rPr>
+          <w:lang w:val="en-US"/>
+        </w:rPr>
+        <w:t>funcții</w:t>
+      </w:r>
+      <w:proofErr w:type="spellEnd"/>
+      <w:r>
+        <w:rPr>
+          <w:lang w:val="en-US"/>
+        </w:rPr>
+        <w:t xml:space="preserve">, </w:t>
+      </w:r>
+      <w:proofErr w:type="spellStart"/>
+      <w:r>
+        <w:rPr>
+          <w:b/>
+          <w:bCs/>
+          <w:lang w:val="en-US"/>
+        </w:rPr>
+        <w:t>onUploadButtonClick</w:t>
+      </w:r>
+      <w:proofErr w:type="spellEnd"/>
+      <w:r>
+        <w:rPr>
+          <w:b/>
+          <w:bCs/>
+          <w:lang w:val="en-US"/>
+        </w:rPr>
+        <w:t xml:space="preserve"> </w:t>
+      </w:r>
+      <w:proofErr w:type="spellStart"/>
+      <w:r>
+        <w:rPr>
+          <w:lang w:val="en-US"/>
+        </w:rPr>
+        <w:t>și</w:t>
+      </w:r>
+      <w:proofErr w:type="spellEnd"/>
+      <w:r>
+        <w:rPr>
+          <w:lang w:val="en-US"/>
+        </w:rPr>
+        <w:t xml:space="preserve"> </w:t>
+      </w:r>
+      <w:proofErr w:type="spellStart"/>
+      <w:r>
+        <w:rPr>
+          <w:b/>
+          <w:bCs/>
+          <w:lang w:val="en-US"/>
+        </w:rPr>
+        <w:t>uploadImage</w:t>
+      </w:r>
+      <w:proofErr w:type="spellEnd"/>
+      <w:r>
+        <w:rPr>
+          <w:lang w:val="en-US"/>
+        </w:rPr>
+        <w:t xml:space="preserve">. Prima </w:t>
+      </w:r>
+      <w:proofErr w:type="spellStart"/>
+      <w:r>
+        <w:rPr>
+          <w:lang w:val="en-US"/>
+        </w:rPr>
+        <w:t>funcție</w:t>
+      </w:r>
+      <w:proofErr w:type="spellEnd"/>
+      <w:r>
+        <w:rPr>
+          <w:lang w:val="en-US"/>
+        </w:rPr>
+        <w:t xml:space="preserve"> o </w:t>
+      </w:r>
+      <w:proofErr w:type="spellStart"/>
+      <w:r>
+        <w:rPr>
+          <w:lang w:val="en-US"/>
+        </w:rPr>
+        <w:t>apelează</w:t>
+      </w:r>
+      <w:proofErr w:type="spellEnd"/>
+      <w:r>
+        <w:rPr>
+          <w:lang w:val="en-US"/>
+        </w:rPr>
+        <w:t xml:space="preserve"> pe </w:t>
+      </w:r>
+      <w:proofErr w:type="spellStart"/>
+      <w:r>
+        <w:rPr>
+          <w:lang w:val="en-US"/>
+        </w:rPr>
+        <w:t>cea</w:t>
+      </w:r>
+      <w:proofErr w:type="spellEnd"/>
+      <w:r>
+        <w:rPr>
+          <w:lang w:val="en-US"/>
+        </w:rPr>
+        <w:t xml:space="preserve"> de-a </w:t>
+      </w:r>
+      <w:proofErr w:type="spellStart"/>
+      <w:r>
+        <w:rPr>
+          <w:lang w:val="en-US"/>
+        </w:rPr>
+        <w:t>doua</w:t>
+      </w:r>
+      <w:proofErr w:type="spellEnd"/>
+      <w:r>
+        <w:rPr>
+          <w:lang w:val="en-US"/>
+        </w:rPr>
+        <w:t xml:space="preserve"> </w:t>
+      </w:r>
+      <w:proofErr w:type="spellStart"/>
+      <w:r>
+        <w:rPr>
+          <w:lang w:val="en-US"/>
+        </w:rPr>
+        <w:t>pentru</w:t>
+      </w:r>
+      <w:proofErr w:type="spellEnd"/>
+      <w:r>
+        <w:rPr>
+          <w:lang w:val="en-US"/>
+        </w:rPr>
+        <w:t xml:space="preserve"> </w:t>
+      </w:r>
+      <w:r>
+        <w:rPr>
+          <w:lang w:val="en-US"/>
+        </w:rPr>
+        <w:lastRenderedPageBreak/>
+        <w:t xml:space="preserve">ca </w:t>
+      </w:r>
+      <w:proofErr w:type="spellStart"/>
+      <w:r>
+        <w:rPr>
+          <w:lang w:val="en-US"/>
+        </w:rPr>
+        <w:t>încărcarea</w:t>
+      </w:r>
+      <w:proofErr w:type="spellEnd"/>
+      <w:r>
+        <w:rPr>
+          <w:lang w:val="en-US"/>
+        </w:rPr>
+        <w:t xml:space="preserve"> </w:t>
+      </w:r>
+      <w:proofErr w:type="spellStart"/>
+      <w:r>
+        <w:rPr>
+          <w:lang w:val="en-US"/>
+        </w:rPr>
+        <w:t>pozei</w:t>
+      </w:r>
+      <w:proofErr w:type="spellEnd"/>
+      <w:r>
+        <w:rPr>
+          <w:lang w:val="en-US"/>
+        </w:rPr>
+        <w:t xml:space="preserve"> </w:t>
+      </w:r>
+      <w:proofErr w:type="spellStart"/>
+      <w:r>
+        <w:rPr>
+          <w:lang w:val="en-US"/>
+        </w:rPr>
+        <w:t>să</w:t>
+      </w:r>
+      <w:proofErr w:type="spellEnd"/>
+      <w:r>
+        <w:rPr>
+          <w:lang w:val="en-US"/>
+        </w:rPr>
+        <w:t xml:space="preserve"> nu se </w:t>
+      </w:r>
+      <w:proofErr w:type="spellStart"/>
+      <w:r>
+        <w:rPr>
+          <w:lang w:val="en-US"/>
+        </w:rPr>
+        <w:t>întâmple</w:t>
+      </w:r>
+      <w:proofErr w:type="spellEnd"/>
+      <w:r>
+        <w:rPr>
+          <w:lang w:val="en-US"/>
+        </w:rPr>
+        <w:t xml:space="preserve"> automat </w:t>
+      </w:r>
+      <w:proofErr w:type="spellStart"/>
+      <w:r>
+        <w:rPr>
+          <w:lang w:val="en-US"/>
+        </w:rPr>
+        <w:t>atunci</w:t>
+      </w:r>
+      <w:proofErr w:type="spellEnd"/>
+      <w:r>
+        <w:rPr>
+          <w:lang w:val="en-US"/>
+        </w:rPr>
+        <w:t xml:space="preserve"> </w:t>
+      </w:r>
+      <w:proofErr w:type="spellStart"/>
+      <w:r>
+        <w:rPr>
+          <w:lang w:val="en-US"/>
+        </w:rPr>
+        <w:t>când</w:t>
+      </w:r>
+      <w:proofErr w:type="spellEnd"/>
+      <w:r>
+        <w:rPr>
+          <w:lang w:val="en-US"/>
+        </w:rPr>
+        <w:t xml:space="preserve"> </w:t>
+      </w:r>
+      <w:proofErr w:type="spellStart"/>
+      <w:r>
+        <w:rPr>
+          <w:lang w:val="en-US"/>
+        </w:rPr>
+        <w:t>utiliozatorul</w:t>
+      </w:r>
+      <w:proofErr w:type="spellEnd"/>
+      <w:r>
+        <w:rPr>
+          <w:lang w:val="en-US"/>
+        </w:rPr>
+        <w:t xml:space="preserve"> se </w:t>
+      </w:r>
+      <w:proofErr w:type="spellStart"/>
+      <w:r>
+        <w:rPr>
+          <w:lang w:val="en-US"/>
+        </w:rPr>
+        <w:t>loghează</w:t>
+      </w:r>
+      <w:proofErr w:type="spellEnd"/>
+      <w:r>
+        <w:rPr>
+          <w:lang w:val="en-US"/>
+        </w:rPr>
+        <w:t xml:space="preserve">. </w:t>
+      </w:r>
+    </w:p>
+    <w:p>
+      <w:pPr>
+        <w:widowControl/>
+        <w:shd w:val="clear" w:color="auto" w:fill="1E1E1E"/>
+        <w:autoSpaceDE/>
+        <w:autoSpaceDN/>
+        <w:spacing w:before="240" w:line="285" w:lineRule="atLeast"/>
+        <w:rPr>
+          <w:rFonts w:ascii="Consolas" w:hAnsi="Consolas"/>
+          <w:color w:val="D4D4D4"/>
+          <w:sz w:val="21"/>
+          <w:szCs w:val="21"/>
+          <w:lang w:val="en-US"/>
+        </w:rPr>
+      </w:pPr>
+      <w:proofErr w:type="spellStart"/>
+      <w:proofErr w:type="gramStart"/>
+      <w:r>
+        <w:rPr>
+          <w:rFonts w:ascii="Consolas" w:hAnsi="Consolas"/>
+          <w:color w:val="DCDCAA"/>
+          <w:sz w:val="21"/>
+          <w:szCs w:val="21"/>
+          <w:lang w:val="en-US"/>
+        </w:rPr>
+        <w:t>onUploadButtonClick</w:t>
+      </w:r>
+      <w:proofErr w:type="spellEnd"/>
+      <w:r>
+        <w:rPr>
+          <w:rFonts w:ascii="Consolas" w:hAnsi="Consolas"/>
+          <w:color w:val="D4D4D4"/>
+          <w:sz w:val="21"/>
+          <w:szCs w:val="21"/>
+          <w:lang w:val="en-US"/>
+        </w:rPr>
+        <w:t>(</w:t>
+      </w:r>
+      <w:proofErr w:type="gramEnd"/>
+      <w:r>
+        <w:rPr>
+          <w:rFonts w:ascii="Consolas" w:hAnsi="Consolas"/>
+          <w:color w:val="D4D4D4"/>
+          <w:sz w:val="21"/>
+          <w:szCs w:val="21"/>
+          <w:lang w:val="en-US"/>
+        </w:rPr>
+        <w:t>) {</w:t>
+      </w:r>
+    </w:p>
+    <w:p>
+      <w:pPr>
+        <w:widowControl/>
+        <w:shd w:val="clear" w:color="auto" w:fill="1E1E1E"/>
+        <w:autoSpaceDE/>
+        <w:autoSpaceDN/>
+        <w:spacing w:line="285" w:lineRule="atLeast"/>
+        <w:rPr>
+          <w:rFonts w:ascii="Consolas" w:hAnsi="Consolas"/>
+          <w:color w:val="D4D4D4"/>
+          <w:sz w:val="21"/>
+          <w:szCs w:val="21"/>
+          <w:lang w:val="en-US"/>
+        </w:rPr>
+      </w:pPr>
+      <w:r>
+        <w:rPr>
+          <w:rFonts w:ascii="Consolas" w:hAnsi="Consolas"/>
+          <w:color w:val="D4D4D4"/>
+          <w:sz w:val="21"/>
+          <w:szCs w:val="21"/>
+          <w:lang w:val="en-US"/>
+        </w:rPr>
+        <w:t xml:space="preserve">    </w:t>
+      </w:r>
+      <w:proofErr w:type="spellStart"/>
+      <w:r>
+        <w:rPr>
+          <w:rFonts w:ascii="Consolas" w:hAnsi="Consolas"/>
+          <w:color w:val="569CD6"/>
+          <w:sz w:val="21"/>
+          <w:szCs w:val="21"/>
+          <w:lang w:val="en-US"/>
+        </w:rPr>
+        <w:t>this</w:t>
+      </w:r>
+      <w:r>
+        <w:rPr>
+          <w:rFonts w:ascii="Consolas" w:hAnsi="Consolas"/>
+          <w:color w:val="D4D4D4"/>
+          <w:sz w:val="21"/>
+          <w:szCs w:val="21"/>
+          <w:lang w:val="en-US"/>
+        </w:rPr>
+        <w:t>.</w:t>
+      </w:r>
+      <w:r>
+        <w:rPr>
+          <w:rFonts w:ascii="Consolas" w:hAnsi="Consolas"/>
+          <w:color w:val="9CDCFE"/>
+          <w:sz w:val="21"/>
+          <w:szCs w:val="21"/>
+          <w:lang w:val="en-US"/>
+        </w:rPr>
+        <w:t>user</w:t>
+      </w:r>
+      <w:proofErr w:type="gramStart"/>
+      <w:r>
+        <w:rPr>
+          <w:rFonts w:ascii="Consolas" w:hAnsi="Consolas"/>
+          <w:color w:val="9CDCFE"/>
+          <w:sz w:val="21"/>
+          <w:szCs w:val="21"/>
+          <w:lang w:val="en-US"/>
+        </w:rPr>
+        <w:t>$</w:t>
+      </w:r>
+      <w:r>
+        <w:rPr>
+          <w:rFonts w:ascii="Consolas" w:hAnsi="Consolas"/>
+          <w:color w:val="D4D4D4"/>
+          <w:sz w:val="21"/>
+          <w:szCs w:val="21"/>
+          <w:lang w:val="en-US"/>
+        </w:rPr>
+        <w:t>.</w:t>
+      </w:r>
+      <w:r>
+        <w:rPr>
+          <w:rFonts w:ascii="Consolas" w:hAnsi="Consolas"/>
+          <w:color w:val="DCDCAA"/>
+          <w:sz w:val="21"/>
+          <w:szCs w:val="21"/>
+          <w:lang w:val="en-US"/>
+        </w:rPr>
+        <w:t>pipe</w:t>
+      </w:r>
+      <w:proofErr w:type="spellEnd"/>
+      <w:proofErr w:type="gramEnd"/>
+      <w:r>
+        <w:rPr>
+          <w:rFonts w:ascii="Consolas" w:hAnsi="Consolas"/>
+          <w:color w:val="D4D4D4"/>
+          <w:sz w:val="21"/>
+          <w:szCs w:val="21"/>
+          <w:lang w:val="en-US"/>
+        </w:rPr>
+        <w:t>(</w:t>
+      </w:r>
+      <w:r>
+        <w:rPr>
+          <w:rFonts w:ascii="Consolas" w:hAnsi="Consolas"/>
+          <w:color w:val="DCDCAA"/>
+          <w:sz w:val="21"/>
+          <w:szCs w:val="21"/>
+          <w:lang w:val="en-US"/>
+        </w:rPr>
+        <w:t>take</w:t>
+      </w:r>
+      <w:r>
+        <w:rPr>
+          <w:rFonts w:ascii="Consolas" w:hAnsi="Consolas"/>
+          <w:color w:val="D4D4D4"/>
+          <w:sz w:val="21"/>
+          <w:szCs w:val="21"/>
+          <w:lang w:val="en-US"/>
+        </w:rPr>
+        <w:t>(</w:t>
+      </w:r>
+      <w:r>
+        <w:rPr>
+          <w:rFonts w:ascii="Consolas" w:hAnsi="Consolas"/>
+          <w:color w:val="B5CEA8"/>
+          <w:sz w:val="21"/>
+          <w:szCs w:val="21"/>
+          <w:lang w:val="en-US"/>
+        </w:rPr>
+        <w:t>1</w:t>
+      </w:r>
+      <w:r>
+        <w:rPr>
+          <w:rFonts w:ascii="Consolas" w:hAnsi="Consolas"/>
+          <w:color w:val="D4D4D4"/>
+          <w:sz w:val="21"/>
+          <w:szCs w:val="21"/>
+          <w:lang w:val="en-US"/>
+        </w:rPr>
+        <w:t>)).</w:t>
+      </w:r>
+      <w:r>
+        <w:rPr>
+          <w:rFonts w:ascii="Consolas" w:hAnsi="Consolas"/>
+          <w:color w:val="DCDCAA"/>
+          <w:sz w:val="21"/>
+          <w:szCs w:val="21"/>
+          <w:lang w:val="en-US"/>
+        </w:rPr>
+        <w:t>subscribe</w:t>
+      </w:r>
+      <w:r>
+        <w:rPr>
+          <w:rFonts w:ascii="Consolas" w:hAnsi="Consolas"/>
+          <w:color w:val="D4D4D4"/>
+          <w:sz w:val="21"/>
+          <w:szCs w:val="21"/>
+          <w:lang w:val="en-US"/>
+        </w:rPr>
+        <w:t>((</w:t>
+      </w:r>
+      <w:r>
+        <w:rPr>
+          <w:rFonts w:ascii="Consolas" w:hAnsi="Consolas"/>
+          <w:color w:val="9CDCFE"/>
+          <w:sz w:val="21"/>
+          <w:szCs w:val="21"/>
+          <w:lang w:val="en-US"/>
+        </w:rPr>
+        <w:t>user</w:t>
+      </w:r>
+      <w:r>
+        <w:rPr>
+          <w:rFonts w:ascii="Consolas" w:hAnsi="Consolas"/>
+          <w:color w:val="D4D4D4"/>
+          <w:sz w:val="21"/>
+          <w:szCs w:val="21"/>
+          <w:lang w:val="en-US"/>
+        </w:rPr>
+        <w:t xml:space="preserve">) </w:t>
+      </w:r>
+      <w:r>
+        <w:rPr>
+          <w:rFonts w:ascii="Consolas" w:hAnsi="Consolas"/>
+          <w:color w:val="569CD6"/>
+          <w:sz w:val="21"/>
+          <w:szCs w:val="21"/>
+          <w:lang w:val="en-US"/>
+        </w:rPr>
+        <w:t>=&gt;</w:t>
+      </w:r>
+      <w:r>
+        <w:rPr>
+          <w:rFonts w:ascii="Consolas" w:hAnsi="Consolas"/>
+          <w:color w:val="D4D4D4"/>
+          <w:sz w:val="21"/>
+          <w:szCs w:val="21"/>
+          <w:lang w:val="en-US"/>
+        </w:rPr>
+        <w:t xml:space="preserve"> {</w:t>
+      </w:r>
+    </w:p>
+    <w:p>
+      <w:pPr>
+        <w:widowControl/>
+        <w:shd w:val="clear" w:color="auto" w:fill="1E1E1E"/>
+        <w:autoSpaceDE/>
+        <w:autoSpaceDN/>
+        <w:spacing w:line="285" w:lineRule="atLeast"/>
+        <w:rPr>
+          <w:rFonts w:ascii="Consolas" w:hAnsi="Consolas"/>
+          <w:color w:val="D4D4D4"/>
+          <w:sz w:val="21"/>
+          <w:szCs w:val="21"/>
+          <w:lang w:val="en-US"/>
+        </w:rPr>
+      </w:pPr>
+      <w:r>
+        <w:rPr>
+          <w:rFonts w:ascii="Consolas" w:hAnsi="Consolas"/>
+          <w:color w:val="D4D4D4"/>
+          <w:sz w:val="21"/>
+          <w:szCs w:val="21"/>
+          <w:lang w:val="en-US"/>
+        </w:rPr>
+        <w:t xml:space="preserve">      </w:t>
+      </w:r>
+      <w:r>
+        <w:rPr>
+          <w:rFonts w:ascii="Consolas" w:hAnsi="Consolas"/>
+          <w:color w:val="C586C0"/>
+          <w:sz w:val="21"/>
+          <w:szCs w:val="21"/>
+          <w:lang w:val="en-US"/>
+        </w:rPr>
+        <w:t>if</w:t>
+      </w:r>
+      <w:r>
+        <w:rPr>
+          <w:rFonts w:ascii="Consolas" w:hAnsi="Consolas"/>
+          <w:color w:val="D4D4D4"/>
+          <w:sz w:val="21"/>
+          <w:szCs w:val="21"/>
+          <w:lang w:val="en-US"/>
+        </w:rPr>
+        <w:t xml:space="preserve"> (</w:t>
+      </w:r>
+      <w:r>
+        <w:rPr>
+          <w:rFonts w:ascii="Consolas" w:hAnsi="Consolas"/>
+          <w:color w:val="9CDCFE"/>
+          <w:sz w:val="21"/>
+          <w:szCs w:val="21"/>
+          <w:lang w:val="en-US"/>
+        </w:rPr>
+        <w:t>user</w:t>
+      </w:r>
+      <w:r>
+        <w:rPr>
+          <w:rFonts w:ascii="Consolas" w:hAnsi="Consolas"/>
+          <w:color w:val="D4D4D4"/>
+          <w:sz w:val="21"/>
+          <w:szCs w:val="21"/>
+          <w:lang w:val="en-US"/>
+        </w:rPr>
+        <w:t xml:space="preserve">) </w:t>
+      </w:r>
+      <w:proofErr w:type="spellStart"/>
+      <w:proofErr w:type="gramStart"/>
+      <w:r>
+        <w:rPr>
+          <w:rFonts w:ascii="Consolas" w:hAnsi="Consolas"/>
+          <w:color w:val="569CD6"/>
+          <w:sz w:val="21"/>
+          <w:szCs w:val="21"/>
+          <w:lang w:val="en-US"/>
+        </w:rPr>
+        <w:t>this</w:t>
+      </w:r>
+      <w:r>
+        <w:rPr>
+          <w:rFonts w:ascii="Consolas" w:hAnsi="Consolas"/>
+          <w:color w:val="D4D4D4"/>
+          <w:sz w:val="21"/>
+          <w:szCs w:val="21"/>
+          <w:lang w:val="en-US"/>
+        </w:rPr>
+        <w:t>.</w:t>
+      </w:r>
+      <w:r>
+        <w:rPr>
+          <w:rFonts w:ascii="Consolas" w:hAnsi="Consolas"/>
+          <w:color w:val="DCDCAA"/>
+          <w:sz w:val="21"/>
+          <w:szCs w:val="21"/>
+          <w:lang w:val="en-US"/>
+        </w:rPr>
+        <w:t>uploadImage</w:t>
+      </w:r>
+      <w:proofErr w:type="spellEnd"/>
+      <w:proofErr w:type="gramEnd"/>
+      <w:r>
+        <w:rPr>
+          <w:rFonts w:ascii="Consolas" w:hAnsi="Consolas"/>
+          <w:color w:val="D4D4D4"/>
+          <w:sz w:val="21"/>
+          <w:szCs w:val="21"/>
+          <w:lang w:val="en-US"/>
+        </w:rPr>
+        <w:t>(</w:t>
+      </w:r>
+      <w:r>
+        <w:rPr>
+          <w:rFonts w:ascii="Consolas" w:hAnsi="Consolas"/>
+          <w:color w:val="9CDCFE"/>
+          <w:sz w:val="21"/>
+          <w:szCs w:val="21"/>
+          <w:lang w:val="en-US"/>
+        </w:rPr>
+        <w:t>user</w:t>
+      </w:r>
+      <w:r>
+        <w:rPr>
+          <w:rFonts w:ascii="Consolas" w:hAnsi="Consolas"/>
+          <w:color w:val="D4D4D4"/>
+          <w:sz w:val="21"/>
+          <w:szCs w:val="21"/>
+          <w:lang w:val="en-US"/>
+        </w:rPr>
+        <w:t>);</w:t>
+      </w:r>
+    </w:p>
+    <w:p>
+      <w:pPr>
+        <w:widowControl/>
+        <w:shd w:val="clear" w:color="auto" w:fill="1E1E1E"/>
+        <w:autoSpaceDE/>
+        <w:autoSpaceDN/>
+        <w:spacing w:line="285" w:lineRule="atLeast"/>
+        <w:rPr>
+          <w:rFonts w:ascii="Consolas" w:hAnsi="Consolas"/>
+          <w:color w:val="D4D4D4"/>
+          <w:sz w:val="21"/>
+          <w:szCs w:val="21"/>
+          <w:lang w:val="en-US"/>
+        </w:rPr>
+      </w:pPr>
+      <w:r>
+        <w:rPr>
+          <w:rFonts w:ascii="Consolas" w:hAnsi="Consolas"/>
+          <w:color w:val="D4D4D4"/>
+          <w:sz w:val="21"/>
+          <w:szCs w:val="21"/>
+          <w:lang w:val="en-US"/>
+        </w:rPr>
+        <w:t>    });</w:t>
+      </w:r>
+    </w:p>
+    <w:p>
+      <w:pPr>
+        <w:widowControl/>
+        <w:shd w:val="clear" w:color="auto" w:fill="1E1E1E"/>
+        <w:autoSpaceDE/>
+        <w:autoSpaceDN/>
+        <w:spacing w:line="285" w:lineRule="atLeast"/>
+        <w:rPr>
+          <w:rFonts w:ascii="Consolas" w:hAnsi="Consolas"/>
+          <w:color w:val="D4D4D4"/>
+          <w:sz w:val="21"/>
+          <w:szCs w:val="21"/>
+          <w:lang w:val="en-US"/>
+        </w:rPr>
+      </w:pPr>
+      <w:r>
+        <w:rPr>
+          <w:rFonts w:ascii="Consolas" w:hAnsi="Consolas"/>
+          <w:color w:val="D4D4D4"/>
+          <w:sz w:val="21"/>
+          <w:szCs w:val="21"/>
+          <w:lang w:val="en-US"/>
+        </w:rPr>
+        <w:t>  }</w:t>
+      </w:r>
+    </w:p>
+    <w:p>
+      <w:pPr>
+        <w:pStyle w:val="BodyText"/>
+        <w:spacing w:before="240" w:line="312" w:lineRule="auto"/>
+        <w:ind w:left="117" w:right="115" w:firstLine="358"/>
+        <w:jc w:val="both"/>
+        <w:rPr>
+          <w:lang w:val="en-US"/>
+        </w:rPr>
+      </w:pPr>
+      <w:r>
+        <w:rPr>
+          <w:lang w:val="en-US"/>
+        </w:rPr>
+        <w:t xml:space="preserve">A </w:t>
+      </w:r>
+      <w:proofErr w:type="spellStart"/>
+      <w:r>
+        <w:rPr>
+          <w:lang w:val="en-US"/>
+        </w:rPr>
+        <w:t>doua</w:t>
+      </w:r>
+      <w:proofErr w:type="spellEnd"/>
+      <w:r>
+        <w:rPr>
+          <w:lang w:val="en-US"/>
+        </w:rPr>
+        <w:t xml:space="preserve"> </w:t>
+      </w:r>
+      <w:proofErr w:type="spellStart"/>
+      <w:r>
+        <w:rPr>
+          <w:lang w:val="en-US"/>
+        </w:rPr>
+        <w:t>funcție</w:t>
+      </w:r>
+      <w:proofErr w:type="spellEnd"/>
+      <w:r>
+        <w:rPr>
+          <w:lang w:val="en-US"/>
+        </w:rPr>
+        <w:t xml:space="preserve"> </w:t>
+      </w:r>
+      <w:proofErr w:type="spellStart"/>
+      <w:r>
+        <w:rPr>
+          <w:lang w:val="en-US"/>
+        </w:rPr>
+        <w:t>afișează</w:t>
+      </w:r>
+      <w:proofErr w:type="spellEnd"/>
+      <w:r>
+        <w:rPr>
+          <w:lang w:val="en-US"/>
+        </w:rPr>
+        <w:t xml:space="preserve"> </w:t>
+      </w:r>
+      <w:proofErr w:type="spellStart"/>
+      <w:r>
+        <w:rPr>
+          <w:lang w:val="en-US"/>
+        </w:rPr>
+        <w:t>poza</w:t>
+      </w:r>
+      <w:proofErr w:type="spellEnd"/>
+      <w:r>
+        <w:rPr>
+          <w:lang w:val="en-US"/>
+        </w:rPr>
+        <w:t xml:space="preserve"> </w:t>
+      </w:r>
+      <w:proofErr w:type="spellStart"/>
+      <w:r>
+        <w:rPr>
+          <w:lang w:val="en-US"/>
+        </w:rPr>
+        <w:t>în</w:t>
+      </w:r>
+      <w:proofErr w:type="spellEnd"/>
+      <w:r>
+        <w:rPr>
+          <w:lang w:val="en-US"/>
+        </w:rPr>
+        <w:t xml:space="preserve"> </w:t>
+      </w:r>
+      <w:proofErr w:type="spellStart"/>
+      <w:r>
+        <w:rPr>
+          <w:lang w:val="en-US"/>
+        </w:rPr>
+        <w:t>pagină</w:t>
+      </w:r>
+      <w:proofErr w:type="spellEnd"/>
+      <w:r>
+        <w:rPr>
+          <w:lang w:val="en-US"/>
+        </w:rPr>
+        <w:t xml:space="preserve"> </w:t>
+      </w:r>
+      <w:proofErr w:type="spellStart"/>
+      <w:r>
+        <w:rPr>
+          <w:lang w:val="en-US"/>
+        </w:rPr>
+        <w:t>și</w:t>
+      </w:r>
+      <w:proofErr w:type="spellEnd"/>
+      <w:r>
+        <w:rPr>
+          <w:lang w:val="en-US"/>
+        </w:rPr>
+        <w:t xml:space="preserve"> </w:t>
+      </w:r>
+      <w:proofErr w:type="spellStart"/>
+      <w:r>
+        <w:rPr>
+          <w:lang w:val="en-US"/>
+        </w:rPr>
+        <w:t>apelează</w:t>
+      </w:r>
+      <w:proofErr w:type="spellEnd"/>
+      <w:r>
+        <w:rPr>
+          <w:lang w:val="en-US"/>
+        </w:rPr>
+        <w:t xml:space="preserve"> </w:t>
+      </w:r>
+      <w:proofErr w:type="spellStart"/>
+      <w:r>
+        <w:rPr>
+          <w:lang w:val="en-US"/>
+        </w:rPr>
+        <w:t>serviciul</w:t>
+      </w:r>
+      <w:proofErr w:type="spellEnd"/>
+      <w:r>
+        <w:rPr>
+          <w:lang w:val="en-US"/>
+        </w:rPr>
+        <w:t xml:space="preserve"> </w:t>
+      </w:r>
+      <w:proofErr w:type="spellStart"/>
+      <w:r>
+        <w:rPr>
+          <w:lang w:val="en-US"/>
+        </w:rPr>
+        <w:t>pentru</w:t>
+      </w:r>
+      <w:proofErr w:type="spellEnd"/>
+      <w:r>
+        <w:rPr>
+          <w:lang w:val="en-US"/>
+        </w:rPr>
+        <w:t xml:space="preserve"> </w:t>
+      </w:r>
+      <w:proofErr w:type="spellStart"/>
+      <w:r>
+        <w:rPr>
+          <w:lang w:val="en-US"/>
+        </w:rPr>
+        <w:t>încărcare</w:t>
+      </w:r>
+      <w:proofErr w:type="spellEnd"/>
+      <w:r>
+        <w:rPr>
+          <w:lang w:val="en-US"/>
+        </w:rPr>
+        <w:t xml:space="preserve"> al </w:t>
+      </w:r>
+      <w:proofErr w:type="spellStart"/>
+      <w:r>
+        <w:rPr>
+          <w:lang w:val="en-US"/>
+        </w:rPr>
+        <w:t>pozei</w:t>
+      </w:r>
+      <w:proofErr w:type="spellEnd"/>
+      <w:r>
+        <w:rPr>
+          <w:lang w:val="en-US"/>
+        </w:rPr>
+        <w:t xml:space="preserve"> </w:t>
+      </w:r>
+      <w:proofErr w:type="spellStart"/>
+      <w:r>
+        <w:rPr>
+          <w:lang w:val="en-US"/>
+        </w:rPr>
+        <w:t>și</w:t>
+      </w:r>
+      <w:proofErr w:type="spellEnd"/>
+      <w:r>
+        <w:rPr>
+          <w:lang w:val="en-US"/>
+        </w:rPr>
+        <w:t xml:space="preserve"> pe </w:t>
+      </w:r>
+      <w:proofErr w:type="spellStart"/>
+      <w:r>
+        <w:rPr>
+          <w:lang w:val="en-US"/>
+        </w:rPr>
+        <w:t>cel</w:t>
+      </w:r>
+      <w:proofErr w:type="spellEnd"/>
+      <w:r>
+        <w:rPr>
+          <w:lang w:val="en-US"/>
+        </w:rPr>
+        <w:t xml:space="preserve"> </w:t>
+      </w:r>
+      <w:proofErr w:type="spellStart"/>
+      <w:r>
+        <w:rPr>
+          <w:lang w:val="en-US"/>
+        </w:rPr>
+        <w:t>pentru</w:t>
+      </w:r>
+      <w:proofErr w:type="spellEnd"/>
+      <w:r>
+        <w:rPr>
+          <w:lang w:val="en-US"/>
+        </w:rPr>
+        <w:t xml:space="preserve"> </w:t>
+      </w:r>
+      <w:proofErr w:type="spellStart"/>
+      <w:r>
+        <w:rPr>
+          <w:lang w:val="en-US"/>
+        </w:rPr>
+        <w:t>actualizarea</w:t>
+      </w:r>
+      <w:proofErr w:type="spellEnd"/>
+      <w:r>
+        <w:rPr>
+          <w:lang w:val="en-US"/>
+        </w:rPr>
+        <w:t xml:space="preserve"> </w:t>
+      </w:r>
+      <w:proofErr w:type="spellStart"/>
+      <w:r>
+        <w:rPr>
+          <w:lang w:val="en-US"/>
+        </w:rPr>
+        <w:t>profilului</w:t>
+      </w:r>
+      <w:proofErr w:type="spellEnd"/>
+      <w:r>
+        <w:rPr>
+          <w:lang w:val="en-US"/>
+        </w:rPr>
+        <w:t xml:space="preserve"> </w:t>
+      </w:r>
+      <w:proofErr w:type="spellStart"/>
+      <w:r>
+        <w:rPr>
+          <w:lang w:val="en-US"/>
+        </w:rPr>
+        <w:t>utilizatorului</w:t>
+      </w:r>
+      <w:proofErr w:type="spellEnd"/>
+      <w:r>
+        <w:rPr>
+          <w:lang w:val="en-US"/>
+        </w:rPr>
+        <w:t xml:space="preserve">, care </w:t>
+      </w:r>
+      <w:proofErr w:type="spellStart"/>
+      <w:r>
+        <w:rPr>
+          <w:lang w:val="en-US"/>
+        </w:rPr>
+        <w:t>comunica</w:t>
+      </w:r>
+      <w:proofErr w:type="spellEnd"/>
+      <w:r>
+        <w:rPr>
+          <w:lang w:val="en-US"/>
+        </w:rPr>
+        <w:t xml:space="preserve"> cu Firebase.</w:t>
+      </w:r>
+    </w:p>
+    <w:p>
+      <w:pPr>
+        <w:widowControl/>
+        <w:shd w:val="clear" w:color="auto" w:fill="1E1E1E"/>
+        <w:autoSpaceDE/>
+        <w:autoSpaceDN/>
+        <w:spacing w:before="240" w:line="285" w:lineRule="atLeast"/>
+        <w:rPr>
+          <w:rFonts w:ascii="Consolas" w:hAnsi="Consolas"/>
+          <w:color w:val="D4D4D4"/>
+          <w:sz w:val="21"/>
+          <w:szCs w:val="21"/>
+          <w:lang w:val="en-US"/>
+        </w:rPr>
+      </w:pPr>
+      <w:proofErr w:type="spellStart"/>
+      <w:proofErr w:type="gramStart"/>
+      <w:r>
+        <w:rPr>
+          <w:rFonts w:ascii="Consolas" w:hAnsi="Consolas"/>
+          <w:color w:val="DCDCAA"/>
+          <w:sz w:val="21"/>
+          <w:szCs w:val="21"/>
+          <w:lang w:val="en-US"/>
+        </w:rPr>
+        <w:t>uploadImage</w:t>
+      </w:r>
+      <w:proofErr w:type="spellEnd"/>
+      <w:r>
+        <w:rPr>
+          <w:rFonts w:ascii="Consolas" w:hAnsi="Consolas"/>
+          <w:color w:val="D4D4D4"/>
+          <w:sz w:val="21"/>
+          <w:szCs w:val="21"/>
+          <w:lang w:val="en-US"/>
+        </w:rPr>
+        <w:t>(</w:t>
+      </w:r>
+      <w:proofErr w:type="gramEnd"/>
+      <w:r>
+        <w:rPr>
+          <w:rFonts w:ascii="Consolas" w:hAnsi="Consolas"/>
+          <w:color w:val="9CDCFE"/>
+          <w:sz w:val="21"/>
+          <w:szCs w:val="21"/>
+          <w:lang w:val="en-US"/>
+        </w:rPr>
+        <w:t>user</w:t>
+      </w:r>
+      <w:r>
+        <w:rPr>
+          <w:rFonts w:ascii="Consolas" w:hAnsi="Consolas"/>
+          <w:color w:val="D4D4D4"/>
+          <w:sz w:val="21"/>
+          <w:szCs w:val="21"/>
+          <w:lang w:val="en-US"/>
+        </w:rPr>
+        <w:t xml:space="preserve">: </w:t>
+      </w:r>
+      <w:r>
+        <w:rPr>
+          <w:rFonts w:ascii="Consolas" w:hAnsi="Consolas"/>
+          <w:color w:val="4EC9B0"/>
+          <w:sz w:val="21"/>
+          <w:szCs w:val="21"/>
+          <w:lang w:val="en-US"/>
+        </w:rPr>
+        <w:t>User</w:t>
+      </w:r>
+      <w:r>
+        <w:rPr>
+          <w:rFonts w:ascii="Consolas" w:hAnsi="Consolas"/>
+          <w:color w:val="D4D4D4"/>
+          <w:sz w:val="21"/>
+          <w:szCs w:val="21"/>
+          <w:lang w:val="en-US"/>
+        </w:rPr>
+        <w:t>) {</w:t>
+      </w:r>
+    </w:p>
+    <w:p>
+      <w:pPr>
+        <w:widowControl/>
+        <w:shd w:val="clear" w:color="auto" w:fill="1E1E1E"/>
+        <w:autoSpaceDE/>
+        <w:autoSpaceDN/>
+        <w:spacing w:line="285" w:lineRule="atLeast"/>
+        <w:rPr>
+          <w:rFonts w:ascii="Consolas" w:hAnsi="Consolas"/>
+          <w:color w:val="D4D4D4"/>
+          <w:sz w:val="21"/>
+          <w:szCs w:val="21"/>
+          <w:lang w:val="en-US"/>
+        </w:rPr>
+      </w:pPr>
+      <w:r>
+        <w:rPr>
+          <w:rFonts w:ascii="Consolas" w:hAnsi="Consolas"/>
+          <w:color w:val="D4D4D4"/>
+          <w:sz w:val="21"/>
+          <w:szCs w:val="21"/>
+          <w:lang w:val="en-US"/>
+        </w:rPr>
+        <w:t xml:space="preserve">    </w:t>
+      </w:r>
+      <w:r>
+        <w:rPr>
+          <w:rFonts w:ascii="Consolas" w:hAnsi="Consolas"/>
+          <w:color w:val="C586C0"/>
+          <w:sz w:val="21"/>
+          <w:szCs w:val="21"/>
+          <w:lang w:val="en-US"/>
+        </w:rPr>
+        <w:t>if</w:t>
+      </w:r>
+      <w:r>
+        <w:rPr>
+          <w:rFonts w:ascii="Consolas" w:hAnsi="Consolas"/>
+          <w:color w:val="D4D4D4"/>
+          <w:sz w:val="21"/>
+          <w:szCs w:val="21"/>
+          <w:lang w:val="en-US"/>
+        </w:rPr>
+        <w:t xml:space="preserve"> (</w:t>
+      </w:r>
+      <w:r>
+        <w:rPr>
+          <w:rFonts w:ascii="Consolas" w:hAnsi="Consolas"/>
+          <w:color w:val="9CDCFE"/>
+          <w:sz w:val="21"/>
+          <w:szCs w:val="21"/>
+          <w:lang w:val="en-US"/>
+        </w:rPr>
+        <w:t>user</w:t>
+      </w:r>
+      <w:r>
+        <w:rPr>
+          <w:rFonts w:ascii="Consolas" w:hAnsi="Consolas"/>
+          <w:color w:val="D4D4D4"/>
+          <w:sz w:val="21"/>
+          <w:szCs w:val="21"/>
+          <w:lang w:val="en-US"/>
+        </w:rPr>
+        <w:t xml:space="preserve"> &amp;&amp; </w:t>
+      </w:r>
+      <w:proofErr w:type="spellStart"/>
+      <w:proofErr w:type="gramStart"/>
+      <w:r>
+        <w:rPr>
+          <w:rFonts w:ascii="Consolas" w:hAnsi="Consolas"/>
+          <w:color w:val="569CD6"/>
+          <w:sz w:val="21"/>
+          <w:szCs w:val="21"/>
+          <w:lang w:val="en-US"/>
+        </w:rPr>
+        <w:t>this</w:t>
+      </w:r>
+      <w:r>
+        <w:rPr>
+          <w:rFonts w:ascii="Consolas" w:hAnsi="Consolas"/>
+          <w:color w:val="D4D4D4"/>
+          <w:sz w:val="21"/>
+          <w:szCs w:val="21"/>
+          <w:lang w:val="en-US"/>
+        </w:rPr>
+        <w:t>.</w:t>
+      </w:r>
+      <w:r>
+        <w:rPr>
+          <w:rFonts w:ascii="Consolas" w:hAnsi="Consolas"/>
+          <w:color w:val="4EC9B0"/>
+          <w:sz w:val="21"/>
+          <w:szCs w:val="21"/>
+          <w:lang w:val="en-US"/>
+        </w:rPr>
+        <w:t>selectedFile</w:t>
+      </w:r>
+      <w:proofErr w:type="spellEnd"/>
+      <w:proofErr w:type="gramEnd"/>
+      <w:r>
+        <w:rPr>
+          <w:rFonts w:ascii="Consolas" w:hAnsi="Consolas"/>
+          <w:color w:val="D4D4D4"/>
+          <w:sz w:val="21"/>
+          <w:szCs w:val="21"/>
+          <w:lang w:val="en-US"/>
+        </w:rPr>
+        <w:t>) {</w:t>
+      </w:r>
+    </w:p>
+    <w:p>
+      <w:pPr>
+        <w:widowControl/>
+        <w:shd w:val="clear" w:color="auto" w:fill="1E1E1E"/>
+        <w:autoSpaceDE/>
+        <w:autoSpaceDN/>
+        <w:spacing w:line="285" w:lineRule="atLeast"/>
+        <w:rPr>
+          <w:rFonts w:ascii="Consolas" w:hAnsi="Consolas"/>
+          <w:color w:val="D4D4D4"/>
+          <w:sz w:val="21"/>
+          <w:szCs w:val="21"/>
+          <w:lang w:val="en-US"/>
+        </w:rPr>
+      </w:pPr>
+      <w:r>
+        <w:rPr>
+          <w:rFonts w:ascii="Consolas" w:hAnsi="Consolas"/>
+          <w:color w:val="D4D4D4"/>
+          <w:sz w:val="21"/>
+          <w:szCs w:val="21"/>
+          <w:lang w:val="en-US"/>
+        </w:rPr>
+        <w:t xml:space="preserve">      </w:t>
+      </w:r>
+      <w:r>
+        <w:rPr>
+          <w:rFonts w:ascii="Consolas" w:hAnsi="Consolas"/>
+          <w:color w:val="569CD6"/>
+          <w:sz w:val="21"/>
+          <w:szCs w:val="21"/>
+          <w:lang w:val="en-US"/>
+        </w:rPr>
+        <w:t>const</w:t>
+      </w:r>
+      <w:r>
+        <w:rPr>
+          <w:rFonts w:ascii="Consolas" w:hAnsi="Consolas"/>
+          <w:color w:val="D4D4D4"/>
+          <w:sz w:val="21"/>
+          <w:szCs w:val="21"/>
+          <w:lang w:val="en-US"/>
+        </w:rPr>
+        <w:t xml:space="preserve"> </w:t>
+      </w:r>
+      <w:proofErr w:type="spellStart"/>
+      <w:r>
+        <w:rPr>
+          <w:rFonts w:ascii="Consolas" w:hAnsi="Consolas"/>
+          <w:color w:val="4FC1FF"/>
+          <w:sz w:val="21"/>
+          <w:szCs w:val="21"/>
+          <w:lang w:val="en-US"/>
+        </w:rPr>
+        <w:t>imagePath</w:t>
+      </w:r>
+      <w:proofErr w:type="spellEnd"/>
+      <w:r>
+        <w:rPr>
+          <w:rFonts w:ascii="Consolas" w:hAnsi="Consolas"/>
+          <w:color w:val="D4D4D4"/>
+          <w:sz w:val="21"/>
+          <w:szCs w:val="21"/>
+          <w:lang w:val="en-US"/>
+        </w:rPr>
+        <w:t xml:space="preserve"> = </w:t>
+      </w:r>
+      <w:r>
+        <w:rPr>
+          <w:rFonts w:ascii="Consolas" w:hAnsi="Consolas"/>
+          <w:color w:val="CE9178"/>
+          <w:sz w:val="21"/>
+          <w:szCs w:val="21"/>
+          <w:lang w:val="en-US"/>
+        </w:rPr>
+        <w:t>`images/profile/</w:t>
+      </w:r>
+      <w:r>
+        <w:rPr>
+          <w:rFonts w:ascii="Consolas" w:hAnsi="Consolas"/>
+          <w:color w:val="569CD6"/>
+          <w:sz w:val="21"/>
+          <w:szCs w:val="21"/>
+          <w:lang w:val="en-US"/>
+        </w:rPr>
+        <w:t>${</w:t>
+      </w:r>
+      <w:proofErr w:type="spellStart"/>
+      <w:r>
+        <w:rPr>
+          <w:rFonts w:ascii="Consolas" w:hAnsi="Consolas"/>
+          <w:color w:val="9CDCFE"/>
+          <w:sz w:val="21"/>
+          <w:szCs w:val="21"/>
+          <w:lang w:val="en-US"/>
+        </w:rPr>
+        <w:t>user</w:t>
+      </w:r>
+      <w:r>
+        <w:rPr>
+          <w:rFonts w:ascii="Consolas" w:hAnsi="Consolas"/>
+          <w:color w:val="D4D4D4"/>
+          <w:sz w:val="21"/>
+          <w:szCs w:val="21"/>
+          <w:lang w:val="en-US"/>
+        </w:rPr>
+        <w:t>.</w:t>
+      </w:r>
+      <w:r>
+        <w:rPr>
+          <w:rFonts w:ascii="Consolas" w:hAnsi="Consolas"/>
+          <w:color w:val="4FC1FF"/>
+          <w:sz w:val="21"/>
+          <w:szCs w:val="21"/>
+          <w:lang w:val="en-US"/>
+        </w:rPr>
+        <w:t>uid</w:t>
+      </w:r>
+      <w:proofErr w:type="spellEnd"/>
+      <w:r>
+        <w:rPr>
+          <w:rFonts w:ascii="Consolas" w:hAnsi="Consolas"/>
+          <w:color w:val="569CD6"/>
+          <w:sz w:val="21"/>
+          <w:szCs w:val="21"/>
+          <w:lang w:val="en-US"/>
+        </w:rPr>
+        <w:t>}</w:t>
+      </w:r>
+      <w:r>
+        <w:rPr>
+          <w:rFonts w:ascii="Consolas" w:hAnsi="Consolas"/>
+          <w:color w:val="CE9178"/>
+          <w:sz w:val="21"/>
+          <w:szCs w:val="21"/>
+          <w:lang w:val="en-US"/>
+        </w:rPr>
+        <w:t>/</w:t>
+      </w:r>
+      <w:r>
+        <w:rPr>
+          <w:rFonts w:ascii="Consolas" w:hAnsi="Consolas"/>
+          <w:color w:val="569CD6"/>
+          <w:sz w:val="21"/>
+          <w:szCs w:val="21"/>
+          <w:lang w:val="en-US"/>
+        </w:rPr>
+        <w:t>${</w:t>
+      </w:r>
+      <w:proofErr w:type="gramStart"/>
+      <w:r>
+        <w:rPr>
+          <w:rFonts w:ascii="Consolas" w:hAnsi="Consolas"/>
+          <w:color w:val="569CD6"/>
+          <w:sz w:val="21"/>
+          <w:szCs w:val="21"/>
+          <w:lang w:val="en-US"/>
+        </w:rPr>
+        <w:t>this</w:t>
+      </w:r>
+      <w:r>
+        <w:rPr>
+          <w:rFonts w:ascii="Consolas" w:hAnsi="Consolas"/>
+          <w:color w:val="D4D4D4"/>
+          <w:sz w:val="21"/>
+          <w:szCs w:val="21"/>
+          <w:lang w:val="en-US"/>
+        </w:rPr>
+        <w:t>.</w:t>
+      </w:r>
+      <w:r>
+        <w:rPr>
+          <w:rFonts w:ascii="Consolas" w:hAnsi="Consolas"/>
+          <w:color w:val="4EC9B0"/>
+          <w:sz w:val="21"/>
+          <w:szCs w:val="21"/>
+          <w:lang w:val="en-US"/>
+        </w:rPr>
+        <w:t>selectedFile</w:t>
+      </w:r>
+      <w:r>
+        <w:rPr>
+          <w:rFonts w:ascii="Consolas" w:hAnsi="Consolas"/>
+          <w:color w:val="D4D4D4"/>
+          <w:sz w:val="21"/>
+          <w:szCs w:val="21"/>
+          <w:lang w:val="en-US"/>
+        </w:rPr>
+        <w:t>.</w:t>
+      </w:r>
+      <w:r>
+        <w:rPr>
+          <w:rFonts w:ascii="Consolas" w:hAnsi="Consolas"/>
+          <w:color w:val="4FC1FF"/>
+          <w:sz w:val="21"/>
+          <w:szCs w:val="21"/>
+          <w:lang w:val="en-US"/>
+        </w:rPr>
+        <w:t>name</w:t>
+      </w:r>
+      <w:r>
+        <w:rPr>
+          <w:rFonts w:ascii="Consolas" w:hAnsi="Consolas"/>
+          <w:color w:val="569CD6"/>
+          <w:sz w:val="21"/>
+          <w:szCs w:val="21"/>
+          <w:lang w:val="en-US"/>
+        </w:rPr>
+        <w:t>}</w:t>
+      </w:r>
+      <w:r>
+        <w:rPr>
+          <w:rFonts w:ascii="Consolas" w:hAnsi="Consolas"/>
+          <w:color w:val="CE9178"/>
+          <w:sz w:val="21"/>
+          <w:szCs w:val="21"/>
+          <w:lang w:val="en-US"/>
+        </w:rPr>
+        <w:t>`</w:t>
+      </w:r>
+      <w:proofErr w:type="gramEnd"/>
+      <w:r>
+        <w:rPr>
+          <w:rFonts w:ascii="Consolas" w:hAnsi="Consolas"/>
+          <w:color w:val="D4D4D4"/>
+          <w:sz w:val="21"/>
+          <w:szCs w:val="21"/>
+          <w:lang w:val="en-US"/>
+        </w:rPr>
+        <w:t>;</w:t>
+      </w:r>
+    </w:p>
+    <w:p>
+      <w:pPr>
+        <w:widowControl/>
+        <w:shd w:val="clear" w:color="auto" w:fill="1E1E1E"/>
+        <w:autoSpaceDE/>
+        <w:autoSpaceDN/>
+        <w:spacing w:line="285" w:lineRule="atLeast"/>
+        <w:rPr>
+          <w:rFonts w:ascii="Consolas" w:hAnsi="Consolas"/>
+          <w:color w:val="D4D4D4"/>
+          <w:sz w:val="21"/>
+          <w:szCs w:val="21"/>
+          <w:lang w:val="en-US"/>
+        </w:rPr>
+      </w:pPr>
+      <w:r>
+        <w:rPr>
+          <w:rFonts w:ascii="Consolas" w:hAnsi="Consolas"/>
+          <w:color w:val="D4D4D4"/>
+          <w:sz w:val="21"/>
+          <w:szCs w:val="21"/>
+          <w:lang w:val="en-US"/>
+        </w:rPr>
+        <w:t xml:space="preserve">      </w:t>
+      </w:r>
+      <w:proofErr w:type="spellStart"/>
+      <w:proofErr w:type="gramStart"/>
+      <w:r>
+        <w:rPr>
+          <w:rFonts w:ascii="Consolas" w:hAnsi="Consolas"/>
+          <w:color w:val="569CD6"/>
+          <w:sz w:val="21"/>
+          <w:szCs w:val="21"/>
+          <w:lang w:val="en-US"/>
+        </w:rPr>
+        <w:t>this</w:t>
+      </w:r>
+      <w:r>
+        <w:rPr>
+          <w:rFonts w:ascii="Consolas" w:hAnsi="Consolas"/>
+          <w:color w:val="D4D4D4"/>
+          <w:sz w:val="21"/>
+          <w:szCs w:val="21"/>
+          <w:lang w:val="en-US"/>
+        </w:rPr>
+        <w:t>.</w:t>
+      </w:r>
+      <w:r>
+        <w:rPr>
+          <w:rFonts w:ascii="Consolas" w:hAnsi="Consolas"/>
+          <w:color w:val="9CDCFE"/>
+          <w:sz w:val="21"/>
+          <w:szCs w:val="21"/>
+          <w:lang w:val="en-US"/>
+        </w:rPr>
+        <w:t>imageUploadService</w:t>
+      </w:r>
+      <w:proofErr w:type="spellEnd"/>
+      <w:proofErr w:type="gramEnd"/>
+    </w:p>
+    <w:p>
+      <w:pPr>
+        <w:widowControl/>
+        <w:shd w:val="clear" w:color="auto" w:fill="1E1E1E"/>
+        <w:autoSpaceDE/>
+        <w:autoSpaceDN/>
+        <w:spacing w:line="285" w:lineRule="atLeast"/>
+        <w:rPr>
+          <w:rFonts w:ascii="Consolas" w:hAnsi="Consolas"/>
+          <w:color w:val="D4D4D4"/>
+          <w:sz w:val="21"/>
+          <w:szCs w:val="21"/>
+          <w:lang w:val="en-US"/>
+        </w:rPr>
+      </w:pPr>
+      <w:r>
+        <w:rPr>
+          <w:rFonts w:ascii="Consolas" w:hAnsi="Consolas"/>
+          <w:color w:val="D4D4D4"/>
+          <w:sz w:val="21"/>
+          <w:szCs w:val="21"/>
+          <w:lang w:val="en-US"/>
+        </w:rPr>
+        <w:t xml:space="preserve">        </w:t>
+      </w:r>
+      <w:proofErr w:type="gramStart"/>
+      <w:r>
+        <w:rPr>
+          <w:rFonts w:ascii="Consolas" w:hAnsi="Consolas"/>
+          <w:color w:val="D4D4D4"/>
+          <w:sz w:val="21"/>
+          <w:szCs w:val="21"/>
+          <w:lang w:val="en-US"/>
+        </w:rPr>
+        <w:t>.</w:t>
+      </w:r>
+      <w:proofErr w:type="spellStart"/>
+      <w:r>
+        <w:rPr>
+          <w:rFonts w:ascii="Consolas" w:hAnsi="Consolas"/>
+          <w:color w:val="DCDCAA"/>
+          <w:sz w:val="21"/>
+          <w:szCs w:val="21"/>
+          <w:lang w:val="en-US"/>
+        </w:rPr>
+        <w:t>uploadImage</w:t>
+      </w:r>
+      <w:proofErr w:type="spellEnd"/>
+      <w:proofErr w:type="gramEnd"/>
+      <w:r>
+        <w:rPr>
+          <w:rFonts w:ascii="Consolas" w:hAnsi="Consolas"/>
+          <w:color w:val="D4D4D4"/>
+          <w:sz w:val="21"/>
+          <w:szCs w:val="21"/>
+          <w:lang w:val="en-US"/>
+        </w:rPr>
+        <w:t>(</w:t>
+      </w:r>
+      <w:proofErr w:type="spellStart"/>
+      <w:r>
+        <w:rPr>
+          <w:rFonts w:ascii="Consolas" w:hAnsi="Consolas"/>
+          <w:color w:val="569CD6"/>
+          <w:sz w:val="21"/>
+          <w:szCs w:val="21"/>
+          <w:lang w:val="en-US"/>
+        </w:rPr>
+        <w:t>this</w:t>
+      </w:r>
+      <w:r>
+        <w:rPr>
+          <w:rFonts w:ascii="Consolas" w:hAnsi="Consolas"/>
+          <w:color w:val="D4D4D4"/>
+          <w:sz w:val="21"/>
+          <w:szCs w:val="21"/>
+          <w:lang w:val="en-US"/>
+        </w:rPr>
+        <w:t>.</w:t>
+      </w:r>
+      <w:r>
+        <w:rPr>
+          <w:rFonts w:ascii="Consolas" w:hAnsi="Consolas"/>
+          <w:color w:val="4EC9B0"/>
+          <w:sz w:val="21"/>
+          <w:szCs w:val="21"/>
+          <w:lang w:val="en-US"/>
+        </w:rPr>
+        <w:t>selectedFile</w:t>
+      </w:r>
+      <w:proofErr w:type="spellEnd"/>
+      <w:r>
+        <w:rPr>
+          <w:rFonts w:ascii="Consolas" w:hAnsi="Consolas"/>
+          <w:color w:val="D4D4D4"/>
+          <w:sz w:val="21"/>
+          <w:szCs w:val="21"/>
+          <w:lang w:val="en-US"/>
+        </w:rPr>
+        <w:t xml:space="preserve">, </w:t>
+      </w:r>
+      <w:proofErr w:type="spellStart"/>
+      <w:r>
+        <w:rPr>
+          <w:rFonts w:ascii="Consolas" w:hAnsi="Consolas"/>
+          <w:color w:val="4FC1FF"/>
+          <w:sz w:val="21"/>
+          <w:szCs w:val="21"/>
+          <w:lang w:val="en-US"/>
+        </w:rPr>
+        <w:t>imagePath</w:t>
+      </w:r>
+      <w:proofErr w:type="spellEnd"/>
+      <w:r>
+        <w:rPr>
+          <w:rFonts w:ascii="Consolas" w:hAnsi="Consolas"/>
+          <w:color w:val="D4D4D4"/>
+          <w:sz w:val="21"/>
+          <w:szCs w:val="21"/>
+          <w:lang w:val="en-US"/>
+        </w:rPr>
+        <w:t>)</w:t>
+      </w:r>
+    </w:p>
+    <w:p>
+      <w:pPr>
+        <w:widowControl/>
+        <w:shd w:val="clear" w:color="auto" w:fill="1E1E1E"/>
+        <w:autoSpaceDE/>
+        <w:autoSpaceDN/>
+        <w:spacing w:line="285" w:lineRule="atLeast"/>
+        <w:rPr>
+          <w:rFonts w:ascii="Consolas" w:hAnsi="Consolas"/>
+          <w:color w:val="D4D4D4"/>
+          <w:sz w:val="21"/>
+          <w:szCs w:val="21"/>
+          <w:lang w:val="en-US"/>
+        </w:rPr>
+      </w:pPr>
+      <w:r>
+        <w:rPr>
+          <w:rFonts w:ascii="Consolas" w:hAnsi="Consolas"/>
+          <w:color w:val="D4D4D4"/>
+          <w:sz w:val="21"/>
+          <w:szCs w:val="21"/>
+          <w:lang w:val="en-US"/>
+        </w:rPr>
+        <w:t xml:space="preserve">        </w:t>
+      </w:r>
+      <w:proofErr w:type="gramStart"/>
+      <w:r>
+        <w:rPr>
+          <w:rFonts w:ascii="Consolas" w:hAnsi="Consolas"/>
+          <w:color w:val="D4D4D4"/>
+          <w:sz w:val="21"/>
+          <w:szCs w:val="21"/>
+          <w:lang w:val="en-US"/>
+        </w:rPr>
+        <w:t>.</w:t>
+      </w:r>
+      <w:r>
+        <w:rPr>
+          <w:rFonts w:ascii="Consolas" w:hAnsi="Consolas"/>
+          <w:color w:val="DCDCAA"/>
+          <w:sz w:val="21"/>
+          <w:szCs w:val="21"/>
+          <w:lang w:val="en-US"/>
+        </w:rPr>
+        <w:t>pipe</w:t>
+      </w:r>
+      <w:proofErr w:type="gramEnd"/>
+      <w:r>
+        <w:rPr>
+          <w:rFonts w:ascii="Consolas" w:hAnsi="Consolas"/>
+          <w:color w:val="D4D4D4"/>
+          <w:sz w:val="21"/>
+          <w:szCs w:val="21"/>
+          <w:lang w:val="en-US"/>
+        </w:rPr>
+        <w:t>(</w:t>
+      </w:r>
+    </w:p>
+    <w:p>
+      <w:pPr>
+        <w:widowControl/>
+        <w:shd w:val="clear" w:color="auto" w:fill="1E1E1E"/>
+        <w:autoSpaceDE/>
+        <w:autoSpaceDN/>
+        <w:spacing w:line="285" w:lineRule="atLeast"/>
+        <w:rPr>
+          <w:rFonts w:ascii="Consolas" w:hAnsi="Consolas"/>
+          <w:color w:val="D4D4D4"/>
+          <w:sz w:val="21"/>
+          <w:szCs w:val="21"/>
+          <w:lang w:val="en-US"/>
+        </w:rPr>
+      </w:pPr>
+      <w:r>
+        <w:rPr>
+          <w:rFonts w:ascii="Consolas" w:hAnsi="Consolas"/>
+          <w:color w:val="D4D4D4"/>
+          <w:sz w:val="21"/>
+          <w:szCs w:val="21"/>
+          <w:lang w:val="en-US"/>
+        </w:rPr>
+        <w:t xml:space="preserve">          </w:t>
+      </w:r>
+      <w:proofErr w:type="spellStart"/>
+      <w:r>
+        <w:rPr>
+          <w:rFonts w:ascii="Consolas" w:hAnsi="Consolas"/>
+          <w:color w:val="569CD6"/>
+          <w:sz w:val="21"/>
+          <w:szCs w:val="21"/>
+          <w:lang w:val="en-US"/>
+        </w:rPr>
+        <w:t>this</w:t>
+      </w:r>
+      <w:r>
+        <w:rPr>
+          <w:rFonts w:ascii="Consolas" w:hAnsi="Consolas"/>
+          <w:color w:val="D4D4D4"/>
+          <w:sz w:val="21"/>
+          <w:szCs w:val="21"/>
+          <w:lang w:val="en-US"/>
+        </w:rPr>
+        <w:t>.</w:t>
+      </w:r>
+      <w:proofErr w:type="gramStart"/>
+      <w:r>
+        <w:rPr>
+          <w:rFonts w:ascii="Consolas" w:hAnsi="Consolas"/>
+          <w:color w:val="9CDCFE"/>
+          <w:sz w:val="21"/>
+          <w:szCs w:val="21"/>
+          <w:lang w:val="en-US"/>
+        </w:rPr>
+        <w:t>toast</w:t>
+      </w:r>
+      <w:r>
+        <w:rPr>
+          <w:rFonts w:ascii="Consolas" w:hAnsi="Consolas"/>
+          <w:color w:val="D4D4D4"/>
+          <w:sz w:val="21"/>
+          <w:szCs w:val="21"/>
+          <w:lang w:val="en-US"/>
+        </w:rPr>
+        <w:t>.</w:t>
+      </w:r>
+      <w:r>
+        <w:rPr>
+          <w:rFonts w:ascii="Consolas" w:hAnsi="Consolas"/>
+          <w:color w:val="DCDCAA"/>
+          <w:sz w:val="21"/>
+          <w:szCs w:val="21"/>
+          <w:lang w:val="en-US"/>
+        </w:rPr>
+        <w:t>observe</w:t>
+      </w:r>
+      <w:proofErr w:type="spellEnd"/>
+      <w:proofErr w:type="gramEnd"/>
+      <w:r>
+        <w:rPr>
+          <w:rFonts w:ascii="Consolas" w:hAnsi="Consolas"/>
+          <w:color w:val="D4D4D4"/>
+          <w:sz w:val="21"/>
+          <w:szCs w:val="21"/>
+          <w:lang w:val="en-US"/>
+        </w:rPr>
+        <w:t>({</w:t>
+      </w:r>
+    </w:p>
+    <w:p>
+      <w:pPr>
+        <w:widowControl/>
+        <w:shd w:val="clear" w:color="auto" w:fill="1E1E1E"/>
+        <w:autoSpaceDE/>
+        <w:autoSpaceDN/>
+        <w:spacing w:line="285" w:lineRule="atLeast"/>
+        <w:rPr>
+          <w:rFonts w:ascii="Consolas" w:hAnsi="Consolas"/>
+          <w:color w:val="D4D4D4"/>
+          <w:sz w:val="21"/>
+          <w:szCs w:val="21"/>
+          <w:lang w:val="en-US"/>
+        </w:rPr>
+      </w:pPr>
+      <w:r>
+        <w:rPr>
+          <w:rFonts w:ascii="Consolas" w:hAnsi="Consolas"/>
+          <w:color w:val="D4D4D4"/>
+          <w:sz w:val="21"/>
+          <w:szCs w:val="21"/>
+          <w:lang w:val="en-US"/>
+        </w:rPr>
+        <w:t xml:space="preserve">            </w:t>
+      </w:r>
+      <w:r>
+        <w:rPr>
+          <w:rFonts w:ascii="Consolas" w:hAnsi="Consolas"/>
+          <w:color w:val="9CDCFE"/>
+          <w:sz w:val="21"/>
+          <w:szCs w:val="21"/>
+          <w:lang w:val="en-US"/>
+        </w:rPr>
+        <w:t>loading:</w:t>
+      </w:r>
+      <w:r>
+        <w:rPr>
+          <w:rFonts w:ascii="Consolas" w:hAnsi="Consolas"/>
+          <w:color w:val="D4D4D4"/>
+          <w:sz w:val="21"/>
+          <w:szCs w:val="21"/>
+          <w:lang w:val="en-US"/>
+        </w:rPr>
+        <w:t xml:space="preserve"> </w:t>
+      </w:r>
+      <w:r>
+        <w:rPr>
+          <w:rFonts w:ascii="Consolas" w:hAnsi="Consolas"/>
+          <w:color w:val="CE9178"/>
+          <w:sz w:val="21"/>
+          <w:szCs w:val="21"/>
+          <w:lang w:val="en-US"/>
+        </w:rPr>
+        <w:t>'Uploading image...'</w:t>
+      </w:r>
+      <w:r>
+        <w:rPr>
+          <w:rFonts w:ascii="Consolas" w:hAnsi="Consolas"/>
+          <w:color w:val="D4D4D4"/>
+          <w:sz w:val="21"/>
+          <w:szCs w:val="21"/>
+          <w:lang w:val="en-US"/>
+        </w:rPr>
+        <w:t>,</w:t>
+      </w:r>
+    </w:p>
+    <w:p>
+      <w:pPr>
+        <w:widowControl/>
+        <w:shd w:val="clear" w:color="auto" w:fill="1E1E1E"/>
+        <w:autoSpaceDE/>
+        <w:autoSpaceDN/>
+        <w:spacing w:line="285" w:lineRule="atLeast"/>
+        <w:rPr>
+          <w:rFonts w:ascii="Consolas" w:hAnsi="Consolas"/>
+          <w:color w:val="D4D4D4"/>
+          <w:sz w:val="21"/>
+          <w:szCs w:val="21"/>
+          <w:lang w:val="en-US"/>
+        </w:rPr>
+      </w:pPr>
+      <w:r>
+        <w:rPr>
+          <w:rFonts w:ascii="Consolas" w:hAnsi="Consolas"/>
+          <w:color w:val="D4D4D4"/>
+          <w:sz w:val="21"/>
+          <w:szCs w:val="21"/>
+          <w:lang w:val="en-US"/>
+        </w:rPr>
+        <w:t xml:space="preserve">            </w:t>
+      </w:r>
+      <w:r>
+        <w:rPr>
+          <w:rFonts w:ascii="Consolas" w:hAnsi="Consolas"/>
+          <w:color w:val="9CDCFE"/>
+          <w:sz w:val="21"/>
+          <w:szCs w:val="21"/>
+          <w:lang w:val="en-US"/>
+        </w:rPr>
+        <w:t>success:</w:t>
+      </w:r>
+      <w:r>
+        <w:rPr>
+          <w:rFonts w:ascii="Consolas" w:hAnsi="Consolas"/>
+          <w:color w:val="D4D4D4"/>
+          <w:sz w:val="21"/>
+          <w:szCs w:val="21"/>
+          <w:lang w:val="en-US"/>
+        </w:rPr>
+        <w:t xml:space="preserve"> </w:t>
+      </w:r>
+      <w:r>
+        <w:rPr>
+          <w:rFonts w:ascii="Consolas" w:hAnsi="Consolas"/>
+          <w:color w:val="CE9178"/>
+          <w:sz w:val="21"/>
+          <w:szCs w:val="21"/>
+          <w:lang w:val="en-US"/>
+        </w:rPr>
+        <w:t>'Image uploaded successfully.'</w:t>
+      </w:r>
+      <w:r>
+        <w:rPr>
+          <w:rFonts w:ascii="Consolas" w:hAnsi="Consolas"/>
+          <w:color w:val="D4D4D4"/>
+          <w:sz w:val="21"/>
+          <w:szCs w:val="21"/>
+          <w:lang w:val="en-US"/>
+        </w:rPr>
+        <w:t>,</w:t>
+      </w:r>
+    </w:p>
+    <w:p>
+      <w:pPr>
+        <w:widowControl/>
+        <w:shd w:val="clear" w:color="auto" w:fill="1E1E1E"/>
+        <w:autoSpaceDE/>
+        <w:autoSpaceDN/>
+        <w:spacing w:line="285" w:lineRule="atLeast"/>
+        <w:rPr>
+          <w:rFonts w:ascii="Consolas" w:hAnsi="Consolas"/>
+          <w:color w:val="D4D4D4"/>
+          <w:sz w:val="21"/>
+          <w:szCs w:val="21"/>
+          <w:lang w:val="en-US"/>
+        </w:rPr>
+      </w:pPr>
+      <w:r>
+        <w:rPr>
+          <w:rFonts w:ascii="Consolas" w:hAnsi="Consolas"/>
+          <w:color w:val="D4D4D4"/>
+          <w:sz w:val="21"/>
+          <w:szCs w:val="21"/>
+          <w:lang w:val="en-US"/>
+        </w:rPr>
+        <w:t xml:space="preserve">            </w:t>
+      </w:r>
+      <w:r>
+        <w:rPr>
+          <w:rFonts w:ascii="Consolas" w:hAnsi="Consolas"/>
+          <w:color w:val="9CDCFE"/>
+          <w:sz w:val="21"/>
+          <w:szCs w:val="21"/>
+          <w:lang w:val="en-US"/>
+        </w:rPr>
+        <w:t>error:</w:t>
+      </w:r>
+      <w:r>
+        <w:rPr>
+          <w:rFonts w:ascii="Consolas" w:hAnsi="Consolas"/>
+          <w:color w:val="D4D4D4"/>
+          <w:sz w:val="21"/>
+          <w:szCs w:val="21"/>
+          <w:lang w:val="en-US"/>
+        </w:rPr>
+        <w:t xml:space="preserve"> </w:t>
+      </w:r>
+      <w:r>
+        <w:rPr>
+          <w:rFonts w:ascii="Consolas" w:hAnsi="Consolas"/>
+          <w:color w:val="CE9178"/>
+          <w:sz w:val="21"/>
+          <w:szCs w:val="21"/>
+          <w:lang w:val="en-US"/>
+        </w:rPr>
+        <w:t>'Failed to upload image.'</w:t>
+      </w:r>
+      <w:r>
+        <w:rPr>
+          <w:rFonts w:ascii="Consolas" w:hAnsi="Consolas"/>
+          <w:color w:val="D4D4D4"/>
+          <w:sz w:val="21"/>
+          <w:szCs w:val="21"/>
+          <w:lang w:val="en-US"/>
+        </w:rPr>
+        <w:t>,</w:t>
+      </w:r>
+    </w:p>
+    <w:p>
+      <w:pPr>
+        <w:widowControl/>
+        <w:shd w:val="clear" w:color="auto" w:fill="1E1E1E"/>
+        <w:autoSpaceDE/>
+        <w:autoSpaceDN/>
+        <w:spacing w:line="285" w:lineRule="atLeast"/>
+        <w:rPr>
+          <w:rFonts w:ascii="Consolas" w:hAnsi="Consolas"/>
+          <w:color w:val="D4D4D4"/>
+          <w:sz w:val="21"/>
+          <w:szCs w:val="21"/>
+          <w:lang w:val="en-US"/>
+        </w:rPr>
+      </w:pPr>
+      <w:r>
+        <w:rPr>
+          <w:rFonts w:ascii="Consolas" w:hAnsi="Consolas"/>
+          <w:color w:val="D4D4D4"/>
+          <w:sz w:val="21"/>
+          <w:szCs w:val="21"/>
+          <w:lang w:val="en-US"/>
+        </w:rPr>
+        <w:t>          }),</w:t>
+      </w:r>
+    </w:p>
+    <w:p>
+      <w:pPr>
+        <w:widowControl/>
+        <w:shd w:val="clear" w:color="auto" w:fill="1E1E1E"/>
+        <w:autoSpaceDE/>
+        <w:autoSpaceDN/>
+        <w:spacing w:line="285" w:lineRule="atLeast"/>
+        <w:rPr>
+          <w:rFonts w:ascii="Consolas" w:hAnsi="Consolas"/>
+          <w:color w:val="D4D4D4"/>
+          <w:sz w:val="21"/>
+          <w:szCs w:val="21"/>
+          <w:lang w:val="en-US"/>
+        </w:rPr>
+      </w:pPr>
+      <w:r>
+        <w:rPr>
+          <w:rFonts w:ascii="Consolas" w:hAnsi="Consolas"/>
+          <w:color w:val="D4D4D4"/>
+          <w:sz w:val="21"/>
+          <w:szCs w:val="21"/>
+          <w:lang w:val="en-US"/>
+        </w:rPr>
+        <w:t xml:space="preserve">          </w:t>
+      </w:r>
+      <w:proofErr w:type="spellStart"/>
+      <w:r>
+        <w:rPr>
+          <w:rFonts w:ascii="Consolas" w:hAnsi="Consolas"/>
+          <w:color w:val="DCDCAA"/>
+          <w:sz w:val="21"/>
+          <w:szCs w:val="21"/>
+          <w:lang w:val="en-US"/>
+        </w:rPr>
+        <w:t>concatMap</w:t>
+      </w:r>
+      <w:proofErr w:type="spellEnd"/>
+      <w:r>
+        <w:rPr>
+          <w:rFonts w:ascii="Consolas" w:hAnsi="Consolas"/>
+          <w:color w:val="D4D4D4"/>
+          <w:sz w:val="21"/>
+          <w:szCs w:val="21"/>
+          <w:lang w:val="en-US"/>
+        </w:rPr>
+        <w:t>((</w:t>
+      </w:r>
+      <w:proofErr w:type="spellStart"/>
+      <w:r>
+        <w:rPr>
+          <w:rFonts w:ascii="Consolas" w:hAnsi="Consolas"/>
+          <w:color w:val="9CDCFE"/>
+          <w:sz w:val="21"/>
+          <w:szCs w:val="21"/>
+          <w:lang w:val="en-US"/>
+        </w:rPr>
+        <w:t>photoURL</w:t>
+      </w:r>
+      <w:proofErr w:type="spellEnd"/>
+      <w:r>
+        <w:rPr>
+          <w:rFonts w:ascii="Consolas" w:hAnsi="Consolas"/>
+          <w:color w:val="D4D4D4"/>
+          <w:sz w:val="21"/>
+          <w:szCs w:val="21"/>
+          <w:lang w:val="en-US"/>
+        </w:rPr>
+        <w:t xml:space="preserve">) </w:t>
+      </w:r>
+      <w:r>
+        <w:rPr>
+          <w:rFonts w:ascii="Consolas" w:hAnsi="Consolas"/>
+          <w:color w:val="569CD6"/>
+          <w:sz w:val="21"/>
+          <w:szCs w:val="21"/>
+          <w:lang w:val="en-US"/>
+        </w:rPr>
+        <w:t>=&gt;</w:t>
+      </w:r>
+    </w:p>
+    <w:p>
+      <w:pPr>
+        <w:widowControl/>
+        <w:shd w:val="clear" w:color="auto" w:fill="1E1E1E"/>
+        <w:autoSpaceDE/>
+        <w:autoSpaceDN/>
+        <w:spacing w:line="285" w:lineRule="atLeast"/>
+        <w:rPr>
+          <w:rFonts w:ascii="Consolas" w:hAnsi="Consolas"/>
+          <w:color w:val="D4D4D4"/>
+          <w:sz w:val="21"/>
+          <w:szCs w:val="21"/>
+          <w:lang w:val="en-US"/>
+        </w:rPr>
+      </w:pPr>
+      <w:r>
+        <w:rPr>
+          <w:rFonts w:ascii="Consolas" w:hAnsi="Consolas"/>
+          <w:color w:val="D4D4D4"/>
+          <w:sz w:val="21"/>
+          <w:szCs w:val="21"/>
+          <w:lang w:val="en-US"/>
+        </w:rPr>
+        <w:t xml:space="preserve">            </w:t>
+      </w:r>
+      <w:proofErr w:type="spellStart"/>
+      <w:proofErr w:type="gramStart"/>
+      <w:r>
+        <w:rPr>
+          <w:rFonts w:ascii="Consolas" w:hAnsi="Consolas"/>
+          <w:color w:val="569CD6"/>
+          <w:sz w:val="21"/>
+          <w:szCs w:val="21"/>
+          <w:lang w:val="en-US"/>
+        </w:rPr>
+        <w:t>this</w:t>
+      </w:r>
+      <w:r>
+        <w:rPr>
+          <w:rFonts w:ascii="Consolas" w:hAnsi="Consolas"/>
+          <w:color w:val="D4D4D4"/>
+          <w:sz w:val="21"/>
+          <w:szCs w:val="21"/>
+          <w:lang w:val="en-US"/>
+        </w:rPr>
+        <w:t>.</w:t>
+      </w:r>
+      <w:r>
+        <w:rPr>
+          <w:rFonts w:ascii="Consolas" w:hAnsi="Consolas"/>
+          <w:color w:val="9CDCFE"/>
+          <w:sz w:val="21"/>
+          <w:szCs w:val="21"/>
+          <w:lang w:val="en-US"/>
+        </w:rPr>
+        <w:t>authService</w:t>
+      </w:r>
+      <w:r>
+        <w:rPr>
+          <w:rFonts w:ascii="Consolas" w:hAnsi="Consolas"/>
+          <w:color w:val="D4D4D4"/>
+          <w:sz w:val="21"/>
+          <w:szCs w:val="21"/>
+          <w:lang w:val="en-US"/>
+        </w:rPr>
+        <w:t>.</w:t>
+      </w:r>
+      <w:r>
+        <w:rPr>
+          <w:rFonts w:ascii="Consolas" w:hAnsi="Consolas"/>
+          <w:color w:val="DCDCAA"/>
+          <w:sz w:val="21"/>
+          <w:szCs w:val="21"/>
+          <w:lang w:val="en-US"/>
+        </w:rPr>
+        <w:t>updateProfileData</w:t>
+      </w:r>
+      <w:proofErr w:type="spellEnd"/>
+      <w:proofErr w:type="gramEnd"/>
+      <w:r>
+        <w:rPr>
+          <w:rFonts w:ascii="Consolas" w:hAnsi="Consolas"/>
+          <w:color w:val="D4D4D4"/>
+          <w:sz w:val="21"/>
+          <w:szCs w:val="21"/>
+          <w:lang w:val="en-US"/>
+        </w:rPr>
+        <w:t xml:space="preserve">({ </w:t>
+      </w:r>
+      <w:proofErr w:type="spellStart"/>
+      <w:r>
+        <w:rPr>
+          <w:rFonts w:ascii="Consolas" w:hAnsi="Consolas"/>
+          <w:color w:val="9CDCFE"/>
+          <w:sz w:val="21"/>
+          <w:szCs w:val="21"/>
+          <w:lang w:val="en-US"/>
+        </w:rPr>
+        <w:t>photoURL</w:t>
+      </w:r>
+      <w:proofErr w:type="spellEnd"/>
+      <w:r>
+        <w:rPr>
+          <w:rFonts w:ascii="Consolas" w:hAnsi="Consolas"/>
+          <w:color w:val="D4D4D4"/>
+          <w:sz w:val="21"/>
+          <w:szCs w:val="21"/>
+          <w:lang w:val="en-US"/>
+        </w:rPr>
+        <w:t xml:space="preserve"> })</w:t>
+      </w:r>
+    </w:p>
+    <w:p>
+      <w:pPr>
+        <w:widowControl/>
+        <w:shd w:val="clear" w:color="auto" w:fill="1E1E1E"/>
+        <w:autoSpaceDE/>
+        <w:autoSpaceDN/>
+        <w:spacing w:line="285" w:lineRule="atLeast"/>
+        <w:rPr>
+          <w:rFonts w:ascii="Consolas" w:hAnsi="Consolas"/>
+          <w:color w:val="D4D4D4"/>
+          <w:sz w:val="21"/>
+          <w:szCs w:val="21"/>
+          <w:lang w:val="en-US"/>
+        </w:rPr>
+      </w:pPr>
+      <w:r>
+        <w:rPr>
+          <w:rFonts w:ascii="Consolas" w:hAnsi="Consolas"/>
+          <w:color w:val="D4D4D4"/>
+          <w:sz w:val="21"/>
+          <w:szCs w:val="21"/>
+          <w:lang w:val="en-US"/>
+        </w:rPr>
+        <w:t>          )</w:t>
+      </w:r>
+    </w:p>
+    <w:p>
+      <w:pPr>
+        <w:widowControl/>
+        <w:shd w:val="clear" w:color="auto" w:fill="1E1E1E"/>
+        <w:autoSpaceDE/>
+        <w:autoSpaceDN/>
+        <w:spacing w:line="285" w:lineRule="atLeast"/>
+        <w:rPr>
+          <w:rFonts w:ascii="Consolas" w:hAnsi="Consolas"/>
+          <w:color w:val="D4D4D4"/>
+          <w:sz w:val="21"/>
+          <w:szCs w:val="21"/>
+          <w:lang w:val="en-US"/>
+        </w:rPr>
+      </w:pPr>
+      <w:r>
+        <w:rPr>
+          <w:rFonts w:ascii="Consolas" w:hAnsi="Consolas"/>
+          <w:color w:val="D4D4D4"/>
+          <w:sz w:val="21"/>
+          <w:szCs w:val="21"/>
+          <w:lang w:val="en-US"/>
+        </w:rPr>
+        <w:t>        )</w:t>
+      </w:r>
+    </w:p>
+    <w:p>
+      <w:pPr>
+        <w:widowControl/>
+        <w:shd w:val="clear" w:color="auto" w:fill="1E1E1E"/>
+        <w:autoSpaceDE/>
+        <w:autoSpaceDN/>
+        <w:spacing w:line="285" w:lineRule="atLeast"/>
+        <w:rPr>
+          <w:rFonts w:ascii="Consolas" w:hAnsi="Consolas"/>
+          <w:color w:val="D4D4D4"/>
+          <w:sz w:val="21"/>
+          <w:szCs w:val="21"/>
+          <w:lang w:val="en-US"/>
+        </w:rPr>
+      </w:pPr>
+      <w:r>
+        <w:rPr>
+          <w:rFonts w:ascii="Consolas" w:hAnsi="Consolas"/>
+          <w:color w:val="D4D4D4"/>
+          <w:sz w:val="21"/>
+          <w:szCs w:val="21"/>
+          <w:lang w:val="en-US"/>
+        </w:rPr>
+        <w:t xml:space="preserve">        </w:t>
+      </w:r>
+      <w:proofErr w:type="gramStart"/>
+      <w:r>
+        <w:rPr>
+          <w:rFonts w:ascii="Consolas" w:hAnsi="Consolas"/>
+          <w:color w:val="D4D4D4"/>
+          <w:sz w:val="21"/>
+          <w:szCs w:val="21"/>
+          <w:lang w:val="en-US"/>
+        </w:rPr>
+        <w:t>.</w:t>
+      </w:r>
+      <w:r>
+        <w:rPr>
+          <w:rFonts w:ascii="Consolas" w:hAnsi="Consolas"/>
+          <w:color w:val="DCDCAA"/>
+          <w:sz w:val="21"/>
+          <w:szCs w:val="21"/>
+          <w:lang w:val="en-US"/>
+        </w:rPr>
+        <w:t>subscribe</w:t>
+      </w:r>
+      <w:proofErr w:type="gramEnd"/>
+      <w:r>
+        <w:rPr>
+          <w:rFonts w:ascii="Consolas" w:hAnsi="Consolas"/>
+          <w:color w:val="D4D4D4"/>
+          <w:sz w:val="21"/>
+          <w:szCs w:val="21"/>
+          <w:lang w:val="en-US"/>
+        </w:rPr>
+        <w:t xml:space="preserve">(() </w:t>
+      </w:r>
+      <w:r>
+        <w:rPr>
+          <w:rFonts w:ascii="Consolas" w:hAnsi="Consolas"/>
+          <w:color w:val="569CD6"/>
+          <w:sz w:val="21"/>
+          <w:szCs w:val="21"/>
+          <w:lang w:val="en-US"/>
+        </w:rPr>
+        <w:t>=&gt;</w:t>
+      </w:r>
+      <w:r>
+        <w:rPr>
+          <w:rFonts w:ascii="Consolas" w:hAnsi="Consolas"/>
+          <w:color w:val="D4D4D4"/>
+          <w:sz w:val="21"/>
+          <w:szCs w:val="21"/>
+          <w:lang w:val="en-US"/>
+        </w:rPr>
+        <w:t xml:space="preserve"> {</w:t>
+      </w:r>
+    </w:p>
+    <w:p>
+      <w:pPr>
+        <w:widowControl/>
+        <w:shd w:val="clear" w:color="auto" w:fill="1E1E1E"/>
+        <w:autoSpaceDE/>
+        <w:autoSpaceDN/>
+        <w:spacing w:line="285" w:lineRule="atLeast"/>
+        <w:rPr>
+          <w:rFonts w:ascii="Consolas" w:hAnsi="Consolas"/>
+          <w:color w:val="D4D4D4"/>
+          <w:sz w:val="21"/>
+          <w:szCs w:val="21"/>
+          <w:lang w:val="en-US"/>
+        </w:rPr>
+      </w:pPr>
+      <w:r>
+        <w:rPr>
+          <w:rFonts w:ascii="Consolas" w:hAnsi="Consolas"/>
+          <w:color w:val="D4D4D4"/>
+          <w:sz w:val="21"/>
+          <w:szCs w:val="21"/>
+          <w:lang w:val="en-US"/>
+        </w:rPr>
+        <w:t xml:space="preserve">          </w:t>
+      </w:r>
+      <w:proofErr w:type="spellStart"/>
+      <w:proofErr w:type="gramStart"/>
+      <w:r>
+        <w:rPr>
+          <w:rFonts w:ascii="Consolas" w:hAnsi="Consolas"/>
+          <w:color w:val="569CD6"/>
+          <w:sz w:val="21"/>
+          <w:szCs w:val="21"/>
+          <w:lang w:val="en-US"/>
+        </w:rPr>
+        <w:t>this</w:t>
+      </w:r>
+      <w:r>
+        <w:rPr>
+          <w:rFonts w:ascii="Consolas" w:hAnsi="Consolas"/>
+          <w:color w:val="D4D4D4"/>
+          <w:sz w:val="21"/>
+          <w:szCs w:val="21"/>
+          <w:lang w:val="en-US"/>
+        </w:rPr>
+        <w:t>.</w:t>
+      </w:r>
+      <w:r>
+        <w:rPr>
+          <w:rFonts w:ascii="Consolas" w:hAnsi="Consolas"/>
+          <w:color w:val="9CDCFE"/>
+          <w:sz w:val="21"/>
+          <w:szCs w:val="21"/>
+          <w:lang w:val="en-US"/>
+        </w:rPr>
+        <w:t>photoURL</w:t>
+      </w:r>
+      <w:proofErr w:type="spellEnd"/>
+      <w:proofErr w:type="gramEnd"/>
+      <w:r>
+        <w:rPr>
+          <w:rFonts w:ascii="Consolas" w:hAnsi="Consolas"/>
+          <w:color w:val="D4D4D4"/>
+          <w:sz w:val="21"/>
+          <w:szCs w:val="21"/>
+          <w:lang w:val="en-US"/>
+        </w:rPr>
+        <w:t xml:space="preserve"> = </w:t>
+      </w:r>
+      <w:proofErr w:type="spellStart"/>
+      <w:r>
+        <w:rPr>
+          <w:rFonts w:ascii="Consolas" w:hAnsi="Consolas"/>
+          <w:color w:val="569CD6"/>
+          <w:sz w:val="21"/>
+          <w:szCs w:val="21"/>
+          <w:lang w:val="en-US"/>
+        </w:rPr>
+        <w:t>this</w:t>
+      </w:r>
+      <w:r>
+        <w:rPr>
+          <w:rFonts w:ascii="Consolas" w:hAnsi="Consolas"/>
+          <w:color w:val="D4D4D4"/>
+          <w:sz w:val="21"/>
+          <w:szCs w:val="21"/>
+          <w:lang w:val="en-US"/>
+        </w:rPr>
+        <w:t>.</w:t>
+      </w:r>
+      <w:r>
+        <w:rPr>
+          <w:rFonts w:ascii="Consolas" w:hAnsi="Consolas"/>
+          <w:color w:val="9CDCFE"/>
+          <w:sz w:val="21"/>
+          <w:szCs w:val="21"/>
+          <w:lang w:val="en-US"/>
+        </w:rPr>
+        <w:t>photoURL</w:t>
+      </w:r>
+      <w:proofErr w:type="spellEnd"/>
+      <w:r>
+        <w:rPr>
+          <w:rFonts w:ascii="Consolas" w:hAnsi="Consolas"/>
+          <w:color w:val="D4D4D4"/>
+          <w:sz w:val="21"/>
+          <w:szCs w:val="21"/>
+          <w:lang w:val="en-US"/>
+        </w:rPr>
+        <w:t>;</w:t>
+      </w:r>
+    </w:p>
+    <w:p>
+      <w:pPr>
+        <w:widowControl/>
+        <w:shd w:val="clear" w:color="auto" w:fill="1E1E1E"/>
+        <w:autoSpaceDE/>
+        <w:autoSpaceDN/>
+        <w:spacing w:line="285" w:lineRule="atLeast"/>
+        <w:rPr>
+          <w:rFonts w:ascii="Consolas" w:hAnsi="Consolas"/>
+          <w:color w:val="D4D4D4"/>
+          <w:sz w:val="21"/>
+          <w:szCs w:val="21"/>
+          <w:lang w:val="en-US"/>
+        </w:rPr>
+      </w:pPr>
+      <w:r>
+        <w:rPr>
+          <w:rFonts w:ascii="Consolas" w:hAnsi="Consolas"/>
+          <w:color w:val="D4D4D4"/>
+          <w:sz w:val="21"/>
+          <w:szCs w:val="21"/>
+          <w:lang w:val="en-US"/>
+        </w:rPr>
+        <w:t xml:space="preserve">          </w:t>
+      </w:r>
+      <w:proofErr w:type="gramStart"/>
+      <w:r>
+        <w:rPr>
+          <w:rFonts w:ascii="Consolas" w:hAnsi="Consolas"/>
+          <w:color w:val="9CDCFE"/>
+          <w:sz w:val="21"/>
+          <w:szCs w:val="21"/>
+          <w:lang w:val="en-US"/>
+        </w:rPr>
+        <w:t>console</w:t>
+      </w:r>
+      <w:r>
+        <w:rPr>
+          <w:rFonts w:ascii="Consolas" w:hAnsi="Consolas"/>
+          <w:color w:val="D4D4D4"/>
+          <w:sz w:val="21"/>
+          <w:szCs w:val="21"/>
+          <w:lang w:val="en-US"/>
+        </w:rPr>
+        <w:t>.</w:t>
+      </w:r>
+      <w:r>
+        <w:rPr>
+          <w:rFonts w:ascii="Consolas" w:hAnsi="Consolas"/>
+          <w:color w:val="DCDCAA"/>
+          <w:sz w:val="21"/>
+          <w:szCs w:val="21"/>
+          <w:lang w:val="en-US"/>
+        </w:rPr>
+        <w:t>log</w:t>
+      </w:r>
+      <w:r>
+        <w:rPr>
+          <w:rFonts w:ascii="Consolas" w:hAnsi="Consolas"/>
+          <w:color w:val="D4D4D4"/>
+          <w:sz w:val="21"/>
+          <w:szCs w:val="21"/>
+          <w:lang w:val="en-US"/>
+        </w:rPr>
+        <w:t>(</w:t>
+      </w:r>
+      <w:proofErr w:type="gramEnd"/>
+      <w:r>
+        <w:rPr>
+          <w:rFonts w:ascii="Consolas" w:hAnsi="Consolas"/>
+          <w:color w:val="CE9178"/>
+          <w:sz w:val="21"/>
+          <w:szCs w:val="21"/>
+          <w:lang w:val="en-US"/>
+        </w:rPr>
+        <w:t>'Profile image URL updated successfully.'</w:t>
+      </w:r>
+      <w:r>
+        <w:rPr>
+          <w:rFonts w:ascii="Consolas" w:hAnsi="Consolas"/>
+          <w:color w:val="D4D4D4"/>
+          <w:sz w:val="21"/>
+          <w:szCs w:val="21"/>
+          <w:lang w:val="en-US"/>
+        </w:rPr>
+        <w:t>);</w:t>
+      </w:r>
+    </w:p>
+    <w:p>
+      <w:pPr>
+        <w:widowControl/>
+        <w:shd w:val="clear" w:color="auto" w:fill="1E1E1E"/>
+        <w:autoSpaceDE/>
+        <w:autoSpaceDN/>
+        <w:spacing w:line="285" w:lineRule="atLeast"/>
+        <w:rPr>
+          <w:rFonts w:ascii="Consolas" w:hAnsi="Consolas"/>
+          <w:color w:val="D4D4D4"/>
+          <w:sz w:val="21"/>
+          <w:szCs w:val="21"/>
+          <w:lang w:val="en-US"/>
+        </w:rPr>
+      </w:pPr>
+      <w:r>
+        <w:rPr>
+          <w:rFonts w:ascii="Consolas" w:hAnsi="Consolas"/>
+          <w:color w:val="D4D4D4"/>
+          <w:sz w:val="21"/>
+          <w:szCs w:val="21"/>
+          <w:lang w:val="en-US"/>
+        </w:rPr>
+        <w:t>        });</w:t>
+      </w:r>
+    </w:p>
+    <w:p>
+      <w:pPr>
+        <w:widowControl/>
+        <w:shd w:val="clear" w:color="auto" w:fill="1E1E1E"/>
+        <w:autoSpaceDE/>
+        <w:autoSpaceDN/>
+        <w:spacing w:line="285" w:lineRule="atLeast"/>
+        <w:rPr>
+          <w:rFonts w:ascii="Consolas" w:hAnsi="Consolas"/>
+          <w:color w:val="D4D4D4"/>
+          <w:sz w:val="21"/>
+          <w:szCs w:val="21"/>
+          <w:lang w:val="en-US"/>
+        </w:rPr>
+      </w:pPr>
+      <w:r>
+        <w:rPr>
+          <w:rFonts w:ascii="Consolas" w:hAnsi="Consolas"/>
+          <w:color w:val="D4D4D4"/>
+          <w:sz w:val="21"/>
+          <w:szCs w:val="21"/>
+          <w:lang w:val="en-US"/>
+        </w:rPr>
+        <w:t>    }</w:t>
+      </w:r>
+    </w:p>
+    <w:p>
+      <w:pPr>
+        <w:widowControl/>
+        <w:shd w:val="clear" w:color="auto" w:fill="1E1E1E"/>
+        <w:autoSpaceDE/>
+        <w:autoSpaceDN/>
+        <w:spacing w:line="285" w:lineRule="atLeast"/>
+        <w:rPr>
+          <w:rFonts w:ascii="Consolas" w:hAnsi="Consolas"/>
+          <w:color w:val="D4D4D4"/>
+          <w:sz w:val="21"/>
+          <w:szCs w:val="21"/>
+          <w:lang w:val="en-US"/>
+        </w:rPr>
+      </w:pPr>
+      <w:r>
+        <w:rPr>
+          <w:rFonts w:ascii="Consolas" w:hAnsi="Consolas"/>
+          <w:color w:val="D4D4D4"/>
+          <w:sz w:val="21"/>
+          <w:szCs w:val="21"/>
+          <w:lang w:val="en-US"/>
+        </w:rPr>
+        <w:t>  }</w:t>
+      </w:r>
+    </w:p>
+    <w:p>
+      <w:pPr>
+        <w:pStyle w:val="BodyText"/>
+        <w:spacing w:before="240" w:line="312" w:lineRule="auto"/>
+        <w:ind w:left="117" w:right="115" w:firstLine="358"/>
+        <w:jc w:val="both"/>
+      </w:pPr>
+      <w:r>
+        <w:t>Serviciul pentru încărcarea pozei conține următoarea funcție,</w:t>
+      </w:r>
+      <w:r>
+        <w:t xml:space="preserve"> </w:t>
+      </w:r>
+      <w:r>
+        <w:rPr>
+          <w:b/>
+          <w:bCs/>
+        </w:rPr>
+        <w:t>uploadImage</w:t>
+      </w:r>
+      <w:r>
+        <w:t>,</w:t>
+      </w:r>
+      <w:r>
+        <w:t xml:space="preserve"> care va încărca poza în </w:t>
+      </w:r>
+      <w:r>
+        <w:t>spațiul de stocare Firebase.</w:t>
+      </w:r>
+    </w:p>
+    <w:p>
+      <w:pPr>
+        <w:widowControl/>
+        <w:shd w:val="clear" w:color="auto" w:fill="1E1E1E"/>
+        <w:autoSpaceDE/>
+        <w:autoSpaceDN/>
+        <w:spacing w:line="285" w:lineRule="atLeast"/>
+        <w:rPr>
+          <w:rFonts w:ascii="Consolas" w:hAnsi="Consolas"/>
+          <w:color w:val="D4D4D4"/>
+          <w:sz w:val="21"/>
+          <w:szCs w:val="21"/>
+          <w:lang w:val="en-US"/>
+        </w:rPr>
+      </w:pPr>
+      <w:proofErr w:type="spellStart"/>
+      <w:proofErr w:type="gramStart"/>
+      <w:r>
+        <w:rPr>
+          <w:rFonts w:ascii="Consolas" w:hAnsi="Consolas"/>
+          <w:color w:val="DCDCAA"/>
+          <w:sz w:val="21"/>
+          <w:szCs w:val="21"/>
+          <w:lang w:val="en-US"/>
+        </w:rPr>
+        <w:t>uploadImage</w:t>
+      </w:r>
+      <w:proofErr w:type="spellEnd"/>
+      <w:r>
+        <w:rPr>
+          <w:rFonts w:ascii="Consolas" w:hAnsi="Consolas"/>
+          <w:color w:val="D4D4D4"/>
+          <w:sz w:val="21"/>
+          <w:szCs w:val="21"/>
+          <w:lang w:val="en-US"/>
+        </w:rPr>
+        <w:t>(</w:t>
+      </w:r>
+      <w:proofErr w:type="gramEnd"/>
+      <w:r>
+        <w:rPr>
+          <w:rFonts w:ascii="Consolas" w:hAnsi="Consolas"/>
+          <w:color w:val="9CDCFE"/>
+          <w:sz w:val="21"/>
+          <w:szCs w:val="21"/>
+          <w:lang w:val="en-US"/>
+        </w:rPr>
+        <w:t>image</w:t>
+      </w:r>
+      <w:r>
+        <w:rPr>
+          <w:rFonts w:ascii="Consolas" w:hAnsi="Consolas"/>
+          <w:color w:val="D4D4D4"/>
+          <w:sz w:val="21"/>
+          <w:szCs w:val="21"/>
+          <w:lang w:val="en-US"/>
+        </w:rPr>
+        <w:t xml:space="preserve">: </w:t>
+      </w:r>
+      <w:r>
+        <w:rPr>
+          <w:rFonts w:ascii="Consolas" w:hAnsi="Consolas"/>
+          <w:color w:val="4EC9B0"/>
+          <w:sz w:val="21"/>
+          <w:szCs w:val="21"/>
+          <w:lang w:val="en-US"/>
+        </w:rPr>
+        <w:t>File</w:t>
+      </w:r>
+      <w:r>
+        <w:rPr>
+          <w:rFonts w:ascii="Consolas" w:hAnsi="Consolas"/>
+          <w:color w:val="D4D4D4"/>
+          <w:sz w:val="21"/>
+          <w:szCs w:val="21"/>
+          <w:lang w:val="en-US"/>
+        </w:rPr>
+        <w:t xml:space="preserve">, </w:t>
+      </w:r>
+      <w:r>
+        <w:rPr>
+          <w:rFonts w:ascii="Consolas" w:hAnsi="Consolas"/>
+          <w:color w:val="9CDCFE"/>
+          <w:sz w:val="21"/>
+          <w:szCs w:val="21"/>
+          <w:lang w:val="en-US"/>
+        </w:rPr>
+        <w:t>path</w:t>
+      </w:r>
+      <w:r>
+        <w:rPr>
+          <w:rFonts w:ascii="Consolas" w:hAnsi="Consolas"/>
+          <w:color w:val="D4D4D4"/>
+          <w:sz w:val="21"/>
+          <w:szCs w:val="21"/>
+          <w:lang w:val="en-US"/>
+        </w:rPr>
+        <w:t xml:space="preserve">: </w:t>
+      </w:r>
+      <w:r>
+        <w:rPr>
+          <w:rFonts w:ascii="Consolas" w:hAnsi="Consolas"/>
+          <w:color w:val="4EC9B0"/>
+          <w:sz w:val="21"/>
+          <w:szCs w:val="21"/>
+          <w:lang w:val="en-US"/>
+        </w:rPr>
+        <w:t>string</w:t>
+      </w:r>
+      <w:r>
+        <w:rPr>
+          <w:rFonts w:ascii="Consolas" w:hAnsi="Consolas"/>
+          <w:color w:val="D4D4D4"/>
+          <w:sz w:val="21"/>
+          <w:szCs w:val="21"/>
+          <w:lang w:val="en-US"/>
+        </w:rPr>
+        <w:t xml:space="preserve">) : </w:t>
+      </w:r>
+      <w:r>
+        <w:rPr>
+          <w:rFonts w:ascii="Consolas" w:hAnsi="Consolas"/>
+          <w:color w:val="4EC9B0"/>
+          <w:sz w:val="21"/>
+          <w:szCs w:val="21"/>
+          <w:lang w:val="en-US"/>
+        </w:rPr>
+        <w:t>Observable</w:t>
+      </w:r>
+      <w:r>
+        <w:rPr>
+          <w:rFonts w:ascii="Consolas" w:hAnsi="Consolas"/>
+          <w:color w:val="D4D4D4"/>
+          <w:sz w:val="21"/>
+          <w:szCs w:val="21"/>
+          <w:lang w:val="en-US"/>
+        </w:rPr>
+        <w:t>&lt;</w:t>
+      </w:r>
+      <w:r>
+        <w:rPr>
+          <w:rFonts w:ascii="Consolas" w:hAnsi="Consolas"/>
+          <w:color w:val="4EC9B0"/>
+          <w:sz w:val="21"/>
+          <w:szCs w:val="21"/>
+          <w:lang w:val="en-US"/>
+        </w:rPr>
+        <w:t>string</w:t>
+      </w:r>
+      <w:r>
+        <w:rPr>
+          <w:rFonts w:ascii="Consolas" w:hAnsi="Consolas"/>
+          <w:color w:val="D4D4D4"/>
+          <w:sz w:val="21"/>
+          <w:szCs w:val="21"/>
+          <w:lang w:val="en-US"/>
+        </w:rPr>
+        <w:t>&gt;{</w:t>
+      </w:r>
+    </w:p>
+    <w:p>
+      <w:pPr>
+        <w:widowControl/>
+        <w:shd w:val="clear" w:color="auto" w:fill="1E1E1E"/>
+        <w:autoSpaceDE/>
+        <w:autoSpaceDN/>
+        <w:spacing w:line="285" w:lineRule="atLeast"/>
+        <w:rPr>
+          <w:rFonts w:ascii="Consolas" w:hAnsi="Consolas"/>
+          <w:color w:val="D4D4D4"/>
+          <w:sz w:val="21"/>
+          <w:szCs w:val="21"/>
+          <w:lang w:val="en-US"/>
+        </w:rPr>
+      </w:pPr>
+      <w:r>
+        <w:rPr>
+          <w:rFonts w:ascii="Consolas" w:hAnsi="Consolas"/>
+          <w:color w:val="D4D4D4"/>
+          <w:sz w:val="21"/>
+          <w:szCs w:val="21"/>
+          <w:lang w:val="en-US"/>
+        </w:rPr>
+        <w:t xml:space="preserve">    </w:t>
+      </w:r>
+      <w:r>
+        <w:rPr>
+          <w:rFonts w:ascii="Consolas" w:hAnsi="Consolas"/>
+          <w:color w:val="569CD6"/>
+          <w:sz w:val="21"/>
+          <w:szCs w:val="21"/>
+          <w:lang w:val="en-US"/>
+        </w:rPr>
+        <w:t>const</w:t>
+      </w:r>
+      <w:r>
+        <w:rPr>
+          <w:rFonts w:ascii="Consolas" w:hAnsi="Consolas"/>
+          <w:color w:val="D4D4D4"/>
+          <w:sz w:val="21"/>
+          <w:szCs w:val="21"/>
+          <w:lang w:val="en-US"/>
+        </w:rPr>
+        <w:t xml:space="preserve"> </w:t>
+      </w:r>
+      <w:proofErr w:type="spellStart"/>
+      <w:r>
+        <w:rPr>
+          <w:rFonts w:ascii="Consolas" w:hAnsi="Consolas"/>
+          <w:color w:val="4FC1FF"/>
+          <w:sz w:val="21"/>
+          <w:szCs w:val="21"/>
+          <w:lang w:val="en-US"/>
+        </w:rPr>
+        <w:t>storageRef</w:t>
+      </w:r>
+      <w:proofErr w:type="spellEnd"/>
+      <w:r>
+        <w:rPr>
+          <w:rFonts w:ascii="Consolas" w:hAnsi="Consolas"/>
+          <w:color w:val="D4D4D4"/>
+          <w:sz w:val="21"/>
+          <w:szCs w:val="21"/>
+          <w:lang w:val="en-US"/>
+        </w:rPr>
+        <w:t xml:space="preserve"> = </w:t>
+      </w:r>
+      <w:proofErr w:type="gramStart"/>
+      <w:r>
+        <w:rPr>
+          <w:rFonts w:ascii="Consolas" w:hAnsi="Consolas"/>
+          <w:color w:val="DCDCAA"/>
+          <w:sz w:val="21"/>
+          <w:szCs w:val="21"/>
+          <w:lang w:val="en-US"/>
+        </w:rPr>
+        <w:t>ref</w:t>
+      </w:r>
+      <w:r>
+        <w:rPr>
+          <w:rFonts w:ascii="Consolas" w:hAnsi="Consolas"/>
+          <w:color w:val="D4D4D4"/>
+          <w:sz w:val="21"/>
+          <w:szCs w:val="21"/>
+          <w:lang w:val="en-US"/>
+        </w:rPr>
+        <w:t>(</w:t>
+      </w:r>
+      <w:proofErr w:type="spellStart"/>
+      <w:proofErr w:type="gramEnd"/>
+      <w:r>
+        <w:rPr>
+          <w:rFonts w:ascii="Consolas" w:hAnsi="Consolas"/>
+          <w:color w:val="569CD6"/>
+          <w:sz w:val="21"/>
+          <w:szCs w:val="21"/>
+          <w:lang w:val="en-US"/>
+        </w:rPr>
+        <w:t>this</w:t>
+      </w:r>
+      <w:r>
+        <w:rPr>
+          <w:rFonts w:ascii="Consolas" w:hAnsi="Consolas"/>
+          <w:color w:val="D4D4D4"/>
+          <w:sz w:val="21"/>
+          <w:szCs w:val="21"/>
+          <w:lang w:val="en-US"/>
+        </w:rPr>
+        <w:t>.</w:t>
+      </w:r>
+      <w:r>
+        <w:rPr>
+          <w:rFonts w:ascii="Consolas" w:hAnsi="Consolas"/>
+          <w:color w:val="9CDCFE"/>
+          <w:sz w:val="21"/>
+          <w:szCs w:val="21"/>
+          <w:lang w:val="en-US"/>
+        </w:rPr>
+        <w:t>storage</w:t>
+      </w:r>
+      <w:proofErr w:type="spellEnd"/>
+      <w:r>
+        <w:rPr>
+          <w:rFonts w:ascii="Consolas" w:hAnsi="Consolas"/>
+          <w:color w:val="D4D4D4"/>
+          <w:sz w:val="21"/>
+          <w:szCs w:val="21"/>
+          <w:lang w:val="en-US"/>
+        </w:rPr>
+        <w:t xml:space="preserve">, </w:t>
+      </w:r>
+      <w:r>
+        <w:rPr>
+          <w:rFonts w:ascii="Consolas" w:hAnsi="Consolas"/>
+          <w:color w:val="9CDCFE"/>
+          <w:sz w:val="21"/>
+          <w:szCs w:val="21"/>
+          <w:lang w:val="en-US"/>
+        </w:rPr>
+        <w:t>path</w:t>
+      </w:r>
+      <w:r>
+        <w:rPr>
+          <w:rFonts w:ascii="Consolas" w:hAnsi="Consolas"/>
+          <w:color w:val="D4D4D4"/>
+          <w:sz w:val="21"/>
+          <w:szCs w:val="21"/>
+          <w:lang w:val="en-US"/>
+        </w:rPr>
+        <w:t>);</w:t>
+      </w:r>
+    </w:p>
+    <w:p>
+      <w:pPr>
+        <w:widowControl/>
+        <w:shd w:val="clear" w:color="auto" w:fill="1E1E1E"/>
+        <w:autoSpaceDE/>
+        <w:autoSpaceDN/>
+        <w:spacing w:line="285" w:lineRule="atLeast"/>
+        <w:rPr>
+          <w:rFonts w:ascii="Consolas" w:hAnsi="Consolas"/>
+          <w:color w:val="D4D4D4"/>
+          <w:sz w:val="21"/>
+          <w:szCs w:val="21"/>
+          <w:lang w:val="en-US"/>
+        </w:rPr>
+      </w:pPr>
+      <w:r>
+        <w:rPr>
+          <w:rFonts w:ascii="Consolas" w:hAnsi="Consolas"/>
+          <w:color w:val="D4D4D4"/>
+          <w:sz w:val="21"/>
+          <w:szCs w:val="21"/>
+          <w:lang w:val="en-US"/>
+        </w:rPr>
+        <w:t xml:space="preserve">    </w:t>
+      </w:r>
+      <w:r>
+        <w:rPr>
+          <w:rFonts w:ascii="Consolas" w:hAnsi="Consolas"/>
+          <w:color w:val="569CD6"/>
+          <w:sz w:val="21"/>
+          <w:szCs w:val="21"/>
+          <w:lang w:val="en-US"/>
+        </w:rPr>
+        <w:t>const</w:t>
+      </w:r>
+      <w:r>
+        <w:rPr>
+          <w:rFonts w:ascii="Consolas" w:hAnsi="Consolas"/>
+          <w:color w:val="D4D4D4"/>
+          <w:sz w:val="21"/>
+          <w:szCs w:val="21"/>
+          <w:lang w:val="en-US"/>
+        </w:rPr>
+        <w:t xml:space="preserve"> </w:t>
+      </w:r>
+      <w:proofErr w:type="spellStart"/>
+      <w:r>
+        <w:rPr>
+          <w:rFonts w:ascii="Consolas" w:hAnsi="Consolas"/>
+          <w:color w:val="4FC1FF"/>
+          <w:sz w:val="21"/>
+          <w:szCs w:val="21"/>
+          <w:lang w:val="en-US"/>
+        </w:rPr>
+        <w:t>uploadTask</w:t>
+      </w:r>
+      <w:proofErr w:type="spellEnd"/>
+      <w:r>
+        <w:rPr>
+          <w:rFonts w:ascii="Consolas" w:hAnsi="Consolas"/>
+          <w:color w:val="D4D4D4"/>
+          <w:sz w:val="21"/>
+          <w:szCs w:val="21"/>
+          <w:lang w:val="en-US"/>
+        </w:rPr>
+        <w:t xml:space="preserve"> = </w:t>
+      </w:r>
+      <w:proofErr w:type="gramStart"/>
+      <w:r>
+        <w:rPr>
+          <w:rFonts w:ascii="Consolas" w:hAnsi="Consolas"/>
+          <w:color w:val="DCDCAA"/>
+          <w:sz w:val="21"/>
+          <w:szCs w:val="21"/>
+          <w:lang w:val="en-US"/>
+        </w:rPr>
+        <w:t>from</w:t>
+      </w:r>
+      <w:r>
+        <w:rPr>
+          <w:rFonts w:ascii="Consolas" w:hAnsi="Consolas"/>
+          <w:color w:val="D4D4D4"/>
+          <w:sz w:val="21"/>
+          <w:szCs w:val="21"/>
+          <w:lang w:val="en-US"/>
+        </w:rPr>
+        <w:t>(</w:t>
+      </w:r>
+      <w:proofErr w:type="spellStart"/>
+      <w:proofErr w:type="gramEnd"/>
+      <w:r>
+        <w:rPr>
+          <w:rFonts w:ascii="Consolas" w:hAnsi="Consolas"/>
+          <w:color w:val="DCDCAA"/>
+          <w:sz w:val="21"/>
+          <w:szCs w:val="21"/>
+          <w:lang w:val="en-US"/>
+        </w:rPr>
+        <w:t>uploadBytes</w:t>
+      </w:r>
+      <w:proofErr w:type="spellEnd"/>
+      <w:r>
+        <w:rPr>
+          <w:rFonts w:ascii="Consolas" w:hAnsi="Consolas"/>
+          <w:color w:val="D4D4D4"/>
+          <w:sz w:val="21"/>
+          <w:szCs w:val="21"/>
+          <w:lang w:val="en-US"/>
+        </w:rPr>
+        <w:t>(</w:t>
+      </w:r>
+      <w:proofErr w:type="spellStart"/>
+      <w:r>
+        <w:rPr>
+          <w:rFonts w:ascii="Consolas" w:hAnsi="Consolas"/>
+          <w:color w:val="4FC1FF"/>
+          <w:sz w:val="21"/>
+          <w:szCs w:val="21"/>
+          <w:lang w:val="en-US"/>
+        </w:rPr>
+        <w:t>storageRef</w:t>
+      </w:r>
+      <w:proofErr w:type="spellEnd"/>
+      <w:r>
+        <w:rPr>
+          <w:rFonts w:ascii="Consolas" w:hAnsi="Consolas"/>
+          <w:color w:val="D4D4D4"/>
+          <w:sz w:val="21"/>
+          <w:szCs w:val="21"/>
+          <w:lang w:val="en-US"/>
+        </w:rPr>
+        <w:t xml:space="preserve">, </w:t>
+      </w:r>
+      <w:r>
+        <w:rPr>
+          <w:rFonts w:ascii="Consolas" w:hAnsi="Consolas"/>
+          <w:color w:val="9CDCFE"/>
+          <w:sz w:val="21"/>
+          <w:szCs w:val="21"/>
+          <w:lang w:val="en-US"/>
+        </w:rPr>
+        <w:t>image</w:t>
+      </w:r>
+      <w:r>
+        <w:rPr>
+          <w:rFonts w:ascii="Consolas" w:hAnsi="Consolas"/>
+          <w:color w:val="D4D4D4"/>
+          <w:sz w:val="21"/>
+          <w:szCs w:val="21"/>
+          <w:lang w:val="en-US"/>
+        </w:rPr>
+        <w:t>));</w:t>
+      </w:r>
+    </w:p>
+    <w:p>
+      <w:pPr>
+        <w:widowControl/>
+        <w:shd w:val="clear" w:color="auto" w:fill="1E1E1E"/>
+        <w:autoSpaceDE/>
+        <w:autoSpaceDN/>
+        <w:spacing w:line="285" w:lineRule="atLeast"/>
+        <w:rPr>
+          <w:rFonts w:ascii="Consolas" w:hAnsi="Consolas"/>
+          <w:color w:val="D4D4D4"/>
+          <w:sz w:val="21"/>
+          <w:szCs w:val="21"/>
+          <w:lang w:val="en-US"/>
+        </w:rPr>
+      </w:pPr>
+      <w:r>
+        <w:rPr>
+          <w:rFonts w:ascii="Consolas" w:hAnsi="Consolas"/>
+          <w:color w:val="D4D4D4"/>
+          <w:sz w:val="21"/>
+          <w:szCs w:val="21"/>
+          <w:lang w:val="en-US"/>
+        </w:rPr>
+        <w:t xml:space="preserve">    </w:t>
+      </w:r>
+      <w:r>
+        <w:rPr>
+          <w:rFonts w:ascii="Consolas" w:hAnsi="Consolas"/>
+          <w:color w:val="C586C0"/>
+          <w:sz w:val="21"/>
+          <w:szCs w:val="21"/>
+          <w:lang w:val="en-US"/>
+        </w:rPr>
+        <w:t>return</w:t>
+      </w:r>
+      <w:r>
+        <w:rPr>
+          <w:rFonts w:ascii="Consolas" w:hAnsi="Consolas"/>
+          <w:color w:val="D4D4D4"/>
+          <w:sz w:val="21"/>
+          <w:szCs w:val="21"/>
+          <w:lang w:val="en-US"/>
+        </w:rPr>
+        <w:t xml:space="preserve"> </w:t>
+      </w:r>
+      <w:proofErr w:type="spellStart"/>
+      <w:r>
+        <w:rPr>
+          <w:rFonts w:ascii="Consolas" w:hAnsi="Consolas"/>
+          <w:color w:val="4FC1FF"/>
+          <w:sz w:val="21"/>
+          <w:szCs w:val="21"/>
+          <w:lang w:val="en-US"/>
+        </w:rPr>
+        <w:t>uploadTask</w:t>
+      </w:r>
+      <w:r>
+        <w:rPr>
+          <w:rFonts w:ascii="Consolas" w:hAnsi="Consolas"/>
+          <w:color w:val="D4D4D4"/>
+          <w:sz w:val="21"/>
+          <w:szCs w:val="21"/>
+          <w:lang w:val="en-US"/>
+        </w:rPr>
+        <w:t>.</w:t>
+      </w:r>
+      <w:r>
+        <w:rPr>
+          <w:rFonts w:ascii="Consolas" w:hAnsi="Consolas"/>
+          <w:color w:val="DCDCAA"/>
+          <w:sz w:val="21"/>
+          <w:szCs w:val="21"/>
+          <w:lang w:val="en-US"/>
+        </w:rPr>
+        <w:t>pipe</w:t>
+      </w:r>
+      <w:proofErr w:type="spellEnd"/>
+      <w:r>
+        <w:rPr>
+          <w:rFonts w:ascii="Consolas" w:hAnsi="Consolas"/>
+          <w:color w:val="D4D4D4"/>
+          <w:sz w:val="21"/>
+          <w:szCs w:val="21"/>
+          <w:lang w:val="en-US"/>
+        </w:rPr>
+        <w:t>(</w:t>
+      </w:r>
+    </w:p>
+    <w:p>
+      <w:pPr>
+        <w:widowControl/>
+        <w:shd w:val="clear" w:color="auto" w:fill="1E1E1E"/>
+        <w:autoSpaceDE/>
+        <w:autoSpaceDN/>
+        <w:spacing w:line="285" w:lineRule="atLeast"/>
+        <w:rPr>
+          <w:rFonts w:ascii="Consolas" w:hAnsi="Consolas"/>
+          <w:color w:val="D4D4D4"/>
+          <w:sz w:val="21"/>
+          <w:szCs w:val="21"/>
+          <w:lang w:val="en-US"/>
+        </w:rPr>
+      </w:pPr>
+      <w:r>
+        <w:rPr>
+          <w:rFonts w:ascii="Consolas" w:hAnsi="Consolas"/>
+          <w:color w:val="D4D4D4"/>
+          <w:sz w:val="21"/>
+          <w:szCs w:val="21"/>
+          <w:lang w:val="en-US"/>
+        </w:rPr>
+        <w:t xml:space="preserve">      </w:t>
+      </w:r>
+      <w:proofErr w:type="spellStart"/>
+      <w:r>
+        <w:rPr>
+          <w:rFonts w:ascii="Consolas" w:hAnsi="Consolas"/>
+          <w:color w:val="DCDCAA"/>
+          <w:sz w:val="21"/>
+          <w:szCs w:val="21"/>
+          <w:lang w:val="en-US"/>
+        </w:rPr>
+        <w:t>switchMap</w:t>
+      </w:r>
+      <w:proofErr w:type="spellEnd"/>
+      <w:r>
+        <w:rPr>
+          <w:rFonts w:ascii="Consolas" w:hAnsi="Consolas"/>
+          <w:color w:val="D4D4D4"/>
+          <w:sz w:val="21"/>
+          <w:szCs w:val="21"/>
+          <w:lang w:val="en-US"/>
+        </w:rPr>
+        <w:t>((</w:t>
+      </w:r>
+      <w:r>
+        <w:rPr>
+          <w:rFonts w:ascii="Consolas" w:hAnsi="Consolas"/>
+          <w:color w:val="9CDCFE"/>
+          <w:sz w:val="21"/>
+          <w:szCs w:val="21"/>
+          <w:lang w:val="en-US"/>
+        </w:rPr>
+        <w:t>result</w:t>
+      </w:r>
+      <w:r>
+        <w:rPr>
+          <w:rFonts w:ascii="Consolas" w:hAnsi="Consolas"/>
+          <w:color w:val="D4D4D4"/>
+          <w:sz w:val="21"/>
+          <w:szCs w:val="21"/>
+          <w:lang w:val="en-US"/>
+        </w:rPr>
+        <w:t xml:space="preserve">) </w:t>
+      </w:r>
+      <w:r>
+        <w:rPr>
+          <w:rFonts w:ascii="Consolas" w:hAnsi="Consolas"/>
+          <w:color w:val="569CD6"/>
+          <w:sz w:val="21"/>
+          <w:szCs w:val="21"/>
+          <w:lang w:val="en-US"/>
+        </w:rPr>
+        <w:t>=&gt;</w:t>
+      </w:r>
+      <w:r>
+        <w:rPr>
+          <w:rFonts w:ascii="Consolas" w:hAnsi="Consolas"/>
+          <w:color w:val="D4D4D4"/>
+          <w:sz w:val="21"/>
+          <w:szCs w:val="21"/>
+          <w:lang w:val="en-US"/>
+        </w:rPr>
+        <w:t xml:space="preserve"> </w:t>
+      </w:r>
+      <w:proofErr w:type="spellStart"/>
+      <w:r>
+        <w:rPr>
+          <w:rFonts w:ascii="Consolas" w:hAnsi="Consolas"/>
+          <w:color w:val="DCDCAA"/>
+          <w:sz w:val="21"/>
+          <w:szCs w:val="21"/>
+          <w:lang w:val="en-US"/>
+        </w:rPr>
+        <w:t>getDownloadURL</w:t>
+      </w:r>
+      <w:proofErr w:type="spellEnd"/>
+      <w:r>
+        <w:rPr>
+          <w:rFonts w:ascii="Consolas" w:hAnsi="Consolas"/>
+          <w:color w:val="D4D4D4"/>
+          <w:sz w:val="21"/>
+          <w:szCs w:val="21"/>
+          <w:lang w:val="en-US"/>
+        </w:rPr>
+        <w:t>(</w:t>
+      </w:r>
+      <w:proofErr w:type="spellStart"/>
+      <w:r>
+        <w:rPr>
+          <w:rFonts w:ascii="Consolas" w:hAnsi="Consolas"/>
+          <w:color w:val="9CDCFE"/>
+          <w:sz w:val="21"/>
+          <w:szCs w:val="21"/>
+          <w:lang w:val="en-US"/>
+        </w:rPr>
+        <w:t>result</w:t>
+      </w:r>
+      <w:r>
+        <w:rPr>
+          <w:rFonts w:ascii="Consolas" w:hAnsi="Consolas"/>
+          <w:color w:val="D4D4D4"/>
+          <w:sz w:val="21"/>
+          <w:szCs w:val="21"/>
+          <w:lang w:val="en-US"/>
+        </w:rPr>
+        <w:t>.</w:t>
+      </w:r>
+      <w:r>
+        <w:rPr>
+          <w:rFonts w:ascii="Consolas" w:hAnsi="Consolas"/>
+          <w:color w:val="4FC1FF"/>
+          <w:sz w:val="21"/>
+          <w:szCs w:val="21"/>
+          <w:lang w:val="en-US"/>
+        </w:rPr>
+        <w:t>ref</w:t>
+      </w:r>
+      <w:proofErr w:type="spellEnd"/>
+      <w:r>
+        <w:rPr>
+          <w:rFonts w:ascii="Consolas" w:hAnsi="Consolas"/>
+          <w:color w:val="D4D4D4"/>
+          <w:sz w:val="21"/>
+          <w:szCs w:val="21"/>
+          <w:lang w:val="en-US"/>
+        </w:rPr>
+        <w:t>))</w:t>
+      </w:r>
+    </w:p>
+    <w:p>
+      <w:pPr>
+        <w:widowControl/>
+        <w:shd w:val="clear" w:color="auto" w:fill="1E1E1E"/>
+        <w:autoSpaceDE/>
+        <w:autoSpaceDN/>
+        <w:spacing w:line="285" w:lineRule="atLeast"/>
+        <w:rPr>
+          <w:rFonts w:ascii="Consolas" w:hAnsi="Consolas"/>
+          <w:color w:val="D4D4D4"/>
+          <w:sz w:val="21"/>
+          <w:szCs w:val="21"/>
+          <w:lang w:val="en-US"/>
+        </w:rPr>
+      </w:pPr>
+      <w:r>
+        <w:rPr>
+          <w:rFonts w:ascii="Consolas" w:hAnsi="Consolas"/>
+          <w:color w:val="D4D4D4"/>
+          <w:sz w:val="21"/>
+          <w:szCs w:val="21"/>
+          <w:lang w:val="en-US"/>
+        </w:rPr>
+        <w:t>    );</w:t>
+      </w:r>
+    </w:p>
+    <w:p>
+      <w:pPr>
+        <w:widowControl/>
+        <w:shd w:val="clear" w:color="auto" w:fill="1E1E1E"/>
+        <w:autoSpaceDE/>
+        <w:autoSpaceDN/>
+        <w:spacing w:line="285" w:lineRule="atLeast"/>
+        <w:rPr>
+          <w:rFonts w:ascii="Consolas" w:hAnsi="Consolas"/>
+          <w:color w:val="D4D4D4"/>
+          <w:sz w:val="21"/>
+          <w:szCs w:val="21"/>
+          <w:lang w:val="en-US"/>
+        </w:rPr>
+      </w:pPr>
+      <w:r>
+        <w:rPr>
+          <w:rFonts w:ascii="Consolas" w:hAnsi="Consolas"/>
+          <w:color w:val="D4D4D4"/>
+          <w:sz w:val="21"/>
+          <w:szCs w:val="21"/>
+          <w:lang w:val="en-US"/>
+        </w:rPr>
+        <w:t>  }</w:t>
+      </w:r>
+    </w:p>
+    <w:p>
+      <w:pPr>
+        <w:pStyle w:val="BodyText"/>
+        <w:spacing w:before="240" w:line="312" w:lineRule="auto"/>
+        <w:ind w:left="117" w:right="115" w:firstLine="358"/>
+        <w:jc w:val="both"/>
+      </w:pPr>
+      <w:r>
+        <w:lastRenderedPageBreak/>
+        <w:t xml:space="preserve">Ultima funcție implementată pentru a asigura funcționalitatea încărcării unei poze de profil este cea din serviciul de autentificare, </w:t>
+      </w:r>
+      <w:r>
+        <w:rPr>
+          <w:b/>
+          <w:bCs/>
+        </w:rPr>
+        <w:t>updateProfileData</w:t>
+      </w:r>
+      <w:r>
+        <w:t>, care va actualiza profilul unui utilizator.</w:t>
+      </w:r>
+    </w:p>
+    <w:p>
+      <w:pPr>
+        <w:widowControl/>
+        <w:shd w:val="clear" w:color="auto" w:fill="1E1E1E"/>
+        <w:autoSpaceDE/>
+        <w:autoSpaceDN/>
+        <w:spacing w:line="285" w:lineRule="atLeast"/>
+        <w:rPr>
+          <w:rFonts w:ascii="Consolas" w:hAnsi="Consolas"/>
+          <w:color w:val="D4D4D4"/>
+          <w:sz w:val="21"/>
+          <w:szCs w:val="21"/>
+          <w:lang w:val="en-US"/>
+        </w:rPr>
+      </w:pPr>
+      <w:proofErr w:type="spellStart"/>
+      <w:proofErr w:type="gramStart"/>
+      <w:r>
+        <w:rPr>
+          <w:rFonts w:ascii="Consolas" w:hAnsi="Consolas"/>
+          <w:color w:val="DCDCAA"/>
+          <w:sz w:val="21"/>
+          <w:szCs w:val="21"/>
+          <w:lang w:val="en-US"/>
+        </w:rPr>
+        <w:t>updateProfileData</w:t>
+      </w:r>
+      <w:proofErr w:type="spellEnd"/>
+      <w:r>
+        <w:rPr>
+          <w:rFonts w:ascii="Consolas" w:hAnsi="Consolas"/>
+          <w:color w:val="D4D4D4"/>
+          <w:sz w:val="21"/>
+          <w:szCs w:val="21"/>
+          <w:lang w:val="en-US"/>
+        </w:rPr>
+        <w:t>(</w:t>
+      </w:r>
+      <w:proofErr w:type="spellStart"/>
+      <w:proofErr w:type="gramEnd"/>
+      <w:r>
+        <w:rPr>
+          <w:rFonts w:ascii="Consolas" w:hAnsi="Consolas"/>
+          <w:color w:val="9CDCFE"/>
+          <w:sz w:val="21"/>
+          <w:szCs w:val="21"/>
+          <w:lang w:val="en-US"/>
+        </w:rPr>
+        <w:t>profileData</w:t>
+      </w:r>
+      <w:proofErr w:type="spellEnd"/>
+      <w:r>
+        <w:rPr>
+          <w:rFonts w:ascii="Consolas" w:hAnsi="Consolas"/>
+          <w:color w:val="D4D4D4"/>
+          <w:sz w:val="21"/>
+          <w:szCs w:val="21"/>
+          <w:lang w:val="en-US"/>
+        </w:rPr>
+        <w:t xml:space="preserve">: </w:t>
+      </w:r>
+      <w:r>
+        <w:rPr>
+          <w:rFonts w:ascii="Consolas" w:hAnsi="Consolas"/>
+          <w:color w:val="4EC9B0"/>
+          <w:sz w:val="21"/>
+          <w:szCs w:val="21"/>
+          <w:lang w:val="en-US"/>
+        </w:rPr>
+        <w:t>Partial</w:t>
+      </w:r>
+      <w:r>
+        <w:rPr>
+          <w:rFonts w:ascii="Consolas" w:hAnsi="Consolas"/>
+          <w:color w:val="D4D4D4"/>
+          <w:sz w:val="21"/>
+          <w:szCs w:val="21"/>
+          <w:lang w:val="en-US"/>
+        </w:rPr>
+        <w:t>&lt;</w:t>
+      </w:r>
+      <w:proofErr w:type="spellStart"/>
+      <w:r>
+        <w:rPr>
+          <w:rFonts w:ascii="Consolas" w:hAnsi="Consolas"/>
+          <w:color w:val="4EC9B0"/>
+          <w:sz w:val="21"/>
+          <w:szCs w:val="21"/>
+          <w:lang w:val="en-US"/>
+        </w:rPr>
+        <w:t>UserInfo</w:t>
+      </w:r>
+      <w:proofErr w:type="spellEnd"/>
+      <w:r>
+        <w:rPr>
+          <w:rFonts w:ascii="Consolas" w:hAnsi="Consolas"/>
+          <w:color w:val="D4D4D4"/>
+          <w:sz w:val="21"/>
+          <w:szCs w:val="21"/>
+          <w:lang w:val="en-US"/>
+        </w:rPr>
+        <w:t xml:space="preserve">&gt;): </w:t>
+      </w:r>
+      <w:r>
+        <w:rPr>
+          <w:rFonts w:ascii="Consolas" w:hAnsi="Consolas"/>
+          <w:color w:val="4EC9B0"/>
+          <w:sz w:val="21"/>
+          <w:szCs w:val="21"/>
+          <w:lang w:val="en-US"/>
+        </w:rPr>
+        <w:t>Observable</w:t>
+      </w:r>
+      <w:r>
+        <w:rPr>
+          <w:rFonts w:ascii="Consolas" w:hAnsi="Consolas"/>
+          <w:color w:val="D4D4D4"/>
+          <w:sz w:val="21"/>
+          <w:szCs w:val="21"/>
+          <w:lang w:val="en-US"/>
+        </w:rPr>
+        <w:t>&lt;</w:t>
+      </w:r>
+      <w:r>
+        <w:rPr>
+          <w:rFonts w:ascii="Consolas" w:hAnsi="Consolas"/>
+          <w:color w:val="4EC9B0"/>
+          <w:sz w:val="21"/>
+          <w:szCs w:val="21"/>
+          <w:lang w:val="en-US"/>
+        </w:rPr>
+        <w:t>any</w:t>
+      </w:r>
+      <w:r>
+        <w:rPr>
+          <w:rFonts w:ascii="Consolas" w:hAnsi="Consolas"/>
+          <w:color w:val="D4D4D4"/>
+          <w:sz w:val="21"/>
+          <w:szCs w:val="21"/>
+          <w:lang w:val="en-US"/>
+        </w:rPr>
+        <w:t>&gt;{</w:t>
+      </w:r>
+    </w:p>
+    <w:p>
+      <w:pPr>
+        <w:widowControl/>
+        <w:shd w:val="clear" w:color="auto" w:fill="1E1E1E"/>
+        <w:autoSpaceDE/>
+        <w:autoSpaceDN/>
+        <w:spacing w:line="285" w:lineRule="atLeast"/>
+        <w:rPr>
+          <w:rFonts w:ascii="Consolas" w:hAnsi="Consolas"/>
+          <w:color w:val="D4D4D4"/>
+          <w:sz w:val="21"/>
+          <w:szCs w:val="21"/>
+          <w:lang w:val="en-US"/>
+        </w:rPr>
+      </w:pPr>
+      <w:r>
+        <w:rPr>
+          <w:rFonts w:ascii="Consolas" w:hAnsi="Consolas"/>
+          <w:color w:val="D4D4D4"/>
+          <w:sz w:val="21"/>
+          <w:szCs w:val="21"/>
+          <w:lang w:val="en-US"/>
+        </w:rPr>
+        <w:t xml:space="preserve">    </w:t>
+      </w:r>
+      <w:r>
+        <w:rPr>
+          <w:rFonts w:ascii="Consolas" w:hAnsi="Consolas"/>
+          <w:color w:val="569CD6"/>
+          <w:sz w:val="21"/>
+          <w:szCs w:val="21"/>
+          <w:lang w:val="en-US"/>
+        </w:rPr>
+        <w:t>const</w:t>
+      </w:r>
+      <w:r>
+        <w:rPr>
+          <w:rFonts w:ascii="Consolas" w:hAnsi="Consolas"/>
+          <w:color w:val="D4D4D4"/>
+          <w:sz w:val="21"/>
+          <w:szCs w:val="21"/>
+          <w:lang w:val="en-US"/>
+        </w:rPr>
+        <w:t xml:space="preserve"> </w:t>
+      </w:r>
+      <w:r>
+        <w:rPr>
+          <w:rFonts w:ascii="Consolas" w:hAnsi="Consolas"/>
+          <w:color w:val="4FC1FF"/>
+          <w:sz w:val="21"/>
+          <w:szCs w:val="21"/>
+          <w:lang w:val="en-US"/>
+        </w:rPr>
+        <w:t>user</w:t>
+      </w:r>
+      <w:r>
+        <w:rPr>
+          <w:rFonts w:ascii="Consolas" w:hAnsi="Consolas"/>
+          <w:color w:val="D4D4D4"/>
+          <w:sz w:val="21"/>
+          <w:szCs w:val="21"/>
+          <w:lang w:val="en-US"/>
+        </w:rPr>
+        <w:t xml:space="preserve"> = </w:t>
+      </w:r>
+      <w:proofErr w:type="spellStart"/>
+      <w:proofErr w:type="gramStart"/>
+      <w:r>
+        <w:rPr>
+          <w:rFonts w:ascii="Consolas" w:hAnsi="Consolas"/>
+          <w:color w:val="569CD6"/>
+          <w:sz w:val="21"/>
+          <w:szCs w:val="21"/>
+          <w:lang w:val="en-US"/>
+        </w:rPr>
+        <w:t>this</w:t>
+      </w:r>
+      <w:r>
+        <w:rPr>
+          <w:rFonts w:ascii="Consolas" w:hAnsi="Consolas"/>
+          <w:color w:val="D4D4D4"/>
+          <w:sz w:val="21"/>
+          <w:szCs w:val="21"/>
+          <w:lang w:val="en-US"/>
+        </w:rPr>
+        <w:t>.</w:t>
+      </w:r>
+      <w:r>
+        <w:rPr>
+          <w:rFonts w:ascii="Consolas" w:hAnsi="Consolas"/>
+          <w:color w:val="9CDCFE"/>
+          <w:sz w:val="21"/>
+          <w:szCs w:val="21"/>
+          <w:lang w:val="en-US"/>
+        </w:rPr>
+        <w:t>auth</w:t>
+      </w:r>
+      <w:proofErr w:type="gramEnd"/>
+      <w:r>
+        <w:rPr>
+          <w:rFonts w:ascii="Consolas" w:hAnsi="Consolas"/>
+          <w:color w:val="D4D4D4"/>
+          <w:sz w:val="21"/>
+          <w:szCs w:val="21"/>
+          <w:lang w:val="en-US"/>
+        </w:rPr>
+        <w:t>.</w:t>
+      </w:r>
+      <w:r>
+        <w:rPr>
+          <w:rFonts w:ascii="Consolas" w:hAnsi="Consolas"/>
+          <w:color w:val="4FC1FF"/>
+          <w:sz w:val="21"/>
+          <w:szCs w:val="21"/>
+          <w:lang w:val="en-US"/>
+        </w:rPr>
+        <w:t>currentUser</w:t>
+      </w:r>
+      <w:proofErr w:type="spellEnd"/>
+      <w:r>
+        <w:rPr>
+          <w:rFonts w:ascii="Consolas" w:hAnsi="Consolas"/>
+          <w:color w:val="D4D4D4"/>
+          <w:sz w:val="21"/>
+          <w:szCs w:val="21"/>
+          <w:lang w:val="en-US"/>
+        </w:rPr>
+        <w:t>;</w:t>
+      </w:r>
+    </w:p>
+    <w:p>
+      <w:pPr>
+        <w:widowControl/>
+        <w:shd w:val="clear" w:color="auto" w:fill="1E1E1E"/>
+        <w:autoSpaceDE/>
+        <w:autoSpaceDN/>
+        <w:spacing w:line="285" w:lineRule="atLeast"/>
+        <w:rPr>
+          <w:rFonts w:ascii="Consolas" w:hAnsi="Consolas"/>
+          <w:color w:val="D4D4D4"/>
+          <w:sz w:val="21"/>
+          <w:szCs w:val="21"/>
+          <w:lang w:val="en-US"/>
+        </w:rPr>
+      </w:pPr>
+      <w:r>
+        <w:rPr>
+          <w:rFonts w:ascii="Consolas" w:hAnsi="Consolas"/>
+          <w:color w:val="D4D4D4"/>
+          <w:sz w:val="21"/>
+          <w:szCs w:val="21"/>
+          <w:lang w:val="en-US"/>
+        </w:rPr>
+        <w:t xml:space="preserve">    </w:t>
+      </w:r>
+      <w:r>
+        <w:rPr>
+          <w:rFonts w:ascii="Consolas" w:hAnsi="Consolas"/>
+          <w:color w:val="C586C0"/>
+          <w:sz w:val="21"/>
+          <w:szCs w:val="21"/>
+          <w:lang w:val="en-US"/>
+        </w:rPr>
+        <w:t>return</w:t>
+      </w:r>
+      <w:r>
+        <w:rPr>
+          <w:rFonts w:ascii="Consolas" w:hAnsi="Consolas"/>
+          <w:color w:val="D4D4D4"/>
+          <w:sz w:val="21"/>
+          <w:szCs w:val="21"/>
+          <w:lang w:val="en-US"/>
+        </w:rPr>
+        <w:t xml:space="preserve"> </w:t>
+      </w:r>
+      <w:r>
+        <w:rPr>
+          <w:rFonts w:ascii="Consolas" w:hAnsi="Consolas"/>
+          <w:color w:val="DCDCAA"/>
+          <w:sz w:val="21"/>
+          <w:szCs w:val="21"/>
+          <w:lang w:val="en-US"/>
+        </w:rPr>
+        <w:t>of</w:t>
+      </w:r>
+      <w:r>
+        <w:rPr>
+          <w:rFonts w:ascii="Consolas" w:hAnsi="Consolas"/>
+          <w:color w:val="D4D4D4"/>
+          <w:sz w:val="21"/>
+          <w:szCs w:val="21"/>
+          <w:lang w:val="en-US"/>
+        </w:rPr>
+        <w:t>(</w:t>
+      </w:r>
+      <w:r>
+        <w:rPr>
+          <w:rFonts w:ascii="Consolas" w:hAnsi="Consolas"/>
+          <w:color w:val="4FC1FF"/>
+          <w:sz w:val="21"/>
+          <w:szCs w:val="21"/>
+          <w:lang w:val="en-US"/>
+        </w:rPr>
+        <w:t>user</w:t>
+      </w:r>
+      <w:proofErr w:type="gramStart"/>
+      <w:r>
+        <w:rPr>
+          <w:rFonts w:ascii="Consolas" w:hAnsi="Consolas"/>
+          <w:color w:val="D4D4D4"/>
+          <w:sz w:val="21"/>
+          <w:szCs w:val="21"/>
+          <w:lang w:val="en-US"/>
+        </w:rPr>
+        <w:t>).</w:t>
+      </w:r>
+      <w:r>
+        <w:rPr>
+          <w:rFonts w:ascii="Consolas" w:hAnsi="Consolas"/>
+          <w:color w:val="DCDCAA"/>
+          <w:sz w:val="21"/>
+          <w:szCs w:val="21"/>
+          <w:lang w:val="en-US"/>
+        </w:rPr>
+        <w:t>pipe</w:t>
+      </w:r>
+      <w:proofErr w:type="gramEnd"/>
+      <w:r>
+        <w:rPr>
+          <w:rFonts w:ascii="Consolas" w:hAnsi="Consolas"/>
+          <w:color w:val="D4D4D4"/>
+          <w:sz w:val="21"/>
+          <w:szCs w:val="21"/>
+          <w:lang w:val="en-US"/>
+        </w:rPr>
+        <w:t>(</w:t>
+      </w:r>
+    </w:p>
+    <w:p>
+      <w:pPr>
+        <w:widowControl/>
+        <w:shd w:val="clear" w:color="auto" w:fill="1E1E1E"/>
+        <w:autoSpaceDE/>
+        <w:autoSpaceDN/>
+        <w:spacing w:line="285" w:lineRule="atLeast"/>
+        <w:rPr>
+          <w:rFonts w:ascii="Consolas" w:hAnsi="Consolas"/>
+          <w:color w:val="D4D4D4"/>
+          <w:sz w:val="21"/>
+          <w:szCs w:val="21"/>
+          <w:lang w:val="en-US"/>
+        </w:rPr>
+      </w:pPr>
+      <w:r>
+        <w:rPr>
+          <w:rFonts w:ascii="Consolas" w:hAnsi="Consolas"/>
+          <w:color w:val="D4D4D4"/>
+          <w:sz w:val="21"/>
+          <w:szCs w:val="21"/>
+          <w:lang w:val="en-US"/>
+        </w:rPr>
+        <w:t xml:space="preserve">      </w:t>
+      </w:r>
+      <w:proofErr w:type="spellStart"/>
+      <w:proofErr w:type="gramStart"/>
+      <w:r>
+        <w:rPr>
+          <w:rFonts w:ascii="Consolas" w:hAnsi="Consolas"/>
+          <w:color w:val="DCDCAA"/>
+          <w:sz w:val="21"/>
+          <w:szCs w:val="21"/>
+          <w:lang w:val="en-US"/>
+        </w:rPr>
+        <w:t>concatMap</w:t>
+      </w:r>
+      <w:proofErr w:type="spellEnd"/>
+      <w:r>
+        <w:rPr>
+          <w:rFonts w:ascii="Consolas" w:hAnsi="Consolas"/>
+          <w:color w:val="D4D4D4"/>
+          <w:sz w:val="21"/>
+          <w:szCs w:val="21"/>
+          <w:lang w:val="en-US"/>
+        </w:rPr>
+        <w:t>(</w:t>
+      </w:r>
+      <w:proofErr w:type="gramEnd"/>
+      <w:r>
+        <w:rPr>
+          <w:rFonts w:ascii="Consolas" w:hAnsi="Consolas"/>
+          <w:color w:val="9CDCFE"/>
+          <w:sz w:val="21"/>
+          <w:szCs w:val="21"/>
+          <w:lang w:val="en-US"/>
+        </w:rPr>
+        <w:t>user</w:t>
+      </w:r>
+      <w:r>
+        <w:rPr>
+          <w:rFonts w:ascii="Consolas" w:hAnsi="Consolas"/>
+          <w:color w:val="D4D4D4"/>
+          <w:sz w:val="21"/>
+          <w:szCs w:val="21"/>
+          <w:lang w:val="en-US"/>
+        </w:rPr>
+        <w:t xml:space="preserve"> </w:t>
+      </w:r>
+      <w:r>
+        <w:rPr>
+          <w:rFonts w:ascii="Consolas" w:hAnsi="Consolas"/>
+          <w:color w:val="569CD6"/>
+          <w:sz w:val="21"/>
+          <w:szCs w:val="21"/>
+          <w:lang w:val="en-US"/>
+        </w:rPr>
+        <w:t>=&gt;</w:t>
+      </w:r>
+      <w:r>
+        <w:rPr>
+          <w:rFonts w:ascii="Consolas" w:hAnsi="Consolas"/>
+          <w:color w:val="D4D4D4"/>
+          <w:sz w:val="21"/>
+          <w:szCs w:val="21"/>
+          <w:lang w:val="en-US"/>
+        </w:rPr>
+        <w:t xml:space="preserve"> {</w:t>
+      </w:r>
+    </w:p>
+    <w:p>
+      <w:pPr>
+        <w:widowControl/>
+        <w:shd w:val="clear" w:color="auto" w:fill="1E1E1E"/>
+        <w:autoSpaceDE/>
+        <w:autoSpaceDN/>
+        <w:spacing w:line="285" w:lineRule="atLeast"/>
+        <w:rPr>
+          <w:rFonts w:ascii="Consolas" w:hAnsi="Consolas"/>
+          <w:color w:val="D4D4D4"/>
+          <w:sz w:val="21"/>
+          <w:szCs w:val="21"/>
+          <w:lang w:val="en-US"/>
+        </w:rPr>
+      </w:pPr>
+      <w:r>
+        <w:rPr>
+          <w:rFonts w:ascii="Consolas" w:hAnsi="Consolas"/>
+          <w:color w:val="D4D4D4"/>
+          <w:sz w:val="21"/>
+          <w:szCs w:val="21"/>
+          <w:lang w:val="en-US"/>
+        </w:rPr>
+        <w:t xml:space="preserve">          </w:t>
+      </w:r>
+      <w:r>
+        <w:rPr>
+          <w:rFonts w:ascii="Consolas" w:hAnsi="Consolas"/>
+          <w:color w:val="C586C0"/>
+          <w:sz w:val="21"/>
+          <w:szCs w:val="21"/>
+          <w:lang w:val="en-US"/>
+        </w:rPr>
+        <w:t>if</w:t>
+      </w:r>
+      <w:proofErr w:type="gramStart"/>
+      <w:r>
+        <w:rPr>
+          <w:rFonts w:ascii="Consolas" w:hAnsi="Consolas"/>
+          <w:color w:val="D4D4D4"/>
+          <w:sz w:val="21"/>
+          <w:szCs w:val="21"/>
+          <w:lang w:val="en-US"/>
+        </w:rPr>
+        <w:t>(!</w:t>
+      </w:r>
+      <w:r>
+        <w:rPr>
+          <w:rFonts w:ascii="Consolas" w:hAnsi="Consolas"/>
+          <w:color w:val="9CDCFE"/>
+          <w:sz w:val="21"/>
+          <w:szCs w:val="21"/>
+          <w:lang w:val="en-US"/>
+        </w:rPr>
+        <w:t>user</w:t>
+      </w:r>
+      <w:proofErr w:type="gramEnd"/>
+      <w:r>
+        <w:rPr>
+          <w:rFonts w:ascii="Consolas" w:hAnsi="Consolas"/>
+          <w:color w:val="D4D4D4"/>
+          <w:sz w:val="21"/>
+          <w:szCs w:val="21"/>
+          <w:lang w:val="en-US"/>
+        </w:rPr>
+        <w:t xml:space="preserve">) </w:t>
+      </w:r>
+      <w:r>
+        <w:rPr>
+          <w:rFonts w:ascii="Consolas" w:hAnsi="Consolas"/>
+          <w:color w:val="C586C0"/>
+          <w:sz w:val="21"/>
+          <w:szCs w:val="21"/>
+          <w:lang w:val="en-US"/>
+        </w:rPr>
+        <w:t>throw</w:t>
+      </w:r>
+      <w:r>
+        <w:rPr>
+          <w:rFonts w:ascii="Consolas" w:hAnsi="Consolas"/>
+          <w:color w:val="D4D4D4"/>
+          <w:sz w:val="21"/>
+          <w:szCs w:val="21"/>
+          <w:lang w:val="en-US"/>
+        </w:rPr>
+        <w:t xml:space="preserve"> </w:t>
+      </w:r>
+      <w:r>
+        <w:rPr>
+          <w:rFonts w:ascii="Consolas" w:hAnsi="Consolas"/>
+          <w:color w:val="569CD6"/>
+          <w:sz w:val="21"/>
+          <w:szCs w:val="21"/>
+          <w:lang w:val="en-US"/>
+        </w:rPr>
+        <w:t>new</w:t>
+      </w:r>
+      <w:r>
+        <w:rPr>
+          <w:rFonts w:ascii="Consolas" w:hAnsi="Consolas"/>
+          <w:color w:val="D4D4D4"/>
+          <w:sz w:val="21"/>
+          <w:szCs w:val="21"/>
+          <w:lang w:val="en-US"/>
+        </w:rPr>
+        <w:t xml:space="preserve"> </w:t>
+      </w:r>
+      <w:r>
+        <w:rPr>
+          <w:rFonts w:ascii="Consolas" w:hAnsi="Consolas"/>
+          <w:color w:val="4EC9B0"/>
+          <w:sz w:val="21"/>
+          <w:szCs w:val="21"/>
+          <w:lang w:val="en-US"/>
+        </w:rPr>
+        <w:t>Error</w:t>
+      </w:r>
+      <w:r>
+        <w:rPr>
+          <w:rFonts w:ascii="Consolas" w:hAnsi="Consolas"/>
+          <w:color w:val="D4D4D4"/>
+          <w:sz w:val="21"/>
+          <w:szCs w:val="21"/>
+          <w:lang w:val="en-US"/>
+        </w:rPr>
+        <w:t>(</w:t>
+      </w:r>
+      <w:r>
+        <w:rPr>
+          <w:rFonts w:ascii="Consolas" w:hAnsi="Consolas"/>
+          <w:color w:val="CE9178"/>
+          <w:sz w:val="21"/>
+          <w:szCs w:val="21"/>
+          <w:lang w:val="en-US"/>
+        </w:rPr>
+        <w:t>'Not Authenticated'</w:t>
+      </w:r>
+      <w:r>
+        <w:rPr>
+          <w:rFonts w:ascii="Consolas" w:hAnsi="Consolas"/>
+          <w:color w:val="D4D4D4"/>
+          <w:sz w:val="21"/>
+          <w:szCs w:val="21"/>
+          <w:lang w:val="en-US"/>
+        </w:rPr>
+        <w:t>);</w:t>
+      </w:r>
+    </w:p>
+    <w:p>
+      <w:pPr>
+        <w:widowControl/>
+        <w:shd w:val="clear" w:color="auto" w:fill="1E1E1E"/>
+        <w:autoSpaceDE/>
+        <w:autoSpaceDN/>
+        <w:spacing w:line="285" w:lineRule="atLeast"/>
+        <w:rPr>
+          <w:rFonts w:ascii="Consolas" w:hAnsi="Consolas"/>
+          <w:color w:val="D4D4D4"/>
+          <w:sz w:val="21"/>
+          <w:szCs w:val="21"/>
+          <w:lang w:val="en-US"/>
+        </w:rPr>
+      </w:pPr>
+    </w:p>
+    <w:p>
+      <w:pPr>
+        <w:widowControl/>
+        <w:shd w:val="clear" w:color="auto" w:fill="1E1E1E"/>
+        <w:autoSpaceDE/>
+        <w:autoSpaceDN/>
+        <w:spacing w:line="285" w:lineRule="atLeast"/>
+        <w:rPr>
+          <w:rFonts w:ascii="Consolas" w:hAnsi="Consolas"/>
+          <w:color w:val="D4D4D4"/>
+          <w:sz w:val="21"/>
+          <w:szCs w:val="21"/>
+          <w:lang w:val="en-US"/>
+        </w:rPr>
+      </w:pPr>
+      <w:r>
+        <w:rPr>
+          <w:rFonts w:ascii="Consolas" w:hAnsi="Consolas"/>
+          <w:color w:val="D4D4D4"/>
+          <w:sz w:val="21"/>
+          <w:szCs w:val="21"/>
+          <w:lang w:val="en-US"/>
+        </w:rPr>
+        <w:t xml:space="preserve">          </w:t>
+      </w:r>
+      <w:r>
+        <w:rPr>
+          <w:rFonts w:ascii="Consolas" w:hAnsi="Consolas"/>
+          <w:color w:val="C586C0"/>
+          <w:sz w:val="21"/>
+          <w:szCs w:val="21"/>
+          <w:lang w:val="en-US"/>
+        </w:rPr>
+        <w:t>return</w:t>
+      </w:r>
+      <w:r>
+        <w:rPr>
+          <w:rFonts w:ascii="Consolas" w:hAnsi="Consolas"/>
+          <w:color w:val="D4D4D4"/>
+          <w:sz w:val="21"/>
+          <w:szCs w:val="21"/>
+          <w:lang w:val="en-US"/>
+        </w:rPr>
+        <w:t xml:space="preserve"> </w:t>
+      </w:r>
+      <w:proofErr w:type="spellStart"/>
+      <w:proofErr w:type="gramStart"/>
+      <w:r>
+        <w:rPr>
+          <w:rFonts w:ascii="Consolas" w:hAnsi="Consolas"/>
+          <w:color w:val="DCDCAA"/>
+          <w:sz w:val="21"/>
+          <w:szCs w:val="21"/>
+          <w:lang w:val="en-US"/>
+        </w:rPr>
+        <w:t>updateProfile</w:t>
+      </w:r>
+      <w:proofErr w:type="spellEnd"/>
+      <w:r>
+        <w:rPr>
+          <w:rFonts w:ascii="Consolas" w:hAnsi="Consolas"/>
+          <w:color w:val="D4D4D4"/>
+          <w:sz w:val="21"/>
+          <w:szCs w:val="21"/>
+          <w:lang w:val="en-US"/>
+        </w:rPr>
+        <w:t>(</w:t>
+      </w:r>
+      <w:proofErr w:type="gramEnd"/>
+      <w:r>
+        <w:rPr>
+          <w:rFonts w:ascii="Consolas" w:hAnsi="Consolas"/>
+          <w:color w:val="9CDCFE"/>
+          <w:sz w:val="21"/>
+          <w:szCs w:val="21"/>
+          <w:lang w:val="en-US"/>
+        </w:rPr>
+        <w:t>user</w:t>
+      </w:r>
+      <w:r>
+        <w:rPr>
+          <w:rFonts w:ascii="Consolas" w:hAnsi="Consolas"/>
+          <w:color w:val="D4D4D4"/>
+          <w:sz w:val="21"/>
+          <w:szCs w:val="21"/>
+          <w:lang w:val="en-US"/>
+        </w:rPr>
+        <w:t xml:space="preserve">, </w:t>
+      </w:r>
+      <w:proofErr w:type="spellStart"/>
+      <w:r>
+        <w:rPr>
+          <w:rFonts w:ascii="Consolas" w:hAnsi="Consolas"/>
+          <w:color w:val="9CDCFE"/>
+          <w:sz w:val="21"/>
+          <w:szCs w:val="21"/>
+          <w:lang w:val="en-US"/>
+        </w:rPr>
+        <w:t>profileData</w:t>
+      </w:r>
+      <w:proofErr w:type="spellEnd"/>
+      <w:r>
+        <w:rPr>
+          <w:rFonts w:ascii="Consolas" w:hAnsi="Consolas"/>
+          <w:color w:val="D4D4D4"/>
+          <w:sz w:val="21"/>
+          <w:szCs w:val="21"/>
+          <w:lang w:val="en-US"/>
+        </w:rPr>
+        <w:t>);</w:t>
+      </w:r>
+    </w:p>
+    <w:p>
+      <w:pPr>
+        <w:widowControl/>
+        <w:shd w:val="clear" w:color="auto" w:fill="1E1E1E"/>
+        <w:autoSpaceDE/>
+        <w:autoSpaceDN/>
+        <w:spacing w:line="285" w:lineRule="atLeast"/>
+        <w:rPr>
+          <w:rFonts w:ascii="Consolas" w:hAnsi="Consolas"/>
+          <w:color w:val="D4D4D4"/>
+          <w:sz w:val="21"/>
+          <w:szCs w:val="21"/>
+          <w:lang w:val="en-US"/>
+        </w:rPr>
+      </w:pPr>
+      <w:r>
+        <w:rPr>
+          <w:rFonts w:ascii="Consolas" w:hAnsi="Consolas"/>
+          <w:color w:val="D4D4D4"/>
+          <w:sz w:val="21"/>
+          <w:szCs w:val="21"/>
+          <w:lang w:val="en-US"/>
+        </w:rPr>
+        <w:t>      }))</w:t>
+      </w:r>
+    </w:p>
+    <w:p>
+      <w:pPr>
+        <w:widowControl/>
+        <w:shd w:val="clear" w:color="auto" w:fill="1E1E1E"/>
+        <w:autoSpaceDE/>
+        <w:autoSpaceDN/>
+        <w:spacing w:line="285" w:lineRule="atLeast"/>
+        <w:rPr>
+          <w:rFonts w:ascii="Consolas" w:hAnsi="Consolas"/>
+          <w:color w:val="D4D4D4"/>
+          <w:sz w:val="21"/>
+          <w:szCs w:val="21"/>
+          <w:lang w:val="en-US"/>
+        </w:rPr>
+      </w:pPr>
+      <w:r>
+        <w:rPr>
+          <w:rFonts w:ascii="Consolas" w:hAnsi="Consolas"/>
+          <w:color w:val="D4D4D4"/>
+          <w:sz w:val="21"/>
+          <w:szCs w:val="21"/>
+          <w:lang w:val="en-US"/>
+        </w:rPr>
+        <w:t>  }</w:t>
+      </w:r>
+    </w:p>
+    <w:p>
+      <w:pPr>
+        <w:pStyle w:val="BodyText"/>
+        <w:spacing w:before="240" w:line="312" w:lineRule="auto"/>
+        <w:ind w:left="117" w:right="115" w:firstLine="358"/>
+        <w:jc w:val="both"/>
+        <w:rPr>
+          <w:lang w:val="en-US"/>
+        </w:rPr>
+      </w:pPr>
+      <w:r>
+        <w:t xml:space="preserve">Funcția se folosește de funcția </w:t>
+      </w:r>
+      <w:r>
+        <w:rPr>
+          <w:b/>
+          <w:bCs/>
+        </w:rPr>
+        <w:t>updateProfile</w:t>
+      </w:r>
+      <w:r>
+        <w:t xml:space="preserve">, oferită de Firebase, care va actualiza contul unui utilizator, </w:t>
+      </w:r>
+      <w:r>
+        <w:rPr>
+          <w:b/>
+          <w:bCs/>
+        </w:rPr>
+        <w:t>user</w:t>
+      </w:r>
+      <w:r>
+        <w:t xml:space="preserve">, cu datele oferite, </w:t>
+      </w:r>
+      <w:r>
+        <w:t xml:space="preserve">stocate în </w:t>
+      </w:r>
+      <w:r>
+        <w:rPr>
+          <w:b/>
+          <w:bCs/>
+        </w:rPr>
+        <w:t>profileData</w:t>
+      </w:r>
+      <w:r>
+        <w:t>.</w:t>
       </w:r>
     </w:p>
     <w:p>
@@ -6878,7 +15134,7 @@
           <w:tab w:val="left" w:pos="956"/>
           <w:tab w:val="left" w:pos="958"/>
         </w:tabs>
-        <w:ind w:left="1068" w:firstLine="0"/>
+        <w:ind w:hanging="245"/>
       </w:pPr>
     </w:p>
     <w:p>
@@ -6888,7 +15144,7 @@
           <w:tab w:val="left" w:pos="956"/>
           <w:tab w:val="left" w:pos="958"/>
         </w:tabs>
-        <w:ind w:left="1068" w:firstLine="0"/>
+        <w:ind w:hanging="245"/>
       </w:pPr>
     </w:p>
     <w:p>
@@ -6904,7 +15160,7 @@
       </w:pPr>
     </w:p>
     <w:sectPr>
-      <w:headerReference w:type="default" r:id="rId17"/>
+      <w:headerReference w:type="default" r:id="rId18"/>
       <w:pgSz w:w="11910" w:h="16840"/>
       <w:pgMar w:top="1411" w:right="1418" w:bottom="1418" w:left="1418" w:header="2837" w:footer="893" w:gutter="0"/>
       <w:cols w:space="720"/>
@@ -10379,7 +18635,6 @@
   <w:style w:type="character" w:default="1" w:styleId="DefaultParagraphFont">
     <w:name w:val="Default Paragraph Font"/>
     <w:uiPriority w:val="1"/>
-    <w:semiHidden/>
     <w:unhideWhenUsed/>
   </w:style>
   <w:style w:type="table" w:default="1" w:styleId="TableNormal">
